--- a/Golden Ivy Lease Template.docx
+++ b/Golden Ivy Lease Template.docx
@@ -1599,8 +1599,6 @@
               </w:rPr>
               <w:t>Five (5) Years and One (1) Month</w:t>
             </w:r>
-            <w:bookmarkStart w:id="1" w:name="_GoBack"/>
-            <w:bookmarkEnd w:id="1"/>
             <w:r>
               <w:rPr>
                 <w:rFonts w:ascii="Times New Roman" w:eastAsia="Times New Roman" w:hAnsi="Times New Roman" w:cs="Times New Roman"/>
@@ -1744,6 +1742,13 @@
               </w:rPr>
               <w:t>)</w:t>
             </w:r>
+            <w:r>
+              <w:rPr>
+                <w:rFonts w:ascii="Times New Roman" w:hAnsi="Times New Roman" w:cs="Times New Roman"/>
+                <w:u w:val="single"/>
+              </w:rPr>
+              <w:t>:</w:t>
+            </w:r>
           </w:p>
           <w:p>
             <w:pPr>
@@ -2034,6 +2039,13 @@
               </w:rPr>
               <w:t>)</w:t>
             </w:r>
+            <w:r>
+              <w:rPr>
+                <w:rFonts w:ascii="Times New Roman" w:hAnsi="Times New Roman" w:cs="Times New Roman"/>
+                <w:u w:val="single"/>
+              </w:rPr>
+              <w:t>:</w:t>
+            </w:r>
           </w:p>
           <w:p>
             <w:pPr>
@@ -2313,6 +2325,13 @@
               </w:rPr>
               <w:t>)</w:t>
             </w:r>
+            <w:r>
+              <w:rPr>
+                <w:rFonts w:ascii="Times New Roman" w:hAnsi="Times New Roman" w:cs="Times New Roman"/>
+                <w:u w:val="single"/>
+              </w:rPr>
+              <w:t>:</w:t>
+            </w:r>
           </w:p>
           <w:p>
             <w:pPr>
@@ -2576,6 +2595,13 @@
               </w:rPr>
               <w:t>)</w:t>
             </w:r>
+            <w:r>
+              <w:rPr>
+                <w:rFonts w:ascii="Times New Roman" w:hAnsi="Times New Roman" w:cs="Times New Roman"/>
+                <w:u w:val="single"/>
+              </w:rPr>
+              <w:t>:</w:t>
+            </w:r>
           </w:p>
           <w:p>
             <w:pPr>
@@ -2831,6 +2857,13 @@
               </w:rPr>
               <w:t>)</w:t>
             </w:r>
+            <w:r>
+              <w:rPr>
+                <w:rFonts w:ascii="Times New Roman" w:hAnsi="Times New Roman" w:cs="Times New Roman"/>
+                <w:u w:val="single"/>
+              </w:rPr>
+              <w:t>:</w:t>
+            </w:r>
           </w:p>
           <w:p>
             <w:pPr>
@@ -3075,6 +3108,15 @@
               </w:rPr>
               <w:t>)</w:t>
             </w:r>
+            <w:r>
+              <w:rPr>
+                <w:rFonts w:ascii="Times New Roman" w:hAnsi="Times New Roman" w:cs="Times New Roman"/>
+                <w:u w:val="single"/>
+              </w:rPr>
+              <w:t>:</w:t>
+            </w:r>
+            <w:bookmarkStart w:id="1" w:name="_GoBack"/>
+            <w:bookmarkEnd w:id="1"/>
           </w:p>
           <w:p>
             <w:pPr>
@@ -19133,7 +19175,7 @@
 </file>
 
 <file path=customXml/itemProps1.xml><?xml version="1.0" encoding="utf-8"?>
-<ds:datastoreItem xmlns:ds="http://schemas.openxmlformats.org/officeDocument/2006/customXml" ds:itemID="{22485E13-404E-4158-AB4D-4FBAABF26CC2}">
+<ds:datastoreItem xmlns:ds="http://schemas.openxmlformats.org/officeDocument/2006/customXml" ds:itemID="{A0362521-CD63-4D7B-B2D5-E988317C7670}">
   <ds:schemaRefs>
     <ds:schemaRef ds:uri="http://schemas.openxmlformats.org/officeDocument/2006/bibliography"/>
   </ds:schemaRefs>

--- a/Golden Ivy Lease Template.docx
+++ b/Golden Ivy Lease Template.docx
@@ -1779,13 +1779,6 @@
                 <w:rFonts w:ascii="Times New Roman" w:hAnsi="Times New Roman" w:cs="Times New Roman"/>
                 <w:color w:val="FF0000"/>
               </w:rPr>
-              <w:t>(</w:t>
-            </w:r>
-            <w:r>
-              <w:rPr>
-                <w:rFonts w:ascii="Times New Roman" w:hAnsi="Times New Roman" w:cs="Times New Roman"/>
-                <w:color w:val="FF0000"/>
-              </w:rPr>
               <w:t xml:space="preserve">Kenya Shillings </w:t>
             </w:r>
             <w:r>
@@ -1798,64 +1791,50 @@
             </w:r>
             <w:r>
               <w:rPr>
+                <w:rFonts w:ascii="Times New Roman" w:hAnsi="Times New Roman" w:cs="Times New Roman"/>
+                <w:color w:val="FF0000"/>
+              </w:rPr>
+              <w:t xml:space="preserve"> </w:t>
+            </w:r>
+          </w:p>
+          <w:p>
+            <w:pPr>
+              <w:jc w:val="both"/>
+              <w:rPr>
+                <w:rFonts w:ascii="Times New Roman" w:hAnsi="Times New Roman" w:cs="Times New Roman"/>
+                <w:color w:val="FF0000"/>
+              </w:rPr>
+            </w:pPr>
+          </w:p>
+          <w:p>
+            <w:pPr>
+              <w:jc w:val="both"/>
+              <w:rPr>
+                <w:rFonts w:ascii="Times New Roman" w:hAnsi="Times New Roman" w:cs="Times New Roman"/>
+                <w:color w:val="FF0000"/>
+              </w:rPr>
+            </w:pPr>
+            <w:r>
+              <w:rPr>
+                <w:rFonts w:ascii="Times New Roman" w:hAnsi="Times New Roman" w:cs="Times New Roman"/>
+                <w:color w:val="FF0000"/>
+              </w:rPr>
+              <w:t xml:space="preserve">Months in Rent: </w:t>
+            </w:r>
+            <w:r>
+              <w:rPr>
+                <w:rFonts w:ascii="Times New Roman" w:hAnsi="Times New Roman" w:cs="Times New Roman"/>
+                <w:color w:val="FF0000"/>
+              </w:rPr>
+              <w:t>(</w:t>
+            </w:r>
+            <w:r>
+              <w:rPr>
                 <w:rFonts w:ascii="Inter" w:eastAsia="Times New Roman" w:hAnsi="Inter" w:cs="Times New Roman"/>
                 <w:color w:val="303030"/>
                 <w:spacing w:val="9"/>
               </w:rPr>
-              <w:t>/-</w:t>
-            </w:r>
-            <w:r>
-              <w:rPr>
-                <w:rFonts w:ascii="Times New Roman" w:hAnsi="Times New Roman" w:cs="Times New Roman"/>
-                <w:color w:val="FF0000"/>
-              </w:rPr>
-              <w:t>)</w:t>
-            </w:r>
-            <w:r>
-              <w:rPr>
-                <w:rFonts w:ascii="Times New Roman" w:hAnsi="Times New Roman" w:cs="Times New Roman"/>
-                <w:color w:val="FF0000"/>
-              </w:rPr>
-              <w:t xml:space="preserve"> </w:t>
-            </w:r>
-          </w:p>
-          <w:p>
-            <w:pPr>
-              <w:jc w:val="both"/>
-              <w:rPr>
-                <w:rFonts w:ascii="Times New Roman" w:hAnsi="Times New Roman" w:cs="Times New Roman"/>
-                <w:color w:val="FF0000"/>
-              </w:rPr>
-            </w:pPr>
-          </w:p>
-          <w:p>
-            <w:pPr>
-              <w:jc w:val="both"/>
-              <w:rPr>
-                <w:rFonts w:ascii="Times New Roman" w:hAnsi="Times New Roman" w:cs="Times New Roman"/>
-                <w:color w:val="FF0000"/>
-              </w:rPr>
-            </w:pPr>
-            <w:r>
-              <w:rPr>
-                <w:rFonts w:ascii="Times New Roman" w:hAnsi="Times New Roman" w:cs="Times New Roman"/>
-                <w:color w:val="FF0000"/>
-              </w:rPr>
-              <w:t xml:space="preserve">Months in Rent: </w:t>
-            </w:r>
-            <w:r>
-              <w:rPr>
-                <w:rFonts w:ascii="Times New Roman" w:hAnsi="Times New Roman" w:cs="Times New Roman"/>
-                <w:color w:val="FF0000"/>
-              </w:rPr>
-              <w:t>(</w:t>
-            </w:r>
-            <w:r>
-              <w:rPr>
-                <w:rFonts w:ascii="Times New Roman" w:hAnsi="Times New Roman" w:cs="Times New Roman"/>
-                <w:color w:val="FF0000"/>
-              </w:rPr>
-              <w:t xml:space="preserve">Kenya Shillings </w:t>
+              <w:t>Monthly Rent</w:t>
             </w:r>
             <w:r>
               <w:rPr>
@@ -1863,14 +1842,6 @@
                 <w:color w:val="303030"/>
                 <w:spacing w:val="9"/>
               </w:rPr>
-              <w:t>Monthly Rent</w:t>
-            </w:r>
-            <w:r>
-              <w:rPr>
-                <w:rFonts w:ascii="Inter" w:eastAsia="Times New Roman" w:hAnsi="Inter" w:cs="Times New Roman"/>
-                <w:color w:val="303030"/>
-                <w:spacing w:val="9"/>
-              </w:rPr>
               <w:t>/-</w:t>
             </w:r>
             <w:r>
@@ -2076,88 +2047,63 @@
                 <w:rFonts w:ascii="Times New Roman" w:hAnsi="Times New Roman" w:cs="Times New Roman"/>
                 <w:color w:val="FF0000"/>
               </w:rPr>
+              <w:t xml:space="preserve">Kenya Shillings </w:t>
+            </w:r>
+            <w:r>
+              <w:t>2</w:t>
+            </w:r>
+            <w:r>
+              <w:rPr>
+                <w:vertAlign w:val="superscript"/>
+              </w:rPr>
+              <w:t>nd</w:t>
+            </w:r>
+            <w:r>
+              <w:t xml:space="preserve"> </w:t>
+            </w:r>
+            <w:r>
+              <w:t>Year of Term Year</w:t>
+            </w:r>
+            <w:r>
+              <w:t>ly</w:t>
+            </w:r>
+            <w:r>
+              <w:t xml:space="preserve"> </w:t>
+            </w:r>
+            <w:r>
+              <w:t>Calculation</w:t>
+            </w:r>
+          </w:p>
+          <w:p>
+            <w:pPr>
+              <w:jc w:val="both"/>
+              <w:rPr>
+                <w:rFonts w:ascii="Times New Roman" w:hAnsi="Times New Roman" w:cs="Times New Roman"/>
+                <w:color w:val="FF0000"/>
+              </w:rPr>
+            </w:pPr>
+          </w:p>
+          <w:p>
+            <w:pPr>
+              <w:jc w:val="both"/>
+              <w:rPr>
+                <w:rFonts w:ascii="Times New Roman" w:hAnsi="Times New Roman" w:cs="Times New Roman"/>
+                <w:color w:val="FF0000"/>
+              </w:rPr>
+            </w:pPr>
+            <w:r>
+              <w:rPr>
+                <w:rFonts w:ascii="Times New Roman" w:hAnsi="Times New Roman" w:cs="Times New Roman"/>
+                <w:color w:val="FF0000"/>
+              </w:rPr>
+              <w:t xml:space="preserve">Months in Rent: </w:t>
+            </w:r>
+            <w:r>
+              <w:rPr>
+                <w:rFonts w:ascii="Times New Roman" w:hAnsi="Times New Roman" w:cs="Times New Roman"/>
+                <w:color w:val="FF0000"/>
+              </w:rPr>
               <w:t>(</w:t>
-            </w:r>
-            <w:r>
-              <w:rPr>
-                <w:rFonts w:ascii="Times New Roman" w:hAnsi="Times New Roman" w:cs="Times New Roman"/>
-                <w:color w:val="FF0000"/>
-              </w:rPr>
-              <w:t xml:space="preserve">Kenya Shillings </w:t>
-            </w:r>
-            <w:r>
-              <w:t>2</w:t>
-            </w:r>
-            <w:r>
-              <w:rPr>
-                <w:vertAlign w:val="superscript"/>
-              </w:rPr>
-              <w:t>nd</w:t>
-            </w:r>
-            <w:r>
-              <w:t xml:space="preserve"> </w:t>
-            </w:r>
-            <w:r>
-              <w:t>Year of Term Year</w:t>
-            </w:r>
-            <w:r>
-              <w:t>ly</w:t>
-            </w:r>
-            <w:r>
-              <w:t xml:space="preserve"> </w:t>
-            </w:r>
-            <w:r>
-              <w:t>Calculation</w:t>
-            </w:r>
-            <w:r>
-              <w:t>/-</w:t>
-            </w:r>
-            <w:r>
-              <w:rPr>
-                <w:rFonts w:ascii="Times New Roman" w:hAnsi="Times New Roman" w:cs="Times New Roman"/>
-                <w:color w:val="FF0000"/>
-              </w:rPr>
-              <w:t>)</w:t>
-            </w:r>
-          </w:p>
-          <w:p>
-            <w:pPr>
-              <w:jc w:val="both"/>
-              <w:rPr>
-                <w:rFonts w:ascii="Times New Roman" w:hAnsi="Times New Roman" w:cs="Times New Roman"/>
-                <w:color w:val="FF0000"/>
-              </w:rPr>
-            </w:pPr>
-          </w:p>
-          <w:p>
-            <w:pPr>
-              <w:jc w:val="both"/>
-              <w:rPr>
-                <w:rFonts w:ascii="Times New Roman" w:hAnsi="Times New Roman" w:cs="Times New Roman"/>
-                <w:color w:val="FF0000"/>
-              </w:rPr>
-            </w:pPr>
-            <w:r>
-              <w:rPr>
-                <w:rFonts w:ascii="Times New Roman" w:hAnsi="Times New Roman" w:cs="Times New Roman"/>
-                <w:color w:val="FF0000"/>
-              </w:rPr>
-              <w:lastRenderedPageBreak/>
-              <w:t xml:space="preserve">Months in Rent: </w:t>
-            </w:r>
-            <w:r>
-              <w:rPr>
-                <w:rFonts w:ascii="Times New Roman" w:hAnsi="Times New Roman" w:cs="Times New Roman"/>
-                <w:color w:val="FF0000"/>
-              </w:rPr>
-              <w:t>(</w:t>
-            </w:r>
-            <w:r>
-              <w:rPr>
-                <w:rFonts w:ascii="Times New Roman" w:hAnsi="Times New Roman" w:cs="Times New Roman"/>
-                <w:color w:val="FF0000"/>
-              </w:rPr>
-              <w:t xml:space="preserve">Kenya Shillings </w:t>
             </w:r>
             <w:r>
               <w:t>2</w:t>
@@ -2355,7 +2301,7 @@
                 <w:rFonts w:ascii="Times New Roman" w:hAnsi="Times New Roman" w:cs="Times New Roman"/>
                 <w:color w:val="FF0000"/>
               </w:rPr>
-              <w:t>Years in rent: (</w:t>
+              <w:t xml:space="preserve">Years in rent: </w:t>
             </w:r>
             <w:r>
               <w:rPr>
@@ -2392,14 +2338,11 @@
               <w:t>Calculation</w:t>
             </w:r>
             <w:r>
-              <w:t>/-</w:t>
-            </w:r>
-            <w:r>
               <w:rPr>
                 <w:rFonts w:ascii="Times New Roman" w:hAnsi="Times New Roman" w:cs="Times New Roman"/>
                 <w:color w:val="FF0000"/>
               </w:rPr>
-              <w:t xml:space="preserve">) </w:t>
+              <w:t xml:space="preserve"> </w:t>
             </w:r>
           </w:p>
           <w:p>
@@ -2425,13 +2368,6 @@
                 <w:color w:val="FF0000"/>
               </w:rPr>
               <w:t>Months in Rent: (</w:t>
-            </w:r>
-            <w:r>
-              <w:rPr>
-                <w:rFonts w:ascii="Times New Roman" w:hAnsi="Times New Roman" w:cs="Times New Roman"/>
-                <w:color w:val="FF0000"/>
-              </w:rPr>
-              <w:t xml:space="preserve">Kenya Shillings </w:t>
             </w:r>
             <w:r>
               <w:t>3</w:t>
@@ -2625,7 +2561,7 @@
                 <w:rFonts w:ascii="Times New Roman" w:hAnsi="Times New Roman" w:cs="Times New Roman"/>
                 <w:color w:val="FF0000"/>
               </w:rPr>
-              <w:t>Years in rent: (</w:t>
+              <w:t xml:space="preserve">Years in rent: </w:t>
             </w:r>
             <w:r>
               <w:rPr>
@@ -2661,16 +2597,15 @@
             <w:r>
               <w:t>Calculation</w:t>
             </w:r>
-            <w:r>
-              <w:t>/-</w:t>
-            </w:r>
-            <w:r>
+          </w:p>
+          <w:p>
+            <w:pPr>
+              <w:jc w:val="both"/>
               <w:rPr>
                 <w:rFonts w:ascii="Times New Roman" w:hAnsi="Times New Roman" w:cs="Times New Roman"/>
                 <w:color w:val="FF0000"/>
               </w:rPr>
-              <w:t xml:space="preserve">) </w:t>
-            </w:r>
+            </w:pPr>
           </w:p>
           <w:p>
             <w:pPr>
@@ -2680,28 +2615,12 @@
                 <w:color w:val="FF0000"/>
               </w:rPr>
             </w:pPr>
-          </w:p>
-          <w:p>
-            <w:pPr>
-              <w:jc w:val="both"/>
+            <w:r>
               <w:rPr>
                 <w:rFonts w:ascii="Times New Roman" w:hAnsi="Times New Roman" w:cs="Times New Roman"/>
                 <w:color w:val="FF0000"/>
               </w:rPr>
-            </w:pPr>
-            <w:r>
-              <w:rPr>
-                <w:rFonts w:ascii="Times New Roman" w:hAnsi="Times New Roman" w:cs="Times New Roman"/>
-                <w:color w:val="FF0000"/>
-              </w:rPr>
               <w:t>Months in Rent: (</w:t>
-            </w:r>
-            <w:r>
-              <w:rPr>
-                <w:rFonts w:ascii="Times New Roman" w:hAnsi="Times New Roman" w:cs="Times New Roman"/>
-                <w:color w:val="FF0000"/>
-              </w:rPr>
-              <w:t xml:space="preserve">Kenya Shillings </w:t>
             </w:r>
             <w:r>
               <w:t>4</w:t>
@@ -2894,7 +2813,7 @@
                 <w:rFonts w:ascii="Times New Roman" w:hAnsi="Times New Roman" w:cs="Times New Roman"/>
                 <w:color w:val="FF0000"/>
               </w:rPr>
-              <w:t>rent: (</w:t>
+              <w:t xml:space="preserve">rent: </w:t>
             </w:r>
             <w:r>
               <w:rPr>
@@ -2927,16 +2846,15 @@
             <w:r>
               <w:t>Calculation</w:t>
             </w:r>
-            <w:r>
-              <w:t>/-</w:t>
-            </w:r>
-            <w:r>
+          </w:p>
+          <w:p>
+            <w:pPr>
+              <w:jc w:val="both"/>
               <w:rPr>
                 <w:rFonts w:ascii="Times New Roman" w:hAnsi="Times New Roman" w:cs="Times New Roman"/>
                 <w:color w:val="FF0000"/>
               </w:rPr>
-              <w:t>)</w:t>
-            </w:r>
+            </w:pPr>
           </w:p>
           <w:p>
             <w:pPr>
@@ -2946,28 +2864,12 @@
                 <w:color w:val="FF0000"/>
               </w:rPr>
             </w:pPr>
-          </w:p>
-          <w:p>
-            <w:pPr>
-              <w:jc w:val="both"/>
+            <w:r>
               <w:rPr>
                 <w:rFonts w:ascii="Times New Roman" w:hAnsi="Times New Roman" w:cs="Times New Roman"/>
                 <w:color w:val="FF0000"/>
               </w:rPr>
-            </w:pPr>
-            <w:r>
-              <w:rPr>
-                <w:rFonts w:ascii="Times New Roman" w:hAnsi="Times New Roman" w:cs="Times New Roman"/>
-                <w:color w:val="FF0000"/>
-              </w:rPr>
               <w:t>Months in Rent: (</w:t>
-            </w:r>
-            <w:r>
-              <w:rPr>
-                <w:rFonts w:ascii="Times New Roman" w:hAnsi="Times New Roman" w:cs="Times New Roman"/>
-                <w:color w:val="FF0000"/>
-              </w:rPr>
-              <w:t xml:space="preserve">Kenya Shillings </w:t>
             </w:r>
             <w:r>
               <w:t>5</w:t>
@@ -3051,7 +2953,7 @@
                 <w:color w:val="FF0000"/>
                 <w:u w:val="single"/>
               </w:rPr>
-              <w:t>Remainder of the term</w:t>
+              <w:t>One (1) Month being the r</w:t>
             </w:r>
             <w:r>
               <w:rPr>
@@ -3059,6 +2961,14 @@
                 <w:color w:val="FF0000"/>
                 <w:u w:val="single"/>
               </w:rPr>
+              <w:t>emainder of the term</w:t>
+            </w:r>
+            <w:r>
+              <w:rPr>
+                <w:rFonts w:ascii="Times New Roman" w:hAnsi="Times New Roman" w:cs="Times New Roman"/>
+                <w:color w:val="FF0000"/>
+                <w:u w:val="single"/>
+              </w:rPr>
               <w:t xml:space="preserve">: </w:t>
             </w:r>
             <w:r>
@@ -3115,91 +3025,94 @@
               </w:rPr>
               <w:t>:</w:t>
             </w:r>
+          </w:p>
+          <w:p>
+            <w:pPr>
+              <w:jc w:val="both"/>
+              <w:rPr>
+                <w:rFonts w:ascii="Times New Roman" w:hAnsi="Times New Roman" w:cs="Times New Roman"/>
+                <w:u w:val="single"/>
+              </w:rPr>
+            </w:pPr>
+            <w:r>
+              <w:rPr>
+                <w:rFonts w:ascii="Times New Roman" w:hAnsi="Times New Roman" w:cs="Times New Roman"/>
+                <w:color w:val="FF0000"/>
+              </w:rPr>
+              <w:t>Remaining</w:t>
+            </w:r>
+            <w:r>
+              <w:rPr>
+                <w:rFonts w:ascii="Times New Roman" w:hAnsi="Times New Roman" w:cs="Times New Roman"/>
+                <w:color w:val="FF0000"/>
+              </w:rPr>
+              <w:t xml:space="preserve"> Rent</w:t>
+            </w:r>
+            <w:r>
+              <w:rPr>
+                <w:rFonts w:ascii="Times New Roman" w:hAnsi="Times New Roman" w:cs="Times New Roman"/>
+                <w:color w:val="FF0000"/>
+              </w:rPr>
+              <w:t>:</w:t>
+            </w:r>
+            <w:r>
+              <w:rPr>
+                <w:rFonts w:ascii="Times New Roman" w:hAnsi="Times New Roman" w:cs="Times New Roman"/>
+                <w:color w:val="FF0000"/>
+              </w:rPr>
+              <w:t xml:space="preserve"> </w:t>
+            </w:r>
+            <w:r>
+              <w:rPr>
+                <w:rFonts w:ascii="Times New Roman" w:hAnsi="Times New Roman" w:cs="Times New Roman"/>
+                <w:color w:val="FF0000"/>
+              </w:rPr>
+              <w:t xml:space="preserve">Kenya Shillings </w:t>
+            </w:r>
+            <w:r>
+              <w:t>5</w:t>
+            </w:r>
+            <w:r>
+              <w:rPr>
+                <w:vertAlign w:val="superscript"/>
+              </w:rPr>
+              <w:t>th</w:t>
+            </w:r>
+            <w:r>
+              <w:rPr>
+                <w:vertAlign w:val="superscript"/>
+              </w:rPr>
+              <w:t xml:space="preserve"> </w:t>
+            </w:r>
+            <w:r>
+              <w:t>Ye</w:t>
+            </w:r>
+            <w:r>
+              <w:t>ar of Term Monthly Calculation</w:t>
+            </w:r>
+            <w:r>
+              <w:rPr>
+                <w:rFonts w:ascii="Times New Roman" w:hAnsi="Times New Roman" w:cs="Times New Roman"/>
+                <w:color w:val="FF0000"/>
+              </w:rPr>
+              <w:t xml:space="preserve"> </w:t>
+            </w:r>
+            <w:r>
+              <w:rPr>
+                <w:rFonts w:ascii="Times New Roman" w:hAnsi="Times New Roman" w:cs="Times New Roman"/>
+                <w:color w:val="00B050"/>
+              </w:rPr>
+              <w:t>e</w:t>
+            </w:r>
+            <w:r>
+              <w:rPr>
+                <w:rFonts w:ascii="Times New Roman" w:hAnsi="Times New Roman" w:cs="Times New Roman"/>
+                <w:color w:val="00B050"/>
+              </w:rPr>
+              <w:t>xclusive of V.A.T</w:t>
+            </w:r>
             <w:bookmarkStart w:id="1" w:name="_GoBack"/>
             <w:bookmarkEnd w:id="1"/>
-          </w:p>
-          <w:p>
-            <w:pPr>
-              <w:jc w:val="both"/>
-              <w:rPr>
-                <w:rFonts w:ascii="Times New Roman" w:hAnsi="Times New Roman" w:cs="Times New Roman"/>
-                <w:u w:val="single"/>
-              </w:rPr>
-            </w:pPr>
-            <w:r>
-              <w:rPr>
-                <w:rFonts w:ascii="Times New Roman" w:hAnsi="Times New Roman" w:cs="Times New Roman"/>
-                <w:color w:val="FF0000"/>
-              </w:rPr>
-              <w:t>Remaining</w:t>
-            </w:r>
-            <w:r>
-              <w:rPr>
-                <w:rFonts w:ascii="Times New Roman" w:hAnsi="Times New Roman" w:cs="Times New Roman"/>
-                <w:color w:val="FF0000"/>
-              </w:rPr>
-              <w:t xml:space="preserve"> Rent</w:t>
-            </w:r>
-            <w:r>
-              <w:rPr>
-                <w:rFonts w:ascii="Times New Roman" w:hAnsi="Times New Roman" w:cs="Times New Roman"/>
-                <w:color w:val="FF0000"/>
-              </w:rPr>
-              <w:t>:</w:t>
-            </w:r>
-            <w:r>
-              <w:rPr>
-                <w:rFonts w:ascii="Times New Roman" w:hAnsi="Times New Roman" w:cs="Times New Roman"/>
-                <w:color w:val="FF0000"/>
-              </w:rPr>
-              <w:t xml:space="preserve"> (Kenya Shillings </w:t>
-            </w:r>
-            <w:r>
-              <w:t>5</w:t>
-            </w:r>
-            <w:r>
-              <w:rPr>
-                <w:vertAlign w:val="superscript"/>
-              </w:rPr>
-              <w:t>th</w:t>
-            </w:r>
-            <w:r>
-              <w:rPr>
-                <w:vertAlign w:val="superscript"/>
-              </w:rPr>
-              <w:t xml:space="preserve"> </w:t>
-            </w:r>
-            <w:r>
-              <w:t>Year of Term Monthly Calculation/-</w:t>
-            </w:r>
-            <w:r>
-              <w:rPr>
-                <w:rFonts w:ascii="Times New Roman" w:hAnsi="Times New Roman" w:cs="Times New Roman"/>
-                <w:color w:val="FF0000"/>
-              </w:rPr>
-              <w:t>)</w:t>
-            </w:r>
-            <w:r>
-              <w:rPr>
-                <w:rFonts w:ascii="Times New Roman" w:hAnsi="Times New Roman" w:cs="Times New Roman"/>
-                <w:color w:val="FF0000"/>
-              </w:rPr>
-              <w:t xml:space="preserve"> </w:t>
-            </w:r>
-            <w:r>
-              <w:rPr>
-                <w:rFonts w:ascii="Times New Roman" w:hAnsi="Times New Roman" w:cs="Times New Roman"/>
-                <w:color w:val="00B050"/>
-              </w:rPr>
-              <w:t>e</w:t>
-            </w:r>
-            <w:r>
-              <w:rPr>
-                <w:rFonts w:ascii="Times New Roman" w:hAnsi="Times New Roman" w:cs="Times New Roman"/>
-                <w:color w:val="00B050"/>
-              </w:rPr>
-              <w:t>xclusive of V.A.T</w:t>
-            </w:r>
           </w:p>
           <w:p>
             <w:pPr>
@@ -19175,7 +19088,7 @@
 </file>
 
 <file path=customXml/itemProps1.xml><?xml version="1.0" encoding="utf-8"?>
-<ds:datastoreItem xmlns:ds="http://schemas.openxmlformats.org/officeDocument/2006/customXml" ds:itemID="{A0362521-CD63-4D7B-B2D5-E988317C7670}">
+<ds:datastoreItem xmlns:ds="http://schemas.openxmlformats.org/officeDocument/2006/customXml" ds:itemID="{D20ED17D-B424-496F-B981-7180A5ED2DF4}">
   <ds:schemaRefs>
     <ds:schemaRef ds:uri="http://schemas.openxmlformats.org/officeDocument/2006/bibliography"/>
   </ds:schemaRefs>

--- a/Golden Ivy Lease Template.docx
+++ b/Golden Ivy Lease Template.docx
@@ -1772,13 +1772,6 @@
                 <w:rFonts w:ascii="Times New Roman" w:hAnsi="Times New Roman" w:cs="Times New Roman"/>
                 <w:color w:val="FF0000"/>
               </w:rPr>
-              <w:t xml:space="preserve">Years in rent: </w:t>
-            </w:r>
-            <w:r>
-              <w:rPr>
-                <w:rFonts w:ascii="Times New Roman" w:hAnsi="Times New Roman" w:cs="Times New Roman"/>
-                <w:color w:val="FF0000"/>
-              </w:rPr>
               <w:t xml:space="preserve">Kenya Shillings </w:t>
             </w:r>
             <w:r>
@@ -1794,32 +1787,7 @@
                 <w:rFonts w:ascii="Times New Roman" w:hAnsi="Times New Roman" w:cs="Times New Roman"/>
                 <w:color w:val="FF0000"/>
               </w:rPr>
-              <w:t xml:space="preserve"> </w:t>
-            </w:r>
-          </w:p>
-          <w:p>
-            <w:pPr>
-              <w:jc w:val="both"/>
-              <w:rPr>
-                <w:rFonts w:ascii="Times New Roman" w:hAnsi="Times New Roman" w:cs="Times New Roman"/>
-                <w:color w:val="FF0000"/>
-              </w:rPr>
-            </w:pPr>
-          </w:p>
-          <w:p>
-            <w:pPr>
-              <w:jc w:val="both"/>
-              <w:rPr>
-                <w:rFonts w:ascii="Times New Roman" w:hAnsi="Times New Roman" w:cs="Times New Roman"/>
-                <w:color w:val="FF0000"/>
-              </w:rPr>
-            </w:pPr>
-            <w:r>
-              <w:rPr>
-                <w:rFonts w:ascii="Times New Roman" w:hAnsi="Times New Roman" w:cs="Times New Roman"/>
-                <w:color w:val="FF0000"/>
-              </w:rPr>
-              <w:t xml:space="preserve">Months in Rent: </w:t>
+              <w:t xml:space="preserve">, </w:t>
             </w:r>
             <w:r>
               <w:rPr>
@@ -2040,63 +2008,38 @@
                 <w:rFonts w:ascii="Times New Roman" w:hAnsi="Times New Roman" w:cs="Times New Roman"/>
                 <w:color w:val="FF0000"/>
               </w:rPr>
-              <w:t xml:space="preserve">Years in rent: </w:t>
+              <w:t xml:space="preserve">Kenya Shillings </w:t>
+            </w:r>
+            <w:r>
+              <w:t>2</w:t>
+            </w:r>
+            <w:r>
+              <w:rPr>
+                <w:vertAlign w:val="superscript"/>
+              </w:rPr>
+              <w:t>nd</w:t>
+            </w:r>
+            <w:r>
+              <w:t xml:space="preserve"> </w:t>
+            </w:r>
+            <w:r>
+              <w:t>Year of Term Year</w:t>
+            </w:r>
+            <w:r>
+              <w:t>ly</w:t>
+            </w:r>
+            <w:r>
+              <w:t xml:space="preserve"> </w:t>
+            </w:r>
+            <w:r>
+              <w:t>Calculation</w:t>
             </w:r>
             <w:r>
               <w:rPr>
                 <w:rFonts w:ascii="Times New Roman" w:hAnsi="Times New Roman" w:cs="Times New Roman"/>
                 <w:color w:val="FF0000"/>
               </w:rPr>
-              <w:t xml:space="preserve">Kenya Shillings </w:t>
-            </w:r>
-            <w:r>
-              <w:t>2</w:t>
-            </w:r>
-            <w:r>
-              <w:rPr>
-                <w:vertAlign w:val="superscript"/>
-              </w:rPr>
-              <w:t>nd</w:t>
-            </w:r>
-            <w:r>
-              <w:t xml:space="preserve"> </w:t>
-            </w:r>
-            <w:r>
-              <w:t>Year of Term Year</w:t>
-            </w:r>
-            <w:r>
-              <w:t>ly</w:t>
-            </w:r>
-            <w:r>
-              <w:t xml:space="preserve"> </w:t>
-            </w:r>
-            <w:r>
-              <w:t>Calculation</w:t>
-            </w:r>
-          </w:p>
-          <w:p>
-            <w:pPr>
-              <w:jc w:val="both"/>
-              <w:rPr>
-                <w:rFonts w:ascii="Times New Roman" w:hAnsi="Times New Roman" w:cs="Times New Roman"/>
-                <w:color w:val="FF0000"/>
-              </w:rPr>
-            </w:pPr>
-          </w:p>
-          <w:p>
-            <w:pPr>
-              <w:jc w:val="both"/>
-              <w:rPr>
-                <w:rFonts w:ascii="Times New Roman" w:hAnsi="Times New Roman" w:cs="Times New Roman"/>
-                <w:color w:val="FF0000"/>
-              </w:rPr>
-            </w:pPr>
-            <w:r>
-              <w:rPr>
-                <w:rFonts w:ascii="Times New Roman" w:hAnsi="Times New Roman" w:cs="Times New Roman"/>
-                <w:color w:val="FF0000"/>
-              </w:rPr>
-              <w:t xml:space="preserve">Months in Rent: </w:t>
+              <w:t xml:space="preserve">, </w:t>
             </w:r>
             <w:r>
               <w:rPr>
@@ -2301,73 +2244,48 @@
                 <w:rFonts w:ascii="Times New Roman" w:hAnsi="Times New Roman" w:cs="Times New Roman"/>
                 <w:color w:val="FF0000"/>
               </w:rPr>
-              <w:t xml:space="preserve">Years in rent: </w:t>
+              <w:t xml:space="preserve">Kenya Shillings </w:t>
+            </w:r>
+            <w:r>
+              <w:t>3</w:t>
+            </w:r>
+            <w:r>
+              <w:rPr>
+                <w:vertAlign w:val="superscript"/>
+              </w:rPr>
+              <w:t>rd</w:t>
+            </w:r>
+            <w:r>
+              <w:t xml:space="preserve"> </w:t>
+            </w:r>
+            <w:r>
+              <w:t xml:space="preserve">Year </w:t>
+            </w:r>
+            <w:r>
+              <w:t>of Term Year</w:t>
+            </w:r>
+            <w:r>
+              <w:t>ly</w:t>
+            </w:r>
+            <w:r>
+              <w:t xml:space="preserve"> </w:t>
+            </w:r>
+            <w:r>
+              <w:t>Calculation</w:t>
             </w:r>
             <w:r>
               <w:rPr>
                 <w:rFonts w:ascii="Times New Roman" w:hAnsi="Times New Roman" w:cs="Times New Roman"/>
                 <w:color w:val="FF0000"/>
               </w:rPr>
-              <w:t xml:space="preserve">Kenya Shillings </w:t>
-            </w:r>
-            <w:r>
-              <w:t>3</w:t>
-            </w:r>
-            <w:r>
-              <w:rPr>
-                <w:vertAlign w:val="superscript"/>
-              </w:rPr>
-              <w:t>rd</w:t>
-            </w:r>
-            <w:r>
-              <w:t xml:space="preserve"> </w:t>
-            </w:r>
-            <w:r>
-              <w:t xml:space="preserve">Year </w:t>
-            </w:r>
-            <w:r>
-              <w:t>of Term Year</w:t>
-            </w:r>
-            <w:r>
-              <w:t>ly</w:t>
-            </w:r>
-            <w:r>
-              <w:t xml:space="preserve"> </w:t>
-            </w:r>
-            <w:r>
-              <w:t>Calculation</w:t>
+              <w:t xml:space="preserve">, </w:t>
             </w:r>
             <w:r>
               <w:rPr>
                 <w:rFonts w:ascii="Times New Roman" w:hAnsi="Times New Roman" w:cs="Times New Roman"/>
                 <w:color w:val="FF0000"/>
               </w:rPr>
-              <w:t xml:space="preserve"> </w:t>
-            </w:r>
-          </w:p>
-          <w:p>
-            <w:pPr>
-              <w:jc w:val="both"/>
-              <w:rPr>
-                <w:rFonts w:ascii="Times New Roman" w:hAnsi="Times New Roman" w:cs="Times New Roman"/>
-                <w:color w:val="FF0000"/>
-              </w:rPr>
-            </w:pPr>
-          </w:p>
-          <w:p>
-            <w:pPr>
-              <w:jc w:val="both"/>
-              <w:rPr>
-                <w:rFonts w:ascii="Times New Roman" w:hAnsi="Times New Roman" w:cs="Times New Roman"/>
-                <w:color w:val="FF0000"/>
-              </w:rPr>
-            </w:pPr>
-            <w:r>
-              <w:rPr>
-                <w:rFonts w:ascii="Times New Roman" w:hAnsi="Times New Roman" w:cs="Times New Roman"/>
-                <w:color w:val="FF0000"/>
-              </w:rPr>
-              <w:t>Months in Rent: (</w:t>
+              <w:t>(</w:t>
             </w:r>
             <w:r>
               <w:t>3</w:t>
@@ -2561,66 +2479,48 @@
                 <w:rFonts w:ascii="Times New Roman" w:hAnsi="Times New Roman" w:cs="Times New Roman"/>
                 <w:color w:val="FF0000"/>
               </w:rPr>
-              <w:t xml:space="preserve">Years in rent: </w:t>
+              <w:t xml:space="preserve">Kenya Shillings </w:t>
+            </w:r>
+            <w:r>
+              <w:t>4</w:t>
+            </w:r>
+            <w:r>
+              <w:rPr>
+                <w:vertAlign w:val="superscript"/>
+              </w:rPr>
+              <w:t>th</w:t>
+            </w:r>
+            <w:r>
+              <w:rPr>
+                <w:vertAlign w:val="superscript"/>
+              </w:rPr>
+              <w:t xml:space="preserve"> </w:t>
+            </w:r>
+            <w:r>
+              <w:t>Year of Term Year</w:t>
+            </w:r>
+            <w:r>
+              <w:t>ly</w:t>
+            </w:r>
+            <w:r>
+              <w:t xml:space="preserve"> </w:t>
+            </w:r>
+            <w:r>
+              <w:t>Calculation</w:t>
             </w:r>
             <w:r>
               <w:rPr>
                 <w:rFonts w:ascii="Times New Roman" w:hAnsi="Times New Roman" w:cs="Times New Roman"/>
                 <w:color w:val="FF0000"/>
               </w:rPr>
-              <w:t xml:space="preserve">Kenya Shillings </w:t>
-            </w:r>
-            <w:r>
-              <w:t>4</w:t>
-            </w:r>
-            <w:r>
-              <w:rPr>
-                <w:vertAlign w:val="superscript"/>
-              </w:rPr>
-              <w:t>th</w:t>
-            </w:r>
-            <w:r>
-              <w:rPr>
-                <w:vertAlign w:val="superscript"/>
-              </w:rPr>
-              <w:t xml:space="preserve"> </w:t>
-            </w:r>
-            <w:r>
-              <w:t>Year of Term Year</w:t>
-            </w:r>
-            <w:r>
-              <w:t>ly</w:t>
-            </w:r>
-            <w:r>
-              <w:t xml:space="preserve"> </w:t>
-            </w:r>
-            <w:r>
-              <w:t>Calculation</w:t>
-            </w:r>
-          </w:p>
-          <w:p>
-            <w:pPr>
-              <w:jc w:val="both"/>
+              <w:t xml:space="preserve">, </w:t>
+            </w:r>
+            <w:r>
               <w:rPr>
                 <w:rFonts w:ascii="Times New Roman" w:hAnsi="Times New Roman" w:cs="Times New Roman"/>
                 <w:color w:val="FF0000"/>
               </w:rPr>
-            </w:pPr>
-          </w:p>
-          <w:p>
-            <w:pPr>
-              <w:jc w:val="both"/>
-              <w:rPr>
-                <w:rFonts w:ascii="Times New Roman" w:hAnsi="Times New Roman" w:cs="Times New Roman"/>
-                <w:color w:val="FF0000"/>
-              </w:rPr>
-            </w:pPr>
-            <w:r>
-              <w:rPr>
-                <w:rFonts w:ascii="Times New Roman" w:hAnsi="Times New Roman" w:cs="Times New Roman"/>
-                <w:color w:val="FF0000"/>
-              </w:rPr>
-              <w:t>Months in Rent: (</w:t>
+              <w:t>(</w:t>
             </w:r>
             <w:r>
               <w:t>4</w:t>
@@ -2806,70 +2706,45 @@
                 <w:rFonts w:ascii="Times New Roman" w:hAnsi="Times New Roman" w:cs="Times New Roman"/>
                 <w:color w:val="FF0000"/>
               </w:rPr>
-              <w:t xml:space="preserve">Years in </w:t>
+              <w:t xml:space="preserve">Kenya Shillings </w:t>
+            </w:r>
+            <w:r>
+              <w:t>5</w:t>
+            </w:r>
+            <w:r>
+              <w:rPr>
+                <w:vertAlign w:val="superscript"/>
+              </w:rPr>
+              <w:t>th</w:t>
+            </w:r>
+            <w:r>
+              <w:t xml:space="preserve"> </w:t>
+            </w:r>
+            <w:r>
+              <w:t>Year of Term Year</w:t>
+            </w:r>
+            <w:r>
+              <w:t>ly</w:t>
+            </w:r>
+            <w:r>
+              <w:t xml:space="preserve"> </w:t>
+            </w:r>
+            <w:r>
+              <w:t>Calculation</w:t>
             </w:r>
             <w:r>
               <w:rPr>
                 <w:rFonts w:ascii="Times New Roman" w:hAnsi="Times New Roman" w:cs="Times New Roman"/>
                 <w:color w:val="FF0000"/>
               </w:rPr>
-              <w:t xml:space="preserve">rent: </w:t>
+              <w:t xml:space="preserve">, </w:t>
             </w:r>
             <w:r>
               <w:rPr>
                 <w:rFonts w:ascii="Times New Roman" w:hAnsi="Times New Roman" w:cs="Times New Roman"/>
                 <w:color w:val="FF0000"/>
               </w:rPr>
-              <w:t xml:space="preserve">Kenya Shillings </w:t>
-            </w:r>
-            <w:r>
-              <w:t>5</w:t>
-            </w:r>
-            <w:r>
-              <w:rPr>
-                <w:vertAlign w:val="superscript"/>
-              </w:rPr>
-              <w:t>th</w:t>
-            </w:r>
-            <w:r>
-              <w:t xml:space="preserve"> </w:t>
-            </w:r>
-            <w:r>
-              <w:t>Year of Term Year</w:t>
-            </w:r>
-            <w:r>
-              <w:t>ly</w:t>
-            </w:r>
-            <w:r>
-              <w:t xml:space="preserve"> </w:t>
-            </w:r>
-            <w:r>
-              <w:t>Calculation</w:t>
-            </w:r>
-          </w:p>
-          <w:p>
-            <w:pPr>
-              <w:jc w:val="both"/>
-              <w:rPr>
-                <w:rFonts w:ascii="Times New Roman" w:hAnsi="Times New Roman" w:cs="Times New Roman"/>
-                <w:color w:val="FF0000"/>
-              </w:rPr>
-            </w:pPr>
-          </w:p>
-          <w:p>
-            <w:pPr>
-              <w:jc w:val="both"/>
-              <w:rPr>
-                <w:rFonts w:ascii="Times New Roman" w:hAnsi="Times New Roman" w:cs="Times New Roman"/>
-                <w:color w:val="FF0000"/>
-              </w:rPr>
-            </w:pPr>
-            <w:r>
-              <w:rPr>
-                <w:rFonts w:ascii="Times New Roman" w:hAnsi="Times New Roman" w:cs="Times New Roman"/>
-                <w:color w:val="FF0000"/>
-              </w:rPr>
-              <w:t>Months in Rent: (</w:t>
+              <w:t>(</w:t>
             </w:r>
             <w:r>
               <w:t>5</w:t>
@@ -3070,19 +2945,7 @@
               <w:t xml:space="preserve">Kenya Shillings </w:t>
             </w:r>
             <w:r>
-              <w:t>5</w:t>
-            </w:r>
-            <w:r>
-              <w:rPr>
-                <w:vertAlign w:val="superscript"/>
-              </w:rPr>
-              <w:t>th</w:t>
-            </w:r>
-            <w:r>
-              <w:rPr>
-                <w:vertAlign w:val="superscript"/>
-              </w:rPr>
-              <w:t xml:space="preserve"> </w:t>
+              <w:t xml:space="preserve">Remaining </w:t>
             </w:r>
             <w:r>
               <w:t>Ye</w:t>
@@ -19088,7 +18951,7 @@
 </file>
 
 <file path=customXml/itemProps1.xml><?xml version="1.0" encoding="utf-8"?>
-<ds:datastoreItem xmlns:ds="http://schemas.openxmlformats.org/officeDocument/2006/customXml" ds:itemID="{D20ED17D-B424-496F-B981-7180A5ED2DF4}">
+<ds:datastoreItem xmlns:ds="http://schemas.openxmlformats.org/officeDocument/2006/customXml" ds:itemID="{E7153454-09FA-4F5F-B5D2-6A32962A8704}">
   <ds:schemaRefs>
     <ds:schemaRef ds:uri="http://schemas.openxmlformats.org/officeDocument/2006/bibliography"/>
   </ds:schemaRefs>

--- a/Golden Ivy Lease Template.docx
+++ b/Golden Ivy Lease Template.docx
@@ -388,7 +388,6 @@
         </w:rPr>
         <w:t xml:space="preserve"> </w:t>
       </w:r>
-      <w:proofErr w:type="spellStart"/>
       <w:r>
         <w:rPr>
           <w:b/>
@@ -396,17 +395,7 @@
           <w:sz w:val="28"/>
           <w:szCs w:val="28"/>
         </w:rPr>
-        <w:t>Office</w:t>
-      </w:r>
-      <w:proofErr w:type="spellEnd"/>
-      <w:r>
-        <w:rPr>
-          <w:b/>
-          <w:color w:val="FF0000"/>
-          <w:sz w:val="28"/>
-          <w:szCs w:val="28"/>
-        </w:rPr>
-        <w:t xml:space="preserve"> Number</w:t>
+        <w:t>Office Number</w:t>
       </w:r>
       <w:r>
         <w:rPr>
@@ -1315,101 +1304,62 @@
               </w:rPr>
               <w:t xml:space="preserve"> </w:t>
             </w:r>
-            <w:proofErr w:type="spellStart"/>
             <w:r>
               <w:rPr>
                 <w:rFonts w:ascii="Times New Roman" w:hAnsi="Times New Roman" w:cs="Times New Roman"/>
                 <w:color w:val="FF0000"/>
               </w:rPr>
-              <w:t>Office</w:t>
-            </w:r>
-            <w:proofErr w:type="spellEnd"/>
+              <w:t>Office N</w:t>
+            </w:r>
             <w:r>
               <w:rPr>
                 <w:rFonts w:ascii="Times New Roman" w:hAnsi="Times New Roman" w:cs="Times New Roman"/>
                 <w:color w:val="FF0000"/>
               </w:rPr>
-              <w:t xml:space="preserve"> N</w:t>
+              <w:t>umber</w:t>
+            </w:r>
+            <w:r>
+              <w:rPr>
+                <w:rFonts w:ascii="Times New Roman" w:hAnsi="Times New Roman" w:cs="Times New Roman"/>
+              </w:rPr>
+              <w:t xml:space="preserve">, </w:t>
+            </w:r>
+            <w:r>
+              <w:rPr>
+                <w:rFonts w:ascii="Times New Roman" w:hAnsi="Times New Roman" w:cs="Times New Roman"/>
+              </w:rPr>
+              <w:t>w</w:t>
+            </w:r>
+            <w:r>
+              <w:rPr>
+                <w:rFonts w:ascii="Times New Roman" w:hAnsi="Times New Roman" w:cs="Times New Roman"/>
+              </w:rPr>
+              <w:t>ith a le</w:t>
+            </w:r>
+            <w:r>
+              <w:rPr>
+                <w:rFonts w:ascii="Times New Roman" w:hAnsi="Times New Roman" w:cs="Times New Roman"/>
+              </w:rPr>
+              <w:t>t</w:t>
+            </w:r>
+            <w:r>
+              <w:rPr>
+                <w:rFonts w:ascii="Times New Roman" w:hAnsi="Times New Roman" w:cs="Times New Roman"/>
+              </w:rPr>
+              <w:t>t</w:t>
+            </w:r>
+            <w:r>
+              <w:rPr>
+                <w:rFonts w:ascii="Times New Roman" w:hAnsi="Times New Roman" w:cs="Times New Roman"/>
+              </w:rPr>
+              <w:t xml:space="preserve">able area measuring </w:t>
             </w:r>
             <w:r>
               <w:rPr>
                 <w:rFonts w:ascii="Times New Roman" w:hAnsi="Times New Roman" w:cs="Times New Roman"/>
                 <w:color w:val="FF0000"/>
               </w:rPr>
-              <w:t>umber</w:t>
-            </w:r>
-            <w:r>
-              <w:rPr>
-                <w:rFonts w:ascii="Times New Roman" w:hAnsi="Times New Roman" w:cs="Times New Roman"/>
-              </w:rPr>
-              <w:t xml:space="preserve">, </w:t>
-            </w:r>
-            <w:r>
-              <w:rPr>
-                <w:rFonts w:ascii="Times New Roman" w:hAnsi="Times New Roman" w:cs="Times New Roman"/>
-              </w:rPr>
-              <w:t>w</w:t>
-            </w:r>
-            <w:r>
-              <w:rPr>
-                <w:rFonts w:ascii="Times New Roman" w:hAnsi="Times New Roman" w:cs="Times New Roman"/>
-              </w:rPr>
-              <w:t xml:space="preserve">ith a </w:t>
-            </w:r>
-            <w:proofErr w:type="spellStart"/>
-            <w:r>
-              <w:rPr>
-                <w:rFonts w:ascii="Times New Roman" w:hAnsi="Times New Roman" w:cs="Times New Roman"/>
-              </w:rPr>
-              <w:t>le</w:t>
-            </w:r>
-            <w:r>
-              <w:rPr>
-                <w:rFonts w:ascii="Times New Roman" w:hAnsi="Times New Roman" w:cs="Times New Roman"/>
-              </w:rPr>
-              <w:t>t</w:t>
-            </w:r>
-            <w:r>
-              <w:rPr>
-                <w:rFonts w:ascii="Times New Roman" w:hAnsi="Times New Roman" w:cs="Times New Roman"/>
-              </w:rPr>
-              <w:t>t</w:t>
-            </w:r>
-            <w:r>
-              <w:rPr>
-                <w:rFonts w:ascii="Times New Roman" w:hAnsi="Times New Roman" w:cs="Times New Roman"/>
-              </w:rPr>
-              <w:t>able</w:t>
-            </w:r>
-            <w:proofErr w:type="spellEnd"/>
-            <w:r>
-              <w:rPr>
-                <w:rFonts w:ascii="Times New Roman" w:hAnsi="Times New Roman" w:cs="Times New Roman"/>
-              </w:rPr>
-              <w:t xml:space="preserve"> area measuring </w:t>
-            </w:r>
-            <w:r>
-              <w:rPr>
-                <w:rFonts w:ascii="Times New Roman" w:hAnsi="Times New Roman" w:cs="Times New Roman"/>
-                <w:color w:val="FF0000"/>
-              </w:rPr>
-              <w:t xml:space="preserve">Floor plan in </w:t>
-            </w:r>
-            <w:proofErr w:type="spellStart"/>
-            <w:r>
-              <w:rPr>
-                <w:rFonts w:ascii="Times New Roman" w:hAnsi="Times New Roman" w:cs="Times New Roman"/>
-                <w:color w:val="FF0000"/>
-              </w:rPr>
-              <w:t>Sq</w:t>
-            </w:r>
-            <w:proofErr w:type="spellEnd"/>
-            <w:r>
-              <w:rPr>
-                <w:rFonts w:ascii="Times New Roman" w:hAnsi="Times New Roman" w:cs="Times New Roman"/>
-                <w:color w:val="FF0000"/>
-              </w:rPr>
-              <w:t xml:space="preserve"> foot</w:t>
+              <w:t>Floor plan in Sq foot</w:t>
             </w:r>
             <w:r>
               <w:rPr>
@@ -1806,14 +1756,6 @@
             </w:r>
             <w:r>
               <w:rPr>
-                <w:rFonts w:ascii="Inter" w:eastAsia="Times New Roman" w:hAnsi="Inter" w:cs="Times New Roman"/>
-                <w:color w:val="303030"/>
-                <w:spacing w:val="9"/>
-              </w:rPr>
-              <w:t>/-</w:t>
-            </w:r>
-            <w:r>
-              <w:rPr>
                 <w:rFonts w:ascii="Times New Roman" w:hAnsi="Times New Roman" w:cs="Times New Roman"/>
                 <w:color w:val="FF0000"/>
               </w:rPr>
@@ -2070,9 +2012,6 @@
               <w:t>Calculation</w:t>
             </w:r>
             <w:r>
-              <w:t>/-</w:t>
-            </w:r>
-            <w:r>
               <w:rPr>
                 <w:rFonts w:ascii="Times New Roman" w:hAnsi="Times New Roman" w:cs="Times New Roman"/>
                 <w:color w:val="FF0000"/>
@@ -2312,9 +2251,6 @@
               <w:t>Calculation</w:t>
             </w:r>
             <w:r>
-              <w:t>/-</w:t>
-            </w:r>
-            <w:r>
               <w:rPr>
                 <w:rFonts w:ascii="Times New Roman" w:hAnsi="Times New Roman" w:cs="Times New Roman"/>
                 <w:color w:val="FF0000"/>
@@ -2547,9 +2483,6 @@
               <w:t>Calculation</w:t>
             </w:r>
             <w:r>
-              <w:t>/-</w:t>
-            </w:r>
-            <w:r>
               <w:rPr>
                 <w:rFonts w:ascii="Times New Roman" w:hAnsi="Times New Roman" w:cs="Times New Roman"/>
                 <w:color w:val="FF0000"/>
@@ -2773,9 +2706,8 @@
             <w:r>
               <w:t>Calculation</w:t>
             </w:r>
-            <w:r>
-              <w:t>/-</w:t>
-            </w:r>
+            <w:bookmarkStart w:id="1" w:name="_GoBack"/>
+            <w:bookmarkEnd w:id="1"/>
             <w:r>
               <w:rPr>
                 <w:rFonts w:ascii="Times New Roman" w:hAnsi="Times New Roman" w:cs="Times New Roman"/>
@@ -2974,8 +2906,6 @@
               </w:rPr>
               <w:t>xclusive of V.A.T</w:t>
             </w:r>
-            <w:bookmarkStart w:id="1" w:name="_GoBack"/>
-            <w:bookmarkEnd w:id="1"/>
           </w:p>
           <w:p>
             <w:pPr>
@@ -3188,27 +3118,7 @@
           <w:spacing w:val="-3"/>
           <w:lang w:eastAsia="en-GB"/>
         </w:rPr>
-        <w:t xml:space="preserve">piece of land situate in the City of Nairobi in the Nairobi Area of the Republic of Kenya containing by measurement Nought Decimal One Nine Five One (0.1951 Ha.) of a hectare or thereabouts known as Title Number NAIROBI/BLOCK137/156 being the premises comprised in a Grant registered in the Land Titles Registry at Nairobi aforesaid as Number I.R. 49945/1 which said piece or parcel of land with the dimensions abuttals and boundaries thereof is delineated and thereon edged red on the Plan annexed to the said Grant and more particularly on Land Survey Plan Number 145190 and deposited in the Survey Records Office at Nairobi SUBJECT to the payment of a revisable annual rent of </w:t>
-      </w:r>
-      <w:proofErr w:type="spellStart"/>
-      <w:r>
-        <w:rPr>
-          <w:rFonts w:eastAsia="SimSun"/>
-          <w:color w:val="000000"/>
-          <w:spacing w:val="-3"/>
-          <w:lang w:eastAsia="en-GB"/>
-        </w:rPr>
-        <w:t>Kshs</w:t>
-      </w:r>
-      <w:proofErr w:type="spellEnd"/>
-      <w:r>
-        <w:rPr>
-          <w:rFonts w:eastAsia="SimSun"/>
-          <w:color w:val="000000"/>
-          <w:spacing w:val="-3"/>
-          <w:lang w:eastAsia="en-GB"/>
-        </w:rPr>
-        <w:t xml:space="preserve"> 1,335/=, the Acts and the Special Conditions contained in or referred to in the above mentioned Grant and to the other matters as are notified in the Memorandum endorsed hereon (hereinafter together called the “Property"). </w:t>
+        <w:t xml:space="preserve">piece of land situate in the City of Nairobi in the Nairobi Area of the Republic of Kenya containing by measurement Nought Decimal One Nine Five One (0.1951 Ha.) of a hectare or thereabouts known as Title Number NAIROBI/BLOCK137/156 being the premises comprised in a Grant registered in the Land Titles Registry at Nairobi aforesaid as Number I.R. 49945/1 which said piece or parcel of land with the dimensions abuttals and boundaries thereof is delineated and thereon edged red on the Plan annexed to the said Grant and more particularly on Land Survey Plan Number 145190 and deposited in the Survey Records Office at Nairobi SUBJECT to the payment of a revisable annual rent of Kshs 1,335/=, the Acts and the Special Conditions contained in or referred to in the above mentioned Grant and to the other matters as are notified in the Memorandum endorsed hereon (hereinafter together called the “Property"). </w:t>
       </w:r>
     </w:p>
     <w:p>
@@ -3483,72 +3393,48 @@
         </w:rPr>
         <w:t xml:space="preserve"> </w:t>
       </w:r>
-      <w:proofErr w:type="spellStart"/>
       <w:r>
         <w:rPr>
           <w:color w:val="FF0000"/>
           <w:sz w:val="22"/>
           <w:szCs w:val="22"/>
         </w:rPr>
-        <w:t>Office</w:t>
-      </w:r>
-      <w:proofErr w:type="spellEnd"/>
+        <w:t>Office Number</w:t>
+      </w:r>
+      <w:r>
+        <w:rPr>
+          <w:b/>
+          <w:sz w:val="22"/>
+          <w:szCs w:val="22"/>
+        </w:rPr>
+        <w:t xml:space="preserve">, </w:t>
+      </w:r>
+      <w:r>
+        <w:rPr>
+          <w:sz w:val="22"/>
+          <w:szCs w:val="22"/>
+        </w:rPr>
+        <w:t xml:space="preserve">of Golden Ivy </w:t>
+      </w:r>
+      <w:r>
+        <w:rPr>
+          <w:sz w:val="22"/>
+          <w:szCs w:val="22"/>
+        </w:rPr>
+        <w:t xml:space="preserve">Plaza </w:t>
+      </w:r>
+      <w:r>
+        <w:rPr>
+          <w:sz w:val="22"/>
+          <w:szCs w:val="22"/>
+        </w:rPr>
+        <w:t xml:space="preserve">comprising a total of </w:t>
+      </w:r>
       <w:r>
         <w:rPr>
           <w:color w:val="FF0000"/>
-          <w:sz w:val="22"/>
-          <w:szCs w:val="22"/>
-        </w:rPr>
-        <w:t xml:space="preserve"> Number</w:t>
-      </w:r>
-      <w:r>
-        <w:rPr>
-          <w:b/>
-          <w:sz w:val="22"/>
-          <w:szCs w:val="22"/>
-        </w:rPr>
-        <w:t xml:space="preserve">, </w:t>
-      </w:r>
-      <w:r>
-        <w:rPr>
-          <w:sz w:val="22"/>
-          <w:szCs w:val="22"/>
-        </w:rPr>
-        <w:t xml:space="preserve">of Golden Ivy </w:t>
-      </w:r>
-      <w:r>
-        <w:rPr>
-          <w:sz w:val="22"/>
-          <w:szCs w:val="22"/>
-        </w:rPr>
-        <w:t xml:space="preserve">Plaza </w:t>
-      </w:r>
-      <w:r>
-        <w:rPr>
-          <w:sz w:val="22"/>
-          <w:szCs w:val="22"/>
-        </w:rPr>
-        <w:t xml:space="preserve">comprising a total of </w:t>
-      </w:r>
-      <w:r>
-        <w:rPr>
-          <w:color w:val="FF0000"/>
-        </w:rPr>
-        <w:t xml:space="preserve">Floor plan in </w:t>
-      </w:r>
-      <w:proofErr w:type="spellStart"/>
-      <w:r>
-        <w:rPr>
-          <w:color w:val="FF0000"/>
-        </w:rPr>
-        <w:t>Sq</w:t>
-      </w:r>
-      <w:proofErr w:type="spellEnd"/>
-      <w:r>
-        <w:rPr>
-          <w:color w:val="FF0000"/>
-        </w:rPr>
-        <w:t xml:space="preserve"> foot</w:t>
+        </w:rPr>
+        <w:t>Floor plan in Sq foot</w:t>
       </w:r>
       <w:r>
         <w:rPr>
@@ -3957,7 +3843,6 @@
         </w:rPr>
         <w:t xml:space="preserve"> </w:t>
       </w:r>
-      <w:proofErr w:type="spellStart"/>
       <w:r>
         <w:rPr>
           <w:color w:val="FF0000"/>
@@ -3988,16 +3873,15 @@
           <w:sz w:val="22"/>
           <w:szCs w:val="22"/>
         </w:rPr>
-        <w:t>words</w:t>
-      </w:r>
-      <w:proofErr w:type="spellEnd"/>
+        <w:t>words (Start Date) to the</w:t>
+      </w:r>
       <w:r>
         <w:rPr>
           <w:color w:val="FF0000"/>
           <w:sz w:val="22"/>
           <w:szCs w:val="22"/>
         </w:rPr>
-        <w:t xml:space="preserve"> (Start Date) to the</w:t>
+        <w:t xml:space="preserve"> End_Date_in_</w:t>
       </w:r>
       <w:r>
         <w:rPr>
@@ -4005,33 +3889,7 @@
           <w:sz w:val="22"/>
           <w:szCs w:val="22"/>
         </w:rPr>
-        <w:t xml:space="preserve"> </w:t>
-      </w:r>
-      <w:proofErr w:type="spellStart"/>
-      <w:r>
-        <w:rPr>
-          <w:color w:val="FF0000"/>
-          <w:sz w:val="22"/>
-          <w:szCs w:val="22"/>
-        </w:rPr>
-        <w:t>End_Date_in_</w:t>
-      </w:r>
-      <w:r>
-        <w:rPr>
-          <w:color w:val="FF0000"/>
-          <w:sz w:val="22"/>
-          <w:szCs w:val="22"/>
-        </w:rPr>
-        <w:t>words</w:t>
-      </w:r>
-      <w:proofErr w:type="spellEnd"/>
-      <w:r>
-        <w:rPr>
-          <w:color w:val="FF0000"/>
-          <w:sz w:val="22"/>
-          <w:szCs w:val="22"/>
-        </w:rPr>
-        <w:t xml:space="preserve"> (</w:t>
+        <w:t>words (</w:t>
       </w:r>
       <w:r>
         <w:rPr>
@@ -5360,7 +5218,6 @@
         </w:rPr>
         <w:t xml:space="preserve">BY COVENANTS WITH THE LESSOR AS </w:t>
       </w:r>
-      <w:proofErr w:type="gramStart"/>
       <w:r>
         <w:rPr>
           <w:b/>
@@ -5369,7 +5226,6 @@
         </w:rPr>
         <w:t>FOLLOWS:-</w:t>
       </w:r>
-      <w:proofErr w:type="gramEnd"/>
     </w:p>
     <w:p>
       <w:pPr>
@@ -7637,15 +7493,7 @@
           <w:sz w:val="22"/>
           <w:szCs w:val="22"/>
         </w:rPr>
-        <w:t xml:space="preserve">emises any articles of a </w:t>
-      </w:r>
-      <w:proofErr w:type="gramStart"/>
-      <w:r>
-        <w:rPr>
-          <w:sz w:val="22"/>
-          <w:szCs w:val="22"/>
-        </w:rPr>
-        <w:t>specia</w:t>
+        <w:t>emises any articles of a specia</w:t>
       </w:r>
       <w:r>
         <w:rPr>
@@ -7666,15 +7514,7 @@
           <w:sz w:val="22"/>
           <w:szCs w:val="22"/>
         </w:rPr>
-        <w:t>y</w:t>
-      </w:r>
-      <w:proofErr w:type="gramEnd"/>
-      <w:r>
-        <w:rPr>
-          <w:sz w:val="22"/>
-          <w:szCs w:val="22"/>
-        </w:rPr>
-        <w:t xml:space="preserve"> combustible</w:t>
+        <w:t>y combustible</w:t>
       </w:r>
       <w:r>
         <w:rPr>
@@ -8299,23 +8139,7 @@
           <w:sz w:val="22"/>
           <w:szCs w:val="22"/>
         </w:rPr>
-        <w:t xml:space="preserve">prior to the determination or expiration of the </w:t>
-      </w:r>
-      <w:proofErr w:type="gramStart"/>
-      <w:r>
-        <w:rPr>
-          <w:sz w:val="22"/>
-          <w:szCs w:val="22"/>
-        </w:rPr>
-        <w:t>Term</w:t>
-      </w:r>
-      <w:proofErr w:type="gramEnd"/>
-      <w:r>
-        <w:rPr>
-          <w:sz w:val="22"/>
-          <w:szCs w:val="22"/>
-        </w:rPr>
-        <w:t xml:space="preserve"> then the Lessee shall concede </w:t>
+        <w:t xml:space="preserve">prior to the determination or expiration of the Term then the Lessee shall concede </w:t>
       </w:r>
       <w:r>
         <w:rPr>
@@ -10319,23 +10143,7 @@
           <w:sz w:val="22"/>
           <w:szCs w:val="22"/>
         </w:rPr>
-        <w:t>(</w:t>
-      </w:r>
-      <w:proofErr w:type="spellStart"/>
-      <w:r>
-        <w:rPr>
-          <w:sz w:val="22"/>
-          <w:szCs w:val="22"/>
-        </w:rPr>
-        <w:t>i</w:t>
-      </w:r>
-      <w:proofErr w:type="spellEnd"/>
-      <w:r>
-        <w:rPr>
-          <w:sz w:val="22"/>
-          <w:szCs w:val="22"/>
-        </w:rPr>
-        <w:t>)</w:t>
+        <w:t>(i)</w:t>
       </w:r>
       <w:r>
         <w:rPr>
@@ -13425,39 +13233,8 @@
                 <w:sz w:val="22"/>
                 <w:szCs w:val="22"/>
               </w:rPr>
-              <w:t xml:space="preserve">Mary </w:t>
-            </w:r>
-            <w:proofErr w:type="spellStart"/>
-            <w:r>
-              <w:rPr>
-                <w:rFonts w:ascii="Times New Roman" w:eastAsia="Calibri" w:hAnsi="Times New Roman" w:cs="Times New Roman"/>
-                <w:b/>
-                <w:sz w:val="22"/>
-                <w:szCs w:val="22"/>
-              </w:rPr>
-              <w:t>Waceke</w:t>
-            </w:r>
-            <w:proofErr w:type="spellEnd"/>
-            <w:r>
-              <w:rPr>
-                <w:rFonts w:ascii="Times New Roman" w:eastAsia="Calibri" w:hAnsi="Times New Roman" w:cs="Times New Roman"/>
-                <w:b/>
-                <w:sz w:val="22"/>
-                <w:szCs w:val="22"/>
-              </w:rPr>
-              <w:t xml:space="preserve"> </w:t>
-            </w:r>
-            <w:proofErr w:type="spellStart"/>
-            <w:r>
-              <w:rPr>
-                <w:rFonts w:ascii="Times New Roman" w:eastAsia="Calibri" w:hAnsi="Times New Roman" w:cs="Times New Roman"/>
-                <w:b/>
-                <w:sz w:val="22"/>
-                <w:szCs w:val="22"/>
-              </w:rPr>
-              <w:t>Muigai</w:t>
-            </w:r>
-            <w:proofErr w:type="spellEnd"/>
+              <w:t>Mary Waceke Muigai</w:t>
+            </w:r>
             <w:r>
               <w:rPr>
                 <w:rFonts w:ascii="Times New Roman" w:eastAsia="Calibri" w:hAnsi="Times New Roman" w:cs="Times New Roman"/>
@@ -15988,7 +15765,7 @@
         <w:sz w:val="16"/>
         <w:szCs w:val="16"/>
       </w:rPr>
-      <w:t>19</w:t>
+      <w:t>3</w:t>
     </w:r>
     <w:r>
       <w:rPr>
@@ -18951,7 +18728,7 @@
 </file>
 
 <file path=customXml/itemProps1.xml><?xml version="1.0" encoding="utf-8"?>
-<ds:datastoreItem xmlns:ds="http://schemas.openxmlformats.org/officeDocument/2006/customXml" ds:itemID="{E7153454-09FA-4F5F-B5D2-6A32962A8704}">
+<ds:datastoreItem xmlns:ds="http://schemas.openxmlformats.org/officeDocument/2006/customXml" ds:itemID="{91D1FB74-3F37-4ABB-BD20-D54C1E55A4A7}">
   <ds:schemaRefs>
     <ds:schemaRef ds:uri="http://schemas.openxmlformats.org/officeDocument/2006/bibliography"/>
   </ds:schemaRefs>

--- a/Golden Ivy Lease Template.docx
+++ b/Golden Ivy Lease Template.docx
@@ -388,6 +388,7 @@
         </w:rPr>
         <w:t xml:space="preserve"> </w:t>
       </w:r>
+      <w:proofErr w:type="spellStart"/>
       <w:r>
         <w:rPr>
           <w:b/>
@@ -395,7 +396,17 @@
           <w:sz w:val="28"/>
           <w:szCs w:val="28"/>
         </w:rPr>
-        <w:t>Office Number</w:t>
+        <w:t>Office</w:t>
+      </w:r>
+      <w:proofErr w:type="spellEnd"/>
+      <w:r>
+        <w:rPr>
+          <w:b/>
+          <w:color w:val="FF0000"/>
+          <w:sz w:val="28"/>
+          <w:szCs w:val="28"/>
+        </w:rPr>
+        <w:t xml:space="preserve"> Number</w:t>
       </w:r>
       <w:r>
         <w:rPr>
@@ -1304,18 +1315,27 @@
               </w:rPr>
               <w:t xml:space="preserve"> </w:t>
             </w:r>
+            <w:proofErr w:type="spellStart"/>
             <w:r>
               <w:rPr>
                 <w:rFonts w:ascii="Times New Roman" w:hAnsi="Times New Roman" w:cs="Times New Roman"/>
                 <w:color w:val="FF0000"/>
               </w:rPr>
-              <w:t>Office N</w:t>
-            </w:r>
+              <w:t>Office</w:t>
+            </w:r>
+            <w:proofErr w:type="spellEnd"/>
             <w:r>
               <w:rPr>
                 <w:rFonts w:ascii="Times New Roman" w:hAnsi="Times New Roman" w:cs="Times New Roman"/>
                 <w:color w:val="FF0000"/>
               </w:rPr>
+              <w:t xml:space="preserve"> N</w:t>
+            </w:r>
+            <w:r>
+              <w:rPr>
+                <w:rFonts w:ascii="Times New Roman" w:hAnsi="Times New Roman" w:cs="Times New Roman"/>
+                <w:color w:val="FF0000"/>
+              </w:rPr>
               <w:t>umber</w:t>
             </w:r>
             <w:r>
@@ -1334,7 +1354,14 @@
               <w:rPr>
                 <w:rFonts w:ascii="Times New Roman" w:hAnsi="Times New Roman" w:cs="Times New Roman"/>
               </w:rPr>
-              <w:t>ith a le</w:t>
+              <w:t xml:space="preserve">ith a </w:t>
+            </w:r>
+            <w:proofErr w:type="spellStart"/>
+            <w:r>
+              <w:rPr>
+                <w:rFonts w:ascii="Times New Roman" w:hAnsi="Times New Roman" w:cs="Times New Roman"/>
+              </w:rPr>
+              <w:t>le</w:t>
             </w:r>
             <w:r>
               <w:rPr>
@@ -1352,14 +1379,37 @@
               <w:rPr>
                 <w:rFonts w:ascii="Times New Roman" w:hAnsi="Times New Roman" w:cs="Times New Roman"/>
               </w:rPr>
-              <w:t xml:space="preserve">able area measuring </w:t>
+              <w:t>able</w:t>
+            </w:r>
+            <w:proofErr w:type="spellEnd"/>
+            <w:r>
+              <w:rPr>
+                <w:rFonts w:ascii="Times New Roman" w:hAnsi="Times New Roman" w:cs="Times New Roman"/>
+              </w:rPr>
+              <w:t xml:space="preserve"> area measuring </w:t>
             </w:r>
             <w:r>
               <w:rPr>
                 <w:rFonts w:ascii="Times New Roman" w:hAnsi="Times New Roman" w:cs="Times New Roman"/>
                 <w:color w:val="FF0000"/>
               </w:rPr>
-              <w:t>Floor plan in Sq foot</w:t>
+              <w:t xml:space="preserve">Floor plan in </w:t>
+            </w:r>
+            <w:proofErr w:type="spellStart"/>
+            <w:r>
+              <w:rPr>
+                <w:rFonts w:ascii="Times New Roman" w:hAnsi="Times New Roman" w:cs="Times New Roman"/>
+                <w:color w:val="FF0000"/>
+              </w:rPr>
+              <w:t>Sq</w:t>
+            </w:r>
+            <w:proofErr w:type="spellEnd"/>
+            <w:r>
+              <w:rPr>
+                <w:rFonts w:ascii="Times New Roman" w:hAnsi="Times New Roman" w:cs="Times New Roman"/>
+                <w:color w:val="FF0000"/>
+              </w:rPr>
+              <w:t xml:space="preserve"> foot</w:t>
             </w:r>
             <w:r>
               <w:rPr>
@@ -1705,15 +1755,6 @@
               <w:jc w:val="both"/>
               <w:rPr>
                 <w:rFonts w:ascii="Times New Roman" w:hAnsi="Times New Roman" w:cs="Times New Roman"/>
-                <w:u w:val="single"/>
-              </w:rPr>
-            </w:pPr>
-          </w:p>
-          <w:p>
-            <w:pPr>
-              <w:jc w:val="both"/>
-              <w:rPr>
-                <w:rFonts w:ascii="Times New Roman" w:hAnsi="Times New Roman" w:cs="Times New Roman"/>
                 <w:color w:val="FF0000"/>
               </w:rPr>
             </w:pPr>
@@ -1933,15 +1974,6 @@
               <w:jc w:val="both"/>
               <w:rPr>
                 <w:rFonts w:ascii="Times New Roman" w:hAnsi="Times New Roman" w:cs="Times New Roman"/>
-                <w:u w:val="single"/>
-              </w:rPr>
-            </w:pPr>
-          </w:p>
-          <w:p>
-            <w:pPr>
-              <w:jc w:val="both"/>
-              <w:rPr>
-                <w:rFonts w:ascii="Times New Roman" w:hAnsi="Times New Roman" w:cs="Times New Roman"/>
                 <w:color w:val="FF0000"/>
               </w:rPr>
             </w:pPr>
@@ -2166,15 +2198,6 @@
               <w:jc w:val="both"/>
               <w:rPr>
                 <w:rFonts w:ascii="Times New Roman" w:hAnsi="Times New Roman" w:cs="Times New Roman"/>
-                <w:u w:val="single"/>
-              </w:rPr>
-            </w:pPr>
-          </w:p>
-          <w:p>
-            <w:pPr>
-              <w:jc w:val="both"/>
-              <w:rPr>
-                <w:rFonts w:ascii="Times New Roman" w:hAnsi="Times New Roman" w:cs="Times New Roman"/>
                 <w:color w:val="FF0000"/>
               </w:rPr>
             </w:pPr>
@@ -2398,15 +2421,6 @@
               <w:jc w:val="both"/>
               <w:rPr>
                 <w:rFonts w:ascii="Times New Roman" w:hAnsi="Times New Roman" w:cs="Times New Roman"/>
-                <w:u w:val="single"/>
-              </w:rPr>
-            </w:pPr>
-          </w:p>
-          <w:p>
-            <w:pPr>
-              <w:jc w:val="both"/>
-              <w:rPr>
-                <w:rFonts w:ascii="Times New Roman" w:hAnsi="Times New Roman" w:cs="Times New Roman"/>
                 <w:color w:val="FF0000"/>
               </w:rPr>
             </w:pPr>
@@ -2622,92 +2636,83 @@
               <w:jc w:val="both"/>
               <w:rPr>
                 <w:rFonts w:ascii="Times New Roman" w:hAnsi="Times New Roman" w:cs="Times New Roman"/>
-                <w:u w:val="single"/>
-              </w:rPr>
-            </w:pPr>
-          </w:p>
-          <w:p>
-            <w:pPr>
-              <w:jc w:val="both"/>
-              <w:rPr>
-                <w:rFonts w:ascii="Times New Roman" w:hAnsi="Times New Roman" w:cs="Times New Roman"/>
                 <w:color w:val="FF0000"/>
               </w:rPr>
             </w:pPr>
-            <w:r>
-              <w:rPr>
-                <w:rFonts w:ascii="Times New Roman" w:hAnsi="Times New Roman" w:cs="Times New Roman"/>
-                <w:color w:val="FF0000"/>
-              </w:rPr>
-              <w:t xml:space="preserve">Kenya Shillings </w:t>
-            </w:r>
-            <w:r>
-              <w:t>5</w:t>
-            </w:r>
-            <w:r>
-              <w:rPr>
-                <w:vertAlign w:val="superscript"/>
-              </w:rPr>
-              <w:t>th</w:t>
-            </w:r>
-            <w:r>
-              <w:t xml:space="preserve"> </w:t>
-            </w:r>
-            <w:r>
-              <w:t>Year of Term Year</w:t>
-            </w:r>
-            <w:r>
-              <w:t>ly</w:t>
-            </w:r>
-            <w:r>
-              <w:t xml:space="preserve"> </w:t>
-            </w:r>
-            <w:r>
-              <w:t>Calculation</w:t>
-            </w:r>
-            <w:r>
-              <w:rPr>
-                <w:rFonts w:ascii="Times New Roman" w:hAnsi="Times New Roman" w:cs="Times New Roman"/>
-                <w:color w:val="FF0000"/>
-              </w:rPr>
-              <w:t xml:space="preserve">, </w:t>
-            </w:r>
-            <w:r>
-              <w:rPr>
-                <w:rFonts w:ascii="Times New Roman" w:hAnsi="Times New Roman" w:cs="Times New Roman"/>
-                <w:color w:val="FF0000"/>
-              </w:rPr>
-              <w:t>(</w:t>
-            </w:r>
-            <w:r>
-              <w:t>5</w:t>
-            </w:r>
-            <w:r>
-              <w:rPr>
-                <w:vertAlign w:val="superscript"/>
-              </w:rPr>
-              <w:t>th</w:t>
-            </w:r>
-            <w:r>
-              <w:rPr>
-                <w:vertAlign w:val="superscript"/>
-              </w:rPr>
-              <w:t xml:space="preserve"> </w:t>
-            </w:r>
-            <w:r>
-              <w:t>Year of Term Month</w:t>
-            </w:r>
-            <w:r>
-              <w:t>ly</w:t>
-            </w:r>
-            <w:r>
-              <w:t xml:space="preserve"> </w:t>
-            </w:r>
-            <w:r>
-              <w:t>Calculation</w:t>
-            </w:r>
             <w:bookmarkStart w:id="1" w:name="_GoBack"/>
             <w:bookmarkEnd w:id="1"/>
+            <w:r>
+              <w:rPr>
+                <w:rFonts w:ascii="Times New Roman" w:hAnsi="Times New Roman" w:cs="Times New Roman"/>
+                <w:color w:val="FF0000"/>
+              </w:rPr>
+              <w:t xml:space="preserve">Kenya Shillings </w:t>
+            </w:r>
+            <w:r>
+              <w:t>5</w:t>
+            </w:r>
+            <w:r>
+              <w:rPr>
+                <w:vertAlign w:val="superscript"/>
+              </w:rPr>
+              <w:t>th</w:t>
+            </w:r>
+            <w:r>
+              <w:t xml:space="preserve"> </w:t>
+            </w:r>
+            <w:r>
+              <w:t>Year of Term Year</w:t>
+            </w:r>
+            <w:r>
+              <w:t>ly</w:t>
+            </w:r>
+            <w:r>
+              <w:t xml:space="preserve"> </w:t>
+            </w:r>
+            <w:r>
+              <w:t>Calculation</w:t>
+            </w:r>
+            <w:r>
+              <w:rPr>
+                <w:rFonts w:ascii="Times New Roman" w:hAnsi="Times New Roman" w:cs="Times New Roman"/>
+                <w:color w:val="FF0000"/>
+              </w:rPr>
+              <w:t xml:space="preserve">, </w:t>
+            </w:r>
+            <w:r>
+              <w:rPr>
+                <w:rFonts w:ascii="Times New Roman" w:hAnsi="Times New Roman" w:cs="Times New Roman"/>
+                <w:color w:val="FF0000"/>
+              </w:rPr>
+              <w:t>(</w:t>
+            </w:r>
+            <w:r>
+              <w:t>5</w:t>
+            </w:r>
+            <w:r>
+              <w:rPr>
+                <w:vertAlign w:val="superscript"/>
+              </w:rPr>
+              <w:t>th</w:t>
+            </w:r>
+            <w:r>
+              <w:rPr>
+                <w:vertAlign w:val="superscript"/>
+              </w:rPr>
+              <w:t xml:space="preserve"> </w:t>
+            </w:r>
+            <w:r>
+              <w:t>Year of Term Month</w:t>
+            </w:r>
+            <w:r>
+              <w:t>ly</w:t>
+            </w:r>
+            <w:r>
+              <w:t xml:space="preserve"> </w:t>
+            </w:r>
+            <w:r>
+              <w:t>Calculation</w:t>
+            </w:r>
             <w:r>
               <w:rPr>
                 <w:rFonts w:ascii="Times New Roman" w:hAnsi="Times New Roman" w:cs="Times New Roman"/>
@@ -3118,7 +3123,27 @@
           <w:spacing w:val="-3"/>
           <w:lang w:eastAsia="en-GB"/>
         </w:rPr>
-        <w:t xml:space="preserve">piece of land situate in the City of Nairobi in the Nairobi Area of the Republic of Kenya containing by measurement Nought Decimal One Nine Five One (0.1951 Ha.) of a hectare or thereabouts known as Title Number NAIROBI/BLOCK137/156 being the premises comprised in a Grant registered in the Land Titles Registry at Nairobi aforesaid as Number I.R. 49945/1 which said piece or parcel of land with the dimensions abuttals and boundaries thereof is delineated and thereon edged red on the Plan annexed to the said Grant and more particularly on Land Survey Plan Number 145190 and deposited in the Survey Records Office at Nairobi SUBJECT to the payment of a revisable annual rent of Kshs 1,335/=, the Acts and the Special Conditions contained in or referred to in the above mentioned Grant and to the other matters as are notified in the Memorandum endorsed hereon (hereinafter together called the “Property"). </w:t>
+        <w:t xml:space="preserve">piece of land situate in the City of Nairobi in the Nairobi Area of the Republic of Kenya containing by measurement Nought Decimal One Nine Five One (0.1951 Ha.) of a hectare or thereabouts known as Title Number NAIROBI/BLOCK137/156 being the premises comprised in a Grant registered in the Land Titles Registry at Nairobi aforesaid as Number I.R. 49945/1 which said piece or parcel of land with the dimensions abuttals and boundaries thereof is delineated and thereon edged red on the Plan annexed to the said Grant and more particularly on Land Survey Plan Number 145190 and deposited in the Survey Records Office at Nairobi SUBJECT to the payment of a revisable annual rent of </w:t>
+      </w:r>
+      <w:proofErr w:type="spellStart"/>
+      <w:r>
+        <w:rPr>
+          <w:rFonts w:eastAsia="SimSun"/>
+          <w:color w:val="000000"/>
+          <w:spacing w:val="-3"/>
+          <w:lang w:eastAsia="en-GB"/>
+        </w:rPr>
+        <w:t>Kshs</w:t>
+      </w:r>
+      <w:proofErr w:type="spellEnd"/>
+      <w:r>
+        <w:rPr>
+          <w:rFonts w:eastAsia="SimSun"/>
+          <w:color w:val="000000"/>
+          <w:spacing w:val="-3"/>
+          <w:lang w:eastAsia="en-GB"/>
+        </w:rPr>
+        <w:t xml:space="preserve"> 1,335/=, the Acts and the Special Conditions contained in or referred to in the above mentioned Grant and to the other matters as are notified in the Memorandum endorsed hereon (hereinafter together called the “Property"). </w:t>
       </w:r>
     </w:p>
     <w:p>
@@ -3393,13 +3418,23 @@
         </w:rPr>
         <w:t xml:space="preserve"> </w:t>
       </w:r>
+      <w:proofErr w:type="spellStart"/>
       <w:r>
         <w:rPr>
           <w:color w:val="FF0000"/>
           <w:sz w:val="22"/>
           <w:szCs w:val="22"/>
         </w:rPr>
-        <w:t>Office Number</w:t>
+        <w:t>Office</w:t>
+      </w:r>
+      <w:proofErr w:type="spellEnd"/>
+      <w:r>
+        <w:rPr>
+          <w:color w:val="FF0000"/>
+          <w:sz w:val="22"/>
+          <w:szCs w:val="22"/>
+        </w:rPr>
+        <w:t xml:space="preserve"> Number</w:t>
       </w:r>
       <w:r>
         <w:rPr>
@@ -3434,7 +3469,21 @@
         <w:rPr>
           <w:color w:val="FF0000"/>
         </w:rPr>
-        <w:t>Floor plan in Sq foot</w:t>
+        <w:t xml:space="preserve">Floor plan in </w:t>
+      </w:r>
+      <w:proofErr w:type="spellStart"/>
+      <w:r>
+        <w:rPr>
+          <w:color w:val="FF0000"/>
+        </w:rPr>
+        <w:t>Sq</w:t>
+      </w:r>
+      <w:proofErr w:type="spellEnd"/>
+      <w:r>
+        <w:rPr>
+          <w:color w:val="FF0000"/>
+        </w:rPr>
+        <w:t xml:space="preserve"> foot</w:t>
       </w:r>
       <w:r>
         <w:rPr>
@@ -3843,6 +3892,7 @@
         </w:rPr>
         <w:t xml:space="preserve"> </w:t>
       </w:r>
+      <w:proofErr w:type="spellStart"/>
       <w:r>
         <w:rPr>
           <w:color w:val="FF0000"/>
@@ -3873,15 +3923,16 @@
           <w:sz w:val="22"/>
           <w:szCs w:val="22"/>
         </w:rPr>
-        <w:t>words (Start Date) to the</w:t>
-      </w:r>
+        <w:t>words</w:t>
+      </w:r>
+      <w:proofErr w:type="spellEnd"/>
       <w:r>
         <w:rPr>
           <w:color w:val="FF0000"/>
           <w:sz w:val="22"/>
           <w:szCs w:val="22"/>
         </w:rPr>
-        <w:t xml:space="preserve"> End_Date_in_</w:t>
+        <w:t xml:space="preserve"> (Start Date) to the</w:t>
       </w:r>
       <w:r>
         <w:rPr>
@@ -3889,7 +3940,33 @@
           <w:sz w:val="22"/>
           <w:szCs w:val="22"/>
         </w:rPr>
-        <w:t>words (</w:t>
+        <w:t xml:space="preserve"> </w:t>
+      </w:r>
+      <w:proofErr w:type="spellStart"/>
+      <w:r>
+        <w:rPr>
+          <w:color w:val="FF0000"/>
+          <w:sz w:val="22"/>
+          <w:szCs w:val="22"/>
+        </w:rPr>
+        <w:t>End_Date_in_</w:t>
+      </w:r>
+      <w:r>
+        <w:rPr>
+          <w:color w:val="FF0000"/>
+          <w:sz w:val="22"/>
+          <w:szCs w:val="22"/>
+        </w:rPr>
+        <w:t>words</w:t>
+      </w:r>
+      <w:proofErr w:type="spellEnd"/>
+      <w:r>
+        <w:rPr>
+          <w:color w:val="FF0000"/>
+          <w:sz w:val="22"/>
+          <w:szCs w:val="22"/>
+        </w:rPr>
+        <w:t xml:space="preserve"> (</w:t>
       </w:r>
       <w:r>
         <w:rPr>
@@ -5218,6 +5295,7 @@
         </w:rPr>
         <w:t xml:space="preserve">BY COVENANTS WITH THE LESSOR AS </w:t>
       </w:r>
+      <w:proofErr w:type="gramStart"/>
       <w:r>
         <w:rPr>
           <w:b/>
@@ -5226,6 +5304,7 @@
         </w:rPr>
         <w:t>FOLLOWS:-</w:t>
       </w:r>
+      <w:proofErr w:type="gramEnd"/>
     </w:p>
     <w:p>
       <w:pPr>
@@ -7493,7 +7572,15 @@
           <w:sz w:val="22"/>
           <w:szCs w:val="22"/>
         </w:rPr>
-        <w:t>emises any articles of a specia</w:t>
+        <w:t xml:space="preserve">emises any articles of a </w:t>
+      </w:r>
+      <w:proofErr w:type="gramStart"/>
+      <w:r>
+        <w:rPr>
+          <w:sz w:val="22"/>
+          <w:szCs w:val="22"/>
+        </w:rPr>
+        <w:t>specia</w:t>
       </w:r>
       <w:r>
         <w:rPr>
@@ -7514,7 +7601,15 @@
           <w:sz w:val="22"/>
           <w:szCs w:val="22"/>
         </w:rPr>
-        <w:t>y combustible</w:t>
+        <w:t>y</w:t>
+      </w:r>
+      <w:proofErr w:type="gramEnd"/>
+      <w:r>
+        <w:rPr>
+          <w:sz w:val="22"/>
+          <w:szCs w:val="22"/>
+        </w:rPr>
+        <w:t xml:space="preserve"> combustible</w:t>
       </w:r>
       <w:r>
         <w:rPr>
@@ -8139,7 +8234,23 @@
           <w:sz w:val="22"/>
           <w:szCs w:val="22"/>
         </w:rPr>
-        <w:t xml:space="preserve">prior to the determination or expiration of the Term then the Lessee shall concede </w:t>
+        <w:t xml:space="preserve">prior to the determination or expiration of the </w:t>
+      </w:r>
+      <w:proofErr w:type="gramStart"/>
+      <w:r>
+        <w:rPr>
+          <w:sz w:val="22"/>
+          <w:szCs w:val="22"/>
+        </w:rPr>
+        <w:t>Term</w:t>
+      </w:r>
+      <w:proofErr w:type="gramEnd"/>
+      <w:r>
+        <w:rPr>
+          <w:sz w:val="22"/>
+          <w:szCs w:val="22"/>
+        </w:rPr>
+        <w:t xml:space="preserve"> then the Lessee shall concede </w:t>
       </w:r>
       <w:r>
         <w:rPr>
@@ -10143,7 +10254,23 @@
           <w:sz w:val="22"/>
           <w:szCs w:val="22"/>
         </w:rPr>
-        <w:t>(i)</w:t>
+        <w:t>(</w:t>
+      </w:r>
+      <w:proofErr w:type="spellStart"/>
+      <w:r>
+        <w:rPr>
+          <w:sz w:val="22"/>
+          <w:szCs w:val="22"/>
+        </w:rPr>
+        <w:t>i</w:t>
+      </w:r>
+      <w:proofErr w:type="spellEnd"/>
+      <w:r>
+        <w:rPr>
+          <w:sz w:val="22"/>
+          <w:szCs w:val="22"/>
+        </w:rPr>
+        <w:t>)</w:t>
       </w:r>
       <w:r>
         <w:rPr>
@@ -13233,8 +13360,39 @@
                 <w:sz w:val="22"/>
                 <w:szCs w:val="22"/>
               </w:rPr>
-              <w:t>Mary Waceke Muigai</w:t>
-            </w:r>
+              <w:t xml:space="preserve">Mary </w:t>
+            </w:r>
+            <w:proofErr w:type="spellStart"/>
+            <w:r>
+              <w:rPr>
+                <w:rFonts w:ascii="Times New Roman" w:eastAsia="Calibri" w:hAnsi="Times New Roman" w:cs="Times New Roman"/>
+                <w:b/>
+                <w:sz w:val="22"/>
+                <w:szCs w:val="22"/>
+              </w:rPr>
+              <w:t>Waceke</w:t>
+            </w:r>
+            <w:proofErr w:type="spellEnd"/>
+            <w:r>
+              <w:rPr>
+                <w:rFonts w:ascii="Times New Roman" w:eastAsia="Calibri" w:hAnsi="Times New Roman" w:cs="Times New Roman"/>
+                <w:b/>
+                <w:sz w:val="22"/>
+                <w:szCs w:val="22"/>
+              </w:rPr>
+              <w:t xml:space="preserve"> </w:t>
+            </w:r>
+            <w:proofErr w:type="spellStart"/>
+            <w:r>
+              <w:rPr>
+                <w:rFonts w:ascii="Times New Roman" w:eastAsia="Calibri" w:hAnsi="Times New Roman" w:cs="Times New Roman"/>
+                <w:b/>
+                <w:sz w:val="22"/>
+                <w:szCs w:val="22"/>
+              </w:rPr>
+              <w:t>Muigai</w:t>
+            </w:r>
+            <w:proofErr w:type="spellEnd"/>
             <w:r>
               <w:rPr>
                 <w:rFonts w:ascii="Times New Roman" w:eastAsia="Calibri" w:hAnsi="Times New Roman" w:cs="Times New Roman"/>
@@ -18728,7 +18886,7 @@
 </file>
 
 <file path=customXml/itemProps1.xml><?xml version="1.0" encoding="utf-8"?>
-<ds:datastoreItem xmlns:ds="http://schemas.openxmlformats.org/officeDocument/2006/customXml" ds:itemID="{91D1FB74-3F37-4ABB-BD20-D54C1E55A4A7}">
+<ds:datastoreItem xmlns:ds="http://schemas.openxmlformats.org/officeDocument/2006/customXml" ds:itemID="{450AEAE4-22D2-4412-9A9A-68ACB62D1807}">
   <ds:schemaRefs>
     <ds:schemaRef ds:uri="http://schemas.openxmlformats.org/officeDocument/2006/bibliography"/>
   </ds:schemaRefs>

--- a/Golden Ivy Lease Template.docx
+++ b/Golden Ivy Lease Template.docx
@@ -2088,21 +2088,54 @@
                 <w:u w:val="single"/>
               </w:rPr>
             </w:pPr>
+            <w:bookmarkStart w:id="1" w:name="_GoBack"/>
+            <w:bookmarkEnd w:id="1"/>
           </w:p>
           <w:p>
             <w:pPr>
               <w:jc w:val="both"/>
-              <w:rPr>
-                <w:rFonts w:ascii="Times New Roman" w:hAnsi="Times New Roman" w:cs="Times New Roman"/>
-                <w:u w:val="single"/>
-              </w:rPr>
-            </w:pPr>
-            <w:r>
               <w:rPr>
                 <w:rFonts w:ascii="Times New Roman" w:hAnsi="Times New Roman" w:cs="Times New Roman"/>
                 <w:color w:val="FF0000"/>
                 <w:u w:val="single"/>
               </w:rPr>
+            </w:pPr>
+          </w:p>
+          <w:p>
+            <w:pPr>
+              <w:jc w:val="both"/>
+              <w:rPr>
+                <w:rFonts w:ascii="Times New Roman" w:hAnsi="Times New Roman" w:cs="Times New Roman"/>
+                <w:color w:val="FF0000"/>
+                <w:u w:val="single"/>
+              </w:rPr>
+            </w:pPr>
+          </w:p>
+          <w:p>
+            <w:pPr>
+              <w:jc w:val="both"/>
+              <w:rPr>
+                <w:rFonts w:ascii="Times New Roman" w:hAnsi="Times New Roman" w:cs="Times New Roman"/>
+                <w:color w:val="FF0000"/>
+                <w:u w:val="single"/>
+              </w:rPr>
+            </w:pPr>
+          </w:p>
+          <w:p>
+            <w:pPr>
+              <w:jc w:val="both"/>
+              <w:rPr>
+                <w:rFonts w:ascii="Times New Roman" w:hAnsi="Times New Roman" w:cs="Times New Roman"/>
+                <w:u w:val="single"/>
+              </w:rPr>
+            </w:pPr>
+            <w:r>
+              <w:rPr>
+                <w:rFonts w:ascii="Times New Roman" w:hAnsi="Times New Roman" w:cs="Times New Roman"/>
+                <w:color w:val="FF0000"/>
+                <w:u w:val="single"/>
+              </w:rPr>
+              <w:lastRenderedPageBreak/>
               <w:t>3</w:t>
             </w:r>
             <w:r>
@@ -2639,8 +2672,6 @@
                 <w:color w:val="FF0000"/>
               </w:rPr>
             </w:pPr>
-            <w:bookmarkStart w:id="1" w:name="_GoBack"/>
-            <w:bookmarkEnd w:id="1"/>
             <w:r>
               <w:rPr>
                 <w:rFonts w:ascii="Times New Roman" w:hAnsi="Times New Roman" w:cs="Times New Roman"/>
@@ -15923,7 +15954,7 @@
         <w:sz w:val="16"/>
         <w:szCs w:val="16"/>
       </w:rPr>
-      <w:t>3</w:t>
+      <w:t>19</w:t>
     </w:r>
     <w:r>
       <w:rPr>
@@ -18886,7 +18917,7 @@
 </file>
 
 <file path=customXml/itemProps1.xml><?xml version="1.0" encoding="utf-8"?>
-<ds:datastoreItem xmlns:ds="http://schemas.openxmlformats.org/officeDocument/2006/customXml" ds:itemID="{450AEAE4-22D2-4412-9A9A-68ACB62D1807}">
+<ds:datastoreItem xmlns:ds="http://schemas.openxmlformats.org/officeDocument/2006/customXml" ds:itemID="{09DDF964-CFF8-437A-8126-E80C974003C2}">
   <ds:schemaRefs>
     <ds:schemaRef ds:uri="http://schemas.openxmlformats.org/officeDocument/2006/bibliography"/>
   </ds:schemaRefs>

--- a/Golden Ivy Lease Template.docx
+++ b/Golden Ivy Lease Template.docx
@@ -2088,54 +2088,23 @@
                 <w:u w:val="single"/>
               </w:rPr>
             </w:pPr>
+          </w:p>
+          <w:p>
+            <w:pPr>
+              <w:jc w:val="both"/>
+              <w:rPr>
+                <w:rFonts w:ascii="Times New Roman" w:hAnsi="Times New Roman" w:cs="Times New Roman"/>
+                <w:u w:val="single"/>
+              </w:rPr>
+            </w:pPr>
             <w:bookmarkStart w:id="1" w:name="_GoBack"/>
             <w:bookmarkEnd w:id="1"/>
-          </w:p>
-          <w:p>
-            <w:pPr>
-              <w:jc w:val="both"/>
+            <w:r>
               <w:rPr>
                 <w:rFonts w:ascii="Times New Roman" w:hAnsi="Times New Roman" w:cs="Times New Roman"/>
                 <w:color w:val="FF0000"/>
                 <w:u w:val="single"/>
               </w:rPr>
-            </w:pPr>
-          </w:p>
-          <w:p>
-            <w:pPr>
-              <w:jc w:val="both"/>
-              <w:rPr>
-                <w:rFonts w:ascii="Times New Roman" w:hAnsi="Times New Roman" w:cs="Times New Roman"/>
-                <w:color w:val="FF0000"/>
-                <w:u w:val="single"/>
-              </w:rPr>
-            </w:pPr>
-          </w:p>
-          <w:p>
-            <w:pPr>
-              <w:jc w:val="both"/>
-              <w:rPr>
-                <w:rFonts w:ascii="Times New Roman" w:hAnsi="Times New Roman" w:cs="Times New Roman"/>
-                <w:color w:val="FF0000"/>
-                <w:u w:val="single"/>
-              </w:rPr>
-            </w:pPr>
-          </w:p>
-          <w:p>
-            <w:pPr>
-              <w:jc w:val="both"/>
-              <w:rPr>
-                <w:rFonts w:ascii="Times New Roman" w:hAnsi="Times New Roman" w:cs="Times New Roman"/>
-                <w:u w:val="single"/>
-              </w:rPr>
-            </w:pPr>
-            <w:r>
-              <w:rPr>
-                <w:rFonts w:ascii="Times New Roman" w:hAnsi="Times New Roman" w:cs="Times New Roman"/>
-                <w:color w:val="FF0000"/>
-                <w:u w:val="single"/>
-              </w:rPr>
-              <w:lastRenderedPageBreak/>
               <w:t>3</w:t>
             </w:r>
             <w:r>
@@ -15954,7 +15923,7 @@
         <w:sz w:val="16"/>
         <w:szCs w:val="16"/>
       </w:rPr>
-      <w:t>19</w:t>
+      <w:t>3</w:t>
     </w:r>
     <w:r>
       <w:rPr>
@@ -18917,7 +18886,7 @@
 </file>
 
 <file path=customXml/itemProps1.xml><?xml version="1.0" encoding="utf-8"?>
-<ds:datastoreItem xmlns:ds="http://schemas.openxmlformats.org/officeDocument/2006/customXml" ds:itemID="{09DDF964-CFF8-437A-8126-E80C974003C2}">
+<ds:datastoreItem xmlns:ds="http://schemas.openxmlformats.org/officeDocument/2006/customXml" ds:itemID="{18558784-6023-4CDA-8998-7C93BFE642A9}">
   <ds:schemaRefs>
     <ds:schemaRef ds:uri="http://schemas.openxmlformats.org/officeDocument/2006/bibliography"/>
   </ds:schemaRefs>

--- a/Golden Ivy Lease Template.docx
+++ b/Golden Ivy Lease Template.docx
@@ -2094,6 +2094,36 @@
               <w:jc w:val="both"/>
               <w:rPr>
                 <w:rFonts w:ascii="Times New Roman" w:hAnsi="Times New Roman" w:cs="Times New Roman"/>
+                <w:color w:val="FF0000"/>
+                <w:u w:val="single"/>
+              </w:rPr>
+            </w:pPr>
+          </w:p>
+          <w:p>
+            <w:pPr>
+              <w:jc w:val="both"/>
+              <w:rPr>
+                <w:rFonts w:ascii="Times New Roman" w:hAnsi="Times New Roman" w:cs="Times New Roman"/>
+                <w:color w:val="FF0000"/>
+                <w:u w:val="single"/>
+              </w:rPr>
+            </w:pPr>
+          </w:p>
+          <w:p>
+            <w:pPr>
+              <w:jc w:val="both"/>
+              <w:rPr>
+                <w:rFonts w:ascii="Times New Roman" w:hAnsi="Times New Roman" w:cs="Times New Roman"/>
+                <w:color w:val="FF0000"/>
+                <w:u w:val="single"/>
+              </w:rPr>
+            </w:pPr>
+          </w:p>
+          <w:p>
+            <w:pPr>
+              <w:jc w:val="both"/>
+              <w:rPr>
+                <w:rFonts w:ascii="Times New Roman" w:hAnsi="Times New Roman" w:cs="Times New Roman"/>
                 <w:u w:val="single"/>
               </w:rPr>
             </w:pPr>
@@ -2105,6 +2135,7 @@
                 <w:color w:val="FF0000"/>
                 <w:u w:val="single"/>
               </w:rPr>
+              <w:lastRenderedPageBreak/>
               <w:t>3</w:t>
             </w:r>
             <w:r>
@@ -18886,7 +18917,7 @@
 </file>
 
 <file path=customXml/itemProps1.xml><?xml version="1.0" encoding="utf-8"?>
-<ds:datastoreItem xmlns:ds="http://schemas.openxmlformats.org/officeDocument/2006/customXml" ds:itemID="{18558784-6023-4CDA-8998-7C93BFE642A9}">
+<ds:datastoreItem xmlns:ds="http://schemas.openxmlformats.org/officeDocument/2006/customXml" ds:itemID="{1972C448-D349-4350-8298-2C72B097BCF7}">
   <ds:schemaRefs>
     <ds:schemaRef ds:uri="http://schemas.openxmlformats.org/officeDocument/2006/bibliography"/>
   </ds:schemaRefs>

--- a/Golden Ivy Lease Template.docx
+++ b/Golden Ivy Lease Template.docx
@@ -388,7 +388,6 @@
         </w:rPr>
         <w:t xml:space="preserve"> </w:t>
       </w:r>
-      <w:proofErr w:type="spellStart"/>
       <w:r>
         <w:rPr>
           <w:b/>
@@ -396,17 +395,7 @@
           <w:sz w:val="28"/>
           <w:szCs w:val="28"/>
         </w:rPr>
-        <w:t>Office</w:t>
-      </w:r>
-      <w:proofErr w:type="spellEnd"/>
-      <w:r>
-        <w:rPr>
-          <w:b/>
-          <w:color w:val="FF0000"/>
-          <w:sz w:val="28"/>
-          <w:szCs w:val="28"/>
-        </w:rPr>
-        <w:t xml:space="preserve"> Number</w:t>
+        <w:t>Office Number</w:t>
       </w:r>
       <w:r>
         <w:rPr>
@@ -1315,101 +1304,62 @@
               </w:rPr>
               <w:t xml:space="preserve"> </w:t>
             </w:r>
-            <w:proofErr w:type="spellStart"/>
             <w:r>
               <w:rPr>
                 <w:rFonts w:ascii="Times New Roman" w:hAnsi="Times New Roman" w:cs="Times New Roman"/>
                 <w:color w:val="FF0000"/>
               </w:rPr>
-              <w:t>Office</w:t>
-            </w:r>
-            <w:proofErr w:type="spellEnd"/>
+              <w:t>Office N</w:t>
+            </w:r>
             <w:r>
               <w:rPr>
                 <w:rFonts w:ascii="Times New Roman" w:hAnsi="Times New Roman" w:cs="Times New Roman"/>
                 <w:color w:val="FF0000"/>
               </w:rPr>
-              <w:t xml:space="preserve"> N</w:t>
+              <w:t>umber</w:t>
+            </w:r>
+            <w:r>
+              <w:rPr>
+                <w:rFonts w:ascii="Times New Roman" w:hAnsi="Times New Roman" w:cs="Times New Roman"/>
+              </w:rPr>
+              <w:t xml:space="preserve">, </w:t>
+            </w:r>
+            <w:r>
+              <w:rPr>
+                <w:rFonts w:ascii="Times New Roman" w:hAnsi="Times New Roman" w:cs="Times New Roman"/>
+              </w:rPr>
+              <w:t>w</w:t>
+            </w:r>
+            <w:r>
+              <w:rPr>
+                <w:rFonts w:ascii="Times New Roman" w:hAnsi="Times New Roman" w:cs="Times New Roman"/>
+              </w:rPr>
+              <w:t>ith a le</w:t>
+            </w:r>
+            <w:r>
+              <w:rPr>
+                <w:rFonts w:ascii="Times New Roman" w:hAnsi="Times New Roman" w:cs="Times New Roman"/>
+              </w:rPr>
+              <w:t>t</w:t>
+            </w:r>
+            <w:r>
+              <w:rPr>
+                <w:rFonts w:ascii="Times New Roman" w:hAnsi="Times New Roman" w:cs="Times New Roman"/>
+              </w:rPr>
+              <w:t>t</w:t>
+            </w:r>
+            <w:r>
+              <w:rPr>
+                <w:rFonts w:ascii="Times New Roman" w:hAnsi="Times New Roman" w:cs="Times New Roman"/>
+              </w:rPr>
+              <w:t xml:space="preserve">able area measuring </w:t>
             </w:r>
             <w:r>
               <w:rPr>
                 <w:rFonts w:ascii="Times New Roman" w:hAnsi="Times New Roman" w:cs="Times New Roman"/>
                 <w:color w:val="FF0000"/>
               </w:rPr>
-              <w:t>umber</w:t>
-            </w:r>
-            <w:r>
-              <w:rPr>
-                <w:rFonts w:ascii="Times New Roman" w:hAnsi="Times New Roman" w:cs="Times New Roman"/>
-              </w:rPr>
-              <w:t xml:space="preserve">, </w:t>
-            </w:r>
-            <w:r>
-              <w:rPr>
-                <w:rFonts w:ascii="Times New Roman" w:hAnsi="Times New Roman" w:cs="Times New Roman"/>
-              </w:rPr>
-              <w:t>w</w:t>
-            </w:r>
-            <w:r>
-              <w:rPr>
-                <w:rFonts w:ascii="Times New Roman" w:hAnsi="Times New Roman" w:cs="Times New Roman"/>
-              </w:rPr>
-              <w:t xml:space="preserve">ith a </w:t>
-            </w:r>
-            <w:proofErr w:type="spellStart"/>
-            <w:r>
-              <w:rPr>
-                <w:rFonts w:ascii="Times New Roman" w:hAnsi="Times New Roman" w:cs="Times New Roman"/>
-              </w:rPr>
-              <w:t>le</w:t>
-            </w:r>
-            <w:r>
-              <w:rPr>
-                <w:rFonts w:ascii="Times New Roman" w:hAnsi="Times New Roman" w:cs="Times New Roman"/>
-              </w:rPr>
-              <w:t>t</w:t>
-            </w:r>
-            <w:r>
-              <w:rPr>
-                <w:rFonts w:ascii="Times New Roman" w:hAnsi="Times New Roman" w:cs="Times New Roman"/>
-              </w:rPr>
-              <w:t>t</w:t>
-            </w:r>
-            <w:r>
-              <w:rPr>
-                <w:rFonts w:ascii="Times New Roman" w:hAnsi="Times New Roman" w:cs="Times New Roman"/>
-              </w:rPr>
-              <w:t>able</w:t>
-            </w:r>
-            <w:proofErr w:type="spellEnd"/>
-            <w:r>
-              <w:rPr>
-                <w:rFonts w:ascii="Times New Roman" w:hAnsi="Times New Roman" w:cs="Times New Roman"/>
-              </w:rPr>
-              <w:t xml:space="preserve"> area measuring </w:t>
-            </w:r>
-            <w:r>
-              <w:rPr>
-                <w:rFonts w:ascii="Times New Roman" w:hAnsi="Times New Roman" w:cs="Times New Roman"/>
-                <w:color w:val="FF0000"/>
-              </w:rPr>
-              <w:t xml:space="preserve">Floor plan in </w:t>
-            </w:r>
-            <w:proofErr w:type="spellStart"/>
-            <w:r>
-              <w:rPr>
-                <w:rFonts w:ascii="Times New Roman" w:hAnsi="Times New Roman" w:cs="Times New Roman"/>
-                <w:color w:val="FF0000"/>
-              </w:rPr>
-              <w:t>Sq</w:t>
-            </w:r>
-            <w:proofErr w:type="spellEnd"/>
-            <w:r>
-              <w:rPr>
-                <w:rFonts w:ascii="Times New Roman" w:hAnsi="Times New Roman" w:cs="Times New Roman"/>
-                <w:color w:val="FF0000"/>
-              </w:rPr>
-              <w:t xml:space="preserve"> foot</w:t>
+              <w:t>Floor plan in Sq foot</w:t>
             </w:r>
             <w:r>
               <w:rPr>
@@ -1793,7 +1743,17 @@
                 <w:color w:val="303030"/>
                 <w:spacing w:val="9"/>
               </w:rPr>
-              <w:t>Monthly Rent</w:t>
+              <w:t>Months</w:t>
+            </w:r>
+            <w:bookmarkStart w:id="1" w:name="_GoBack"/>
+            <w:bookmarkEnd w:id="1"/>
+            <w:r>
+              <w:rPr>
+                <w:rFonts w:ascii="Inter" w:eastAsia="Times New Roman" w:hAnsi="Inter" w:cs="Times New Roman"/>
+                <w:color w:val="303030"/>
+                <w:spacing w:val="9"/>
+              </w:rPr>
+              <w:t xml:space="preserve"> Rent</w:t>
             </w:r>
             <w:r>
               <w:rPr>
@@ -2127,8 +2087,6 @@
                 <w:u w:val="single"/>
               </w:rPr>
             </w:pPr>
-            <w:bookmarkStart w:id="1" w:name="_GoBack"/>
-            <w:bookmarkEnd w:id="1"/>
             <w:r>
               <w:rPr>
                 <w:rFonts w:ascii="Times New Roman" w:hAnsi="Times New Roman" w:cs="Times New Roman"/>
@@ -3154,27 +3112,7 @@
           <w:spacing w:val="-3"/>
           <w:lang w:eastAsia="en-GB"/>
         </w:rPr>
-        <w:t xml:space="preserve">piece of land situate in the City of Nairobi in the Nairobi Area of the Republic of Kenya containing by measurement Nought Decimal One Nine Five One (0.1951 Ha.) of a hectare or thereabouts known as Title Number NAIROBI/BLOCK137/156 being the premises comprised in a Grant registered in the Land Titles Registry at Nairobi aforesaid as Number I.R. 49945/1 which said piece or parcel of land with the dimensions abuttals and boundaries thereof is delineated and thereon edged red on the Plan annexed to the said Grant and more particularly on Land Survey Plan Number 145190 and deposited in the Survey Records Office at Nairobi SUBJECT to the payment of a revisable annual rent of </w:t>
-      </w:r>
-      <w:proofErr w:type="spellStart"/>
-      <w:r>
-        <w:rPr>
-          <w:rFonts w:eastAsia="SimSun"/>
-          <w:color w:val="000000"/>
-          <w:spacing w:val="-3"/>
-          <w:lang w:eastAsia="en-GB"/>
-        </w:rPr>
-        <w:t>Kshs</w:t>
-      </w:r>
-      <w:proofErr w:type="spellEnd"/>
-      <w:r>
-        <w:rPr>
-          <w:rFonts w:eastAsia="SimSun"/>
-          <w:color w:val="000000"/>
-          <w:spacing w:val="-3"/>
-          <w:lang w:eastAsia="en-GB"/>
-        </w:rPr>
-        <w:t xml:space="preserve"> 1,335/=, the Acts and the Special Conditions contained in or referred to in the above mentioned Grant and to the other matters as are notified in the Memorandum endorsed hereon (hereinafter together called the “Property"). </w:t>
+        <w:t xml:space="preserve">piece of land situate in the City of Nairobi in the Nairobi Area of the Republic of Kenya containing by measurement Nought Decimal One Nine Five One (0.1951 Ha.) of a hectare or thereabouts known as Title Number NAIROBI/BLOCK137/156 being the premises comprised in a Grant registered in the Land Titles Registry at Nairobi aforesaid as Number I.R. 49945/1 which said piece or parcel of land with the dimensions abuttals and boundaries thereof is delineated and thereon edged red on the Plan annexed to the said Grant and more particularly on Land Survey Plan Number 145190 and deposited in the Survey Records Office at Nairobi SUBJECT to the payment of a revisable annual rent of Kshs 1,335/=, the Acts and the Special Conditions contained in or referred to in the above mentioned Grant and to the other matters as are notified in the Memorandum endorsed hereon (hereinafter together called the “Property"). </w:t>
       </w:r>
     </w:p>
     <w:p>
@@ -3449,72 +3387,48 @@
         </w:rPr>
         <w:t xml:space="preserve"> </w:t>
       </w:r>
-      <w:proofErr w:type="spellStart"/>
       <w:r>
         <w:rPr>
           <w:color w:val="FF0000"/>
           <w:sz w:val="22"/>
           <w:szCs w:val="22"/>
         </w:rPr>
-        <w:t>Office</w:t>
-      </w:r>
-      <w:proofErr w:type="spellEnd"/>
+        <w:t>Office Number</w:t>
+      </w:r>
+      <w:r>
+        <w:rPr>
+          <w:b/>
+          <w:sz w:val="22"/>
+          <w:szCs w:val="22"/>
+        </w:rPr>
+        <w:t xml:space="preserve">, </w:t>
+      </w:r>
+      <w:r>
+        <w:rPr>
+          <w:sz w:val="22"/>
+          <w:szCs w:val="22"/>
+        </w:rPr>
+        <w:t xml:space="preserve">of Golden Ivy </w:t>
+      </w:r>
+      <w:r>
+        <w:rPr>
+          <w:sz w:val="22"/>
+          <w:szCs w:val="22"/>
+        </w:rPr>
+        <w:t xml:space="preserve">Plaza </w:t>
+      </w:r>
+      <w:r>
+        <w:rPr>
+          <w:sz w:val="22"/>
+          <w:szCs w:val="22"/>
+        </w:rPr>
+        <w:t xml:space="preserve">comprising a total of </w:t>
+      </w:r>
       <w:r>
         <w:rPr>
           <w:color w:val="FF0000"/>
-          <w:sz w:val="22"/>
-          <w:szCs w:val="22"/>
-        </w:rPr>
-        <w:t xml:space="preserve"> Number</w:t>
-      </w:r>
-      <w:r>
-        <w:rPr>
-          <w:b/>
-          <w:sz w:val="22"/>
-          <w:szCs w:val="22"/>
-        </w:rPr>
-        <w:t xml:space="preserve">, </w:t>
-      </w:r>
-      <w:r>
-        <w:rPr>
-          <w:sz w:val="22"/>
-          <w:szCs w:val="22"/>
-        </w:rPr>
-        <w:t xml:space="preserve">of Golden Ivy </w:t>
-      </w:r>
-      <w:r>
-        <w:rPr>
-          <w:sz w:val="22"/>
-          <w:szCs w:val="22"/>
-        </w:rPr>
-        <w:t xml:space="preserve">Plaza </w:t>
-      </w:r>
-      <w:r>
-        <w:rPr>
-          <w:sz w:val="22"/>
-          <w:szCs w:val="22"/>
-        </w:rPr>
-        <w:t xml:space="preserve">comprising a total of </w:t>
-      </w:r>
-      <w:r>
-        <w:rPr>
-          <w:color w:val="FF0000"/>
-        </w:rPr>
-        <w:t xml:space="preserve">Floor plan in </w:t>
-      </w:r>
-      <w:proofErr w:type="spellStart"/>
-      <w:r>
-        <w:rPr>
-          <w:color w:val="FF0000"/>
-        </w:rPr>
-        <w:t>Sq</w:t>
-      </w:r>
-      <w:proofErr w:type="spellEnd"/>
-      <w:r>
-        <w:rPr>
-          <w:color w:val="FF0000"/>
-        </w:rPr>
-        <w:t xml:space="preserve"> foot</w:t>
+        </w:rPr>
+        <w:t>Floor plan in Sq foot</w:t>
       </w:r>
       <w:r>
         <w:rPr>
@@ -3923,7 +3837,6 @@
         </w:rPr>
         <w:t xml:space="preserve"> </w:t>
       </w:r>
-      <w:proofErr w:type="spellStart"/>
       <w:r>
         <w:rPr>
           <w:color w:val="FF0000"/>
@@ -3954,16 +3867,15 @@
           <w:sz w:val="22"/>
           <w:szCs w:val="22"/>
         </w:rPr>
-        <w:t>words</w:t>
-      </w:r>
-      <w:proofErr w:type="spellEnd"/>
+        <w:t>words (Start Date) to the</w:t>
+      </w:r>
       <w:r>
         <w:rPr>
           <w:color w:val="FF0000"/>
           <w:sz w:val="22"/>
           <w:szCs w:val="22"/>
         </w:rPr>
-        <w:t xml:space="preserve"> (Start Date) to the</w:t>
+        <w:t xml:space="preserve"> End_Date_in_</w:t>
       </w:r>
       <w:r>
         <w:rPr>
@@ -3971,33 +3883,7 @@
           <w:sz w:val="22"/>
           <w:szCs w:val="22"/>
         </w:rPr>
-        <w:t xml:space="preserve"> </w:t>
-      </w:r>
-      <w:proofErr w:type="spellStart"/>
-      <w:r>
-        <w:rPr>
-          <w:color w:val="FF0000"/>
-          <w:sz w:val="22"/>
-          <w:szCs w:val="22"/>
-        </w:rPr>
-        <w:t>End_Date_in_</w:t>
-      </w:r>
-      <w:r>
-        <w:rPr>
-          <w:color w:val="FF0000"/>
-          <w:sz w:val="22"/>
-          <w:szCs w:val="22"/>
-        </w:rPr>
-        <w:t>words</w:t>
-      </w:r>
-      <w:proofErr w:type="spellEnd"/>
-      <w:r>
-        <w:rPr>
-          <w:color w:val="FF0000"/>
-          <w:sz w:val="22"/>
-          <w:szCs w:val="22"/>
-        </w:rPr>
-        <w:t xml:space="preserve"> (</w:t>
+        <w:t>words (</w:t>
       </w:r>
       <w:r>
         <w:rPr>
@@ -5326,7 +5212,6 @@
         </w:rPr>
         <w:t xml:space="preserve">BY COVENANTS WITH THE LESSOR AS </w:t>
       </w:r>
-      <w:proofErr w:type="gramStart"/>
       <w:r>
         <w:rPr>
           <w:b/>
@@ -5335,7 +5220,6 @@
         </w:rPr>
         <w:t>FOLLOWS:-</w:t>
       </w:r>
-      <w:proofErr w:type="gramEnd"/>
     </w:p>
     <w:p>
       <w:pPr>
@@ -7603,15 +7487,7 @@
           <w:sz w:val="22"/>
           <w:szCs w:val="22"/>
         </w:rPr>
-        <w:t xml:space="preserve">emises any articles of a </w:t>
-      </w:r>
-      <w:proofErr w:type="gramStart"/>
-      <w:r>
-        <w:rPr>
-          <w:sz w:val="22"/>
-          <w:szCs w:val="22"/>
-        </w:rPr>
-        <w:t>specia</w:t>
+        <w:t>emises any articles of a specia</w:t>
       </w:r>
       <w:r>
         <w:rPr>
@@ -7632,15 +7508,7 @@
           <w:sz w:val="22"/>
           <w:szCs w:val="22"/>
         </w:rPr>
-        <w:t>y</w:t>
-      </w:r>
-      <w:proofErr w:type="gramEnd"/>
-      <w:r>
-        <w:rPr>
-          <w:sz w:val="22"/>
-          <w:szCs w:val="22"/>
-        </w:rPr>
-        <w:t xml:space="preserve"> combustible</w:t>
+        <w:t>y combustible</w:t>
       </w:r>
       <w:r>
         <w:rPr>
@@ -8265,23 +8133,7 @@
           <w:sz w:val="22"/>
           <w:szCs w:val="22"/>
         </w:rPr>
-        <w:t xml:space="preserve">prior to the determination or expiration of the </w:t>
-      </w:r>
-      <w:proofErr w:type="gramStart"/>
-      <w:r>
-        <w:rPr>
-          <w:sz w:val="22"/>
-          <w:szCs w:val="22"/>
-        </w:rPr>
-        <w:t>Term</w:t>
-      </w:r>
-      <w:proofErr w:type="gramEnd"/>
-      <w:r>
-        <w:rPr>
-          <w:sz w:val="22"/>
-          <w:szCs w:val="22"/>
-        </w:rPr>
-        <w:t xml:space="preserve"> then the Lessee shall concede </w:t>
+        <w:t xml:space="preserve">prior to the determination or expiration of the Term then the Lessee shall concede </w:t>
       </w:r>
       <w:r>
         <w:rPr>
@@ -10285,23 +10137,7 @@
           <w:sz w:val="22"/>
           <w:szCs w:val="22"/>
         </w:rPr>
-        <w:t>(</w:t>
-      </w:r>
-      <w:proofErr w:type="spellStart"/>
-      <w:r>
-        <w:rPr>
-          <w:sz w:val="22"/>
-          <w:szCs w:val="22"/>
-        </w:rPr>
-        <w:t>i</w:t>
-      </w:r>
-      <w:proofErr w:type="spellEnd"/>
-      <w:r>
-        <w:rPr>
-          <w:sz w:val="22"/>
-          <w:szCs w:val="22"/>
-        </w:rPr>
-        <w:t>)</w:t>
+        <w:t>(i)</w:t>
       </w:r>
       <w:r>
         <w:rPr>
@@ -13391,39 +13227,8 @@
                 <w:sz w:val="22"/>
                 <w:szCs w:val="22"/>
               </w:rPr>
-              <w:t xml:space="preserve">Mary </w:t>
-            </w:r>
-            <w:proofErr w:type="spellStart"/>
-            <w:r>
-              <w:rPr>
-                <w:rFonts w:ascii="Times New Roman" w:eastAsia="Calibri" w:hAnsi="Times New Roman" w:cs="Times New Roman"/>
-                <w:b/>
-                <w:sz w:val="22"/>
-                <w:szCs w:val="22"/>
-              </w:rPr>
-              <w:t>Waceke</w:t>
-            </w:r>
-            <w:proofErr w:type="spellEnd"/>
-            <w:r>
-              <w:rPr>
-                <w:rFonts w:ascii="Times New Roman" w:eastAsia="Calibri" w:hAnsi="Times New Roman" w:cs="Times New Roman"/>
-                <w:b/>
-                <w:sz w:val="22"/>
-                <w:szCs w:val="22"/>
-              </w:rPr>
-              <w:t xml:space="preserve"> </w:t>
-            </w:r>
-            <w:proofErr w:type="spellStart"/>
-            <w:r>
-              <w:rPr>
-                <w:rFonts w:ascii="Times New Roman" w:eastAsia="Calibri" w:hAnsi="Times New Roman" w:cs="Times New Roman"/>
-                <w:b/>
-                <w:sz w:val="22"/>
-                <w:szCs w:val="22"/>
-              </w:rPr>
-              <w:t>Muigai</w:t>
-            </w:r>
-            <w:proofErr w:type="spellEnd"/>
+              <w:t>Mary Waceke Muigai</w:t>
+            </w:r>
             <w:r>
               <w:rPr>
                 <w:rFonts w:ascii="Times New Roman" w:eastAsia="Calibri" w:hAnsi="Times New Roman" w:cs="Times New Roman"/>
@@ -15954,7 +15759,7 @@
         <w:sz w:val="16"/>
         <w:szCs w:val="16"/>
       </w:rPr>
-      <w:t>3</w:t>
+      <w:t>19</w:t>
     </w:r>
     <w:r>
       <w:rPr>
@@ -18917,7 +18722,7 @@
 </file>
 
 <file path=customXml/itemProps1.xml><?xml version="1.0" encoding="utf-8"?>
-<ds:datastoreItem xmlns:ds="http://schemas.openxmlformats.org/officeDocument/2006/customXml" ds:itemID="{1972C448-D349-4350-8298-2C72B097BCF7}">
+<ds:datastoreItem xmlns:ds="http://schemas.openxmlformats.org/officeDocument/2006/customXml" ds:itemID="{7F1C2CCE-50BB-411B-B186-1D7E8EDAECF3}">
   <ds:schemaRefs>
     <ds:schemaRef ds:uri="http://schemas.openxmlformats.org/officeDocument/2006/bibliography"/>
   </ds:schemaRefs>

--- a/Golden Ivy Lease Template.docx
+++ b/Golden Ivy Lease Template.docx
@@ -378,7 +378,7 @@
           <w:sz w:val="28"/>
           <w:szCs w:val="28"/>
         </w:rPr>
-        <w:t xml:space="preserve"> Office</w:t>
+        <w:t xml:space="preserve"> OFFICE</w:t>
       </w:r>
       <w:r>
         <w:rPr>
@@ -388,6 +388,7 @@
         </w:rPr>
         <w:t xml:space="preserve"> </w:t>
       </w:r>
+      <w:proofErr w:type="spellStart"/>
       <w:r>
         <w:rPr>
           <w:b/>
@@ -395,7 +396,17 @@
           <w:sz w:val="28"/>
           <w:szCs w:val="28"/>
         </w:rPr>
-        <w:t>Office Number</w:t>
+        <w:t>Office</w:t>
+      </w:r>
+      <w:proofErr w:type="spellEnd"/>
+      <w:r>
+        <w:rPr>
+          <w:b/>
+          <w:color w:val="FF0000"/>
+          <w:sz w:val="28"/>
+          <w:szCs w:val="28"/>
+        </w:rPr>
+        <w:t xml:space="preserve"> Number</w:t>
       </w:r>
       <w:r>
         <w:rPr>
@@ -1304,18 +1315,27 @@
               </w:rPr>
               <w:t xml:space="preserve"> </w:t>
             </w:r>
+            <w:proofErr w:type="spellStart"/>
             <w:r>
               <w:rPr>
                 <w:rFonts w:ascii="Times New Roman" w:hAnsi="Times New Roman" w:cs="Times New Roman"/>
                 <w:color w:val="FF0000"/>
               </w:rPr>
-              <w:t>Office N</w:t>
-            </w:r>
+              <w:t>Office</w:t>
+            </w:r>
+            <w:proofErr w:type="spellEnd"/>
             <w:r>
               <w:rPr>
                 <w:rFonts w:ascii="Times New Roman" w:hAnsi="Times New Roman" w:cs="Times New Roman"/>
                 <w:color w:val="FF0000"/>
               </w:rPr>
+              <w:t xml:space="preserve"> N</w:t>
+            </w:r>
+            <w:r>
+              <w:rPr>
+                <w:rFonts w:ascii="Times New Roman" w:hAnsi="Times New Roman" w:cs="Times New Roman"/>
+                <w:color w:val="FF0000"/>
+              </w:rPr>
               <w:t>umber</w:t>
             </w:r>
             <w:r>
@@ -1334,7 +1354,14 @@
               <w:rPr>
                 <w:rFonts w:ascii="Times New Roman" w:hAnsi="Times New Roman" w:cs="Times New Roman"/>
               </w:rPr>
-              <w:t>ith a le</w:t>
+              <w:t xml:space="preserve">ith a </w:t>
+            </w:r>
+            <w:proofErr w:type="spellStart"/>
+            <w:r>
+              <w:rPr>
+                <w:rFonts w:ascii="Times New Roman" w:hAnsi="Times New Roman" w:cs="Times New Roman"/>
+              </w:rPr>
+              <w:t>le</w:t>
             </w:r>
             <w:r>
               <w:rPr>
@@ -1352,14 +1379,37 @@
               <w:rPr>
                 <w:rFonts w:ascii="Times New Roman" w:hAnsi="Times New Roman" w:cs="Times New Roman"/>
               </w:rPr>
-              <w:t xml:space="preserve">able area measuring </w:t>
+              <w:t>able</w:t>
+            </w:r>
+            <w:proofErr w:type="spellEnd"/>
+            <w:r>
+              <w:rPr>
+                <w:rFonts w:ascii="Times New Roman" w:hAnsi="Times New Roman" w:cs="Times New Roman"/>
+              </w:rPr>
+              <w:t xml:space="preserve"> area measuring </w:t>
             </w:r>
             <w:r>
               <w:rPr>
                 <w:rFonts w:ascii="Times New Roman" w:hAnsi="Times New Roman" w:cs="Times New Roman"/>
                 <w:color w:val="FF0000"/>
               </w:rPr>
-              <w:t>Floor plan in Sq foot</w:t>
+              <w:t xml:space="preserve">Floor plan in </w:t>
+            </w:r>
+            <w:proofErr w:type="spellStart"/>
+            <w:r>
+              <w:rPr>
+                <w:rFonts w:ascii="Times New Roman" w:hAnsi="Times New Roman" w:cs="Times New Roman"/>
+                <w:color w:val="FF0000"/>
+              </w:rPr>
+              <w:t>Sq</w:t>
+            </w:r>
+            <w:proofErr w:type="spellEnd"/>
+            <w:r>
+              <w:rPr>
+                <w:rFonts w:ascii="Times New Roman" w:hAnsi="Times New Roman" w:cs="Times New Roman"/>
+                <w:color w:val="FF0000"/>
+              </w:rPr>
+              <w:t xml:space="preserve"> foot</w:t>
             </w:r>
             <w:r>
               <w:rPr>
@@ -1737,6 +1787,7 @@
               </w:rPr>
               <w:t>(</w:t>
             </w:r>
+            <w:proofErr w:type="spellStart"/>
             <w:r>
               <w:rPr>
                 <w:rFonts w:ascii="Inter" w:eastAsia="Times New Roman" w:hAnsi="Inter" w:cs="Times New Roman"/>
@@ -1745,8 +1796,7 @@
               </w:rPr>
               <w:t>Months</w:t>
             </w:r>
-            <w:bookmarkStart w:id="1" w:name="_GoBack"/>
-            <w:bookmarkEnd w:id="1"/>
+            <w:proofErr w:type="spellEnd"/>
             <w:r>
               <w:rPr>
                 <w:rFonts w:ascii="Inter" w:eastAsia="Times New Roman" w:hAnsi="Inter" w:cs="Times New Roman"/>
@@ -1789,6 +1839,7 @@
               <w:jc w:val="both"/>
               <w:rPr>
                 <w:rFonts w:ascii="Times New Roman" w:hAnsi="Times New Roman" w:cs="Times New Roman"/>
+                <w:color w:val="FF0000"/>
               </w:rPr>
             </w:pPr>
           </w:p>
@@ -1797,7 +1848,239 @@
               <w:jc w:val="both"/>
               <w:rPr>
                 <w:rFonts w:ascii="Times New Roman" w:hAnsi="Times New Roman" w:cs="Times New Roman"/>
+                <w:u w:val="single"/>
+              </w:rPr>
+            </w:pPr>
+            <w:r>
+              <w:rPr>
+                <w:rFonts w:ascii="Times New Roman" w:hAnsi="Times New Roman" w:cs="Times New Roman"/>
                 <w:color w:val="FF0000"/>
+                <w:u w:val="single"/>
+              </w:rPr>
+              <w:t>2</w:t>
+            </w:r>
+            <w:r>
+              <w:rPr>
+                <w:rFonts w:ascii="Times New Roman" w:hAnsi="Times New Roman" w:cs="Times New Roman"/>
+                <w:color w:val="FF0000"/>
+                <w:u w:val="single"/>
+                <w:vertAlign w:val="superscript"/>
+              </w:rPr>
+              <w:t>nd</w:t>
+            </w:r>
+            <w:r>
+              <w:rPr>
+                <w:rFonts w:ascii="Times New Roman" w:hAnsi="Times New Roman" w:cs="Times New Roman"/>
+                <w:color w:val="FF0000"/>
+                <w:u w:val="single"/>
+              </w:rPr>
+              <w:t xml:space="preserve"> Year of T</w:t>
+            </w:r>
+            <w:r>
+              <w:rPr>
+                <w:rFonts w:ascii="Times New Roman" w:hAnsi="Times New Roman" w:cs="Times New Roman"/>
+                <w:color w:val="FF0000"/>
+                <w:u w:val="single"/>
+              </w:rPr>
+              <w:t>erm</w:t>
+            </w:r>
+            <w:r>
+              <w:rPr>
+                <w:rFonts w:ascii="Times New Roman" w:hAnsi="Times New Roman" w:cs="Times New Roman"/>
+                <w:color w:val="FF0000"/>
+                <w:u w:val="single"/>
+              </w:rPr>
+              <w:t xml:space="preserve">: </w:t>
+            </w:r>
+            <w:r>
+              <w:rPr>
+                <w:rFonts w:ascii="Times New Roman" w:hAnsi="Times New Roman" w:cs="Times New Roman"/>
+                <w:color w:val="00B050"/>
+                <w:u w:val="single"/>
+              </w:rPr>
+              <w:t>(</w:t>
+            </w:r>
+            <w:r>
+              <w:rPr>
+                <w:rFonts w:ascii="Times New Roman" w:hAnsi="Times New Roman" w:cs="Times New Roman"/>
+                <w:color w:val="00B050"/>
+                <w:u w:val="single"/>
+              </w:rPr>
+              <w:t xml:space="preserve">Second Subsequent </w:t>
+            </w:r>
+            <w:r>
+              <w:rPr>
+                <w:rFonts w:ascii="Times New Roman" w:hAnsi="Times New Roman" w:cs="Times New Roman"/>
+                <w:color w:val="00B050"/>
+                <w:u w:val="single"/>
+              </w:rPr>
+              <w:t xml:space="preserve">Starting </w:t>
+            </w:r>
+            <w:r>
+              <w:rPr>
+                <w:rFonts w:ascii="Times New Roman" w:hAnsi="Times New Roman" w:cs="Times New Roman"/>
+                <w:color w:val="00B050"/>
+                <w:u w:val="single"/>
+              </w:rPr>
+              <w:t xml:space="preserve">Date to </w:t>
+            </w:r>
+            <w:r>
+              <w:rPr>
+                <w:rFonts w:ascii="Times New Roman" w:hAnsi="Times New Roman" w:cs="Times New Roman"/>
+                <w:color w:val="00B050"/>
+                <w:u w:val="single"/>
+              </w:rPr>
+              <w:t xml:space="preserve">Second </w:t>
+            </w:r>
+            <w:r>
+              <w:rPr>
+                <w:rFonts w:ascii="Times New Roman" w:hAnsi="Times New Roman" w:cs="Times New Roman"/>
+                <w:color w:val="00B050"/>
+                <w:u w:val="single"/>
+              </w:rPr>
+              <w:t xml:space="preserve">Subsequent </w:t>
+            </w:r>
+            <w:r>
+              <w:rPr>
+                <w:rFonts w:ascii="Times New Roman" w:hAnsi="Times New Roman" w:cs="Times New Roman"/>
+                <w:color w:val="00B050"/>
+                <w:u w:val="single"/>
+              </w:rPr>
+              <w:t xml:space="preserve">Ending </w:t>
+            </w:r>
+            <w:r>
+              <w:rPr>
+                <w:rFonts w:ascii="Times New Roman" w:hAnsi="Times New Roman" w:cs="Times New Roman"/>
+                <w:color w:val="00B050"/>
+                <w:u w:val="single"/>
+              </w:rPr>
+              <w:t>Date</w:t>
+            </w:r>
+            <w:r>
+              <w:rPr>
+                <w:rFonts w:ascii="Times New Roman" w:hAnsi="Times New Roman" w:cs="Times New Roman"/>
+                <w:u w:val="single"/>
+              </w:rPr>
+              <w:t>)</w:t>
+            </w:r>
+            <w:r>
+              <w:rPr>
+                <w:rFonts w:ascii="Times New Roman" w:hAnsi="Times New Roman" w:cs="Times New Roman"/>
+                <w:u w:val="single"/>
+              </w:rPr>
+              <w:t>:</w:t>
+            </w:r>
+          </w:p>
+          <w:p>
+            <w:pPr>
+              <w:jc w:val="both"/>
+              <w:rPr>
+                <w:rFonts w:ascii="Times New Roman" w:hAnsi="Times New Roman" w:cs="Times New Roman"/>
+                <w:color w:val="00B050"/>
+              </w:rPr>
+            </w:pPr>
+            <w:r>
+              <w:rPr>
+                <w:rFonts w:ascii="Times New Roman" w:hAnsi="Times New Roman" w:cs="Times New Roman"/>
+                <w:color w:val="FF0000"/>
+              </w:rPr>
+              <w:t xml:space="preserve">Kenya Shillings </w:t>
+            </w:r>
+            <w:r>
+              <w:t>2</w:t>
+            </w:r>
+            <w:r>
+              <w:rPr>
+                <w:vertAlign w:val="superscript"/>
+              </w:rPr>
+              <w:t>nd</w:t>
+            </w:r>
+            <w:r>
+              <w:t xml:space="preserve"> </w:t>
+            </w:r>
+            <w:r>
+              <w:t>Year of Term Year</w:t>
+            </w:r>
+            <w:r>
+              <w:t>ly</w:t>
+            </w:r>
+            <w:r>
+              <w:t xml:space="preserve"> </w:t>
+            </w:r>
+            <w:r>
+              <w:t>Calculation</w:t>
+            </w:r>
+            <w:r>
+              <w:rPr>
+                <w:rFonts w:ascii="Times New Roman" w:hAnsi="Times New Roman" w:cs="Times New Roman"/>
+                <w:color w:val="FF0000"/>
+              </w:rPr>
+              <w:t xml:space="preserve">, </w:t>
+            </w:r>
+            <w:r>
+              <w:rPr>
+                <w:rFonts w:ascii="Times New Roman" w:hAnsi="Times New Roman" w:cs="Times New Roman"/>
+                <w:color w:val="FF0000"/>
+              </w:rPr>
+              <w:t>(</w:t>
+            </w:r>
+            <w:r>
+              <w:t>2</w:t>
+            </w:r>
+            <w:r>
+              <w:rPr>
+                <w:vertAlign w:val="superscript"/>
+              </w:rPr>
+              <w:t>nd</w:t>
+            </w:r>
+            <w:r>
+              <w:t xml:space="preserve"> Year of Term Month</w:t>
+            </w:r>
+            <w:r>
+              <w:t>ly</w:t>
+            </w:r>
+            <w:r>
+              <w:t xml:space="preserve"> </w:t>
+            </w:r>
+            <w:r>
+              <w:t>Calculation</w:t>
+            </w:r>
+            <w:r>
+              <w:rPr>
+                <w:rFonts w:ascii="Times New Roman" w:hAnsi="Times New Roman" w:cs="Times New Roman"/>
+                <w:color w:val="FF0000"/>
+              </w:rPr>
+              <w:t>)</w:t>
+            </w:r>
+            <w:r>
+              <w:rPr>
+                <w:rFonts w:ascii="Times New Roman" w:hAnsi="Times New Roman" w:cs="Times New Roman"/>
+                <w:color w:val="FF0000"/>
+              </w:rPr>
+              <w:t xml:space="preserve"> </w:t>
+            </w:r>
+            <w:r>
+              <w:rPr>
+                <w:rFonts w:ascii="Times New Roman" w:hAnsi="Times New Roman" w:cs="Times New Roman"/>
+                <w:color w:val="00B050"/>
+              </w:rPr>
+              <w:t>e</w:t>
+            </w:r>
+            <w:r>
+              <w:rPr>
+                <w:rFonts w:ascii="Times New Roman" w:hAnsi="Times New Roman" w:cs="Times New Roman"/>
+                <w:color w:val="00B050"/>
+              </w:rPr>
+              <w:t>xclusive of V.A.T</w:t>
+            </w:r>
+          </w:p>
+          <w:p>
+            <w:pPr>
+              <w:jc w:val="both"/>
+              <w:rPr>
+                <w:rFonts w:ascii="Times New Roman" w:hAnsi="Times New Roman" w:cs="Times New Roman"/>
+                <w:color w:val="FF0000"/>
+                <w:u w:val="single"/>
               </w:rPr>
             </w:pPr>
           </w:p>
@@ -1815,7 +2098,7 @@
                 <w:color w:val="FF0000"/>
                 <w:u w:val="single"/>
               </w:rPr>
-              <w:t>2</w:t>
+              <w:t>3</w:t>
             </w:r>
             <w:r>
               <w:rPr>
@@ -1824,7 +2107,7 @@
                 <w:u w:val="single"/>
                 <w:vertAlign w:val="superscript"/>
               </w:rPr>
-              <w:t>nd</w:t>
+              <w:t>rd</w:t>
             </w:r>
             <w:r>
               <w:rPr>
@@ -1864,7 +2147,7 @@
                 <w:color w:val="00B050"/>
                 <w:u w:val="single"/>
               </w:rPr>
-              <w:t xml:space="preserve">Second Subsequent </w:t>
+              <w:t xml:space="preserve">Third Subsequent </w:t>
             </w:r>
             <w:r>
               <w:rPr>
@@ -1872,7 +2155,7 @@
                 <w:color w:val="00B050"/>
                 <w:u w:val="single"/>
               </w:rPr>
-              <w:t xml:space="preserve">Starting </w:t>
+              <w:t>St</w:t>
             </w:r>
             <w:r>
               <w:rPr>
@@ -1880,7 +2163,7 @@
                 <w:color w:val="00B050"/>
                 <w:u w:val="single"/>
               </w:rPr>
-              <w:t xml:space="preserve">Date to </w:t>
+              <w:t xml:space="preserve">arting Date to Third Subsequent </w:t>
             </w:r>
             <w:r>
               <w:rPr>
@@ -1888,31 +2171,7 @@
                 <w:color w:val="00B050"/>
                 <w:u w:val="single"/>
               </w:rPr>
-              <w:t xml:space="preserve">Second </w:t>
-            </w:r>
-            <w:r>
-              <w:rPr>
-                <w:rFonts w:ascii="Times New Roman" w:hAnsi="Times New Roman" w:cs="Times New Roman"/>
-                <w:color w:val="00B050"/>
-                <w:u w:val="single"/>
-              </w:rPr>
-              <w:t xml:space="preserve">Subsequent </w:t>
-            </w:r>
-            <w:r>
-              <w:rPr>
-                <w:rFonts w:ascii="Times New Roman" w:hAnsi="Times New Roman" w:cs="Times New Roman"/>
-                <w:color w:val="00B050"/>
-                <w:u w:val="single"/>
-              </w:rPr>
-              <w:t xml:space="preserve">Ending </w:t>
-            </w:r>
-            <w:r>
-              <w:rPr>
-                <w:rFonts w:ascii="Times New Roman" w:hAnsi="Times New Roman" w:cs="Times New Roman"/>
-                <w:color w:val="00B050"/>
-                <w:u w:val="single"/>
-              </w:rPr>
-              <w:t>Date</w:t>
+              <w:t>Ending Date</w:t>
             </w:r>
             <w:r>
               <w:rPr>
@@ -1945,19 +2204,22 @@
               <w:t xml:space="preserve">Kenya Shillings </w:t>
             </w:r>
             <w:r>
-              <w:t>2</w:t>
+              <w:t>3</w:t>
             </w:r>
             <w:r>
               <w:rPr>
                 <w:vertAlign w:val="superscript"/>
               </w:rPr>
-              <w:t>nd</w:t>
+              <w:t>rd</w:t>
             </w:r>
             <w:r>
               <w:t xml:space="preserve"> </w:t>
             </w:r>
             <w:r>
-              <w:t>Year of Term Year</w:t>
+              <w:t xml:space="preserve">Year </w:t>
+            </w:r>
+            <w:r>
+              <w:t>of Term Year</w:t>
             </w:r>
             <w:r>
               <w:t>ly</w:t>
@@ -1983,16 +2245,19 @@
               <w:t>(</w:t>
             </w:r>
             <w:r>
-              <w:t>2</w:t>
+              <w:t>3</w:t>
             </w:r>
             <w:r>
               <w:rPr>
                 <w:vertAlign w:val="superscript"/>
               </w:rPr>
-              <w:t>nd</w:t>
-            </w:r>
-            <w:r>
-              <w:t xml:space="preserve"> Year of Term Month</w:t>
+              <w:t>rd</w:t>
+            </w:r>
+            <w:r>
+              <w:t xml:space="preserve"> </w:t>
+            </w:r>
+            <w:r>
+              <w:t>Year of Term Month</w:t>
             </w:r>
             <w:r>
               <w:t>ly</w:t>
@@ -2008,14 +2273,7 @@
                 <w:rFonts w:ascii="Times New Roman" w:hAnsi="Times New Roman" w:cs="Times New Roman"/>
                 <w:color w:val="FF0000"/>
               </w:rPr>
-              <w:t>)</w:t>
-            </w:r>
-            <w:r>
-              <w:rPr>
-                <w:rFonts w:ascii="Times New Roman" w:hAnsi="Times New Roman" w:cs="Times New Roman"/>
-                <w:color w:val="FF0000"/>
-              </w:rPr>
-              <w:t xml:space="preserve"> </w:t>
+              <w:t xml:space="preserve">) </w:t>
             </w:r>
             <w:r>
               <w:rPr>
@@ -2037,6 +2295,7 @@
               <w:jc w:val="both"/>
               <w:rPr>
                 <w:rFonts w:ascii="Times New Roman" w:hAnsi="Times New Roman" w:cs="Times New Roman"/>
+                <w:u w:val="single"/>
               </w:rPr>
             </w:pPr>
           </w:p>
@@ -2048,6 +2307,102 @@
                 <w:u w:val="single"/>
               </w:rPr>
             </w:pPr>
+            <w:r>
+              <w:rPr>
+                <w:rFonts w:ascii="Times New Roman" w:hAnsi="Times New Roman" w:cs="Times New Roman"/>
+                <w:color w:val="FF0000"/>
+                <w:u w:val="single"/>
+              </w:rPr>
+              <w:lastRenderedPageBreak/>
+              <w:t>4</w:t>
+            </w:r>
+            <w:r>
+              <w:rPr>
+                <w:rFonts w:ascii="Times New Roman" w:hAnsi="Times New Roman" w:cs="Times New Roman"/>
+                <w:color w:val="FF0000"/>
+                <w:u w:val="single"/>
+                <w:vertAlign w:val="superscript"/>
+              </w:rPr>
+              <w:t>th</w:t>
+            </w:r>
+            <w:r>
+              <w:rPr>
+                <w:rFonts w:ascii="Times New Roman" w:hAnsi="Times New Roman" w:cs="Times New Roman"/>
+                <w:color w:val="FF0000"/>
+                <w:u w:val="single"/>
+              </w:rPr>
+              <w:t xml:space="preserve"> Year of T</w:t>
+            </w:r>
+            <w:r>
+              <w:rPr>
+                <w:rFonts w:ascii="Times New Roman" w:hAnsi="Times New Roman" w:cs="Times New Roman"/>
+                <w:color w:val="FF0000"/>
+                <w:u w:val="single"/>
+              </w:rPr>
+              <w:t>erm</w:t>
+            </w:r>
+            <w:r>
+              <w:rPr>
+                <w:rFonts w:ascii="Times New Roman" w:hAnsi="Times New Roman" w:cs="Times New Roman"/>
+                <w:color w:val="FF0000"/>
+                <w:u w:val="single"/>
+              </w:rPr>
+              <w:t xml:space="preserve">: </w:t>
+            </w:r>
+            <w:r>
+              <w:rPr>
+                <w:rFonts w:ascii="Times New Roman" w:hAnsi="Times New Roman" w:cs="Times New Roman"/>
+                <w:color w:val="00B050"/>
+                <w:u w:val="single"/>
+              </w:rPr>
+              <w:t>(</w:t>
+            </w:r>
+            <w:r>
+              <w:rPr>
+                <w:rFonts w:ascii="Times New Roman" w:hAnsi="Times New Roman" w:cs="Times New Roman"/>
+                <w:color w:val="00B050"/>
+                <w:u w:val="single"/>
+              </w:rPr>
+              <w:t xml:space="preserve">Fourth Subsequent </w:t>
+            </w:r>
+            <w:r>
+              <w:rPr>
+                <w:rFonts w:ascii="Times New Roman" w:hAnsi="Times New Roman" w:cs="Times New Roman"/>
+                <w:color w:val="00B050"/>
+                <w:u w:val="single"/>
+              </w:rPr>
+              <w:t>Sta</w:t>
+            </w:r>
+            <w:r>
+              <w:rPr>
+                <w:rFonts w:ascii="Times New Roman" w:hAnsi="Times New Roman" w:cs="Times New Roman"/>
+                <w:color w:val="00B050"/>
+                <w:u w:val="single"/>
+              </w:rPr>
+              <w:t xml:space="preserve">rting Date to Fourth Subsequent </w:t>
+            </w:r>
+            <w:r>
+              <w:rPr>
+                <w:rFonts w:ascii="Times New Roman" w:hAnsi="Times New Roman" w:cs="Times New Roman"/>
+                <w:color w:val="00B050"/>
+                <w:u w:val="single"/>
+              </w:rPr>
+              <w:t>Ending Date</w:t>
+            </w:r>
+            <w:r>
+              <w:rPr>
+                <w:rFonts w:ascii="Times New Roman" w:hAnsi="Times New Roman" w:cs="Times New Roman"/>
+                <w:u w:val="single"/>
+              </w:rPr>
+              <w:t>)</w:t>
+            </w:r>
+            <w:r>
+              <w:rPr>
+                <w:rFonts w:ascii="Times New Roman" w:hAnsi="Times New Roman" w:cs="Times New Roman"/>
+                <w:u w:val="single"/>
+              </w:rPr>
+              <w:t>:</w:t>
+            </w:r>
           </w:p>
           <w:p>
             <w:pPr>
@@ -2055,6 +2410,107 @@
               <w:rPr>
                 <w:rFonts w:ascii="Times New Roman" w:hAnsi="Times New Roman" w:cs="Times New Roman"/>
                 <w:color w:val="FF0000"/>
+              </w:rPr>
+            </w:pPr>
+            <w:r>
+              <w:rPr>
+                <w:rFonts w:ascii="Times New Roman" w:hAnsi="Times New Roman" w:cs="Times New Roman"/>
+                <w:color w:val="FF0000"/>
+              </w:rPr>
+              <w:t xml:space="preserve">Kenya Shillings </w:t>
+            </w:r>
+            <w:r>
+              <w:t>4</w:t>
+            </w:r>
+            <w:r>
+              <w:rPr>
+                <w:vertAlign w:val="superscript"/>
+              </w:rPr>
+              <w:t>th</w:t>
+            </w:r>
+            <w:r>
+              <w:rPr>
+                <w:vertAlign w:val="superscript"/>
+              </w:rPr>
+              <w:t xml:space="preserve"> </w:t>
+            </w:r>
+            <w:r>
+              <w:t>Year of Term Year</w:t>
+            </w:r>
+            <w:r>
+              <w:t>ly</w:t>
+            </w:r>
+            <w:r>
+              <w:t xml:space="preserve"> </w:t>
+            </w:r>
+            <w:r>
+              <w:t>Calculation</w:t>
+            </w:r>
+            <w:r>
+              <w:rPr>
+                <w:rFonts w:ascii="Times New Roman" w:hAnsi="Times New Roman" w:cs="Times New Roman"/>
+                <w:color w:val="FF0000"/>
+              </w:rPr>
+              <w:t xml:space="preserve">, </w:t>
+            </w:r>
+            <w:r>
+              <w:rPr>
+                <w:rFonts w:ascii="Times New Roman" w:hAnsi="Times New Roman" w:cs="Times New Roman"/>
+                <w:color w:val="FF0000"/>
+              </w:rPr>
+              <w:t>(</w:t>
+            </w:r>
+            <w:r>
+              <w:t>4</w:t>
+            </w:r>
+            <w:r>
+              <w:rPr>
+                <w:vertAlign w:val="superscript"/>
+              </w:rPr>
+              <w:t>th</w:t>
+            </w:r>
+            <w:r>
+              <w:t xml:space="preserve"> </w:t>
+            </w:r>
+            <w:r>
+              <w:t>Year of Term Month</w:t>
+            </w:r>
+            <w:r>
+              <w:t>ly</w:t>
+            </w:r>
+            <w:r>
+              <w:t xml:space="preserve"> </w:t>
+            </w:r>
+            <w:r>
+              <w:t>Calculation</w:t>
+            </w:r>
+            <w:r>
+              <w:rPr>
+                <w:rFonts w:ascii="Times New Roman" w:hAnsi="Times New Roman" w:cs="Times New Roman"/>
+                <w:color w:val="FF0000"/>
+              </w:rPr>
+              <w:t xml:space="preserve">) </w:t>
+            </w:r>
+            <w:r>
+              <w:rPr>
+                <w:rFonts w:ascii="Times New Roman" w:hAnsi="Times New Roman" w:cs="Times New Roman"/>
+                <w:color w:val="00B050"/>
+              </w:rPr>
+              <w:t>e</w:t>
+            </w:r>
+            <w:r>
+              <w:rPr>
+                <w:rFonts w:ascii="Times New Roman" w:hAnsi="Times New Roman" w:cs="Times New Roman"/>
+                <w:color w:val="00B050"/>
+              </w:rPr>
+              <w:t>xclusive of V.A.T</w:t>
+            </w:r>
+          </w:p>
+          <w:p>
+            <w:pPr>
+              <w:jc w:val="both"/>
+              <w:rPr>
+                <w:rFonts w:ascii="Times New Roman" w:hAnsi="Times New Roman" w:cs="Times New Roman"/>
                 <w:u w:val="single"/>
               </w:rPr>
             </w:pPr>
@@ -2064,10 +2520,96 @@
               <w:jc w:val="both"/>
               <w:rPr>
                 <w:rFonts w:ascii="Times New Roman" w:hAnsi="Times New Roman" w:cs="Times New Roman"/>
+                <w:u w:val="single"/>
+              </w:rPr>
+            </w:pPr>
+            <w:r>
+              <w:rPr>
+                <w:rFonts w:ascii="Times New Roman" w:hAnsi="Times New Roman" w:cs="Times New Roman"/>
                 <w:color w:val="FF0000"/>
                 <w:u w:val="single"/>
               </w:rPr>
-            </w:pPr>
+              <w:t>5</w:t>
+            </w:r>
+            <w:r>
+              <w:rPr>
+                <w:rFonts w:ascii="Times New Roman" w:hAnsi="Times New Roman" w:cs="Times New Roman"/>
+                <w:color w:val="FF0000"/>
+                <w:u w:val="single"/>
+                <w:vertAlign w:val="superscript"/>
+              </w:rPr>
+              <w:t>th</w:t>
+            </w:r>
+            <w:r>
+              <w:rPr>
+                <w:rFonts w:ascii="Times New Roman" w:hAnsi="Times New Roman" w:cs="Times New Roman"/>
+                <w:color w:val="FF0000"/>
+                <w:u w:val="single"/>
+              </w:rPr>
+              <w:t xml:space="preserve"> Year of T</w:t>
+            </w:r>
+            <w:r>
+              <w:rPr>
+                <w:rFonts w:ascii="Times New Roman" w:hAnsi="Times New Roman" w:cs="Times New Roman"/>
+                <w:color w:val="FF0000"/>
+                <w:u w:val="single"/>
+              </w:rPr>
+              <w:t>erm</w:t>
+            </w:r>
+            <w:r>
+              <w:rPr>
+                <w:rFonts w:ascii="Times New Roman" w:hAnsi="Times New Roman" w:cs="Times New Roman"/>
+                <w:color w:val="FF0000"/>
+                <w:u w:val="single"/>
+              </w:rPr>
+              <w:t xml:space="preserve">: </w:t>
+            </w:r>
+            <w:r>
+              <w:rPr>
+                <w:rFonts w:ascii="Times New Roman" w:hAnsi="Times New Roman" w:cs="Times New Roman"/>
+                <w:color w:val="00B050"/>
+                <w:u w:val="single"/>
+              </w:rPr>
+              <w:t>(</w:t>
+            </w:r>
+            <w:r>
+              <w:rPr>
+                <w:rFonts w:ascii="Times New Roman" w:hAnsi="Times New Roman" w:cs="Times New Roman"/>
+                <w:color w:val="00B050"/>
+                <w:u w:val="single"/>
+              </w:rPr>
+              <w:t xml:space="preserve">Fifth Subsequent </w:t>
+            </w:r>
+            <w:r>
+              <w:rPr>
+                <w:rFonts w:ascii="Times New Roman" w:hAnsi="Times New Roman" w:cs="Times New Roman"/>
+                <w:color w:val="00B050"/>
+                <w:u w:val="single"/>
+              </w:rPr>
+              <w:t>St</w:t>
+            </w:r>
+            <w:r>
+              <w:rPr>
+                <w:rFonts w:ascii="Times New Roman" w:hAnsi="Times New Roman" w:cs="Times New Roman"/>
+                <w:color w:val="00B050"/>
+                <w:u w:val="single"/>
+              </w:rPr>
+              <w:t>arting Date to Fifth Subsequent Ending Date</w:t>
+            </w:r>
+            <w:r>
+              <w:rPr>
+                <w:rFonts w:ascii="Times New Roman" w:hAnsi="Times New Roman" w:cs="Times New Roman"/>
+                <w:u w:val="single"/>
+              </w:rPr>
+              <w:t>)</w:t>
+            </w:r>
+            <w:r>
+              <w:rPr>
+                <w:rFonts w:ascii="Times New Roman" w:hAnsi="Times New Roman" w:cs="Times New Roman"/>
+                <w:u w:val="single"/>
+              </w:rPr>
+              <w:t>:</w:t>
+            </w:r>
           </w:p>
           <w:p>
             <w:pPr>
@@ -2075,662 +2617,101 @@
               <w:rPr>
                 <w:rFonts w:ascii="Times New Roman" w:hAnsi="Times New Roman" w:cs="Times New Roman"/>
                 <w:color w:val="FF0000"/>
-                <w:u w:val="single"/>
               </w:rPr>
             </w:pPr>
-          </w:p>
-          <w:p>
-            <w:pPr>
-              <w:jc w:val="both"/>
-              <w:rPr>
-                <w:rFonts w:ascii="Times New Roman" w:hAnsi="Times New Roman" w:cs="Times New Roman"/>
-                <w:u w:val="single"/>
-              </w:rPr>
-            </w:pPr>
             <w:r>
               <w:rPr>
                 <w:rFonts w:ascii="Times New Roman" w:hAnsi="Times New Roman" w:cs="Times New Roman"/>
                 <w:color w:val="FF0000"/>
-                <w:u w:val="single"/>
-              </w:rPr>
-              <w:lastRenderedPageBreak/>
-              <w:t>3</w:t>
+              </w:rPr>
+              <w:t xml:space="preserve">Kenya Shillings </w:t>
+            </w:r>
+            <w:r>
+              <w:t>5</w:t>
+            </w:r>
+            <w:r>
+              <w:rPr>
+                <w:vertAlign w:val="superscript"/>
+              </w:rPr>
+              <w:t>th</w:t>
+            </w:r>
+            <w:r>
+              <w:t xml:space="preserve"> </w:t>
+            </w:r>
+            <w:r>
+              <w:t>Year of Term Year</w:t>
+            </w:r>
+            <w:r>
+              <w:t>ly</w:t>
+            </w:r>
+            <w:r>
+              <w:t xml:space="preserve"> </w:t>
+            </w:r>
+            <w:r>
+              <w:t>Calculation</w:t>
             </w:r>
             <w:r>
               <w:rPr>
                 <w:rFonts w:ascii="Times New Roman" w:hAnsi="Times New Roman" w:cs="Times New Roman"/>
                 <w:color w:val="FF0000"/>
-                <w:u w:val="single"/>
+              </w:rPr>
+              <w:t xml:space="preserve">, </w:t>
+            </w:r>
+            <w:r>
+              <w:rPr>
+                <w:rFonts w:ascii="Times New Roman" w:hAnsi="Times New Roman" w:cs="Times New Roman"/>
+                <w:color w:val="FF0000"/>
+              </w:rPr>
+              <w:t>(</w:t>
+            </w:r>
+            <w:r>
+              <w:t>5</w:t>
+            </w:r>
+            <w:r>
+              <w:rPr>
                 <w:vertAlign w:val="superscript"/>
               </w:rPr>
-              <w:t>rd</w:t>
+              <w:t>th</w:t>
+            </w:r>
+            <w:r>
+              <w:rPr>
+                <w:vertAlign w:val="superscript"/>
+              </w:rPr>
+              <w:t xml:space="preserve"> </w:t>
+            </w:r>
+            <w:r>
+              <w:t>Year of Term Month</w:t>
+            </w:r>
+            <w:r>
+              <w:t>ly</w:t>
+            </w:r>
+            <w:r>
+              <w:t xml:space="preserve"> </w:t>
+            </w:r>
+            <w:r>
+              <w:t>Calculation</w:t>
             </w:r>
             <w:r>
               <w:rPr>
                 <w:rFonts w:ascii="Times New Roman" w:hAnsi="Times New Roman" w:cs="Times New Roman"/>
                 <w:color w:val="FF0000"/>
-                <w:u w:val="single"/>
-              </w:rPr>
-              <w:t xml:space="preserve"> Year of T</w:t>
-            </w:r>
-            <w:r>
-              <w:rPr>
-                <w:rFonts w:ascii="Times New Roman" w:hAnsi="Times New Roman" w:cs="Times New Roman"/>
-                <w:color w:val="FF0000"/>
-                <w:u w:val="single"/>
-              </w:rPr>
-              <w:t>erm</w:t>
-            </w:r>
-            <w:r>
-              <w:rPr>
-                <w:rFonts w:ascii="Times New Roman" w:hAnsi="Times New Roman" w:cs="Times New Roman"/>
-                <w:color w:val="FF0000"/>
-                <w:u w:val="single"/>
-              </w:rPr>
-              <w:t xml:space="preserve">: </w:t>
+              </w:rPr>
+              <w:t xml:space="preserve">) </w:t>
             </w:r>
             <w:r>
               <w:rPr>
                 <w:rFonts w:ascii="Times New Roman" w:hAnsi="Times New Roman" w:cs="Times New Roman"/>
                 <w:color w:val="00B050"/>
-                <w:u w:val="single"/>
-              </w:rPr>
-              <w:t>(</w:t>
+              </w:rPr>
+              <w:t>e</w:t>
             </w:r>
             <w:r>
               <w:rPr>
                 <w:rFonts w:ascii="Times New Roman" w:hAnsi="Times New Roman" w:cs="Times New Roman"/>
                 <w:color w:val="00B050"/>
-                <w:u w:val="single"/>
-              </w:rPr>
-              <w:t xml:space="preserve">Third Subsequent </w:t>
-            </w:r>
-            <w:r>
-              <w:rPr>
-                <w:rFonts w:ascii="Times New Roman" w:hAnsi="Times New Roman" w:cs="Times New Roman"/>
-                <w:color w:val="00B050"/>
-                <w:u w:val="single"/>
-              </w:rPr>
-              <w:t>St</w:t>
-            </w:r>
-            <w:r>
-              <w:rPr>
-                <w:rFonts w:ascii="Times New Roman" w:hAnsi="Times New Roman" w:cs="Times New Roman"/>
-                <w:color w:val="00B050"/>
-                <w:u w:val="single"/>
-              </w:rPr>
-              <w:t xml:space="preserve">arting Date to Third Subsequent </w:t>
-            </w:r>
-            <w:r>
-              <w:rPr>
-                <w:rFonts w:ascii="Times New Roman" w:hAnsi="Times New Roman" w:cs="Times New Roman"/>
-                <w:color w:val="00B050"/>
-                <w:u w:val="single"/>
-              </w:rPr>
-              <w:t>Ending Date</w:t>
-            </w:r>
-            <w:r>
-              <w:rPr>
-                <w:rFonts w:ascii="Times New Roman" w:hAnsi="Times New Roman" w:cs="Times New Roman"/>
-                <w:u w:val="single"/>
-              </w:rPr>
-              <w:t>)</w:t>
-            </w:r>
-            <w:r>
-              <w:rPr>
-                <w:rFonts w:ascii="Times New Roman" w:hAnsi="Times New Roman" w:cs="Times New Roman"/>
-                <w:u w:val="single"/>
-              </w:rPr>
-              <w:t>:</w:t>
-            </w:r>
-          </w:p>
-          <w:p>
-            <w:pPr>
-              <w:jc w:val="both"/>
-              <w:rPr>
-                <w:rFonts w:ascii="Times New Roman" w:hAnsi="Times New Roman" w:cs="Times New Roman"/>
-                <w:color w:val="FF0000"/>
-              </w:rPr>
-            </w:pPr>
-            <w:r>
-              <w:rPr>
-                <w:rFonts w:ascii="Times New Roman" w:hAnsi="Times New Roman" w:cs="Times New Roman"/>
-                <w:color w:val="FF0000"/>
-              </w:rPr>
-              <w:t xml:space="preserve">Kenya Shillings </w:t>
-            </w:r>
-            <w:r>
-              <w:t>3</w:t>
-            </w:r>
-            <w:r>
-              <w:rPr>
-                <w:vertAlign w:val="superscript"/>
-              </w:rPr>
-              <w:t>rd</w:t>
-            </w:r>
-            <w:r>
-              <w:t xml:space="preserve"> </w:t>
-            </w:r>
-            <w:r>
-              <w:t xml:space="preserve">Year </w:t>
-            </w:r>
-            <w:r>
-              <w:t>of Term Year</w:t>
-            </w:r>
-            <w:r>
-              <w:t>ly</w:t>
-            </w:r>
-            <w:r>
-              <w:t xml:space="preserve"> </w:t>
-            </w:r>
-            <w:r>
-              <w:t>Calculation</w:t>
-            </w:r>
-            <w:r>
-              <w:rPr>
-                <w:rFonts w:ascii="Times New Roman" w:hAnsi="Times New Roman" w:cs="Times New Roman"/>
-                <w:color w:val="FF0000"/>
-              </w:rPr>
-              <w:t xml:space="preserve">, </w:t>
-            </w:r>
-            <w:r>
-              <w:rPr>
-                <w:rFonts w:ascii="Times New Roman" w:hAnsi="Times New Roman" w:cs="Times New Roman"/>
-                <w:color w:val="FF0000"/>
-              </w:rPr>
-              <w:t>(</w:t>
-            </w:r>
-            <w:r>
-              <w:t>3</w:t>
-            </w:r>
-            <w:r>
-              <w:rPr>
-                <w:vertAlign w:val="superscript"/>
-              </w:rPr>
-              <w:t>rd</w:t>
-            </w:r>
-            <w:r>
-              <w:t xml:space="preserve"> </w:t>
-            </w:r>
-            <w:r>
-              <w:t>Year of Term Month</w:t>
-            </w:r>
-            <w:r>
-              <w:t>ly</w:t>
-            </w:r>
-            <w:r>
-              <w:t xml:space="preserve"> </w:t>
-            </w:r>
-            <w:r>
-              <w:t>Calculation</w:t>
-            </w:r>
-            <w:r>
-              <w:rPr>
-                <w:rFonts w:ascii="Times New Roman" w:hAnsi="Times New Roman" w:cs="Times New Roman"/>
-                <w:color w:val="FF0000"/>
-              </w:rPr>
-              <w:t xml:space="preserve">) </w:t>
-            </w:r>
-            <w:r>
-              <w:rPr>
-                <w:rFonts w:ascii="Times New Roman" w:hAnsi="Times New Roman" w:cs="Times New Roman"/>
-                <w:color w:val="00B050"/>
-              </w:rPr>
-              <w:t>e</w:t>
-            </w:r>
-            <w:r>
-              <w:rPr>
-                <w:rFonts w:ascii="Times New Roman" w:hAnsi="Times New Roman" w:cs="Times New Roman"/>
-                <w:color w:val="00B050"/>
               </w:rPr>
               <w:t>xclusive of V.A.T</w:t>
             </w:r>
-          </w:p>
-          <w:p>
-            <w:pPr>
-              <w:jc w:val="both"/>
-              <w:rPr>
-                <w:rFonts w:ascii="Times New Roman" w:hAnsi="Times New Roman" w:cs="Times New Roman"/>
-              </w:rPr>
-            </w:pPr>
-          </w:p>
-          <w:p>
-            <w:pPr>
-              <w:jc w:val="both"/>
-              <w:rPr>
-                <w:rFonts w:ascii="Times New Roman" w:hAnsi="Times New Roman" w:cs="Times New Roman"/>
-                <w:u w:val="single"/>
-              </w:rPr>
-            </w:pPr>
-          </w:p>
-          <w:p>
-            <w:pPr>
-              <w:jc w:val="both"/>
-              <w:rPr>
-                <w:rFonts w:ascii="Times New Roman" w:hAnsi="Times New Roman" w:cs="Times New Roman"/>
-                <w:u w:val="single"/>
-              </w:rPr>
-            </w:pPr>
-            <w:r>
-              <w:rPr>
-                <w:rFonts w:ascii="Times New Roman" w:hAnsi="Times New Roman" w:cs="Times New Roman"/>
-                <w:color w:val="FF0000"/>
-                <w:u w:val="single"/>
-              </w:rPr>
-              <w:t>4</w:t>
-            </w:r>
-            <w:r>
-              <w:rPr>
-                <w:rFonts w:ascii="Times New Roman" w:hAnsi="Times New Roman" w:cs="Times New Roman"/>
-                <w:color w:val="FF0000"/>
-                <w:u w:val="single"/>
-                <w:vertAlign w:val="superscript"/>
-              </w:rPr>
-              <w:t>th</w:t>
-            </w:r>
-            <w:r>
-              <w:rPr>
-                <w:rFonts w:ascii="Times New Roman" w:hAnsi="Times New Roman" w:cs="Times New Roman"/>
-                <w:color w:val="FF0000"/>
-                <w:u w:val="single"/>
-              </w:rPr>
-              <w:t xml:space="preserve"> Year of T</w:t>
-            </w:r>
-            <w:r>
-              <w:rPr>
-                <w:rFonts w:ascii="Times New Roman" w:hAnsi="Times New Roman" w:cs="Times New Roman"/>
-                <w:color w:val="FF0000"/>
-                <w:u w:val="single"/>
-              </w:rPr>
-              <w:t>erm</w:t>
-            </w:r>
-            <w:r>
-              <w:rPr>
-                <w:rFonts w:ascii="Times New Roman" w:hAnsi="Times New Roman" w:cs="Times New Roman"/>
-                <w:color w:val="FF0000"/>
-                <w:u w:val="single"/>
-              </w:rPr>
-              <w:t xml:space="preserve">: </w:t>
-            </w:r>
-            <w:r>
-              <w:rPr>
-                <w:rFonts w:ascii="Times New Roman" w:hAnsi="Times New Roman" w:cs="Times New Roman"/>
-                <w:color w:val="00B050"/>
-                <w:u w:val="single"/>
-              </w:rPr>
-              <w:t>(</w:t>
-            </w:r>
-            <w:r>
-              <w:rPr>
-                <w:rFonts w:ascii="Times New Roman" w:hAnsi="Times New Roman" w:cs="Times New Roman"/>
-                <w:color w:val="00B050"/>
-                <w:u w:val="single"/>
-              </w:rPr>
-              <w:t xml:space="preserve">Fourth Subsequent </w:t>
-            </w:r>
-            <w:r>
-              <w:rPr>
-                <w:rFonts w:ascii="Times New Roman" w:hAnsi="Times New Roman" w:cs="Times New Roman"/>
-                <w:color w:val="00B050"/>
-                <w:u w:val="single"/>
-              </w:rPr>
-              <w:t>Sta</w:t>
-            </w:r>
-            <w:r>
-              <w:rPr>
-                <w:rFonts w:ascii="Times New Roman" w:hAnsi="Times New Roman" w:cs="Times New Roman"/>
-                <w:color w:val="00B050"/>
-                <w:u w:val="single"/>
-              </w:rPr>
-              <w:t xml:space="preserve">rting Date to Fourth Subsequent </w:t>
-            </w:r>
-            <w:r>
-              <w:rPr>
-                <w:rFonts w:ascii="Times New Roman" w:hAnsi="Times New Roman" w:cs="Times New Roman"/>
-                <w:color w:val="00B050"/>
-                <w:u w:val="single"/>
-              </w:rPr>
-              <w:t>Ending Date</w:t>
-            </w:r>
-            <w:r>
-              <w:rPr>
-                <w:rFonts w:ascii="Times New Roman" w:hAnsi="Times New Roman" w:cs="Times New Roman"/>
-                <w:u w:val="single"/>
-              </w:rPr>
-              <w:t>)</w:t>
-            </w:r>
-            <w:r>
-              <w:rPr>
-                <w:rFonts w:ascii="Times New Roman" w:hAnsi="Times New Roman" w:cs="Times New Roman"/>
-                <w:u w:val="single"/>
-              </w:rPr>
-              <w:t>:</w:t>
-            </w:r>
-          </w:p>
-          <w:p>
-            <w:pPr>
-              <w:jc w:val="both"/>
-              <w:rPr>
-                <w:rFonts w:ascii="Times New Roman" w:hAnsi="Times New Roman" w:cs="Times New Roman"/>
-                <w:color w:val="FF0000"/>
-              </w:rPr>
-            </w:pPr>
-            <w:r>
-              <w:rPr>
-                <w:rFonts w:ascii="Times New Roman" w:hAnsi="Times New Roman" w:cs="Times New Roman"/>
-                <w:color w:val="FF0000"/>
-              </w:rPr>
-              <w:t xml:space="preserve">Kenya Shillings </w:t>
-            </w:r>
-            <w:r>
-              <w:t>4</w:t>
-            </w:r>
-            <w:r>
-              <w:rPr>
-                <w:vertAlign w:val="superscript"/>
-              </w:rPr>
-              <w:t>th</w:t>
-            </w:r>
-            <w:r>
-              <w:rPr>
-                <w:vertAlign w:val="superscript"/>
-              </w:rPr>
-              <w:t xml:space="preserve"> </w:t>
-            </w:r>
-            <w:r>
-              <w:t>Year of Term Year</w:t>
-            </w:r>
-            <w:r>
-              <w:t>ly</w:t>
-            </w:r>
-            <w:r>
-              <w:t xml:space="preserve"> </w:t>
-            </w:r>
-            <w:r>
-              <w:t>Calculation</w:t>
-            </w:r>
-            <w:r>
-              <w:rPr>
-                <w:rFonts w:ascii="Times New Roman" w:hAnsi="Times New Roman" w:cs="Times New Roman"/>
-                <w:color w:val="FF0000"/>
-              </w:rPr>
-              <w:t xml:space="preserve">, </w:t>
-            </w:r>
-            <w:r>
-              <w:rPr>
-                <w:rFonts w:ascii="Times New Roman" w:hAnsi="Times New Roman" w:cs="Times New Roman"/>
-                <w:color w:val="FF0000"/>
-              </w:rPr>
-              <w:t>(</w:t>
-            </w:r>
-            <w:r>
-              <w:t>4</w:t>
-            </w:r>
-            <w:r>
-              <w:rPr>
-                <w:vertAlign w:val="superscript"/>
-              </w:rPr>
-              <w:t>th</w:t>
-            </w:r>
-            <w:r>
-              <w:t xml:space="preserve"> </w:t>
-            </w:r>
-            <w:r>
-              <w:t>Year of Term Month</w:t>
-            </w:r>
-            <w:r>
-              <w:t>ly</w:t>
-            </w:r>
-            <w:r>
-              <w:t xml:space="preserve"> </w:t>
-            </w:r>
-            <w:r>
-              <w:t>Calculation</w:t>
-            </w:r>
-            <w:r>
-              <w:rPr>
-                <w:rFonts w:ascii="Times New Roman" w:hAnsi="Times New Roman" w:cs="Times New Roman"/>
-                <w:color w:val="FF0000"/>
-              </w:rPr>
-              <w:t xml:space="preserve">) </w:t>
-            </w:r>
-            <w:r>
-              <w:rPr>
-                <w:rFonts w:ascii="Times New Roman" w:hAnsi="Times New Roman" w:cs="Times New Roman"/>
-                <w:color w:val="00B050"/>
-              </w:rPr>
-              <w:t>e</w:t>
-            </w:r>
-            <w:r>
-              <w:rPr>
-                <w:rFonts w:ascii="Times New Roman" w:hAnsi="Times New Roman" w:cs="Times New Roman"/>
-                <w:color w:val="00B050"/>
-              </w:rPr>
-              <w:t>xclusive of V.A.T</w:t>
-            </w:r>
-          </w:p>
-          <w:p>
-            <w:pPr>
-              <w:jc w:val="both"/>
-              <w:rPr>
-                <w:rFonts w:ascii="Times New Roman" w:hAnsi="Times New Roman" w:cs="Times New Roman"/>
-              </w:rPr>
-            </w:pPr>
-          </w:p>
-          <w:p>
-            <w:pPr>
-              <w:jc w:val="both"/>
-              <w:rPr>
-                <w:rFonts w:ascii="Times New Roman" w:hAnsi="Times New Roman" w:cs="Times New Roman"/>
-                <w:u w:val="single"/>
-              </w:rPr>
-            </w:pPr>
-          </w:p>
-          <w:p>
-            <w:pPr>
-              <w:jc w:val="both"/>
-              <w:rPr>
-                <w:rFonts w:ascii="Times New Roman" w:hAnsi="Times New Roman" w:cs="Times New Roman"/>
-                <w:u w:val="single"/>
-              </w:rPr>
-            </w:pPr>
-            <w:r>
-              <w:rPr>
-                <w:rFonts w:ascii="Times New Roman" w:hAnsi="Times New Roman" w:cs="Times New Roman"/>
-                <w:color w:val="FF0000"/>
-                <w:u w:val="single"/>
-              </w:rPr>
-              <w:t>5</w:t>
-            </w:r>
-            <w:r>
-              <w:rPr>
-                <w:rFonts w:ascii="Times New Roman" w:hAnsi="Times New Roman" w:cs="Times New Roman"/>
-                <w:color w:val="FF0000"/>
-                <w:u w:val="single"/>
-                <w:vertAlign w:val="superscript"/>
-              </w:rPr>
-              <w:t>th</w:t>
-            </w:r>
-            <w:r>
-              <w:rPr>
-                <w:rFonts w:ascii="Times New Roman" w:hAnsi="Times New Roman" w:cs="Times New Roman"/>
-                <w:color w:val="FF0000"/>
-                <w:u w:val="single"/>
-              </w:rPr>
-              <w:t xml:space="preserve"> Year of T</w:t>
-            </w:r>
-            <w:r>
-              <w:rPr>
-                <w:rFonts w:ascii="Times New Roman" w:hAnsi="Times New Roman" w:cs="Times New Roman"/>
-                <w:color w:val="FF0000"/>
-                <w:u w:val="single"/>
-              </w:rPr>
-              <w:t>erm</w:t>
-            </w:r>
-            <w:r>
-              <w:rPr>
-                <w:rFonts w:ascii="Times New Roman" w:hAnsi="Times New Roman" w:cs="Times New Roman"/>
-                <w:color w:val="FF0000"/>
-                <w:u w:val="single"/>
-              </w:rPr>
-              <w:t xml:space="preserve">: </w:t>
-            </w:r>
-            <w:r>
-              <w:rPr>
-                <w:rFonts w:ascii="Times New Roman" w:hAnsi="Times New Roman" w:cs="Times New Roman"/>
-                <w:color w:val="00B050"/>
-                <w:u w:val="single"/>
-              </w:rPr>
-              <w:t>(</w:t>
-            </w:r>
-            <w:r>
-              <w:rPr>
-                <w:rFonts w:ascii="Times New Roman" w:hAnsi="Times New Roman" w:cs="Times New Roman"/>
-                <w:color w:val="00B050"/>
-                <w:u w:val="single"/>
-              </w:rPr>
-              <w:t xml:space="preserve">Fifth Subsequent </w:t>
-            </w:r>
-            <w:r>
-              <w:rPr>
-                <w:rFonts w:ascii="Times New Roman" w:hAnsi="Times New Roman" w:cs="Times New Roman"/>
-                <w:color w:val="00B050"/>
-                <w:u w:val="single"/>
-              </w:rPr>
-              <w:t>St</w:t>
-            </w:r>
-            <w:r>
-              <w:rPr>
-                <w:rFonts w:ascii="Times New Roman" w:hAnsi="Times New Roman" w:cs="Times New Roman"/>
-                <w:color w:val="00B050"/>
-                <w:u w:val="single"/>
-              </w:rPr>
-              <w:t>arting Date to Fifth Subsequent Ending Date</w:t>
-            </w:r>
-            <w:r>
-              <w:rPr>
-                <w:rFonts w:ascii="Times New Roman" w:hAnsi="Times New Roman" w:cs="Times New Roman"/>
-                <w:u w:val="single"/>
-              </w:rPr>
-              <w:t>)</w:t>
-            </w:r>
-            <w:r>
-              <w:rPr>
-                <w:rFonts w:ascii="Times New Roman" w:hAnsi="Times New Roman" w:cs="Times New Roman"/>
-                <w:u w:val="single"/>
-              </w:rPr>
-              <w:t>:</w:t>
-            </w:r>
-          </w:p>
-          <w:p>
-            <w:pPr>
-              <w:jc w:val="both"/>
-              <w:rPr>
-                <w:rFonts w:ascii="Times New Roman" w:hAnsi="Times New Roman" w:cs="Times New Roman"/>
-                <w:color w:val="FF0000"/>
-              </w:rPr>
-            </w:pPr>
-            <w:r>
-              <w:rPr>
-                <w:rFonts w:ascii="Times New Roman" w:hAnsi="Times New Roman" w:cs="Times New Roman"/>
-                <w:color w:val="FF0000"/>
-              </w:rPr>
-              <w:t xml:space="preserve">Kenya Shillings </w:t>
-            </w:r>
-            <w:r>
-              <w:t>5</w:t>
-            </w:r>
-            <w:r>
-              <w:rPr>
-                <w:vertAlign w:val="superscript"/>
-              </w:rPr>
-              <w:t>th</w:t>
-            </w:r>
-            <w:r>
-              <w:t xml:space="preserve"> </w:t>
-            </w:r>
-            <w:r>
-              <w:t>Year of Term Year</w:t>
-            </w:r>
-            <w:r>
-              <w:t>ly</w:t>
-            </w:r>
-            <w:r>
-              <w:t xml:space="preserve"> </w:t>
-            </w:r>
-            <w:r>
-              <w:t>Calculation</w:t>
-            </w:r>
-            <w:r>
-              <w:rPr>
-                <w:rFonts w:ascii="Times New Roman" w:hAnsi="Times New Roman" w:cs="Times New Roman"/>
-                <w:color w:val="FF0000"/>
-              </w:rPr>
-              <w:t xml:space="preserve">, </w:t>
-            </w:r>
-            <w:r>
-              <w:rPr>
-                <w:rFonts w:ascii="Times New Roman" w:hAnsi="Times New Roman" w:cs="Times New Roman"/>
-                <w:color w:val="FF0000"/>
-              </w:rPr>
-              <w:t>(</w:t>
-            </w:r>
-            <w:r>
-              <w:t>5</w:t>
-            </w:r>
-            <w:r>
-              <w:rPr>
-                <w:vertAlign w:val="superscript"/>
-              </w:rPr>
-              <w:t>th</w:t>
-            </w:r>
-            <w:r>
-              <w:rPr>
-                <w:vertAlign w:val="superscript"/>
-              </w:rPr>
-              <w:t xml:space="preserve"> </w:t>
-            </w:r>
-            <w:r>
-              <w:t>Year of Term Month</w:t>
-            </w:r>
-            <w:r>
-              <w:t>ly</w:t>
-            </w:r>
-            <w:r>
-              <w:t xml:space="preserve"> </w:t>
-            </w:r>
-            <w:r>
-              <w:t>Calculation</w:t>
-            </w:r>
-            <w:r>
-              <w:rPr>
-                <w:rFonts w:ascii="Times New Roman" w:hAnsi="Times New Roman" w:cs="Times New Roman"/>
-                <w:color w:val="FF0000"/>
-              </w:rPr>
-              <w:t xml:space="preserve">) </w:t>
-            </w:r>
-            <w:r>
-              <w:rPr>
-                <w:rFonts w:ascii="Times New Roman" w:hAnsi="Times New Roman" w:cs="Times New Roman"/>
-                <w:color w:val="00B050"/>
-              </w:rPr>
-              <w:t>e</w:t>
-            </w:r>
-            <w:r>
-              <w:rPr>
-                <w:rFonts w:ascii="Times New Roman" w:hAnsi="Times New Roman" w:cs="Times New Roman"/>
-                <w:color w:val="00B050"/>
-              </w:rPr>
-              <w:t>xclusive of V.A.T</w:t>
-            </w:r>
-          </w:p>
-          <w:p>
-            <w:pPr>
-              <w:jc w:val="both"/>
-              <w:rPr>
-                <w:rFonts w:ascii="Times New Roman" w:hAnsi="Times New Roman" w:cs="Times New Roman"/>
-              </w:rPr>
-            </w:pPr>
           </w:p>
           <w:p>
             <w:pPr>
@@ -3112,7 +3093,27 @@
           <w:spacing w:val="-3"/>
           <w:lang w:eastAsia="en-GB"/>
         </w:rPr>
-        <w:t xml:space="preserve">piece of land situate in the City of Nairobi in the Nairobi Area of the Republic of Kenya containing by measurement Nought Decimal One Nine Five One (0.1951 Ha.) of a hectare or thereabouts known as Title Number NAIROBI/BLOCK137/156 being the premises comprised in a Grant registered in the Land Titles Registry at Nairobi aforesaid as Number I.R. 49945/1 which said piece or parcel of land with the dimensions abuttals and boundaries thereof is delineated and thereon edged red on the Plan annexed to the said Grant and more particularly on Land Survey Plan Number 145190 and deposited in the Survey Records Office at Nairobi SUBJECT to the payment of a revisable annual rent of Kshs 1,335/=, the Acts and the Special Conditions contained in or referred to in the above mentioned Grant and to the other matters as are notified in the Memorandum endorsed hereon (hereinafter together called the “Property"). </w:t>
+        <w:t xml:space="preserve">piece of land situate in the City of Nairobi in the Nairobi Area of the Republic of Kenya containing by measurement Nought Decimal One Nine Five One (0.1951 Ha.) of a hectare or thereabouts known as Title Number NAIROBI/BLOCK137/156 being the premises comprised in a Grant registered in the Land Titles Registry at Nairobi aforesaid as Number I.R. 49945/1 which said piece or parcel of land with the dimensions abuttals and boundaries thereof is delineated and thereon edged red on the Plan annexed to the said Grant and more particularly on Land Survey Plan Number 145190 and deposited in the Survey Records Office at Nairobi SUBJECT to the payment of a revisable annual rent of </w:t>
+      </w:r>
+      <w:proofErr w:type="spellStart"/>
+      <w:r>
+        <w:rPr>
+          <w:rFonts w:eastAsia="SimSun"/>
+          <w:color w:val="000000"/>
+          <w:spacing w:val="-3"/>
+          <w:lang w:eastAsia="en-GB"/>
+        </w:rPr>
+        <w:t>Kshs</w:t>
+      </w:r>
+      <w:proofErr w:type="spellEnd"/>
+      <w:r>
+        <w:rPr>
+          <w:rFonts w:eastAsia="SimSun"/>
+          <w:color w:val="000000"/>
+          <w:spacing w:val="-3"/>
+          <w:lang w:eastAsia="en-GB"/>
+        </w:rPr>
+        <w:t xml:space="preserve"> 1,335/=, the Acts and the Special Conditions contained in or referred to in the above mentioned Grant and to the other matters as are notified in the Memorandum endorsed hereon (hereinafter together called the “Property"). </w:t>
       </w:r>
     </w:p>
     <w:p>
@@ -3375,6 +3376,7 @@
       </w:r>
       <w:r>
         <w:rPr>
+          <w:b/>
           <w:sz w:val="22"/>
           <w:szCs w:val="22"/>
         </w:rPr>
@@ -3387,13 +3389,23 @@
         </w:rPr>
         <w:t xml:space="preserve"> </w:t>
       </w:r>
+      <w:proofErr w:type="spellStart"/>
       <w:r>
         <w:rPr>
           <w:color w:val="FF0000"/>
           <w:sz w:val="22"/>
           <w:szCs w:val="22"/>
         </w:rPr>
-        <w:t>Office Number</w:t>
+        <w:t>Office</w:t>
+      </w:r>
+      <w:proofErr w:type="spellEnd"/>
+      <w:r>
+        <w:rPr>
+          <w:color w:val="FF0000"/>
+          <w:sz w:val="22"/>
+          <w:szCs w:val="22"/>
+        </w:rPr>
+        <w:t xml:space="preserve"> Number</w:t>
       </w:r>
       <w:r>
         <w:rPr>
@@ -3428,7 +3440,21 @@
         <w:rPr>
           <w:color w:val="FF0000"/>
         </w:rPr>
-        <w:t>Floor plan in Sq foot</w:t>
+        <w:t xml:space="preserve">Floor plan in </w:t>
+      </w:r>
+      <w:proofErr w:type="spellStart"/>
+      <w:r>
+        <w:rPr>
+          <w:color w:val="FF0000"/>
+        </w:rPr>
+        <w:t>Sq</w:t>
+      </w:r>
+      <w:proofErr w:type="spellEnd"/>
+      <w:r>
+        <w:rPr>
+          <w:color w:val="FF0000"/>
+        </w:rPr>
+        <w:t xml:space="preserve"> foot</w:t>
       </w:r>
       <w:r>
         <w:rPr>
@@ -3470,7 +3496,16 @@
           <w:sz w:val="22"/>
           <w:szCs w:val="22"/>
         </w:rPr>
-        <w:t>or thereabouts of office space situate</w:t>
+        <w:t>or thereabouts of of</w:t>
+      </w:r>
+      <w:bookmarkStart w:id="1" w:name="_GoBack"/>
+      <w:bookmarkEnd w:id="1"/>
+      <w:r>
+        <w:rPr>
+          <w:sz w:val="22"/>
+          <w:szCs w:val="22"/>
+        </w:rPr>
+        <w:t>fice space situate</w:t>
       </w:r>
       <w:r>
         <w:rPr>
@@ -3837,6 +3872,7 @@
         </w:rPr>
         <w:t xml:space="preserve"> </w:t>
       </w:r>
+      <w:proofErr w:type="spellStart"/>
       <w:r>
         <w:rPr>
           <w:color w:val="FF0000"/>
@@ -3867,15 +3903,16 @@
           <w:sz w:val="22"/>
           <w:szCs w:val="22"/>
         </w:rPr>
-        <w:t>words (Start Date) to the</w:t>
-      </w:r>
+        <w:t>words</w:t>
+      </w:r>
+      <w:proofErr w:type="spellEnd"/>
       <w:r>
         <w:rPr>
           <w:color w:val="FF0000"/>
           <w:sz w:val="22"/>
           <w:szCs w:val="22"/>
         </w:rPr>
-        <w:t xml:space="preserve"> End_Date_in_</w:t>
+        <w:t xml:space="preserve"> (Start Date) to the</w:t>
       </w:r>
       <w:r>
         <w:rPr>
@@ -3883,7 +3920,33 @@
           <w:sz w:val="22"/>
           <w:szCs w:val="22"/>
         </w:rPr>
-        <w:t>words (</w:t>
+        <w:t xml:space="preserve"> </w:t>
+      </w:r>
+      <w:proofErr w:type="spellStart"/>
+      <w:r>
+        <w:rPr>
+          <w:color w:val="FF0000"/>
+          <w:sz w:val="22"/>
+          <w:szCs w:val="22"/>
+        </w:rPr>
+        <w:t>End_Date_in_</w:t>
+      </w:r>
+      <w:r>
+        <w:rPr>
+          <w:color w:val="FF0000"/>
+          <w:sz w:val="22"/>
+          <w:szCs w:val="22"/>
+        </w:rPr>
+        <w:t>words</w:t>
+      </w:r>
+      <w:proofErr w:type="spellEnd"/>
+      <w:r>
+        <w:rPr>
+          <w:color w:val="FF0000"/>
+          <w:sz w:val="22"/>
+          <w:szCs w:val="22"/>
+        </w:rPr>
+        <w:t>(</w:t>
       </w:r>
       <w:r>
         <w:rPr>
@@ -5212,6 +5275,7 @@
         </w:rPr>
         <w:t xml:space="preserve">BY COVENANTS WITH THE LESSOR AS </w:t>
       </w:r>
+      <w:proofErr w:type="gramStart"/>
       <w:r>
         <w:rPr>
           <w:b/>
@@ -5220,6 +5284,7 @@
         </w:rPr>
         <w:t>FOLLOWS:-</w:t>
       </w:r>
+      <w:proofErr w:type="gramEnd"/>
     </w:p>
     <w:p>
       <w:pPr>
@@ -7487,7 +7552,15 @@
           <w:sz w:val="22"/>
           <w:szCs w:val="22"/>
         </w:rPr>
-        <w:t>emises any articles of a specia</w:t>
+        <w:t xml:space="preserve">emises any articles of a </w:t>
+      </w:r>
+      <w:proofErr w:type="gramStart"/>
+      <w:r>
+        <w:rPr>
+          <w:sz w:val="22"/>
+          <w:szCs w:val="22"/>
+        </w:rPr>
+        <w:t>specia</w:t>
       </w:r>
       <w:r>
         <w:rPr>
@@ -7508,7 +7581,15 @@
           <w:sz w:val="22"/>
           <w:szCs w:val="22"/>
         </w:rPr>
-        <w:t>y combustible</w:t>
+        <w:t>y</w:t>
+      </w:r>
+      <w:proofErr w:type="gramEnd"/>
+      <w:r>
+        <w:rPr>
+          <w:sz w:val="22"/>
+          <w:szCs w:val="22"/>
+        </w:rPr>
+        <w:t xml:space="preserve"> combustible</w:t>
       </w:r>
       <w:r>
         <w:rPr>
@@ -8133,7 +8214,23 @@
           <w:sz w:val="22"/>
           <w:szCs w:val="22"/>
         </w:rPr>
-        <w:t xml:space="preserve">prior to the determination or expiration of the Term then the Lessee shall concede </w:t>
+        <w:t xml:space="preserve">prior to the determination or expiration of the </w:t>
+      </w:r>
+      <w:proofErr w:type="gramStart"/>
+      <w:r>
+        <w:rPr>
+          <w:sz w:val="22"/>
+          <w:szCs w:val="22"/>
+        </w:rPr>
+        <w:t>Term</w:t>
+      </w:r>
+      <w:proofErr w:type="gramEnd"/>
+      <w:r>
+        <w:rPr>
+          <w:sz w:val="22"/>
+          <w:szCs w:val="22"/>
+        </w:rPr>
+        <w:t xml:space="preserve"> then the Lessee shall concede </w:t>
       </w:r>
       <w:r>
         <w:rPr>
@@ -10137,7 +10234,23 @@
           <w:sz w:val="22"/>
           <w:szCs w:val="22"/>
         </w:rPr>
-        <w:t>(i)</w:t>
+        <w:t>(</w:t>
+      </w:r>
+      <w:proofErr w:type="spellStart"/>
+      <w:r>
+        <w:rPr>
+          <w:sz w:val="22"/>
+          <w:szCs w:val="22"/>
+        </w:rPr>
+        <w:t>i</w:t>
+      </w:r>
+      <w:proofErr w:type="spellEnd"/>
+      <w:r>
+        <w:rPr>
+          <w:sz w:val="22"/>
+          <w:szCs w:val="22"/>
+        </w:rPr>
+        <w:t>)</w:t>
       </w:r>
       <w:r>
         <w:rPr>
@@ -13227,8 +13340,39 @@
                 <w:sz w:val="22"/>
                 <w:szCs w:val="22"/>
               </w:rPr>
-              <w:t>Mary Waceke Muigai</w:t>
-            </w:r>
+              <w:t xml:space="preserve">Mary </w:t>
+            </w:r>
+            <w:proofErr w:type="spellStart"/>
+            <w:r>
+              <w:rPr>
+                <w:rFonts w:ascii="Times New Roman" w:eastAsia="Calibri" w:hAnsi="Times New Roman" w:cs="Times New Roman"/>
+                <w:b/>
+                <w:sz w:val="22"/>
+                <w:szCs w:val="22"/>
+              </w:rPr>
+              <w:t>Waceke</w:t>
+            </w:r>
+            <w:proofErr w:type="spellEnd"/>
+            <w:r>
+              <w:rPr>
+                <w:rFonts w:ascii="Times New Roman" w:eastAsia="Calibri" w:hAnsi="Times New Roman" w:cs="Times New Roman"/>
+                <w:b/>
+                <w:sz w:val="22"/>
+                <w:szCs w:val="22"/>
+              </w:rPr>
+              <w:t xml:space="preserve"> </w:t>
+            </w:r>
+            <w:proofErr w:type="spellStart"/>
+            <w:r>
+              <w:rPr>
+                <w:rFonts w:ascii="Times New Roman" w:eastAsia="Calibri" w:hAnsi="Times New Roman" w:cs="Times New Roman"/>
+                <w:b/>
+                <w:sz w:val="22"/>
+                <w:szCs w:val="22"/>
+              </w:rPr>
+              <w:t>Muigai</w:t>
+            </w:r>
+            <w:proofErr w:type="spellEnd"/>
             <w:r>
               <w:rPr>
                 <w:rFonts w:ascii="Times New Roman" w:eastAsia="Calibri" w:hAnsi="Times New Roman" w:cs="Times New Roman"/>
@@ -18722,7 +18866,7 @@
 </file>
 
 <file path=customXml/itemProps1.xml><?xml version="1.0" encoding="utf-8"?>
-<ds:datastoreItem xmlns:ds="http://schemas.openxmlformats.org/officeDocument/2006/customXml" ds:itemID="{7F1C2CCE-50BB-411B-B186-1D7E8EDAECF3}">
+<ds:datastoreItem xmlns:ds="http://schemas.openxmlformats.org/officeDocument/2006/customXml" ds:itemID="{606F6665-90A6-4078-BA54-6F8C76EEDCC8}">
   <ds:schemaRefs>
     <ds:schemaRef ds:uri="http://schemas.openxmlformats.org/officeDocument/2006/bibliography"/>
   </ds:schemaRefs>

--- a/Golden Ivy Lease Template.docx
+++ b/Golden Ivy Lease Template.docx
@@ -388,7 +388,6 @@
         </w:rPr>
         <w:t xml:space="preserve"> </w:t>
       </w:r>
-      <w:proofErr w:type="spellStart"/>
       <w:r>
         <w:rPr>
           <w:b/>
@@ -396,17 +395,7 @@
           <w:sz w:val="28"/>
           <w:szCs w:val="28"/>
         </w:rPr>
-        <w:t>Office</w:t>
-      </w:r>
-      <w:proofErr w:type="spellEnd"/>
-      <w:r>
-        <w:rPr>
-          <w:b/>
-          <w:color w:val="FF0000"/>
-          <w:sz w:val="28"/>
-          <w:szCs w:val="28"/>
-        </w:rPr>
-        <w:t xml:space="preserve"> Number</w:t>
+        <w:t>Office Number</w:t>
       </w:r>
       <w:r>
         <w:rPr>
@@ -1315,101 +1304,62 @@
               </w:rPr>
               <w:t xml:space="preserve"> </w:t>
             </w:r>
-            <w:proofErr w:type="spellStart"/>
             <w:r>
               <w:rPr>
                 <w:rFonts w:ascii="Times New Roman" w:hAnsi="Times New Roman" w:cs="Times New Roman"/>
                 <w:color w:val="FF0000"/>
               </w:rPr>
-              <w:t>Office</w:t>
-            </w:r>
-            <w:proofErr w:type="spellEnd"/>
+              <w:t>Office N</w:t>
+            </w:r>
             <w:r>
               <w:rPr>
                 <w:rFonts w:ascii="Times New Roman" w:hAnsi="Times New Roman" w:cs="Times New Roman"/>
                 <w:color w:val="FF0000"/>
               </w:rPr>
-              <w:t xml:space="preserve"> N</w:t>
+              <w:t>umber</w:t>
+            </w:r>
+            <w:r>
+              <w:rPr>
+                <w:rFonts w:ascii="Times New Roman" w:hAnsi="Times New Roman" w:cs="Times New Roman"/>
+              </w:rPr>
+              <w:t xml:space="preserve">, </w:t>
+            </w:r>
+            <w:r>
+              <w:rPr>
+                <w:rFonts w:ascii="Times New Roman" w:hAnsi="Times New Roman" w:cs="Times New Roman"/>
+              </w:rPr>
+              <w:t>w</w:t>
+            </w:r>
+            <w:r>
+              <w:rPr>
+                <w:rFonts w:ascii="Times New Roman" w:hAnsi="Times New Roman" w:cs="Times New Roman"/>
+              </w:rPr>
+              <w:t>ith a le</w:t>
+            </w:r>
+            <w:r>
+              <w:rPr>
+                <w:rFonts w:ascii="Times New Roman" w:hAnsi="Times New Roman" w:cs="Times New Roman"/>
+              </w:rPr>
+              <w:t>t</w:t>
+            </w:r>
+            <w:r>
+              <w:rPr>
+                <w:rFonts w:ascii="Times New Roman" w:hAnsi="Times New Roman" w:cs="Times New Roman"/>
+              </w:rPr>
+              <w:t>t</w:t>
+            </w:r>
+            <w:r>
+              <w:rPr>
+                <w:rFonts w:ascii="Times New Roman" w:hAnsi="Times New Roman" w:cs="Times New Roman"/>
+              </w:rPr>
+              <w:t xml:space="preserve">able area measuring </w:t>
             </w:r>
             <w:r>
               <w:rPr>
                 <w:rFonts w:ascii="Times New Roman" w:hAnsi="Times New Roman" w:cs="Times New Roman"/>
                 <w:color w:val="FF0000"/>
               </w:rPr>
-              <w:t>umber</w:t>
-            </w:r>
-            <w:r>
-              <w:rPr>
-                <w:rFonts w:ascii="Times New Roman" w:hAnsi="Times New Roman" w:cs="Times New Roman"/>
-              </w:rPr>
-              <w:t xml:space="preserve">, </w:t>
-            </w:r>
-            <w:r>
-              <w:rPr>
-                <w:rFonts w:ascii="Times New Roman" w:hAnsi="Times New Roman" w:cs="Times New Roman"/>
-              </w:rPr>
-              <w:t>w</w:t>
-            </w:r>
-            <w:r>
-              <w:rPr>
-                <w:rFonts w:ascii="Times New Roman" w:hAnsi="Times New Roman" w:cs="Times New Roman"/>
-              </w:rPr>
-              <w:t xml:space="preserve">ith a </w:t>
-            </w:r>
-            <w:proofErr w:type="spellStart"/>
-            <w:r>
-              <w:rPr>
-                <w:rFonts w:ascii="Times New Roman" w:hAnsi="Times New Roman" w:cs="Times New Roman"/>
-              </w:rPr>
-              <w:t>le</w:t>
-            </w:r>
-            <w:r>
-              <w:rPr>
-                <w:rFonts w:ascii="Times New Roman" w:hAnsi="Times New Roman" w:cs="Times New Roman"/>
-              </w:rPr>
-              <w:t>t</w:t>
-            </w:r>
-            <w:r>
-              <w:rPr>
-                <w:rFonts w:ascii="Times New Roman" w:hAnsi="Times New Roman" w:cs="Times New Roman"/>
-              </w:rPr>
-              <w:t>t</w:t>
-            </w:r>
-            <w:r>
-              <w:rPr>
-                <w:rFonts w:ascii="Times New Roman" w:hAnsi="Times New Roman" w:cs="Times New Roman"/>
-              </w:rPr>
-              <w:t>able</w:t>
-            </w:r>
-            <w:proofErr w:type="spellEnd"/>
-            <w:r>
-              <w:rPr>
-                <w:rFonts w:ascii="Times New Roman" w:hAnsi="Times New Roman" w:cs="Times New Roman"/>
-              </w:rPr>
-              <w:t xml:space="preserve"> area measuring </w:t>
-            </w:r>
-            <w:r>
-              <w:rPr>
-                <w:rFonts w:ascii="Times New Roman" w:hAnsi="Times New Roman" w:cs="Times New Roman"/>
-                <w:color w:val="FF0000"/>
-              </w:rPr>
-              <w:t xml:space="preserve">Floor plan in </w:t>
-            </w:r>
-            <w:proofErr w:type="spellStart"/>
-            <w:r>
-              <w:rPr>
-                <w:rFonts w:ascii="Times New Roman" w:hAnsi="Times New Roman" w:cs="Times New Roman"/>
-                <w:color w:val="FF0000"/>
-              </w:rPr>
-              <w:t>Sq</w:t>
-            </w:r>
-            <w:proofErr w:type="spellEnd"/>
-            <w:r>
-              <w:rPr>
-                <w:rFonts w:ascii="Times New Roman" w:hAnsi="Times New Roman" w:cs="Times New Roman"/>
-                <w:color w:val="FF0000"/>
-              </w:rPr>
-              <w:t xml:space="preserve"> foot</w:t>
+              <w:t>Floor plan in Sq foot</w:t>
             </w:r>
             <w:r>
               <w:rPr>
@@ -1787,7 +1737,6 @@
               </w:rPr>
               <w:t>(</w:t>
             </w:r>
-            <w:proofErr w:type="spellStart"/>
             <w:r>
               <w:rPr>
                 <w:rFonts w:ascii="Inter" w:eastAsia="Times New Roman" w:hAnsi="Inter" w:cs="Times New Roman"/>
@@ -1796,7 +1745,6 @@
               </w:rPr>
               <w:t>Months</w:t>
             </w:r>
-            <w:proofErr w:type="spellEnd"/>
             <w:r>
               <w:rPr>
                 <w:rFonts w:ascii="Inter" w:eastAsia="Times New Roman" w:hAnsi="Inter" w:cs="Times New Roman"/>
@@ -3093,27 +3041,7 @@
           <w:spacing w:val="-3"/>
           <w:lang w:eastAsia="en-GB"/>
         </w:rPr>
-        <w:t xml:space="preserve">piece of land situate in the City of Nairobi in the Nairobi Area of the Republic of Kenya containing by measurement Nought Decimal One Nine Five One (0.1951 Ha.) of a hectare or thereabouts known as Title Number NAIROBI/BLOCK137/156 being the premises comprised in a Grant registered in the Land Titles Registry at Nairobi aforesaid as Number I.R. 49945/1 which said piece or parcel of land with the dimensions abuttals and boundaries thereof is delineated and thereon edged red on the Plan annexed to the said Grant and more particularly on Land Survey Plan Number 145190 and deposited in the Survey Records Office at Nairobi SUBJECT to the payment of a revisable annual rent of </w:t>
-      </w:r>
-      <w:proofErr w:type="spellStart"/>
-      <w:r>
-        <w:rPr>
-          <w:rFonts w:eastAsia="SimSun"/>
-          <w:color w:val="000000"/>
-          <w:spacing w:val="-3"/>
-          <w:lang w:eastAsia="en-GB"/>
-        </w:rPr>
-        <w:t>Kshs</w:t>
-      </w:r>
-      <w:proofErr w:type="spellEnd"/>
-      <w:r>
-        <w:rPr>
-          <w:rFonts w:eastAsia="SimSun"/>
-          <w:color w:val="000000"/>
-          <w:spacing w:val="-3"/>
-          <w:lang w:eastAsia="en-GB"/>
-        </w:rPr>
-        <w:t xml:space="preserve"> 1,335/=, the Acts and the Special Conditions contained in or referred to in the above mentioned Grant and to the other matters as are notified in the Memorandum endorsed hereon (hereinafter together called the “Property"). </w:t>
+        <w:t xml:space="preserve">piece of land situate in the City of Nairobi in the Nairobi Area of the Republic of Kenya containing by measurement Nought Decimal One Nine Five One (0.1951 Ha.) of a hectare or thereabouts known as Title Number NAIROBI/BLOCK137/156 being the premises comprised in a Grant registered in the Land Titles Registry at Nairobi aforesaid as Number I.R. 49945/1 which said piece or parcel of land with the dimensions abuttals and boundaries thereof is delineated and thereon edged red on the Plan annexed to the said Grant and more particularly on Land Survey Plan Number 145190 and deposited in the Survey Records Office at Nairobi SUBJECT to the payment of a revisable annual rent of Kshs 1,335/=, the Acts and the Special Conditions contained in or referred to in the above mentioned Grant and to the other matters as are notified in the Memorandum endorsed hereon (hereinafter together called the “Property"). </w:t>
       </w:r>
     </w:p>
     <w:p>
@@ -3389,72 +3317,48 @@
         </w:rPr>
         <w:t xml:space="preserve"> </w:t>
       </w:r>
-      <w:proofErr w:type="spellStart"/>
       <w:r>
         <w:rPr>
           <w:color w:val="FF0000"/>
           <w:sz w:val="22"/>
           <w:szCs w:val="22"/>
         </w:rPr>
-        <w:t>Office</w:t>
-      </w:r>
-      <w:proofErr w:type="spellEnd"/>
+        <w:t>Office Number</w:t>
+      </w:r>
+      <w:r>
+        <w:rPr>
+          <w:b/>
+          <w:sz w:val="22"/>
+          <w:szCs w:val="22"/>
+        </w:rPr>
+        <w:t xml:space="preserve">, </w:t>
+      </w:r>
+      <w:r>
+        <w:rPr>
+          <w:sz w:val="22"/>
+          <w:szCs w:val="22"/>
+        </w:rPr>
+        <w:t xml:space="preserve">of Golden Ivy </w:t>
+      </w:r>
+      <w:r>
+        <w:rPr>
+          <w:sz w:val="22"/>
+          <w:szCs w:val="22"/>
+        </w:rPr>
+        <w:t xml:space="preserve">Plaza </w:t>
+      </w:r>
+      <w:r>
+        <w:rPr>
+          <w:sz w:val="22"/>
+          <w:szCs w:val="22"/>
+        </w:rPr>
+        <w:t xml:space="preserve">comprising a total of </w:t>
+      </w:r>
       <w:r>
         <w:rPr>
           <w:color w:val="FF0000"/>
-          <w:sz w:val="22"/>
-          <w:szCs w:val="22"/>
-        </w:rPr>
-        <w:t xml:space="preserve"> Number</w:t>
-      </w:r>
-      <w:r>
-        <w:rPr>
-          <w:b/>
-          <w:sz w:val="22"/>
-          <w:szCs w:val="22"/>
-        </w:rPr>
-        <w:t xml:space="preserve">, </w:t>
-      </w:r>
-      <w:r>
-        <w:rPr>
-          <w:sz w:val="22"/>
-          <w:szCs w:val="22"/>
-        </w:rPr>
-        <w:t xml:space="preserve">of Golden Ivy </w:t>
-      </w:r>
-      <w:r>
-        <w:rPr>
-          <w:sz w:val="22"/>
-          <w:szCs w:val="22"/>
-        </w:rPr>
-        <w:t xml:space="preserve">Plaza </w:t>
-      </w:r>
-      <w:r>
-        <w:rPr>
-          <w:sz w:val="22"/>
-          <w:szCs w:val="22"/>
-        </w:rPr>
-        <w:t xml:space="preserve">comprising a total of </w:t>
-      </w:r>
-      <w:r>
-        <w:rPr>
-          <w:color w:val="FF0000"/>
-        </w:rPr>
-        <w:t xml:space="preserve">Floor plan in </w:t>
-      </w:r>
-      <w:proofErr w:type="spellStart"/>
-      <w:r>
-        <w:rPr>
-          <w:color w:val="FF0000"/>
-        </w:rPr>
-        <w:t>Sq</w:t>
-      </w:r>
-      <w:proofErr w:type="spellEnd"/>
-      <w:r>
-        <w:rPr>
-          <w:color w:val="FF0000"/>
-        </w:rPr>
-        <w:t xml:space="preserve"> foot</w:t>
+        </w:rPr>
+        <w:t>Floor plan in Sq foot</w:t>
       </w:r>
       <w:r>
         <w:rPr>
@@ -3496,16 +3400,7 @@
           <w:sz w:val="22"/>
           <w:szCs w:val="22"/>
         </w:rPr>
-        <w:t>or thereabouts of of</w:t>
-      </w:r>
-      <w:bookmarkStart w:id="1" w:name="_GoBack"/>
-      <w:bookmarkEnd w:id="1"/>
-      <w:r>
-        <w:rPr>
-          <w:sz w:val="22"/>
-          <w:szCs w:val="22"/>
-        </w:rPr>
-        <w:t>fice space situate</w:t>
+        <w:t>or thereabouts of office space situate</w:t>
       </w:r>
       <w:r>
         <w:rPr>
@@ -3872,22 +3767,23 @@
         </w:rPr>
         <w:t xml:space="preserve"> </w:t>
       </w:r>
-      <w:proofErr w:type="spellStart"/>
       <w:r>
         <w:rPr>
           <w:color w:val="FF0000"/>
           <w:sz w:val="22"/>
           <w:szCs w:val="22"/>
         </w:rPr>
-        <w:t>Start_</w:t>
-      </w:r>
+        <w:t>Start</w:t>
+      </w:r>
+      <w:bookmarkStart w:id="1" w:name="_GoBack"/>
+      <w:bookmarkEnd w:id="1"/>
       <w:r>
         <w:rPr>
           <w:color w:val="FF0000"/>
           <w:sz w:val="22"/>
           <w:szCs w:val="22"/>
         </w:rPr>
-        <w:t>D</w:t>
+        <w:t>words (Start Date) to the</w:t>
       </w:r>
       <w:r>
         <w:rPr>
@@ -3895,7 +3791,7 @@
           <w:sz w:val="22"/>
           <w:szCs w:val="22"/>
         </w:rPr>
-        <w:t>ate_in_</w:t>
+        <w:t xml:space="preserve"> End</w:t>
       </w:r>
       <w:r>
         <w:rPr>
@@ -3905,41 +3801,6 @@
         </w:rPr>
         <w:t>words</w:t>
       </w:r>
-      <w:proofErr w:type="spellEnd"/>
-      <w:r>
-        <w:rPr>
-          <w:color w:val="FF0000"/>
-          <w:sz w:val="22"/>
-          <w:szCs w:val="22"/>
-        </w:rPr>
-        <w:t xml:space="preserve"> (Start Date) to the</w:t>
-      </w:r>
-      <w:r>
-        <w:rPr>
-          <w:color w:val="FF0000"/>
-          <w:sz w:val="22"/>
-          <w:szCs w:val="22"/>
-        </w:rPr>
-        <w:t xml:space="preserve"> </w:t>
-      </w:r>
-      <w:proofErr w:type="spellStart"/>
-      <w:r>
-        <w:rPr>
-          <w:color w:val="FF0000"/>
-          <w:sz w:val="22"/>
-          <w:szCs w:val="22"/>
-        </w:rPr>
-        <w:t>End_Date_in_</w:t>
-      </w:r>
-      <w:r>
-        <w:rPr>
-          <w:color w:val="FF0000"/>
-          <w:sz w:val="22"/>
-          <w:szCs w:val="22"/>
-        </w:rPr>
-        <w:t>words</w:t>
-      </w:r>
-      <w:proofErr w:type="spellEnd"/>
       <w:r>
         <w:rPr>
           <w:color w:val="FF0000"/>
@@ -5275,7 +5136,6 @@
         </w:rPr>
         <w:t xml:space="preserve">BY COVENANTS WITH THE LESSOR AS </w:t>
       </w:r>
-      <w:proofErr w:type="gramStart"/>
       <w:r>
         <w:rPr>
           <w:b/>
@@ -5284,7 +5144,6 @@
         </w:rPr>
         <w:t>FOLLOWS:-</w:t>
       </w:r>
-      <w:proofErr w:type="gramEnd"/>
     </w:p>
     <w:p>
       <w:pPr>
@@ -7552,15 +7411,7 @@
           <w:sz w:val="22"/>
           <w:szCs w:val="22"/>
         </w:rPr>
-        <w:t xml:space="preserve">emises any articles of a </w:t>
-      </w:r>
-      <w:proofErr w:type="gramStart"/>
-      <w:r>
-        <w:rPr>
-          <w:sz w:val="22"/>
-          <w:szCs w:val="22"/>
-        </w:rPr>
-        <w:t>specia</w:t>
+        <w:t>emises any articles of a specia</w:t>
       </w:r>
       <w:r>
         <w:rPr>
@@ -7581,15 +7432,7 @@
           <w:sz w:val="22"/>
           <w:szCs w:val="22"/>
         </w:rPr>
-        <w:t>y</w:t>
-      </w:r>
-      <w:proofErr w:type="gramEnd"/>
-      <w:r>
-        <w:rPr>
-          <w:sz w:val="22"/>
-          <w:szCs w:val="22"/>
-        </w:rPr>
-        <w:t xml:space="preserve"> combustible</w:t>
+        <w:t>y combustible</w:t>
       </w:r>
       <w:r>
         <w:rPr>
@@ -8214,23 +8057,7 @@
           <w:sz w:val="22"/>
           <w:szCs w:val="22"/>
         </w:rPr>
-        <w:t xml:space="preserve">prior to the determination or expiration of the </w:t>
-      </w:r>
-      <w:proofErr w:type="gramStart"/>
-      <w:r>
-        <w:rPr>
-          <w:sz w:val="22"/>
-          <w:szCs w:val="22"/>
-        </w:rPr>
-        <w:t>Term</w:t>
-      </w:r>
-      <w:proofErr w:type="gramEnd"/>
-      <w:r>
-        <w:rPr>
-          <w:sz w:val="22"/>
-          <w:szCs w:val="22"/>
-        </w:rPr>
-        <w:t xml:space="preserve"> then the Lessee shall concede </w:t>
+        <w:t xml:space="preserve">prior to the determination or expiration of the Term then the Lessee shall concede </w:t>
       </w:r>
       <w:r>
         <w:rPr>
@@ -10234,23 +10061,7 @@
           <w:sz w:val="22"/>
           <w:szCs w:val="22"/>
         </w:rPr>
-        <w:t>(</w:t>
-      </w:r>
-      <w:proofErr w:type="spellStart"/>
-      <w:r>
-        <w:rPr>
-          <w:sz w:val="22"/>
-          <w:szCs w:val="22"/>
-        </w:rPr>
-        <w:t>i</w:t>
-      </w:r>
-      <w:proofErr w:type="spellEnd"/>
-      <w:r>
-        <w:rPr>
-          <w:sz w:val="22"/>
-          <w:szCs w:val="22"/>
-        </w:rPr>
-        <w:t>)</w:t>
+        <w:t>(i)</w:t>
       </w:r>
       <w:r>
         <w:rPr>
@@ -13340,39 +13151,8 @@
                 <w:sz w:val="22"/>
                 <w:szCs w:val="22"/>
               </w:rPr>
-              <w:t xml:space="preserve">Mary </w:t>
-            </w:r>
-            <w:proofErr w:type="spellStart"/>
-            <w:r>
-              <w:rPr>
-                <w:rFonts w:ascii="Times New Roman" w:eastAsia="Calibri" w:hAnsi="Times New Roman" w:cs="Times New Roman"/>
-                <w:b/>
-                <w:sz w:val="22"/>
-                <w:szCs w:val="22"/>
-              </w:rPr>
-              <w:t>Waceke</w:t>
-            </w:r>
-            <w:proofErr w:type="spellEnd"/>
-            <w:r>
-              <w:rPr>
-                <w:rFonts w:ascii="Times New Roman" w:eastAsia="Calibri" w:hAnsi="Times New Roman" w:cs="Times New Roman"/>
-                <w:b/>
-                <w:sz w:val="22"/>
-                <w:szCs w:val="22"/>
-              </w:rPr>
-              <w:t xml:space="preserve"> </w:t>
-            </w:r>
-            <w:proofErr w:type="spellStart"/>
-            <w:r>
-              <w:rPr>
-                <w:rFonts w:ascii="Times New Roman" w:eastAsia="Calibri" w:hAnsi="Times New Roman" w:cs="Times New Roman"/>
-                <w:b/>
-                <w:sz w:val="22"/>
-                <w:szCs w:val="22"/>
-              </w:rPr>
-              <w:t>Muigai</w:t>
-            </w:r>
-            <w:proofErr w:type="spellEnd"/>
+              <w:t>Mary Waceke Muigai</w:t>
+            </w:r>
             <w:r>
               <w:rPr>
                 <w:rFonts w:ascii="Times New Roman" w:eastAsia="Calibri" w:hAnsi="Times New Roman" w:cs="Times New Roman"/>
@@ -15903,7 +15683,7 @@
         <w:sz w:val="16"/>
         <w:szCs w:val="16"/>
       </w:rPr>
-      <w:t>19</w:t>
+      <w:t>5</w:t>
     </w:r>
     <w:r>
       <w:rPr>
@@ -18866,7 +18646,7 @@
 </file>
 
 <file path=customXml/itemProps1.xml><?xml version="1.0" encoding="utf-8"?>
-<ds:datastoreItem xmlns:ds="http://schemas.openxmlformats.org/officeDocument/2006/customXml" ds:itemID="{606F6665-90A6-4078-BA54-6F8C76EEDCC8}">
+<ds:datastoreItem xmlns:ds="http://schemas.openxmlformats.org/officeDocument/2006/customXml" ds:itemID="{4A87C8D3-C9D8-4D79-916C-DD9AFD7E2970}">
   <ds:schemaRefs>
     <ds:schemaRef ds:uri="http://schemas.openxmlformats.org/officeDocument/2006/bibliography"/>
   </ds:schemaRefs>

--- a/Golden Ivy Lease Template.docx
+++ b/Golden Ivy Lease Template.docx
@@ -388,6 +388,7 @@
         </w:rPr>
         <w:t xml:space="preserve"> </w:t>
       </w:r>
+      <w:proofErr w:type="spellStart"/>
       <w:r>
         <w:rPr>
           <w:b/>
@@ -395,7 +396,17 @@
           <w:sz w:val="28"/>
           <w:szCs w:val="28"/>
         </w:rPr>
-        <w:t>Office Number</w:t>
+        <w:t>Office</w:t>
+      </w:r>
+      <w:proofErr w:type="spellEnd"/>
+      <w:r>
+        <w:rPr>
+          <w:b/>
+          <w:color w:val="FF0000"/>
+          <w:sz w:val="28"/>
+          <w:szCs w:val="28"/>
+        </w:rPr>
+        <w:t xml:space="preserve"> Number</w:t>
       </w:r>
       <w:r>
         <w:rPr>
@@ -1304,18 +1315,27 @@
               </w:rPr>
               <w:t xml:space="preserve"> </w:t>
             </w:r>
+            <w:proofErr w:type="spellStart"/>
             <w:r>
               <w:rPr>
                 <w:rFonts w:ascii="Times New Roman" w:hAnsi="Times New Roman" w:cs="Times New Roman"/>
                 <w:color w:val="FF0000"/>
               </w:rPr>
-              <w:t>Office N</w:t>
-            </w:r>
+              <w:t>Office</w:t>
+            </w:r>
+            <w:proofErr w:type="spellEnd"/>
             <w:r>
               <w:rPr>
                 <w:rFonts w:ascii="Times New Roman" w:hAnsi="Times New Roman" w:cs="Times New Roman"/>
                 <w:color w:val="FF0000"/>
               </w:rPr>
+              <w:t xml:space="preserve"> N</w:t>
+            </w:r>
+            <w:r>
+              <w:rPr>
+                <w:rFonts w:ascii="Times New Roman" w:hAnsi="Times New Roman" w:cs="Times New Roman"/>
+                <w:color w:val="FF0000"/>
+              </w:rPr>
               <w:t>umber</w:t>
             </w:r>
             <w:r>
@@ -1334,7 +1354,14 @@
               <w:rPr>
                 <w:rFonts w:ascii="Times New Roman" w:hAnsi="Times New Roman" w:cs="Times New Roman"/>
               </w:rPr>
-              <w:t>ith a le</w:t>
+              <w:t xml:space="preserve">ith a </w:t>
+            </w:r>
+            <w:proofErr w:type="spellStart"/>
+            <w:r>
+              <w:rPr>
+                <w:rFonts w:ascii="Times New Roman" w:hAnsi="Times New Roman" w:cs="Times New Roman"/>
+              </w:rPr>
+              <w:t>le</w:t>
             </w:r>
             <w:r>
               <w:rPr>
@@ -1352,14 +1379,37 @@
               <w:rPr>
                 <w:rFonts w:ascii="Times New Roman" w:hAnsi="Times New Roman" w:cs="Times New Roman"/>
               </w:rPr>
-              <w:t xml:space="preserve">able area measuring </w:t>
+              <w:t>able</w:t>
+            </w:r>
+            <w:proofErr w:type="spellEnd"/>
+            <w:r>
+              <w:rPr>
+                <w:rFonts w:ascii="Times New Roman" w:hAnsi="Times New Roman" w:cs="Times New Roman"/>
+              </w:rPr>
+              <w:t xml:space="preserve"> area measuring </w:t>
             </w:r>
             <w:r>
               <w:rPr>
                 <w:rFonts w:ascii="Times New Roman" w:hAnsi="Times New Roman" w:cs="Times New Roman"/>
                 <w:color w:val="FF0000"/>
               </w:rPr>
-              <w:t>Floor plan in Sq foot</w:t>
+              <w:t xml:space="preserve">Floor plan in </w:t>
+            </w:r>
+            <w:proofErr w:type="spellStart"/>
+            <w:r>
+              <w:rPr>
+                <w:rFonts w:ascii="Times New Roman" w:hAnsi="Times New Roman" w:cs="Times New Roman"/>
+                <w:color w:val="FF0000"/>
+              </w:rPr>
+              <w:t>Sq</w:t>
+            </w:r>
+            <w:proofErr w:type="spellEnd"/>
+            <w:r>
+              <w:rPr>
+                <w:rFonts w:ascii="Times New Roman" w:hAnsi="Times New Roman" w:cs="Times New Roman"/>
+                <w:color w:val="FF0000"/>
+              </w:rPr>
+              <w:t xml:space="preserve"> foot</w:t>
             </w:r>
             <w:r>
               <w:rPr>
@@ -1737,6 +1787,7 @@
               </w:rPr>
               <w:t>(</w:t>
             </w:r>
+            <w:proofErr w:type="spellStart"/>
             <w:r>
               <w:rPr>
                 <w:rFonts w:ascii="Inter" w:eastAsia="Times New Roman" w:hAnsi="Inter" w:cs="Times New Roman"/>
@@ -1745,6 +1796,7 @@
               </w:rPr>
               <w:t>Months</w:t>
             </w:r>
+            <w:proofErr w:type="spellEnd"/>
             <w:r>
               <w:rPr>
                 <w:rFonts w:ascii="Inter" w:eastAsia="Times New Roman" w:hAnsi="Inter" w:cs="Times New Roman"/>
@@ -3041,7 +3093,27 @@
           <w:spacing w:val="-3"/>
           <w:lang w:eastAsia="en-GB"/>
         </w:rPr>
-        <w:t xml:space="preserve">piece of land situate in the City of Nairobi in the Nairobi Area of the Republic of Kenya containing by measurement Nought Decimal One Nine Five One (0.1951 Ha.) of a hectare or thereabouts known as Title Number NAIROBI/BLOCK137/156 being the premises comprised in a Grant registered in the Land Titles Registry at Nairobi aforesaid as Number I.R. 49945/1 which said piece or parcel of land with the dimensions abuttals and boundaries thereof is delineated and thereon edged red on the Plan annexed to the said Grant and more particularly on Land Survey Plan Number 145190 and deposited in the Survey Records Office at Nairobi SUBJECT to the payment of a revisable annual rent of Kshs 1,335/=, the Acts and the Special Conditions contained in or referred to in the above mentioned Grant and to the other matters as are notified in the Memorandum endorsed hereon (hereinafter together called the “Property"). </w:t>
+        <w:t xml:space="preserve">piece of land situate in the City of Nairobi in the Nairobi Area of the Republic of Kenya containing by measurement Nought Decimal One Nine Five One (0.1951 Ha.) of a hectare or thereabouts known as Title Number NAIROBI/BLOCK137/156 being the premises comprised in a Grant registered in the Land Titles Registry at Nairobi aforesaid as Number I.R. 49945/1 which said piece or parcel of land with the dimensions abuttals and boundaries thereof is delineated and thereon edged red on the Plan annexed to the said Grant and more particularly on Land Survey Plan Number 145190 and deposited in the Survey Records Office at Nairobi SUBJECT to the payment of a revisable annual rent of </w:t>
+      </w:r>
+      <w:proofErr w:type="spellStart"/>
+      <w:r>
+        <w:rPr>
+          <w:rFonts w:eastAsia="SimSun"/>
+          <w:color w:val="000000"/>
+          <w:spacing w:val="-3"/>
+          <w:lang w:eastAsia="en-GB"/>
+        </w:rPr>
+        <w:t>Kshs</w:t>
+      </w:r>
+      <w:proofErr w:type="spellEnd"/>
+      <w:r>
+        <w:rPr>
+          <w:rFonts w:eastAsia="SimSun"/>
+          <w:color w:val="000000"/>
+          <w:spacing w:val="-3"/>
+          <w:lang w:eastAsia="en-GB"/>
+        </w:rPr>
+        <w:t xml:space="preserve"> 1,335/=, the Acts and the Special Conditions contained in or referred to in the above mentioned Grant and to the other matters as are notified in the Memorandum endorsed hereon (hereinafter together called the “Property"). </w:t>
       </w:r>
     </w:p>
     <w:p>
@@ -3317,13 +3389,23 @@
         </w:rPr>
         <w:t xml:space="preserve"> </w:t>
       </w:r>
+      <w:proofErr w:type="spellStart"/>
       <w:r>
         <w:rPr>
           <w:color w:val="FF0000"/>
           <w:sz w:val="22"/>
           <w:szCs w:val="22"/>
         </w:rPr>
-        <w:t>Office Number</w:t>
+        <w:t>Office</w:t>
+      </w:r>
+      <w:proofErr w:type="spellEnd"/>
+      <w:r>
+        <w:rPr>
+          <w:color w:val="FF0000"/>
+          <w:sz w:val="22"/>
+          <w:szCs w:val="22"/>
+        </w:rPr>
+        <w:t xml:space="preserve"> Number</w:t>
       </w:r>
       <w:r>
         <w:rPr>
@@ -3358,7 +3440,21 @@
         <w:rPr>
           <w:color w:val="FF0000"/>
         </w:rPr>
-        <w:t>Floor plan in Sq foot</w:t>
+        <w:t xml:space="preserve">Floor plan in </w:t>
+      </w:r>
+      <w:proofErr w:type="spellStart"/>
+      <w:r>
+        <w:rPr>
+          <w:color w:val="FF0000"/>
+        </w:rPr>
+        <w:t>Sq</w:t>
+      </w:r>
+      <w:proofErr w:type="spellEnd"/>
+      <w:r>
+        <w:rPr>
+          <w:color w:val="FF0000"/>
+        </w:rPr>
+        <w:t xml:space="preserve"> foot</w:t>
       </w:r>
       <w:r>
         <w:rPr>
@@ -3767,6 +3863,7 @@
         </w:rPr>
         <w:t xml:space="preserve"> </w:t>
       </w:r>
+      <w:proofErr w:type="spellStart"/>
       <w:r>
         <w:rPr>
           <w:color w:val="FF0000"/>
@@ -3774,124 +3871,166 @@
           <w:szCs w:val="22"/>
         </w:rPr>
         <w:t>Start</w:t>
+      </w:r>
+      <w:r>
+        <w:rPr>
+          <w:color w:val="FF0000"/>
+          <w:sz w:val="22"/>
+          <w:szCs w:val="22"/>
+        </w:rPr>
+        <w:t>_Date_in_</w:t>
+      </w:r>
+      <w:r>
+        <w:rPr>
+          <w:color w:val="FF0000"/>
+          <w:sz w:val="22"/>
+          <w:szCs w:val="22"/>
+        </w:rPr>
+        <w:t>words</w:t>
+      </w:r>
+      <w:proofErr w:type="spellEnd"/>
+      <w:r>
+        <w:rPr>
+          <w:color w:val="FF0000"/>
+          <w:sz w:val="22"/>
+          <w:szCs w:val="22"/>
+        </w:rPr>
+        <w:t xml:space="preserve"> (Start Date) to the</w:t>
+      </w:r>
+      <w:r>
+        <w:rPr>
+          <w:color w:val="FF0000"/>
+          <w:sz w:val="22"/>
+          <w:szCs w:val="22"/>
+        </w:rPr>
+        <w:t xml:space="preserve"> </w:t>
+      </w:r>
+      <w:proofErr w:type="spellStart"/>
+      <w:r>
+        <w:rPr>
+          <w:color w:val="FF0000"/>
+          <w:sz w:val="22"/>
+          <w:szCs w:val="22"/>
+        </w:rPr>
+        <w:t>End</w:t>
+      </w:r>
+      <w:r>
+        <w:rPr>
+          <w:color w:val="FF0000"/>
+          <w:sz w:val="22"/>
+          <w:szCs w:val="22"/>
+        </w:rPr>
+        <w:t>_Date_in_</w:t>
+      </w:r>
+      <w:r>
+        <w:rPr>
+          <w:color w:val="FF0000"/>
+          <w:sz w:val="22"/>
+          <w:szCs w:val="22"/>
+        </w:rPr>
+        <w:t>words</w:t>
+      </w:r>
+      <w:proofErr w:type="spellEnd"/>
+      <w:r>
+        <w:rPr>
+          <w:color w:val="FF0000"/>
+          <w:sz w:val="22"/>
+          <w:szCs w:val="22"/>
+        </w:rPr>
+        <w:t>(</w:t>
+      </w:r>
+      <w:r>
+        <w:rPr>
+          <w:color w:val="00B050"/>
+        </w:rPr>
+        <w:t>Fifth Subsequent Ending Date</w:t>
+      </w:r>
+      <w:r>
+        <w:rPr>
+          <w:color w:val="FF0000"/>
+          <w:sz w:val="22"/>
+          <w:szCs w:val="22"/>
+        </w:rPr>
+        <w:t>)</w:t>
+      </w:r>
+      <w:r>
+        <w:rPr>
+          <w:sz w:val="22"/>
+          <w:szCs w:val="22"/>
+        </w:rPr>
+        <w:t xml:space="preserve"> </w:t>
+      </w:r>
+      <w:r>
+        <w:rPr>
+          <w:sz w:val="22"/>
+          <w:szCs w:val="22"/>
+        </w:rPr>
+        <w:t>(h</w:t>
+      </w:r>
+      <w:r>
+        <w:rPr>
+          <w:sz w:val="22"/>
+          <w:szCs w:val="22"/>
+        </w:rPr>
+        <w:t>ereinafter referred to as “the T</w:t>
+      </w:r>
+      <w:r>
+        <w:rPr>
+          <w:sz w:val="22"/>
+          <w:szCs w:val="22"/>
+        </w:rPr>
+        <w:t>erm“) subject nevertheless to t</w:t>
+      </w:r>
+      <w:r>
+        <w:rPr>
+          <w:sz w:val="22"/>
+          <w:szCs w:val="22"/>
+        </w:rPr>
+        <w:t>he determination  as hereinabove</w:t>
+      </w:r>
+      <w:r>
+        <w:rPr>
+          <w:sz w:val="22"/>
+          <w:szCs w:val="22"/>
+        </w:rPr>
+        <w:t xml:space="preserve"> provided as the </w:t>
+      </w:r>
+      <w:r>
+        <w:rPr>
+          <w:sz w:val="22"/>
+          <w:szCs w:val="22"/>
+        </w:rPr>
+        <w:t>monthly</w:t>
+      </w:r>
+      <w:r>
+        <w:rPr>
+          <w:sz w:val="22"/>
+          <w:szCs w:val="22"/>
+        </w:rPr>
+        <w:t xml:space="preserve"> rent </w:t>
+      </w:r>
+      <w:r>
+        <w:rPr>
+          <w:sz w:val="22"/>
+          <w:szCs w:val="22"/>
+        </w:rPr>
+        <w:t>which is inclusive of s</w:t>
+      </w:r>
+      <w:r>
+        <w:rPr>
+          <w:sz w:val="22"/>
+          <w:szCs w:val="22"/>
+        </w:rPr>
+        <w:t>e</w:t>
       </w:r>
       <w:bookmarkStart w:id="1" w:name="_GoBack"/>
       <w:bookmarkEnd w:id="1"/>
       <w:r>
         <w:rPr>
-          <w:color w:val="FF0000"/>
-          <w:sz w:val="22"/>
-          <w:szCs w:val="22"/>
-        </w:rPr>
-        <w:t>words (Start Date) to the</w:t>
-      </w:r>
-      <w:r>
-        <w:rPr>
-          <w:color w:val="FF0000"/>
-          <w:sz w:val="22"/>
-          <w:szCs w:val="22"/>
-        </w:rPr>
-        <w:t xml:space="preserve"> End</w:t>
-      </w:r>
-      <w:r>
-        <w:rPr>
-          <w:color w:val="FF0000"/>
-          <w:sz w:val="22"/>
-          <w:szCs w:val="22"/>
-        </w:rPr>
-        <w:t>words</w:t>
-      </w:r>
-      <w:r>
-        <w:rPr>
-          <w:color w:val="FF0000"/>
-          <w:sz w:val="22"/>
-          <w:szCs w:val="22"/>
-        </w:rPr>
-        <w:t>(</w:t>
-      </w:r>
-      <w:r>
-        <w:rPr>
-          <w:color w:val="00B050"/>
-        </w:rPr>
-        <w:t>Fifth Subsequent Ending Date</w:t>
-      </w:r>
-      <w:r>
-        <w:rPr>
-          <w:color w:val="FF0000"/>
-          <w:sz w:val="22"/>
-          <w:szCs w:val="22"/>
-        </w:rPr>
-        <w:t>)</w:t>
-      </w:r>
-      <w:r>
-        <w:rPr>
-          <w:sz w:val="22"/>
-          <w:szCs w:val="22"/>
-        </w:rPr>
-        <w:t xml:space="preserve"> </w:t>
-      </w:r>
-      <w:r>
-        <w:rPr>
-          <w:sz w:val="22"/>
-          <w:szCs w:val="22"/>
-        </w:rPr>
-        <w:t>(h</w:t>
-      </w:r>
-      <w:r>
-        <w:rPr>
-          <w:sz w:val="22"/>
-          <w:szCs w:val="22"/>
-        </w:rPr>
-        <w:t>ereinafter referred to as “the T</w:t>
-      </w:r>
-      <w:r>
-        <w:rPr>
-          <w:sz w:val="22"/>
-          <w:szCs w:val="22"/>
-        </w:rPr>
-        <w:t>erm“) subject nevertheless to t</w:t>
-      </w:r>
-      <w:r>
-        <w:rPr>
-          <w:sz w:val="22"/>
-          <w:szCs w:val="22"/>
-        </w:rPr>
-        <w:t>he determination  as hereinabove</w:t>
-      </w:r>
-      <w:r>
-        <w:rPr>
-          <w:sz w:val="22"/>
-          <w:szCs w:val="22"/>
-        </w:rPr>
-        <w:t xml:space="preserve"> provided as the </w:t>
-      </w:r>
-      <w:r>
-        <w:rPr>
-          <w:sz w:val="22"/>
-          <w:szCs w:val="22"/>
-        </w:rPr>
-        <w:t>monthly</w:t>
-      </w:r>
-      <w:r>
-        <w:rPr>
-          <w:sz w:val="22"/>
-          <w:szCs w:val="22"/>
-        </w:rPr>
-        <w:t xml:space="preserve"> rent </w:t>
-      </w:r>
-      <w:r>
-        <w:rPr>
-          <w:sz w:val="22"/>
-          <w:szCs w:val="22"/>
-        </w:rPr>
-        <w:t>which is inclusive of s</w:t>
-      </w:r>
-      <w:r>
-        <w:rPr>
-          <w:sz w:val="22"/>
-          <w:szCs w:val="22"/>
-        </w:rPr>
-        <w:t xml:space="preserve">ervice </w:t>
+          <w:sz w:val="22"/>
+          <w:szCs w:val="22"/>
+        </w:rPr>
+        <w:t xml:space="preserve">rvice </w:t>
       </w:r>
       <w:r>
         <w:rPr>
@@ -5136,6 +5275,7 @@
         </w:rPr>
         <w:t xml:space="preserve">BY COVENANTS WITH THE LESSOR AS </w:t>
       </w:r>
+      <w:proofErr w:type="gramStart"/>
       <w:r>
         <w:rPr>
           <w:b/>
@@ -5144,6 +5284,7 @@
         </w:rPr>
         <w:t>FOLLOWS:-</w:t>
       </w:r>
+      <w:proofErr w:type="gramEnd"/>
     </w:p>
     <w:p>
       <w:pPr>
@@ -7411,7 +7552,15 @@
           <w:sz w:val="22"/>
           <w:szCs w:val="22"/>
         </w:rPr>
-        <w:t>emises any articles of a specia</w:t>
+        <w:t xml:space="preserve">emises any articles of a </w:t>
+      </w:r>
+      <w:proofErr w:type="gramStart"/>
+      <w:r>
+        <w:rPr>
+          <w:sz w:val="22"/>
+          <w:szCs w:val="22"/>
+        </w:rPr>
+        <w:t>specia</w:t>
       </w:r>
       <w:r>
         <w:rPr>
@@ -7432,7 +7581,15 @@
           <w:sz w:val="22"/>
           <w:szCs w:val="22"/>
         </w:rPr>
-        <w:t>y combustible</w:t>
+        <w:t>y</w:t>
+      </w:r>
+      <w:proofErr w:type="gramEnd"/>
+      <w:r>
+        <w:rPr>
+          <w:sz w:val="22"/>
+          <w:szCs w:val="22"/>
+        </w:rPr>
+        <w:t xml:space="preserve"> combustible</w:t>
       </w:r>
       <w:r>
         <w:rPr>
@@ -8057,7 +8214,23 @@
           <w:sz w:val="22"/>
           <w:szCs w:val="22"/>
         </w:rPr>
-        <w:t xml:space="preserve">prior to the determination or expiration of the Term then the Lessee shall concede </w:t>
+        <w:t xml:space="preserve">prior to the determination or expiration of the </w:t>
+      </w:r>
+      <w:proofErr w:type="gramStart"/>
+      <w:r>
+        <w:rPr>
+          <w:sz w:val="22"/>
+          <w:szCs w:val="22"/>
+        </w:rPr>
+        <w:t>Term</w:t>
+      </w:r>
+      <w:proofErr w:type="gramEnd"/>
+      <w:r>
+        <w:rPr>
+          <w:sz w:val="22"/>
+          <w:szCs w:val="22"/>
+        </w:rPr>
+        <w:t xml:space="preserve"> then the Lessee shall concede </w:t>
       </w:r>
       <w:r>
         <w:rPr>
@@ -10061,7 +10234,23 @@
           <w:sz w:val="22"/>
           <w:szCs w:val="22"/>
         </w:rPr>
-        <w:t>(i)</w:t>
+        <w:t>(</w:t>
+      </w:r>
+      <w:proofErr w:type="spellStart"/>
+      <w:r>
+        <w:rPr>
+          <w:sz w:val="22"/>
+          <w:szCs w:val="22"/>
+        </w:rPr>
+        <w:t>i</w:t>
+      </w:r>
+      <w:proofErr w:type="spellEnd"/>
+      <w:r>
+        <w:rPr>
+          <w:sz w:val="22"/>
+          <w:szCs w:val="22"/>
+        </w:rPr>
+        <w:t>)</w:t>
       </w:r>
       <w:r>
         <w:rPr>
@@ -13151,8 +13340,39 @@
                 <w:sz w:val="22"/>
                 <w:szCs w:val="22"/>
               </w:rPr>
-              <w:t>Mary Waceke Muigai</w:t>
-            </w:r>
+              <w:t xml:space="preserve">Mary </w:t>
+            </w:r>
+            <w:proofErr w:type="spellStart"/>
+            <w:r>
+              <w:rPr>
+                <w:rFonts w:ascii="Times New Roman" w:eastAsia="Calibri" w:hAnsi="Times New Roman" w:cs="Times New Roman"/>
+                <w:b/>
+                <w:sz w:val="22"/>
+                <w:szCs w:val="22"/>
+              </w:rPr>
+              <w:t>Waceke</w:t>
+            </w:r>
+            <w:proofErr w:type="spellEnd"/>
+            <w:r>
+              <w:rPr>
+                <w:rFonts w:ascii="Times New Roman" w:eastAsia="Calibri" w:hAnsi="Times New Roman" w:cs="Times New Roman"/>
+                <w:b/>
+                <w:sz w:val="22"/>
+                <w:szCs w:val="22"/>
+              </w:rPr>
+              <w:t xml:space="preserve"> </w:t>
+            </w:r>
+            <w:proofErr w:type="spellStart"/>
+            <w:r>
+              <w:rPr>
+                <w:rFonts w:ascii="Times New Roman" w:eastAsia="Calibri" w:hAnsi="Times New Roman" w:cs="Times New Roman"/>
+                <w:b/>
+                <w:sz w:val="22"/>
+                <w:szCs w:val="22"/>
+              </w:rPr>
+              <w:t>Muigai</w:t>
+            </w:r>
+            <w:proofErr w:type="spellEnd"/>
             <w:r>
               <w:rPr>
                 <w:rFonts w:ascii="Times New Roman" w:eastAsia="Calibri" w:hAnsi="Times New Roman" w:cs="Times New Roman"/>
@@ -15683,7 +15903,7 @@
         <w:sz w:val="16"/>
         <w:szCs w:val="16"/>
       </w:rPr>
-      <w:t>5</w:t>
+      <w:t>19</w:t>
     </w:r>
     <w:r>
       <w:rPr>
@@ -18646,7 +18866,7 @@
 </file>
 
 <file path=customXml/itemProps1.xml><?xml version="1.0" encoding="utf-8"?>
-<ds:datastoreItem xmlns:ds="http://schemas.openxmlformats.org/officeDocument/2006/customXml" ds:itemID="{4A87C8D3-C9D8-4D79-916C-DD9AFD7E2970}">
+<ds:datastoreItem xmlns:ds="http://schemas.openxmlformats.org/officeDocument/2006/customXml" ds:itemID="{380F72FD-21AF-4606-8277-9B24B29B95E9}">
   <ds:schemaRefs>
     <ds:schemaRef ds:uri="http://schemas.openxmlformats.org/officeDocument/2006/bibliography"/>
   </ds:schemaRefs>

--- a/Golden Ivy Lease Template.docx
+++ b/Golden Ivy Lease Template.docx
@@ -388,7 +388,6 @@
         </w:rPr>
         <w:t xml:space="preserve"> </w:t>
       </w:r>
-      <w:proofErr w:type="spellStart"/>
       <w:r>
         <w:rPr>
           <w:b/>
@@ -396,17 +395,7 @@
           <w:sz w:val="28"/>
           <w:szCs w:val="28"/>
         </w:rPr>
-        <w:t>Office</w:t>
-      </w:r>
-      <w:proofErr w:type="spellEnd"/>
-      <w:r>
-        <w:rPr>
-          <w:b/>
-          <w:color w:val="FF0000"/>
-          <w:sz w:val="28"/>
-          <w:szCs w:val="28"/>
-        </w:rPr>
-        <w:t xml:space="preserve"> Number</w:t>
+        <w:t>Office Number</w:t>
       </w:r>
       <w:r>
         <w:rPr>
@@ -1315,101 +1304,62 @@
               </w:rPr>
               <w:t xml:space="preserve"> </w:t>
             </w:r>
-            <w:proofErr w:type="spellStart"/>
             <w:r>
               <w:rPr>
                 <w:rFonts w:ascii="Times New Roman" w:hAnsi="Times New Roman" w:cs="Times New Roman"/>
                 <w:color w:val="FF0000"/>
               </w:rPr>
-              <w:t>Office</w:t>
-            </w:r>
-            <w:proofErr w:type="spellEnd"/>
+              <w:t>Office N</w:t>
+            </w:r>
             <w:r>
               <w:rPr>
                 <w:rFonts w:ascii="Times New Roman" w:hAnsi="Times New Roman" w:cs="Times New Roman"/>
                 <w:color w:val="FF0000"/>
               </w:rPr>
-              <w:t xml:space="preserve"> N</w:t>
+              <w:t>umber</w:t>
+            </w:r>
+            <w:r>
+              <w:rPr>
+                <w:rFonts w:ascii="Times New Roman" w:hAnsi="Times New Roman" w:cs="Times New Roman"/>
+              </w:rPr>
+              <w:t xml:space="preserve">, </w:t>
+            </w:r>
+            <w:r>
+              <w:rPr>
+                <w:rFonts w:ascii="Times New Roman" w:hAnsi="Times New Roman" w:cs="Times New Roman"/>
+              </w:rPr>
+              <w:t>w</w:t>
+            </w:r>
+            <w:r>
+              <w:rPr>
+                <w:rFonts w:ascii="Times New Roman" w:hAnsi="Times New Roman" w:cs="Times New Roman"/>
+              </w:rPr>
+              <w:t>ith a le</w:t>
+            </w:r>
+            <w:r>
+              <w:rPr>
+                <w:rFonts w:ascii="Times New Roman" w:hAnsi="Times New Roman" w:cs="Times New Roman"/>
+              </w:rPr>
+              <w:t>t</w:t>
+            </w:r>
+            <w:r>
+              <w:rPr>
+                <w:rFonts w:ascii="Times New Roman" w:hAnsi="Times New Roman" w:cs="Times New Roman"/>
+              </w:rPr>
+              <w:t>t</w:t>
+            </w:r>
+            <w:r>
+              <w:rPr>
+                <w:rFonts w:ascii="Times New Roman" w:hAnsi="Times New Roman" w:cs="Times New Roman"/>
+              </w:rPr>
+              <w:t xml:space="preserve">able area measuring </w:t>
             </w:r>
             <w:r>
               <w:rPr>
                 <w:rFonts w:ascii="Times New Roman" w:hAnsi="Times New Roman" w:cs="Times New Roman"/>
                 <w:color w:val="FF0000"/>
               </w:rPr>
-              <w:t>umber</w:t>
-            </w:r>
-            <w:r>
-              <w:rPr>
-                <w:rFonts w:ascii="Times New Roman" w:hAnsi="Times New Roman" w:cs="Times New Roman"/>
-              </w:rPr>
-              <w:t xml:space="preserve">, </w:t>
-            </w:r>
-            <w:r>
-              <w:rPr>
-                <w:rFonts w:ascii="Times New Roman" w:hAnsi="Times New Roman" w:cs="Times New Roman"/>
-              </w:rPr>
-              <w:t>w</w:t>
-            </w:r>
-            <w:r>
-              <w:rPr>
-                <w:rFonts w:ascii="Times New Roman" w:hAnsi="Times New Roman" w:cs="Times New Roman"/>
-              </w:rPr>
-              <w:t xml:space="preserve">ith a </w:t>
-            </w:r>
-            <w:proofErr w:type="spellStart"/>
-            <w:r>
-              <w:rPr>
-                <w:rFonts w:ascii="Times New Roman" w:hAnsi="Times New Roman" w:cs="Times New Roman"/>
-              </w:rPr>
-              <w:t>le</w:t>
-            </w:r>
-            <w:r>
-              <w:rPr>
-                <w:rFonts w:ascii="Times New Roman" w:hAnsi="Times New Roman" w:cs="Times New Roman"/>
-              </w:rPr>
-              <w:t>t</w:t>
-            </w:r>
-            <w:r>
-              <w:rPr>
-                <w:rFonts w:ascii="Times New Roman" w:hAnsi="Times New Roman" w:cs="Times New Roman"/>
-              </w:rPr>
-              <w:t>t</w:t>
-            </w:r>
-            <w:r>
-              <w:rPr>
-                <w:rFonts w:ascii="Times New Roman" w:hAnsi="Times New Roman" w:cs="Times New Roman"/>
-              </w:rPr>
-              <w:t>able</w:t>
-            </w:r>
-            <w:proofErr w:type="spellEnd"/>
-            <w:r>
-              <w:rPr>
-                <w:rFonts w:ascii="Times New Roman" w:hAnsi="Times New Roman" w:cs="Times New Roman"/>
-              </w:rPr>
-              <w:t xml:space="preserve"> area measuring </w:t>
-            </w:r>
-            <w:r>
-              <w:rPr>
-                <w:rFonts w:ascii="Times New Roman" w:hAnsi="Times New Roman" w:cs="Times New Roman"/>
-                <w:color w:val="FF0000"/>
-              </w:rPr>
-              <w:t xml:space="preserve">Floor plan in </w:t>
-            </w:r>
-            <w:proofErr w:type="spellStart"/>
-            <w:r>
-              <w:rPr>
-                <w:rFonts w:ascii="Times New Roman" w:hAnsi="Times New Roman" w:cs="Times New Roman"/>
-                <w:color w:val="FF0000"/>
-              </w:rPr>
-              <w:t>Sq</w:t>
-            </w:r>
-            <w:proofErr w:type="spellEnd"/>
-            <w:r>
-              <w:rPr>
-                <w:rFonts w:ascii="Times New Roman" w:hAnsi="Times New Roman" w:cs="Times New Roman"/>
-                <w:color w:val="FF0000"/>
-              </w:rPr>
-              <w:t xml:space="preserve"> foot</w:t>
+              <w:t>Floor plan in Sq foot</w:t>
             </w:r>
             <w:r>
               <w:rPr>
@@ -1787,7 +1737,6 @@
               </w:rPr>
               <w:t>(</w:t>
             </w:r>
-            <w:proofErr w:type="spellStart"/>
             <w:r>
               <w:rPr>
                 <w:rFonts w:ascii="Inter" w:eastAsia="Times New Roman" w:hAnsi="Inter" w:cs="Times New Roman"/>
@@ -1796,7 +1745,6 @@
               </w:rPr>
               <w:t>Months</w:t>
             </w:r>
-            <w:proofErr w:type="spellEnd"/>
             <w:r>
               <w:rPr>
                 <w:rFonts w:ascii="Inter" w:eastAsia="Times New Roman" w:hAnsi="Inter" w:cs="Times New Roman"/>
@@ -3093,27 +3041,7 @@
           <w:spacing w:val="-3"/>
           <w:lang w:eastAsia="en-GB"/>
         </w:rPr>
-        <w:t xml:space="preserve">piece of land situate in the City of Nairobi in the Nairobi Area of the Republic of Kenya containing by measurement Nought Decimal One Nine Five One (0.1951 Ha.) of a hectare or thereabouts known as Title Number NAIROBI/BLOCK137/156 being the premises comprised in a Grant registered in the Land Titles Registry at Nairobi aforesaid as Number I.R. 49945/1 which said piece or parcel of land with the dimensions abuttals and boundaries thereof is delineated and thereon edged red on the Plan annexed to the said Grant and more particularly on Land Survey Plan Number 145190 and deposited in the Survey Records Office at Nairobi SUBJECT to the payment of a revisable annual rent of </w:t>
-      </w:r>
-      <w:proofErr w:type="spellStart"/>
-      <w:r>
-        <w:rPr>
-          <w:rFonts w:eastAsia="SimSun"/>
-          <w:color w:val="000000"/>
-          <w:spacing w:val="-3"/>
-          <w:lang w:eastAsia="en-GB"/>
-        </w:rPr>
-        <w:t>Kshs</w:t>
-      </w:r>
-      <w:proofErr w:type="spellEnd"/>
-      <w:r>
-        <w:rPr>
-          <w:rFonts w:eastAsia="SimSun"/>
-          <w:color w:val="000000"/>
-          <w:spacing w:val="-3"/>
-          <w:lang w:eastAsia="en-GB"/>
-        </w:rPr>
-        <w:t xml:space="preserve"> 1,335/=, the Acts and the Special Conditions contained in or referred to in the above mentioned Grant and to the other matters as are notified in the Memorandum endorsed hereon (hereinafter together called the “Property"). </w:t>
+        <w:t xml:space="preserve">piece of land situate in the City of Nairobi in the Nairobi Area of the Republic of Kenya containing by measurement Nought Decimal One Nine Five One (0.1951 Ha.) of a hectare or thereabouts known as Title Number NAIROBI/BLOCK137/156 being the premises comprised in a Grant registered in the Land Titles Registry at Nairobi aforesaid as Number I.R. 49945/1 which said piece or parcel of land with the dimensions abuttals and boundaries thereof is delineated and thereon edged red on the Plan annexed to the said Grant and more particularly on Land Survey Plan Number 145190 and deposited in the Survey Records Office at Nairobi SUBJECT to the payment of a revisable annual rent of Kshs 1,335/=, the Acts and the Special Conditions contained in or referred to in the above mentioned Grant and to the other matters as are notified in the Memorandum endorsed hereon (hereinafter together called the “Property"). </w:t>
       </w:r>
     </w:p>
     <w:p>
@@ -3389,72 +3317,48 @@
         </w:rPr>
         <w:t xml:space="preserve"> </w:t>
       </w:r>
-      <w:proofErr w:type="spellStart"/>
       <w:r>
         <w:rPr>
           <w:color w:val="FF0000"/>
           <w:sz w:val="22"/>
           <w:szCs w:val="22"/>
         </w:rPr>
-        <w:t>Office</w:t>
-      </w:r>
-      <w:proofErr w:type="spellEnd"/>
+        <w:t>Office Number</w:t>
+      </w:r>
+      <w:r>
+        <w:rPr>
+          <w:b/>
+          <w:sz w:val="22"/>
+          <w:szCs w:val="22"/>
+        </w:rPr>
+        <w:t xml:space="preserve">, </w:t>
+      </w:r>
+      <w:r>
+        <w:rPr>
+          <w:sz w:val="22"/>
+          <w:szCs w:val="22"/>
+        </w:rPr>
+        <w:t xml:space="preserve">of Golden Ivy </w:t>
+      </w:r>
+      <w:r>
+        <w:rPr>
+          <w:sz w:val="22"/>
+          <w:szCs w:val="22"/>
+        </w:rPr>
+        <w:t xml:space="preserve">Plaza </w:t>
+      </w:r>
+      <w:r>
+        <w:rPr>
+          <w:sz w:val="22"/>
+          <w:szCs w:val="22"/>
+        </w:rPr>
+        <w:t xml:space="preserve">comprising a total of </w:t>
+      </w:r>
       <w:r>
         <w:rPr>
           <w:color w:val="FF0000"/>
-          <w:sz w:val="22"/>
-          <w:szCs w:val="22"/>
-        </w:rPr>
-        <w:t xml:space="preserve"> Number</w:t>
-      </w:r>
-      <w:r>
-        <w:rPr>
-          <w:b/>
-          <w:sz w:val="22"/>
-          <w:szCs w:val="22"/>
-        </w:rPr>
-        <w:t xml:space="preserve">, </w:t>
-      </w:r>
-      <w:r>
-        <w:rPr>
-          <w:sz w:val="22"/>
-          <w:szCs w:val="22"/>
-        </w:rPr>
-        <w:t xml:space="preserve">of Golden Ivy </w:t>
-      </w:r>
-      <w:r>
-        <w:rPr>
-          <w:sz w:val="22"/>
-          <w:szCs w:val="22"/>
-        </w:rPr>
-        <w:t xml:space="preserve">Plaza </w:t>
-      </w:r>
-      <w:r>
-        <w:rPr>
-          <w:sz w:val="22"/>
-          <w:szCs w:val="22"/>
-        </w:rPr>
-        <w:t xml:space="preserve">comprising a total of </w:t>
-      </w:r>
-      <w:r>
-        <w:rPr>
-          <w:color w:val="FF0000"/>
-        </w:rPr>
-        <w:t xml:space="preserve">Floor plan in </w:t>
-      </w:r>
-      <w:proofErr w:type="spellStart"/>
-      <w:r>
-        <w:rPr>
-          <w:color w:val="FF0000"/>
-        </w:rPr>
-        <w:t>Sq</w:t>
-      </w:r>
-      <w:proofErr w:type="spellEnd"/>
-      <w:r>
-        <w:rPr>
-          <w:color w:val="FF0000"/>
-        </w:rPr>
-        <w:t xml:space="preserve"> foot</w:t>
+        </w:rPr>
+        <w:t>Floor plan in Sq foot</w:t>
       </w:r>
       <w:r>
         <w:rPr>
@@ -3863,7 +3767,6 @@
         </w:rPr>
         <w:t xml:space="preserve"> </w:t>
       </w:r>
-      <w:proofErr w:type="spellStart"/>
       <w:r>
         <w:rPr>
           <w:color w:val="FF0000"/>
@@ -3886,151 +3789,133 @@
           <w:sz w:val="22"/>
           <w:szCs w:val="22"/>
         </w:rPr>
+        <w:t>words (Start Date) to the</w:t>
+      </w:r>
+      <w:r>
+        <w:rPr>
+          <w:color w:val="FF0000"/>
+          <w:sz w:val="22"/>
+          <w:szCs w:val="22"/>
+        </w:rPr>
+        <w:t xml:space="preserve"> End</w:t>
+      </w:r>
+      <w:r>
+        <w:rPr>
+          <w:color w:val="FF0000"/>
+          <w:sz w:val="22"/>
+          <w:szCs w:val="22"/>
+        </w:rPr>
+        <w:t>_Date_in_</w:t>
+      </w:r>
+      <w:r>
+        <w:rPr>
+          <w:color w:val="FF0000"/>
+          <w:sz w:val="22"/>
+          <w:szCs w:val="22"/>
+        </w:rPr>
         <w:t>words</w:t>
       </w:r>
-      <w:proofErr w:type="spellEnd"/>
       <w:r>
         <w:rPr>
           <w:color w:val="FF0000"/>
           <w:sz w:val="22"/>
           <w:szCs w:val="22"/>
         </w:rPr>
-        <w:t xml:space="preserve"> (Start Date) to the</w:t>
-      </w:r>
-      <w:r>
-        <w:rPr>
-          <w:color w:val="FF0000"/>
-          <w:sz w:val="22"/>
-          <w:szCs w:val="22"/>
-        </w:rPr>
         <w:t xml:space="preserve"> </w:t>
-      </w:r>
-      <w:proofErr w:type="spellStart"/>
-      <w:r>
-        <w:rPr>
-          <w:color w:val="FF0000"/>
-          <w:sz w:val="22"/>
-          <w:szCs w:val="22"/>
-        </w:rPr>
-        <w:t>End</w:t>
-      </w:r>
-      <w:r>
-        <w:rPr>
-          <w:color w:val="FF0000"/>
-          <w:sz w:val="22"/>
-          <w:szCs w:val="22"/>
-        </w:rPr>
-        <w:t>_Date_in_</w:t>
-      </w:r>
-      <w:r>
-        <w:rPr>
-          <w:color w:val="FF0000"/>
-          <w:sz w:val="22"/>
-          <w:szCs w:val="22"/>
-        </w:rPr>
-        <w:t>words</w:t>
-      </w:r>
-      <w:proofErr w:type="spellEnd"/>
-      <w:r>
-        <w:rPr>
-          <w:color w:val="FF0000"/>
-          <w:sz w:val="22"/>
-          <w:szCs w:val="22"/>
-        </w:rPr>
-        <w:t>(</w:t>
-      </w:r>
-      <w:r>
-        <w:rPr>
-          <w:color w:val="00B050"/>
-        </w:rPr>
-        <w:t>Fifth Subsequent Ending Date</w:t>
-      </w:r>
-      <w:r>
-        <w:rPr>
-          <w:color w:val="FF0000"/>
-          <w:sz w:val="22"/>
-          <w:szCs w:val="22"/>
-        </w:rPr>
-        <w:t>)</w:t>
-      </w:r>
-      <w:r>
-        <w:rPr>
-          <w:sz w:val="22"/>
-          <w:szCs w:val="22"/>
-        </w:rPr>
-        <w:t xml:space="preserve"> </w:t>
-      </w:r>
-      <w:r>
-        <w:rPr>
-          <w:sz w:val="22"/>
-          <w:szCs w:val="22"/>
-        </w:rPr>
-        <w:t>(h</w:t>
-      </w:r>
-      <w:r>
-        <w:rPr>
-          <w:sz w:val="22"/>
-          <w:szCs w:val="22"/>
-        </w:rPr>
-        <w:t>ereinafter referred to as “the T</w:t>
-      </w:r>
-      <w:r>
-        <w:rPr>
-          <w:sz w:val="22"/>
-          <w:szCs w:val="22"/>
-        </w:rPr>
-        <w:t>erm“) subject nevertheless to t</w:t>
-      </w:r>
-      <w:r>
-        <w:rPr>
-          <w:sz w:val="22"/>
-          <w:szCs w:val="22"/>
-        </w:rPr>
-        <w:t>he determination  as hereinabove</w:t>
-      </w:r>
-      <w:r>
-        <w:rPr>
-          <w:sz w:val="22"/>
-          <w:szCs w:val="22"/>
-        </w:rPr>
-        <w:t xml:space="preserve"> provided as the </w:t>
-      </w:r>
-      <w:r>
-        <w:rPr>
-          <w:sz w:val="22"/>
-          <w:szCs w:val="22"/>
-        </w:rPr>
-        <w:t>monthly</w:t>
-      </w:r>
-      <w:r>
-        <w:rPr>
-          <w:sz w:val="22"/>
-          <w:szCs w:val="22"/>
-        </w:rPr>
-        <w:t xml:space="preserve"> rent </w:t>
-      </w:r>
-      <w:r>
-        <w:rPr>
-          <w:sz w:val="22"/>
-          <w:szCs w:val="22"/>
-        </w:rPr>
-        <w:t>which is inclusive of s</w:t>
-      </w:r>
-      <w:r>
-        <w:rPr>
-          <w:sz w:val="22"/>
-          <w:szCs w:val="22"/>
-        </w:rPr>
-        <w:t>e</w:t>
       </w:r>
       <w:bookmarkStart w:id="1" w:name="_GoBack"/>
       <w:bookmarkEnd w:id="1"/>
       <w:r>
         <w:rPr>
-          <w:sz w:val="22"/>
-          <w:szCs w:val="22"/>
-        </w:rPr>
-        <w:t xml:space="preserve">rvice </w:t>
+          <w:color w:val="FF0000"/>
+          <w:sz w:val="22"/>
+          <w:szCs w:val="22"/>
+        </w:rPr>
+        <w:t>(</w:t>
+      </w:r>
+      <w:r>
+        <w:rPr>
+          <w:color w:val="00B050"/>
+        </w:rPr>
+        <w:t>Fifth Subsequent Ending Date</w:t>
+      </w:r>
+      <w:r>
+        <w:rPr>
+          <w:color w:val="FF0000"/>
+          <w:sz w:val="22"/>
+          <w:szCs w:val="22"/>
+        </w:rPr>
+        <w:t>)</w:t>
+      </w:r>
+      <w:r>
+        <w:rPr>
+          <w:sz w:val="22"/>
+          <w:szCs w:val="22"/>
+        </w:rPr>
+        <w:t xml:space="preserve"> </w:t>
+      </w:r>
+      <w:r>
+        <w:rPr>
+          <w:sz w:val="22"/>
+          <w:szCs w:val="22"/>
+        </w:rPr>
+        <w:t>(h</w:t>
+      </w:r>
+      <w:r>
+        <w:rPr>
+          <w:sz w:val="22"/>
+          <w:szCs w:val="22"/>
+        </w:rPr>
+        <w:t>ereinafter referred to as “the T</w:t>
+      </w:r>
+      <w:r>
+        <w:rPr>
+          <w:sz w:val="22"/>
+          <w:szCs w:val="22"/>
+        </w:rPr>
+        <w:t>erm“) subject nevertheless to t</w:t>
+      </w:r>
+      <w:r>
+        <w:rPr>
+          <w:sz w:val="22"/>
+          <w:szCs w:val="22"/>
+        </w:rPr>
+        <w:t>he determination  as hereinabove</w:t>
+      </w:r>
+      <w:r>
+        <w:rPr>
+          <w:sz w:val="22"/>
+          <w:szCs w:val="22"/>
+        </w:rPr>
+        <w:t xml:space="preserve"> provided as the </w:t>
+      </w:r>
+      <w:r>
+        <w:rPr>
+          <w:sz w:val="22"/>
+          <w:szCs w:val="22"/>
+        </w:rPr>
+        <w:t>monthly</w:t>
+      </w:r>
+      <w:r>
+        <w:rPr>
+          <w:sz w:val="22"/>
+          <w:szCs w:val="22"/>
+        </w:rPr>
+        <w:t xml:space="preserve"> rent </w:t>
+      </w:r>
+      <w:r>
+        <w:rPr>
+          <w:sz w:val="22"/>
+          <w:szCs w:val="22"/>
+        </w:rPr>
+        <w:t>which is inclusive of s</w:t>
+      </w:r>
+      <w:r>
+        <w:rPr>
+          <w:sz w:val="22"/>
+          <w:szCs w:val="22"/>
+        </w:rPr>
+        <w:t xml:space="preserve">ervice </w:t>
       </w:r>
       <w:r>
         <w:rPr>
@@ -5275,7 +5160,6 @@
         </w:rPr>
         <w:t xml:space="preserve">BY COVENANTS WITH THE LESSOR AS </w:t>
       </w:r>
-      <w:proofErr w:type="gramStart"/>
       <w:r>
         <w:rPr>
           <w:b/>
@@ -5284,7 +5168,6 @@
         </w:rPr>
         <w:t>FOLLOWS:-</w:t>
       </w:r>
-      <w:proofErr w:type="gramEnd"/>
     </w:p>
     <w:p>
       <w:pPr>
@@ -7552,15 +7435,7 @@
           <w:sz w:val="22"/>
           <w:szCs w:val="22"/>
         </w:rPr>
-        <w:t xml:space="preserve">emises any articles of a </w:t>
-      </w:r>
-      <w:proofErr w:type="gramStart"/>
-      <w:r>
-        <w:rPr>
-          <w:sz w:val="22"/>
-          <w:szCs w:val="22"/>
-        </w:rPr>
-        <w:t>specia</w:t>
+        <w:t>emises any articles of a specia</w:t>
       </w:r>
       <w:r>
         <w:rPr>
@@ -7581,15 +7456,7 @@
           <w:sz w:val="22"/>
           <w:szCs w:val="22"/>
         </w:rPr>
-        <w:t>y</w:t>
-      </w:r>
-      <w:proofErr w:type="gramEnd"/>
-      <w:r>
-        <w:rPr>
-          <w:sz w:val="22"/>
-          <w:szCs w:val="22"/>
-        </w:rPr>
-        <w:t xml:space="preserve"> combustible</w:t>
+        <w:t>y combustible</w:t>
       </w:r>
       <w:r>
         <w:rPr>
@@ -8214,23 +8081,7 @@
           <w:sz w:val="22"/>
           <w:szCs w:val="22"/>
         </w:rPr>
-        <w:t xml:space="preserve">prior to the determination or expiration of the </w:t>
-      </w:r>
-      <w:proofErr w:type="gramStart"/>
-      <w:r>
-        <w:rPr>
-          <w:sz w:val="22"/>
-          <w:szCs w:val="22"/>
-        </w:rPr>
-        <w:t>Term</w:t>
-      </w:r>
-      <w:proofErr w:type="gramEnd"/>
-      <w:r>
-        <w:rPr>
-          <w:sz w:val="22"/>
-          <w:szCs w:val="22"/>
-        </w:rPr>
-        <w:t xml:space="preserve"> then the Lessee shall concede </w:t>
+        <w:t xml:space="preserve">prior to the determination or expiration of the Term then the Lessee shall concede </w:t>
       </w:r>
       <w:r>
         <w:rPr>
@@ -10234,23 +10085,7 @@
           <w:sz w:val="22"/>
           <w:szCs w:val="22"/>
         </w:rPr>
-        <w:t>(</w:t>
-      </w:r>
-      <w:proofErr w:type="spellStart"/>
-      <w:r>
-        <w:rPr>
-          <w:sz w:val="22"/>
-          <w:szCs w:val="22"/>
-        </w:rPr>
-        <w:t>i</w:t>
-      </w:r>
-      <w:proofErr w:type="spellEnd"/>
-      <w:r>
-        <w:rPr>
-          <w:sz w:val="22"/>
-          <w:szCs w:val="22"/>
-        </w:rPr>
-        <w:t>)</w:t>
+        <w:t>(i)</w:t>
       </w:r>
       <w:r>
         <w:rPr>
@@ -13340,39 +13175,8 @@
                 <w:sz w:val="22"/>
                 <w:szCs w:val="22"/>
               </w:rPr>
-              <w:t xml:space="preserve">Mary </w:t>
-            </w:r>
-            <w:proofErr w:type="spellStart"/>
-            <w:r>
-              <w:rPr>
-                <w:rFonts w:ascii="Times New Roman" w:eastAsia="Calibri" w:hAnsi="Times New Roman" w:cs="Times New Roman"/>
-                <w:b/>
-                <w:sz w:val="22"/>
-                <w:szCs w:val="22"/>
-              </w:rPr>
-              <w:t>Waceke</w:t>
-            </w:r>
-            <w:proofErr w:type="spellEnd"/>
-            <w:r>
-              <w:rPr>
-                <w:rFonts w:ascii="Times New Roman" w:eastAsia="Calibri" w:hAnsi="Times New Roman" w:cs="Times New Roman"/>
-                <w:b/>
-                <w:sz w:val="22"/>
-                <w:szCs w:val="22"/>
-              </w:rPr>
-              <w:t xml:space="preserve"> </w:t>
-            </w:r>
-            <w:proofErr w:type="spellStart"/>
-            <w:r>
-              <w:rPr>
-                <w:rFonts w:ascii="Times New Roman" w:eastAsia="Calibri" w:hAnsi="Times New Roman" w:cs="Times New Roman"/>
-                <w:b/>
-                <w:sz w:val="22"/>
-                <w:szCs w:val="22"/>
-              </w:rPr>
-              <w:t>Muigai</w:t>
-            </w:r>
-            <w:proofErr w:type="spellEnd"/>
+              <w:t>Mary Waceke Muigai</w:t>
+            </w:r>
             <w:r>
               <w:rPr>
                 <w:rFonts w:ascii="Times New Roman" w:eastAsia="Calibri" w:hAnsi="Times New Roman" w:cs="Times New Roman"/>
@@ -15903,7 +15707,7 @@
         <w:sz w:val="16"/>
         <w:szCs w:val="16"/>
       </w:rPr>
-      <w:t>19</w:t>
+      <w:t>5</w:t>
     </w:r>
     <w:r>
       <w:rPr>
@@ -18866,7 +18670,7 @@
 </file>
 
 <file path=customXml/itemProps1.xml><?xml version="1.0" encoding="utf-8"?>
-<ds:datastoreItem xmlns:ds="http://schemas.openxmlformats.org/officeDocument/2006/customXml" ds:itemID="{380F72FD-21AF-4606-8277-9B24B29B95E9}">
+<ds:datastoreItem xmlns:ds="http://schemas.openxmlformats.org/officeDocument/2006/customXml" ds:itemID="{41E2DBBB-9A10-4E77-AC06-30A8CA04711B}">
   <ds:schemaRefs>
     <ds:schemaRef ds:uri="http://schemas.openxmlformats.org/officeDocument/2006/bibliography"/>
   </ds:schemaRefs>

--- a/Golden Ivy Lease Template.docx
+++ b/Golden Ivy Lease Template.docx
@@ -3729,102 +3729,109 @@
           <w:sz w:val="22"/>
           <w:szCs w:val="22"/>
         </w:rPr>
-        <w:t xml:space="preserve">ough or under the premises or any part thereof </w:t>
-      </w:r>
-      <w:r>
-        <w:rPr>
-          <w:b/>
-          <w:sz w:val="22"/>
-          <w:szCs w:val="22"/>
-        </w:rPr>
-        <w:t>TO BE HELD</w:t>
-      </w:r>
-      <w:r>
-        <w:rPr>
-          <w:sz w:val="22"/>
-          <w:szCs w:val="22"/>
-        </w:rPr>
-        <w:t xml:space="preserve"> by the L</w:t>
-      </w:r>
-      <w:r>
-        <w:rPr>
-          <w:sz w:val="22"/>
-          <w:szCs w:val="22"/>
-        </w:rPr>
-        <w:t>essee as tenant for the  five (5)</w:t>
-      </w:r>
-      <w:r>
-        <w:rPr>
-          <w:sz w:val="22"/>
-          <w:szCs w:val="22"/>
-        </w:rPr>
-        <w:t xml:space="preserve"> year and one(1) month from the</w:t>
-      </w:r>
-      <w:r>
-        <w:rPr>
-          <w:sz w:val="22"/>
-          <w:szCs w:val="22"/>
-        </w:rPr>
-        <w:t xml:space="preserve"> </w:t>
-      </w:r>
-      <w:r>
-        <w:rPr>
-          <w:color w:val="FF0000"/>
-          <w:sz w:val="22"/>
-          <w:szCs w:val="22"/>
-        </w:rPr>
-        <w:t>Start</w:t>
-      </w:r>
-      <w:r>
-        <w:rPr>
-          <w:color w:val="FF0000"/>
-          <w:sz w:val="22"/>
-          <w:szCs w:val="22"/>
-        </w:rPr>
-        <w:t>_Date_in_</w:t>
-      </w:r>
-      <w:r>
-        <w:rPr>
-          <w:color w:val="FF0000"/>
-          <w:sz w:val="22"/>
-          <w:szCs w:val="22"/>
-        </w:rPr>
-        <w:t>words (Start Date) to the</w:t>
-      </w:r>
-      <w:r>
-        <w:rPr>
-          <w:color w:val="FF0000"/>
-          <w:sz w:val="22"/>
-          <w:szCs w:val="22"/>
-        </w:rPr>
-        <w:t xml:space="preserve"> End</w:t>
-      </w:r>
-      <w:r>
-        <w:rPr>
-          <w:color w:val="FF0000"/>
-          <w:sz w:val="22"/>
-          <w:szCs w:val="22"/>
-        </w:rPr>
-        <w:t>_Date_in_</w:t>
-      </w:r>
-      <w:r>
-        <w:rPr>
-          <w:color w:val="FF0000"/>
-          <w:sz w:val="22"/>
-          <w:szCs w:val="22"/>
-        </w:rPr>
-        <w:t>words</w:t>
-      </w:r>
-      <w:r>
-        <w:rPr>
-          <w:color w:val="FF0000"/>
-          <w:sz w:val="22"/>
-          <w:szCs w:val="22"/>
-        </w:rPr>
-        <w:t xml:space="preserve"> </w:t>
+        <w:t>ough or under the prem</w:t>
       </w:r>
       <w:bookmarkStart w:id="1" w:name="_GoBack"/>
       <w:bookmarkEnd w:id="1"/>
+      <w:r>
+        <w:rPr>
+          <w:sz w:val="22"/>
+          <w:szCs w:val="22"/>
+        </w:rPr>
+        <w:t xml:space="preserve">ises or any part thereof </w:t>
+      </w:r>
+      <w:r>
+        <w:rPr>
+          <w:b/>
+          <w:sz w:val="22"/>
+          <w:szCs w:val="22"/>
+        </w:rPr>
+        <w:t>TO BE HELD</w:t>
+      </w:r>
+      <w:r>
+        <w:rPr>
+          <w:sz w:val="22"/>
+          <w:szCs w:val="22"/>
+        </w:rPr>
+        <w:t xml:space="preserve"> by the L</w:t>
+      </w:r>
+      <w:r>
+        <w:rPr>
+          <w:sz w:val="22"/>
+          <w:szCs w:val="22"/>
+        </w:rPr>
+        <w:t>essee as tenant for the  five (5)</w:t>
+      </w:r>
+      <w:r>
+        <w:rPr>
+          <w:sz w:val="22"/>
+          <w:szCs w:val="22"/>
+        </w:rPr>
+        <w:t xml:space="preserve"> year and one(1) month from the</w:t>
+      </w:r>
+      <w:r>
+        <w:rPr>
+          <w:sz w:val="22"/>
+          <w:szCs w:val="22"/>
+        </w:rPr>
+        <w:t xml:space="preserve"> </w:t>
+      </w:r>
+      <w:r>
+        <w:rPr>
+          <w:color w:val="FF0000"/>
+          <w:sz w:val="22"/>
+          <w:szCs w:val="22"/>
+        </w:rPr>
+        <w:t>Start</w:t>
+      </w:r>
+      <w:r>
+        <w:rPr>
+          <w:color w:val="FF0000"/>
+          <w:sz w:val="22"/>
+          <w:szCs w:val="22"/>
+        </w:rPr>
+        <w:t>_Date_in_</w:t>
+      </w:r>
+      <w:r>
+        <w:rPr>
+          <w:color w:val="FF0000"/>
+          <w:sz w:val="22"/>
+          <w:szCs w:val="22"/>
+        </w:rPr>
+        <w:t>words (Start Date) to the</w:t>
+      </w:r>
+      <w:r>
+        <w:rPr>
+          <w:color w:val="FF0000"/>
+          <w:sz w:val="22"/>
+          <w:szCs w:val="22"/>
+        </w:rPr>
+        <w:t xml:space="preserve"> Finished</w:t>
+      </w:r>
+      <w:r>
+        <w:rPr>
+          <w:color w:val="FF0000"/>
+          <w:sz w:val="22"/>
+          <w:szCs w:val="22"/>
+        </w:rPr>
+        <w:t>_Date_in_</w:t>
+      </w:r>
+      <w:r>
+        <w:rPr>
+          <w:color w:val="FF0000"/>
+          <w:sz w:val="22"/>
+          <w:szCs w:val="22"/>
+        </w:rPr>
+        <w:t>words</w:t>
+      </w:r>
+      <w:r>
+        <w:rPr>
+          <w:color w:val="FF0000"/>
+          <w:sz w:val="22"/>
+          <w:szCs w:val="22"/>
+        </w:rPr>
+        <w:t xml:space="preserve"> </w:t>
+      </w:r>
       <w:r>
         <w:rPr>
           <w:color w:val="FF0000"/>
@@ -18670,7 +18677,7 @@
 </file>
 
 <file path=customXml/itemProps1.xml><?xml version="1.0" encoding="utf-8"?>
-<ds:datastoreItem xmlns:ds="http://schemas.openxmlformats.org/officeDocument/2006/customXml" ds:itemID="{41E2DBBB-9A10-4E77-AC06-30A8CA04711B}">
+<ds:datastoreItem xmlns:ds="http://schemas.openxmlformats.org/officeDocument/2006/customXml" ds:itemID="{37777E81-81A4-41AC-A7AD-E0422E007B1A}">
   <ds:schemaRefs>
     <ds:schemaRef ds:uri="http://schemas.openxmlformats.org/officeDocument/2006/bibliography"/>
   </ds:schemaRefs>

--- a/Golden Ivy Lease Template.docx
+++ b/Golden Ivy Lease Template.docx
@@ -3729,84 +3729,85 @@
           <w:sz w:val="22"/>
           <w:szCs w:val="22"/>
         </w:rPr>
-        <w:t>ough or under the prem</w:t>
+        <w:t xml:space="preserve">ough or under the premises or any part thereof </w:t>
+      </w:r>
+      <w:r>
+        <w:rPr>
+          <w:b/>
+          <w:sz w:val="22"/>
+          <w:szCs w:val="22"/>
+        </w:rPr>
+        <w:t>TO BE HELD</w:t>
+      </w:r>
+      <w:r>
+        <w:rPr>
+          <w:sz w:val="22"/>
+          <w:szCs w:val="22"/>
+        </w:rPr>
+        <w:t xml:space="preserve"> by the L</w:t>
+      </w:r>
+      <w:r>
+        <w:rPr>
+          <w:sz w:val="22"/>
+          <w:szCs w:val="22"/>
+        </w:rPr>
+        <w:t>essee as tenant for the  five (5)</w:t>
+      </w:r>
+      <w:r>
+        <w:rPr>
+          <w:sz w:val="22"/>
+          <w:szCs w:val="22"/>
+        </w:rPr>
+        <w:t xml:space="preserve"> year and one(1) month from the</w:t>
+      </w:r>
+      <w:r>
+        <w:rPr>
+          <w:sz w:val="22"/>
+          <w:szCs w:val="22"/>
+        </w:rPr>
+        <w:t xml:space="preserve"> </w:t>
+      </w:r>
+      <w:r>
+        <w:rPr>
+          <w:color w:val="FF0000"/>
+          <w:sz w:val="22"/>
+          <w:szCs w:val="22"/>
+        </w:rPr>
+        <w:t>Start</w:t>
+      </w:r>
+      <w:r>
+        <w:rPr>
+          <w:color w:val="FF0000"/>
+          <w:sz w:val="22"/>
+          <w:szCs w:val="22"/>
+        </w:rPr>
+        <w:t>_Date_in_</w:t>
+      </w:r>
+      <w:r>
+        <w:rPr>
+          <w:color w:val="FF0000"/>
+          <w:sz w:val="22"/>
+          <w:szCs w:val="22"/>
+        </w:rPr>
+        <w:t>words (Start Date) to the</w:t>
+      </w:r>
+      <w:r>
+        <w:rPr>
+          <w:color w:val="FF0000"/>
+          <w:sz w:val="22"/>
+          <w:szCs w:val="22"/>
+        </w:rPr>
+        <w:t xml:space="preserve"> En</w:t>
       </w:r>
       <w:bookmarkStart w:id="1" w:name="_GoBack"/>
       <w:bookmarkEnd w:id="1"/>
       <w:r>
         <w:rPr>
-          <w:sz w:val="22"/>
-          <w:szCs w:val="22"/>
-        </w:rPr>
-        <w:t xml:space="preserve">ises or any part thereof </w:t>
-      </w:r>
-      <w:r>
-        <w:rPr>
-          <w:b/>
-          <w:sz w:val="22"/>
-          <w:szCs w:val="22"/>
-        </w:rPr>
-        <w:t>TO BE HELD</w:t>
-      </w:r>
-      <w:r>
-        <w:rPr>
-          <w:sz w:val="22"/>
-          <w:szCs w:val="22"/>
-        </w:rPr>
-        <w:t xml:space="preserve"> by the L</w:t>
-      </w:r>
-      <w:r>
-        <w:rPr>
-          <w:sz w:val="22"/>
-          <w:szCs w:val="22"/>
-        </w:rPr>
-        <w:t>essee as tenant for the  five (5)</w:t>
-      </w:r>
-      <w:r>
-        <w:rPr>
-          <w:sz w:val="22"/>
-          <w:szCs w:val="22"/>
-        </w:rPr>
-        <w:t xml:space="preserve"> year and one(1) month from the</w:t>
-      </w:r>
-      <w:r>
-        <w:rPr>
-          <w:sz w:val="22"/>
-          <w:szCs w:val="22"/>
-        </w:rPr>
-        <w:t xml:space="preserve"> </w:t>
-      </w:r>
-      <w:r>
-        <w:rPr>
           <w:color w:val="FF0000"/>
           <w:sz w:val="22"/>
           <w:szCs w:val="22"/>
         </w:rPr>
-        <w:t>Start</w:t>
-      </w:r>
-      <w:r>
-        <w:rPr>
-          <w:color w:val="FF0000"/>
-          <w:sz w:val="22"/>
-          <w:szCs w:val="22"/>
-        </w:rPr>
-        <w:t>_Date_in_</w:t>
-      </w:r>
-      <w:r>
-        <w:rPr>
-          <w:color w:val="FF0000"/>
-          <w:sz w:val="22"/>
-          <w:szCs w:val="22"/>
-        </w:rPr>
-        <w:t>words (Start Date) to the</w:t>
-      </w:r>
-      <w:r>
-        <w:rPr>
-          <w:color w:val="FF0000"/>
-          <w:sz w:val="22"/>
-          <w:szCs w:val="22"/>
-        </w:rPr>
-        <w:t xml:space="preserve"> Finished</w:t>
+        <w:t>d</w:t>
       </w:r>
       <w:r>
         <w:rPr>
@@ -18677,7 +18678,7 @@
 </file>
 
 <file path=customXml/itemProps1.xml><?xml version="1.0" encoding="utf-8"?>
-<ds:datastoreItem xmlns:ds="http://schemas.openxmlformats.org/officeDocument/2006/customXml" ds:itemID="{37777E81-81A4-41AC-A7AD-E0422E007B1A}">
+<ds:datastoreItem xmlns:ds="http://schemas.openxmlformats.org/officeDocument/2006/customXml" ds:itemID="{985984DB-CC25-4431-A453-BFD44436D4B4}">
   <ds:schemaRefs>
     <ds:schemaRef ds:uri="http://schemas.openxmlformats.org/officeDocument/2006/bibliography"/>
   </ds:schemaRefs>

--- a/Golden Ivy Lease Template.docx
+++ b/Golden Ivy Lease Template.docx
@@ -2800,8 +2800,19 @@
               <w:t xml:space="preserve">Kenya Shillings </w:t>
             </w:r>
             <w:r>
-              <w:t xml:space="preserve">Remaining </w:t>
-            </w:r>
+              <w:t>6</w:t>
+            </w:r>
+            <w:r>
+              <w:rPr>
+                <w:vertAlign w:val="superscript"/>
+              </w:rPr>
+              <w:t>th</w:t>
+            </w:r>
+            <w:r>
+              <w:t xml:space="preserve"> </w:t>
+            </w:r>
+            <w:bookmarkStart w:id="1" w:name="_GoBack"/>
+            <w:bookmarkEnd w:id="1"/>
             <w:r>
               <w:t>Ye</w:t>
             </w:r>
@@ -3799,8 +3810,6 @@
         </w:rPr>
         <w:t xml:space="preserve"> En</w:t>
       </w:r>
-      <w:bookmarkStart w:id="1" w:name="_GoBack"/>
-      <w:bookmarkEnd w:id="1"/>
       <w:r>
         <w:rPr>
           <w:color w:val="FF0000"/>
@@ -15715,7 +15724,7 @@
         <w:sz w:val="16"/>
         <w:szCs w:val="16"/>
       </w:rPr>
-      <w:t>5</w:t>
+      <w:t>3</w:t>
     </w:r>
     <w:r>
       <w:rPr>
@@ -18678,7 +18687,7 @@
 </file>
 
 <file path=customXml/itemProps1.xml><?xml version="1.0" encoding="utf-8"?>
-<ds:datastoreItem xmlns:ds="http://schemas.openxmlformats.org/officeDocument/2006/customXml" ds:itemID="{985984DB-CC25-4431-A453-BFD44436D4B4}">
+<ds:datastoreItem xmlns:ds="http://schemas.openxmlformats.org/officeDocument/2006/customXml" ds:itemID="{35C1901D-170A-4E69-AE1F-4C46022BB698}">
   <ds:schemaRefs>
     <ds:schemaRef ds:uri="http://schemas.openxmlformats.org/officeDocument/2006/bibliography"/>
   </ds:schemaRefs>

--- a/Golden Ivy Lease Template.docx
+++ b/Golden Ivy Lease Template.docx
@@ -395,16 +395,7 @@
           <w:sz w:val="28"/>
           <w:szCs w:val="28"/>
         </w:rPr>
-        <w:t>Office Number</w:t>
-      </w:r>
-      <w:r>
-        <w:rPr>
-          <w:b/>
-          <w:color w:val="FF0000"/>
-          <w:sz w:val="28"/>
-          <w:szCs w:val="28"/>
-        </w:rPr>
-        <w:t xml:space="preserve"> and Floor Number</w:t>
+        <w:t>OFFISI NAMBARI and CHINI NAMBARI</w:t>
       </w:r>
       <w:r>
         <w:rPr>
@@ -1304,18 +1295,27 @@
               </w:rPr>
               <w:t xml:space="preserve"> </w:t>
             </w:r>
+            <w:proofErr w:type="spellStart"/>
             <w:r>
               <w:rPr>
                 <w:rFonts w:ascii="Times New Roman" w:hAnsi="Times New Roman" w:cs="Times New Roman"/>
                 <w:color w:val="FF0000"/>
               </w:rPr>
-              <w:t>Office N</w:t>
-            </w:r>
+              <w:t>Office</w:t>
+            </w:r>
+            <w:proofErr w:type="spellEnd"/>
             <w:r>
               <w:rPr>
                 <w:rFonts w:ascii="Times New Roman" w:hAnsi="Times New Roman" w:cs="Times New Roman"/>
                 <w:color w:val="FF0000"/>
               </w:rPr>
+              <w:t xml:space="preserve"> N</w:t>
+            </w:r>
+            <w:r>
+              <w:rPr>
+                <w:rFonts w:ascii="Times New Roman" w:hAnsi="Times New Roman" w:cs="Times New Roman"/>
+                <w:color w:val="FF0000"/>
+              </w:rPr>
               <w:t>umber</w:t>
             </w:r>
             <w:r>
@@ -1334,7 +1334,14 @@
               <w:rPr>
                 <w:rFonts w:ascii="Times New Roman" w:hAnsi="Times New Roman" w:cs="Times New Roman"/>
               </w:rPr>
-              <w:t>ith a le</w:t>
+              <w:t xml:space="preserve">ith a </w:t>
+            </w:r>
+            <w:proofErr w:type="spellStart"/>
+            <w:r>
+              <w:rPr>
+                <w:rFonts w:ascii="Times New Roman" w:hAnsi="Times New Roman" w:cs="Times New Roman"/>
+              </w:rPr>
+              <w:t>le</w:t>
             </w:r>
             <w:r>
               <w:rPr>
@@ -1352,14 +1359,37 @@
               <w:rPr>
                 <w:rFonts w:ascii="Times New Roman" w:hAnsi="Times New Roman" w:cs="Times New Roman"/>
               </w:rPr>
-              <w:t xml:space="preserve">able area measuring </w:t>
+              <w:t>able</w:t>
+            </w:r>
+            <w:proofErr w:type="spellEnd"/>
+            <w:r>
+              <w:rPr>
+                <w:rFonts w:ascii="Times New Roman" w:hAnsi="Times New Roman" w:cs="Times New Roman"/>
+              </w:rPr>
+              <w:t xml:space="preserve"> area measuring </w:t>
             </w:r>
             <w:r>
               <w:rPr>
                 <w:rFonts w:ascii="Times New Roman" w:hAnsi="Times New Roman" w:cs="Times New Roman"/>
                 <w:color w:val="FF0000"/>
               </w:rPr>
-              <w:t>Floor plan in Sq foot</w:t>
+              <w:t xml:space="preserve">Floor plan in </w:t>
+            </w:r>
+            <w:proofErr w:type="spellStart"/>
+            <w:r>
+              <w:rPr>
+                <w:rFonts w:ascii="Times New Roman" w:hAnsi="Times New Roman" w:cs="Times New Roman"/>
+                <w:color w:val="FF0000"/>
+              </w:rPr>
+              <w:t>Sq</w:t>
+            </w:r>
+            <w:proofErr w:type="spellEnd"/>
+            <w:r>
+              <w:rPr>
+                <w:rFonts w:ascii="Times New Roman" w:hAnsi="Times New Roman" w:cs="Times New Roman"/>
+                <w:color w:val="FF0000"/>
+              </w:rPr>
+              <w:t xml:space="preserve"> foot</w:t>
             </w:r>
             <w:r>
               <w:rPr>
@@ -1737,6 +1767,7 @@
               </w:rPr>
               <w:t>(</w:t>
             </w:r>
+            <w:proofErr w:type="spellStart"/>
             <w:r>
               <w:rPr>
                 <w:rFonts w:ascii="Inter" w:eastAsia="Times New Roman" w:hAnsi="Inter" w:cs="Times New Roman"/>
@@ -1745,6 +1776,7 @@
               </w:rPr>
               <w:t>Months</w:t>
             </w:r>
+            <w:proofErr w:type="spellEnd"/>
             <w:r>
               <w:rPr>
                 <w:rFonts w:ascii="Inter" w:eastAsia="Times New Roman" w:hAnsi="Inter" w:cs="Times New Roman"/>
@@ -2811,8 +2843,6 @@
             <w:r>
               <w:t xml:space="preserve"> </w:t>
             </w:r>
-            <w:bookmarkStart w:id="1" w:name="_GoBack"/>
-            <w:bookmarkEnd w:id="1"/>
             <w:r>
               <w:t>Ye</w:t>
             </w:r>
@@ -3052,7 +3082,27 @@
           <w:spacing w:val="-3"/>
           <w:lang w:eastAsia="en-GB"/>
         </w:rPr>
-        <w:t xml:space="preserve">piece of land situate in the City of Nairobi in the Nairobi Area of the Republic of Kenya containing by measurement Nought Decimal One Nine Five One (0.1951 Ha.) of a hectare or thereabouts known as Title Number NAIROBI/BLOCK137/156 being the premises comprised in a Grant registered in the Land Titles Registry at Nairobi aforesaid as Number I.R. 49945/1 which said piece or parcel of land with the dimensions abuttals and boundaries thereof is delineated and thereon edged red on the Plan annexed to the said Grant and more particularly on Land Survey Plan Number 145190 and deposited in the Survey Records Office at Nairobi SUBJECT to the payment of a revisable annual rent of Kshs 1,335/=, the Acts and the Special Conditions contained in or referred to in the above mentioned Grant and to the other matters as are notified in the Memorandum endorsed hereon (hereinafter together called the “Property"). </w:t>
+        <w:t xml:space="preserve">piece of land situate in the City of Nairobi in the Nairobi Area of the Republic of Kenya containing by measurement Nought Decimal One Nine Five One (0.1951 Ha.) of a hectare or thereabouts known as Title Number NAIROBI/BLOCK137/156 being the premises comprised in a Grant registered in the Land Titles Registry at Nairobi aforesaid as Number I.R. 49945/1 which said piece or parcel of land with the dimensions abuttals and boundaries thereof is delineated and thereon edged red on the Plan annexed to the said Grant and more particularly on Land Survey Plan Number 145190 and deposited in the Survey Records Office at Nairobi SUBJECT to the payment of a revisable annual rent of </w:t>
+      </w:r>
+      <w:proofErr w:type="spellStart"/>
+      <w:r>
+        <w:rPr>
+          <w:rFonts w:eastAsia="SimSun"/>
+          <w:color w:val="000000"/>
+          <w:spacing w:val="-3"/>
+          <w:lang w:eastAsia="en-GB"/>
+        </w:rPr>
+        <w:t>Kshs</w:t>
+      </w:r>
+      <w:proofErr w:type="spellEnd"/>
+      <w:r>
+        <w:rPr>
+          <w:rFonts w:eastAsia="SimSun"/>
+          <w:color w:val="000000"/>
+          <w:spacing w:val="-3"/>
+          <w:lang w:eastAsia="en-GB"/>
+        </w:rPr>
+        <w:t xml:space="preserve"> 1,335/=, the Acts and the Special Conditions contained in or referred to in the above mentioned Grant and to the other matters as are notified in the Memorandum endorsed hereon (hereinafter together called the “Property"). </w:t>
       </w:r>
     </w:p>
     <w:p>
@@ -3306,12 +3356,21 @@
         </w:rPr>
         <w:t xml:space="preserve"> </w:t>
       </w:r>
-      <w:r>
-        <w:rPr>
-          <w:sz w:val="22"/>
-          <w:szCs w:val="22"/>
-        </w:rPr>
-        <w:t xml:space="preserve">designated </w:t>
+      <w:proofErr w:type="spellStart"/>
+      <w:r>
+        <w:rPr>
+          <w:sz w:val="22"/>
+          <w:szCs w:val="22"/>
+        </w:rPr>
+        <w:t>designati</w:t>
+      </w:r>
+      <w:proofErr w:type="spellEnd"/>
+      <w:r>
+        <w:rPr>
+          <w:sz w:val="22"/>
+          <w:szCs w:val="22"/>
+        </w:rPr>
+        <w:t xml:space="preserve"> </w:t>
       </w:r>
       <w:r>
         <w:rPr>
@@ -3334,7 +3393,23 @@
           <w:sz w:val="22"/>
           <w:szCs w:val="22"/>
         </w:rPr>
-        <w:t>Office Number</w:t>
+        <w:t>OFFISI</w:t>
+      </w:r>
+      <w:r>
+        <w:rPr>
+          <w:color w:val="FF0000"/>
+          <w:sz w:val="22"/>
+          <w:szCs w:val="22"/>
+        </w:rPr>
+        <w:t xml:space="preserve"> </w:t>
+      </w:r>
+      <w:r>
+        <w:rPr>
+          <w:color w:val="FF0000"/>
+          <w:sz w:val="22"/>
+          <w:szCs w:val="22"/>
+        </w:rPr>
+        <w:t>NAMBARI</w:t>
       </w:r>
       <w:r>
         <w:rPr>
@@ -3369,7 +3444,21 @@
         <w:rPr>
           <w:color w:val="FF0000"/>
         </w:rPr>
-        <w:t>Floor plan in Sq foot</w:t>
+        <w:t xml:space="preserve">Floor plan in </w:t>
+      </w:r>
+      <w:proofErr w:type="spellStart"/>
+      <w:r>
+        <w:rPr>
+          <w:color w:val="FF0000"/>
+        </w:rPr>
+        <w:t>Sq</w:t>
+      </w:r>
+      <w:proofErr w:type="spellEnd"/>
+      <w:r>
+        <w:rPr>
+          <w:color w:val="FF0000"/>
+        </w:rPr>
+        <w:t xml:space="preserve"> foot</w:t>
       </w:r>
       <w:r>
         <w:rPr>
@@ -3454,7 +3543,7 @@
           <w:sz w:val="22"/>
           <w:szCs w:val="22"/>
         </w:rPr>
-        <w:t>Parking Capacity</w:t>
+        <w:t>Park Row</w:t>
       </w:r>
       <w:r>
         <w:rPr>
@@ -3462,15 +3551,35 @@
           <w:sz w:val="22"/>
           <w:szCs w:val="22"/>
         </w:rPr>
-        <w:t xml:space="preserve"> designated parking space</w:t>
-      </w:r>
+        <w:t xml:space="preserve"> </w:t>
+      </w:r>
+      <w:proofErr w:type="spellStart"/>
       <w:r>
         <w:rPr>
           <w:b/>
           <w:sz w:val="22"/>
           <w:szCs w:val="22"/>
         </w:rPr>
-        <w:t>s</w:t>
+        <w:t>designati</w:t>
+      </w:r>
+      <w:proofErr w:type="spellEnd"/>
+      <w:r>
+        <w:rPr>
+          <w:b/>
+          <w:sz w:val="22"/>
+          <w:szCs w:val="22"/>
+        </w:rPr>
+        <w:t xml:space="preserve"> P</w:t>
+      </w:r>
+      <w:bookmarkStart w:id="1" w:name="_GoBack"/>
+      <w:bookmarkEnd w:id="1"/>
+      <w:r>
+        <w:rPr>
+          <w:b/>
+          <w:sz w:val="22"/>
+          <w:szCs w:val="22"/>
+        </w:rPr>
+        <w:t>oint pleasant</w:t>
       </w:r>
       <w:r>
         <w:rPr>
@@ -3778,6 +3887,7 @@
         </w:rPr>
         <w:t xml:space="preserve"> </w:t>
       </w:r>
+      <w:proofErr w:type="spellStart"/>
       <w:r>
         <w:rPr>
           <w:color w:val="FF0000"/>
@@ -3800,15 +3910,16 @@
           <w:sz w:val="22"/>
           <w:szCs w:val="22"/>
         </w:rPr>
-        <w:t>words (Start Date) to the</w:t>
-      </w:r>
+        <w:t>words</w:t>
+      </w:r>
+      <w:proofErr w:type="spellEnd"/>
       <w:r>
         <w:rPr>
           <w:color w:val="FF0000"/>
           <w:sz w:val="22"/>
           <w:szCs w:val="22"/>
         </w:rPr>
-        <w:t xml:space="preserve"> En</w:t>
+        <w:t xml:space="preserve"> (Start Date) to the</w:t>
       </w:r>
       <w:r>
         <w:rPr>
@@ -3816,6 +3927,23 @@
           <w:sz w:val="22"/>
           <w:szCs w:val="22"/>
         </w:rPr>
+        <w:t xml:space="preserve"> </w:t>
+      </w:r>
+      <w:proofErr w:type="spellStart"/>
+      <w:r>
+        <w:rPr>
+          <w:color w:val="FF0000"/>
+          <w:sz w:val="22"/>
+          <w:szCs w:val="22"/>
+        </w:rPr>
+        <w:t>En</w:t>
+      </w:r>
+      <w:r>
+        <w:rPr>
+          <w:color w:val="FF0000"/>
+          <w:sz w:val="22"/>
+          <w:szCs w:val="22"/>
+        </w:rPr>
         <w:t>d</w:t>
       </w:r>
       <w:r>
@@ -3834,6 +3962,7 @@
         </w:rPr>
         <w:t>words</w:t>
       </w:r>
+      <w:proofErr w:type="spellEnd"/>
       <w:r>
         <w:rPr>
           <w:color w:val="FF0000"/>
@@ -5177,6 +5306,7 @@
         </w:rPr>
         <w:t xml:space="preserve">BY COVENANTS WITH THE LESSOR AS </w:t>
       </w:r>
+      <w:proofErr w:type="gramStart"/>
       <w:r>
         <w:rPr>
           <w:b/>
@@ -5185,6 +5315,7 @@
         </w:rPr>
         <w:t>FOLLOWS:-</w:t>
       </w:r>
+      <w:proofErr w:type="gramEnd"/>
     </w:p>
     <w:p>
       <w:pPr>
@@ -7452,7 +7583,15 @@
           <w:sz w:val="22"/>
           <w:szCs w:val="22"/>
         </w:rPr>
-        <w:t>emises any articles of a specia</w:t>
+        <w:t xml:space="preserve">emises any articles of a </w:t>
+      </w:r>
+      <w:proofErr w:type="gramStart"/>
+      <w:r>
+        <w:rPr>
+          <w:sz w:val="22"/>
+          <w:szCs w:val="22"/>
+        </w:rPr>
+        <w:t>specia</w:t>
       </w:r>
       <w:r>
         <w:rPr>
@@ -7473,7 +7612,15 @@
           <w:sz w:val="22"/>
           <w:szCs w:val="22"/>
         </w:rPr>
-        <w:t>y combustible</w:t>
+        <w:t>y</w:t>
+      </w:r>
+      <w:proofErr w:type="gramEnd"/>
+      <w:r>
+        <w:rPr>
+          <w:sz w:val="22"/>
+          <w:szCs w:val="22"/>
+        </w:rPr>
+        <w:t xml:space="preserve"> combustible</w:t>
       </w:r>
       <w:r>
         <w:rPr>
@@ -8098,7 +8245,23 @@
           <w:sz w:val="22"/>
           <w:szCs w:val="22"/>
         </w:rPr>
-        <w:t xml:space="preserve">prior to the determination or expiration of the Term then the Lessee shall concede </w:t>
+        <w:t xml:space="preserve">prior to the determination or expiration of the </w:t>
+      </w:r>
+      <w:proofErr w:type="gramStart"/>
+      <w:r>
+        <w:rPr>
+          <w:sz w:val="22"/>
+          <w:szCs w:val="22"/>
+        </w:rPr>
+        <w:t>Term</w:t>
+      </w:r>
+      <w:proofErr w:type="gramEnd"/>
+      <w:r>
+        <w:rPr>
+          <w:sz w:val="22"/>
+          <w:szCs w:val="22"/>
+        </w:rPr>
+        <w:t xml:space="preserve"> then the Lessee shall concede </w:t>
       </w:r>
       <w:r>
         <w:rPr>
@@ -10102,7 +10265,23 @@
           <w:sz w:val="22"/>
           <w:szCs w:val="22"/>
         </w:rPr>
-        <w:t>(i)</w:t>
+        <w:t>(</w:t>
+      </w:r>
+      <w:proofErr w:type="spellStart"/>
+      <w:r>
+        <w:rPr>
+          <w:sz w:val="22"/>
+          <w:szCs w:val="22"/>
+        </w:rPr>
+        <w:t>i</w:t>
+      </w:r>
+      <w:proofErr w:type="spellEnd"/>
+      <w:r>
+        <w:rPr>
+          <w:sz w:val="22"/>
+          <w:szCs w:val="22"/>
+        </w:rPr>
+        <w:t>)</w:t>
       </w:r>
       <w:r>
         <w:rPr>
@@ -13192,8 +13371,39 @@
                 <w:sz w:val="22"/>
                 <w:szCs w:val="22"/>
               </w:rPr>
-              <w:t>Mary Waceke Muigai</w:t>
-            </w:r>
+              <w:t xml:space="preserve">Mary </w:t>
+            </w:r>
+            <w:proofErr w:type="spellStart"/>
+            <w:r>
+              <w:rPr>
+                <w:rFonts w:ascii="Times New Roman" w:eastAsia="Calibri" w:hAnsi="Times New Roman" w:cs="Times New Roman"/>
+                <w:b/>
+                <w:sz w:val="22"/>
+                <w:szCs w:val="22"/>
+              </w:rPr>
+              <w:t>Waceke</w:t>
+            </w:r>
+            <w:proofErr w:type="spellEnd"/>
+            <w:r>
+              <w:rPr>
+                <w:rFonts w:ascii="Times New Roman" w:eastAsia="Calibri" w:hAnsi="Times New Roman" w:cs="Times New Roman"/>
+                <w:b/>
+                <w:sz w:val="22"/>
+                <w:szCs w:val="22"/>
+              </w:rPr>
+              <w:t xml:space="preserve"> </w:t>
+            </w:r>
+            <w:proofErr w:type="spellStart"/>
+            <w:r>
+              <w:rPr>
+                <w:rFonts w:ascii="Times New Roman" w:eastAsia="Calibri" w:hAnsi="Times New Roman" w:cs="Times New Roman"/>
+                <w:b/>
+                <w:sz w:val="22"/>
+                <w:szCs w:val="22"/>
+              </w:rPr>
+              <w:t>Muigai</w:t>
+            </w:r>
+            <w:proofErr w:type="spellEnd"/>
             <w:r>
               <w:rPr>
                 <w:rFonts w:ascii="Times New Roman" w:eastAsia="Calibri" w:hAnsi="Times New Roman" w:cs="Times New Roman"/>
@@ -15724,7 +15934,7 @@
         <w:sz w:val="16"/>
         <w:szCs w:val="16"/>
       </w:rPr>
-      <w:t>3</w:t>
+      <w:t>19</w:t>
     </w:r>
     <w:r>
       <w:rPr>
@@ -18687,7 +18897,7 @@
 </file>
 
 <file path=customXml/itemProps1.xml><?xml version="1.0" encoding="utf-8"?>
-<ds:datastoreItem xmlns:ds="http://schemas.openxmlformats.org/officeDocument/2006/customXml" ds:itemID="{35C1901D-170A-4E69-AE1F-4C46022BB698}">
+<ds:datastoreItem xmlns:ds="http://schemas.openxmlformats.org/officeDocument/2006/customXml" ds:itemID="{6235FABA-F192-40B4-A933-6CE1C8A4E24E}">
   <ds:schemaRefs>
     <ds:schemaRef ds:uri="http://schemas.openxmlformats.org/officeDocument/2006/bibliography"/>
   </ds:schemaRefs>

--- a/Golden Ivy Lease Template.docx
+++ b/Golden Ivy Lease Template.docx
@@ -1295,101 +1295,62 @@
               </w:rPr>
               <w:t xml:space="preserve"> </w:t>
             </w:r>
-            <w:proofErr w:type="spellStart"/>
             <w:r>
               <w:rPr>
                 <w:rFonts w:ascii="Times New Roman" w:hAnsi="Times New Roman" w:cs="Times New Roman"/>
                 <w:color w:val="FF0000"/>
               </w:rPr>
-              <w:t>Office</w:t>
-            </w:r>
-            <w:proofErr w:type="spellEnd"/>
+              <w:t>Office N</w:t>
+            </w:r>
             <w:r>
               <w:rPr>
                 <w:rFonts w:ascii="Times New Roman" w:hAnsi="Times New Roman" w:cs="Times New Roman"/>
                 <w:color w:val="FF0000"/>
               </w:rPr>
-              <w:t xml:space="preserve"> N</w:t>
+              <w:t>umber</w:t>
+            </w:r>
+            <w:r>
+              <w:rPr>
+                <w:rFonts w:ascii="Times New Roman" w:hAnsi="Times New Roman" w:cs="Times New Roman"/>
+              </w:rPr>
+              <w:t xml:space="preserve">, </w:t>
+            </w:r>
+            <w:r>
+              <w:rPr>
+                <w:rFonts w:ascii="Times New Roman" w:hAnsi="Times New Roman" w:cs="Times New Roman"/>
+              </w:rPr>
+              <w:t>w</w:t>
+            </w:r>
+            <w:r>
+              <w:rPr>
+                <w:rFonts w:ascii="Times New Roman" w:hAnsi="Times New Roman" w:cs="Times New Roman"/>
+              </w:rPr>
+              <w:t>ith a le</w:t>
+            </w:r>
+            <w:r>
+              <w:rPr>
+                <w:rFonts w:ascii="Times New Roman" w:hAnsi="Times New Roman" w:cs="Times New Roman"/>
+              </w:rPr>
+              <w:t>t</w:t>
+            </w:r>
+            <w:r>
+              <w:rPr>
+                <w:rFonts w:ascii="Times New Roman" w:hAnsi="Times New Roman" w:cs="Times New Roman"/>
+              </w:rPr>
+              <w:t>t</w:t>
+            </w:r>
+            <w:r>
+              <w:rPr>
+                <w:rFonts w:ascii="Times New Roman" w:hAnsi="Times New Roman" w:cs="Times New Roman"/>
+              </w:rPr>
+              <w:t xml:space="preserve">able area measuring </w:t>
             </w:r>
             <w:r>
               <w:rPr>
                 <w:rFonts w:ascii="Times New Roman" w:hAnsi="Times New Roman" w:cs="Times New Roman"/>
                 <w:color w:val="FF0000"/>
               </w:rPr>
-              <w:t>umber</w:t>
-            </w:r>
-            <w:r>
-              <w:rPr>
-                <w:rFonts w:ascii="Times New Roman" w:hAnsi="Times New Roman" w:cs="Times New Roman"/>
-              </w:rPr>
-              <w:t xml:space="preserve">, </w:t>
-            </w:r>
-            <w:r>
-              <w:rPr>
-                <w:rFonts w:ascii="Times New Roman" w:hAnsi="Times New Roman" w:cs="Times New Roman"/>
-              </w:rPr>
-              <w:t>w</w:t>
-            </w:r>
-            <w:r>
-              <w:rPr>
-                <w:rFonts w:ascii="Times New Roman" w:hAnsi="Times New Roman" w:cs="Times New Roman"/>
-              </w:rPr>
-              <w:t xml:space="preserve">ith a </w:t>
-            </w:r>
-            <w:proofErr w:type="spellStart"/>
-            <w:r>
-              <w:rPr>
-                <w:rFonts w:ascii="Times New Roman" w:hAnsi="Times New Roman" w:cs="Times New Roman"/>
-              </w:rPr>
-              <w:t>le</w:t>
-            </w:r>
-            <w:r>
-              <w:rPr>
-                <w:rFonts w:ascii="Times New Roman" w:hAnsi="Times New Roman" w:cs="Times New Roman"/>
-              </w:rPr>
-              <w:t>t</w:t>
-            </w:r>
-            <w:r>
-              <w:rPr>
-                <w:rFonts w:ascii="Times New Roman" w:hAnsi="Times New Roman" w:cs="Times New Roman"/>
-              </w:rPr>
-              <w:t>t</w:t>
-            </w:r>
-            <w:r>
-              <w:rPr>
-                <w:rFonts w:ascii="Times New Roman" w:hAnsi="Times New Roman" w:cs="Times New Roman"/>
-              </w:rPr>
-              <w:t>able</w:t>
-            </w:r>
-            <w:proofErr w:type="spellEnd"/>
-            <w:r>
-              <w:rPr>
-                <w:rFonts w:ascii="Times New Roman" w:hAnsi="Times New Roman" w:cs="Times New Roman"/>
-              </w:rPr>
-              <w:t xml:space="preserve"> area measuring </w:t>
-            </w:r>
-            <w:r>
-              <w:rPr>
-                <w:rFonts w:ascii="Times New Roman" w:hAnsi="Times New Roman" w:cs="Times New Roman"/>
-                <w:color w:val="FF0000"/>
-              </w:rPr>
-              <w:t xml:space="preserve">Floor plan in </w:t>
-            </w:r>
-            <w:proofErr w:type="spellStart"/>
-            <w:r>
-              <w:rPr>
-                <w:rFonts w:ascii="Times New Roman" w:hAnsi="Times New Roman" w:cs="Times New Roman"/>
-                <w:color w:val="FF0000"/>
-              </w:rPr>
-              <w:t>Sq</w:t>
-            </w:r>
-            <w:proofErr w:type="spellEnd"/>
-            <w:r>
-              <w:rPr>
-                <w:rFonts w:ascii="Times New Roman" w:hAnsi="Times New Roman" w:cs="Times New Roman"/>
-                <w:color w:val="FF0000"/>
-              </w:rPr>
-              <w:t xml:space="preserve"> foot</w:t>
+              <w:t>Floor plan in Sq foot</w:t>
             </w:r>
             <w:r>
               <w:rPr>
@@ -1767,7 +1728,6 @@
               </w:rPr>
               <w:t>(</w:t>
             </w:r>
-            <w:proofErr w:type="spellStart"/>
             <w:r>
               <w:rPr>
                 <w:rFonts w:ascii="Inter" w:eastAsia="Times New Roman" w:hAnsi="Inter" w:cs="Times New Roman"/>
@@ -1776,7 +1736,6 @@
               </w:rPr>
               <w:t>Months</w:t>
             </w:r>
-            <w:proofErr w:type="spellEnd"/>
             <w:r>
               <w:rPr>
                 <w:rFonts w:ascii="Inter" w:eastAsia="Times New Roman" w:hAnsi="Inter" w:cs="Times New Roman"/>
@@ -3082,27 +3041,7 @@
           <w:spacing w:val="-3"/>
           <w:lang w:eastAsia="en-GB"/>
         </w:rPr>
-        <w:t xml:space="preserve">piece of land situate in the City of Nairobi in the Nairobi Area of the Republic of Kenya containing by measurement Nought Decimal One Nine Five One (0.1951 Ha.) of a hectare or thereabouts known as Title Number NAIROBI/BLOCK137/156 being the premises comprised in a Grant registered in the Land Titles Registry at Nairobi aforesaid as Number I.R. 49945/1 which said piece or parcel of land with the dimensions abuttals and boundaries thereof is delineated and thereon edged red on the Plan annexed to the said Grant and more particularly on Land Survey Plan Number 145190 and deposited in the Survey Records Office at Nairobi SUBJECT to the payment of a revisable annual rent of </w:t>
-      </w:r>
-      <w:proofErr w:type="spellStart"/>
-      <w:r>
-        <w:rPr>
-          <w:rFonts w:eastAsia="SimSun"/>
-          <w:color w:val="000000"/>
-          <w:spacing w:val="-3"/>
-          <w:lang w:eastAsia="en-GB"/>
-        </w:rPr>
-        <w:t>Kshs</w:t>
-      </w:r>
-      <w:proofErr w:type="spellEnd"/>
-      <w:r>
-        <w:rPr>
-          <w:rFonts w:eastAsia="SimSun"/>
-          <w:color w:val="000000"/>
-          <w:spacing w:val="-3"/>
-          <w:lang w:eastAsia="en-GB"/>
-        </w:rPr>
-        <w:t xml:space="preserve"> 1,335/=, the Acts and the Special Conditions contained in or referred to in the above mentioned Grant and to the other matters as are notified in the Memorandum endorsed hereon (hereinafter together called the “Property"). </w:t>
+        <w:t xml:space="preserve">piece of land situate in the City of Nairobi in the Nairobi Area of the Republic of Kenya containing by measurement Nought Decimal One Nine Five One (0.1951 Ha.) of a hectare or thereabouts known as Title Number NAIROBI/BLOCK137/156 being the premises comprised in a Grant registered in the Land Titles Registry at Nairobi aforesaid as Number I.R. 49945/1 which said piece or parcel of land with the dimensions abuttals and boundaries thereof is delineated and thereon edged red on the Plan annexed to the said Grant and more particularly on Land Survey Plan Number 145190 and deposited in the Survey Records Office at Nairobi SUBJECT to the payment of a revisable annual rent of Kshs 1,335/=, the Acts and the Special Conditions contained in or referred to in the above mentioned Grant and to the other matters as are notified in the Memorandum endorsed hereon (hereinafter together called the “Property"). </w:t>
       </w:r>
     </w:p>
     <w:p>
@@ -3356,7 +3295,6 @@
         </w:rPr>
         <w:t xml:space="preserve"> </w:t>
       </w:r>
-      <w:proofErr w:type="spellStart"/>
       <w:r>
         <w:rPr>
           <w:sz w:val="22"/>
@@ -3364,7 +3302,6 @@
         </w:rPr>
         <w:t>designati</w:t>
       </w:r>
-      <w:proofErr w:type="spellEnd"/>
       <w:r>
         <w:rPr>
           <w:sz w:val="22"/>
@@ -3378,208 +3315,168 @@
           <w:sz w:val="22"/>
           <w:szCs w:val="22"/>
         </w:rPr>
-        <w:t>Office</w:t>
-      </w:r>
-      <w:r>
-        <w:rPr>
-          <w:sz w:val="22"/>
-          <w:szCs w:val="22"/>
-        </w:rPr>
-        <w:t xml:space="preserve"> </w:t>
-      </w:r>
-      <w:r>
-        <w:rPr>
-          <w:color w:val="FF0000"/>
-          <w:sz w:val="22"/>
-          <w:szCs w:val="22"/>
-        </w:rPr>
-        <w:t>OFFISI</w:t>
-      </w:r>
-      <w:r>
-        <w:rPr>
-          <w:color w:val="FF0000"/>
-          <w:sz w:val="22"/>
-          <w:szCs w:val="22"/>
-        </w:rPr>
-        <w:t xml:space="preserve"> </w:t>
-      </w:r>
-      <w:r>
-        <w:rPr>
-          <w:color w:val="FF0000"/>
-          <w:sz w:val="22"/>
-          <w:szCs w:val="22"/>
-        </w:rPr>
-        <w:t>NAMBARI</w:t>
-      </w:r>
-      <w:r>
-        <w:rPr>
-          <w:b/>
-          <w:sz w:val="22"/>
-          <w:szCs w:val="22"/>
-        </w:rPr>
-        <w:t xml:space="preserve">, </w:t>
-      </w:r>
-      <w:r>
-        <w:rPr>
-          <w:sz w:val="22"/>
-          <w:szCs w:val="22"/>
-        </w:rPr>
-        <w:t xml:space="preserve">of Golden Ivy </w:t>
-      </w:r>
-      <w:r>
-        <w:rPr>
-          <w:sz w:val="22"/>
-          <w:szCs w:val="22"/>
-        </w:rPr>
-        <w:t xml:space="preserve">Plaza </w:t>
-      </w:r>
-      <w:r>
-        <w:rPr>
-          <w:sz w:val="22"/>
-          <w:szCs w:val="22"/>
-        </w:rPr>
-        <w:t xml:space="preserve">comprising a total of </w:t>
-      </w:r>
-      <w:r>
-        <w:rPr>
-          <w:color w:val="FF0000"/>
-        </w:rPr>
-        <w:t xml:space="preserve">Floor plan in </w:t>
-      </w:r>
-      <w:proofErr w:type="spellStart"/>
-      <w:r>
-        <w:rPr>
-          <w:color w:val="FF0000"/>
-        </w:rPr>
-        <w:t>Sq</w:t>
-      </w:r>
-      <w:proofErr w:type="spellEnd"/>
-      <w:r>
-        <w:rPr>
-          <w:color w:val="FF0000"/>
-        </w:rPr>
-        <w:t xml:space="preserve"> foot</w:t>
-      </w:r>
-      <w:r>
-        <w:rPr>
-          <w:sz w:val="22"/>
-          <w:szCs w:val="22"/>
-        </w:rPr>
-        <w:t xml:space="preserve"> </w:t>
-      </w:r>
-      <w:r>
-        <w:rPr>
-          <w:sz w:val="22"/>
-          <w:szCs w:val="22"/>
-        </w:rPr>
-        <w:t>s</w:t>
-      </w:r>
-      <w:r>
-        <w:rPr>
-          <w:sz w:val="22"/>
-          <w:szCs w:val="22"/>
-        </w:rPr>
-        <w:t>q</w:t>
-      </w:r>
-      <w:r>
-        <w:rPr>
-          <w:sz w:val="22"/>
-          <w:szCs w:val="22"/>
-        </w:rPr>
-        <w:t>uare fee</w:t>
-      </w:r>
-      <w:r>
-        <w:rPr>
-          <w:sz w:val="22"/>
-          <w:szCs w:val="22"/>
-        </w:rPr>
-        <w:t xml:space="preserve">t </w:t>
-      </w:r>
-      <w:r>
-        <w:rPr>
-          <w:sz w:val="22"/>
-          <w:szCs w:val="22"/>
-        </w:rPr>
-        <w:t>or thereabouts of office space situate</w:t>
-      </w:r>
-      <w:r>
-        <w:rPr>
-          <w:sz w:val="22"/>
-          <w:szCs w:val="22"/>
-        </w:rPr>
-        <w:t>,</w:t>
-      </w:r>
-      <w:r>
-        <w:rPr>
-          <w:sz w:val="22"/>
-          <w:szCs w:val="22"/>
-        </w:rPr>
-        <w:t xml:space="preserve"> 278.68 </w:t>
-      </w:r>
-      <w:r>
-        <w:rPr>
-          <w:sz w:val="22"/>
-          <w:szCs w:val="22"/>
-        </w:rPr>
-        <w:t xml:space="preserve">or thereabouts of Common area </w:t>
-      </w:r>
-      <w:r>
-        <w:rPr>
-          <w:sz w:val="22"/>
-          <w:szCs w:val="22"/>
-        </w:rPr>
-        <w:t>and</w:t>
-      </w:r>
-      <w:r>
-        <w:rPr>
-          <w:sz w:val="22"/>
-          <w:szCs w:val="22"/>
-        </w:rPr>
-        <w:t xml:space="preserve"> </w:t>
-      </w:r>
-      <w:r>
-        <w:rPr>
-          <w:color w:val="FF0000"/>
-          <w:sz w:val="22"/>
-          <w:szCs w:val="22"/>
-        </w:rPr>
-        <w:t>Park Row</w:t>
-      </w:r>
-      <w:r>
-        <w:rPr>
-          <w:b/>
-          <w:sz w:val="22"/>
-          <w:szCs w:val="22"/>
-        </w:rPr>
-        <w:t xml:space="preserve"> </w:t>
-      </w:r>
-      <w:proofErr w:type="spellStart"/>
-      <w:r>
-        <w:rPr>
-          <w:b/>
-          <w:sz w:val="22"/>
-          <w:szCs w:val="22"/>
-        </w:rPr>
-        <w:t>designati</w:t>
-      </w:r>
-      <w:proofErr w:type="spellEnd"/>
-      <w:r>
-        <w:rPr>
-          <w:b/>
-          <w:sz w:val="22"/>
-          <w:szCs w:val="22"/>
-        </w:rPr>
-        <w:t xml:space="preserve"> P</w:t>
+        <w:t>KriKri</w:t>
       </w:r>
       <w:bookmarkStart w:id="1" w:name="_GoBack"/>
       <w:bookmarkEnd w:id="1"/>
       <w:r>
         <w:rPr>
+          <w:sz w:val="22"/>
+          <w:szCs w:val="22"/>
+        </w:rPr>
+        <w:t xml:space="preserve"> </w:t>
+      </w:r>
+      <w:r>
+        <w:rPr>
+          <w:color w:val="FF0000"/>
+          <w:sz w:val="22"/>
+          <w:szCs w:val="22"/>
+        </w:rPr>
+        <w:t>OFFISI</w:t>
+      </w:r>
+      <w:r>
+        <w:rPr>
+          <w:color w:val="FF0000"/>
+          <w:sz w:val="22"/>
+          <w:szCs w:val="22"/>
+        </w:rPr>
+        <w:t xml:space="preserve"> </w:t>
+      </w:r>
+      <w:r>
+        <w:rPr>
+          <w:color w:val="FF0000"/>
+          <w:sz w:val="22"/>
+          <w:szCs w:val="22"/>
+        </w:rPr>
+        <w:t>NAMBARI</w:t>
+      </w:r>
+      <w:r>
+        <w:rPr>
           <w:b/>
           <w:sz w:val="22"/>
           <w:szCs w:val="22"/>
         </w:rPr>
-        <w:t>oint pleasant</w:t>
+        <w:t xml:space="preserve">, </w:t>
+      </w:r>
+      <w:r>
+        <w:rPr>
+          <w:sz w:val="22"/>
+          <w:szCs w:val="22"/>
+        </w:rPr>
+        <w:t xml:space="preserve">of Golden Ivy </w:t>
+      </w:r>
+      <w:r>
+        <w:rPr>
+          <w:sz w:val="22"/>
+          <w:szCs w:val="22"/>
+        </w:rPr>
+        <w:t xml:space="preserve">Plaza </w:t>
+      </w:r>
+      <w:r>
+        <w:rPr>
+          <w:sz w:val="22"/>
+          <w:szCs w:val="22"/>
+        </w:rPr>
+        <w:t xml:space="preserve">comprising a total of </w:t>
+      </w:r>
+      <w:r>
+        <w:rPr>
+          <w:color w:val="FF0000"/>
+        </w:rPr>
+        <w:t>Floor plan in Sq foot</w:t>
+      </w:r>
+      <w:r>
+        <w:rPr>
+          <w:sz w:val="22"/>
+          <w:szCs w:val="22"/>
+        </w:rPr>
+        <w:t xml:space="preserve"> </w:t>
+      </w:r>
+      <w:r>
+        <w:rPr>
+          <w:sz w:val="22"/>
+          <w:szCs w:val="22"/>
+        </w:rPr>
+        <w:t>s</w:t>
+      </w:r>
+      <w:r>
+        <w:rPr>
+          <w:sz w:val="22"/>
+          <w:szCs w:val="22"/>
+        </w:rPr>
+        <w:t>q</w:t>
+      </w:r>
+      <w:r>
+        <w:rPr>
+          <w:sz w:val="22"/>
+          <w:szCs w:val="22"/>
+        </w:rPr>
+        <w:t>uare fee</w:t>
+      </w:r>
+      <w:r>
+        <w:rPr>
+          <w:sz w:val="22"/>
+          <w:szCs w:val="22"/>
+        </w:rPr>
+        <w:t xml:space="preserve">t </w:t>
+      </w:r>
+      <w:r>
+        <w:rPr>
+          <w:sz w:val="22"/>
+          <w:szCs w:val="22"/>
+        </w:rPr>
+        <w:t>or thereabouts of office space situate</w:t>
+      </w:r>
+      <w:r>
+        <w:rPr>
+          <w:sz w:val="22"/>
+          <w:szCs w:val="22"/>
+        </w:rPr>
+        <w:t>,</w:t>
+      </w:r>
+      <w:r>
+        <w:rPr>
+          <w:sz w:val="22"/>
+          <w:szCs w:val="22"/>
+        </w:rPr>
+        <w:t xml:space="preserve"> 278.68 </w:t>
+      </w:r>
+      <w:r>
+        <w:rPr>
+          <w:sz w:val="22"/>
+          <w:szCs w:val="22"/>
+        </w:rPr>
+        <w:t xml:space="preserve">or thereabouts of Common area </w:t>
+      </w:r>
+      <w:r>
+        <w:rPr>
+          <w:sz w:val="22"/>
+          <w:szCs w:val="22"/>
+        </w:rPr>
+        <w:t>and</w:t>
+      </w:r>
+      <w:r>
+        <w:rPr>
+          <w:sz w:val="22"/>
+          <w:szCs w:val="22"/>
+        </w:rPr>
+        <w:t xml:space="preserve"> </w:t>
+      </w:r>
+      <w:r>
+        <w:rPr>
+          <w:color w:val="FF0000"/>
+          <w:sz w:val="22"/>
+          <w:szCs w:val="22"/>
+        </w:rPr>
+        <w:t>Park Row</w:t>
+      </w:r>
+      <w:r>
+        <w:rPr>
+          <w:b/>
+          <w:sz w:val="22"/>
+          <w:szCs w:val="22"/>
+        </w:rPr>
+        <w:t xml:space="preserve"> designati Point pleasant</w:t>
       </w:r>
       <w:r>
         <w:rPr>
@@ -3887,7 +3784,6 @@
         </w:rPr>
         <w:t xml:space="preserve"> </w:t>
       </w:r>
-      <w:proofErr w:type="spellStart"/>
       <w:r>
         <w:rPr>
           <w:color w:val="FF0000"/>
@@ -3910,59 +3806,40 @@
           <w:sz w:val="22"/>
           <w:szCs w:val="22"/>
         </w:rPr>
+        <w:t>words (Start Date) to the</w:t>
+      </w:r>
+      <w:r>
+        <w:rPr>
+          <w:color w:val="FF0000"/>
+          <w:sz w:val="22"/>
+          <w:szCs w:val="22"/>
+        </w:rPr>
+        <w:t xml:space="preserve"> En</w:t>
+      </w:r>
+      <w:r>
+        <w:rPr>
+          <w:color w:val="FF0000"/>
+          <w:sz w:val="22"/>
+          <w:szCs w:val="22"/>
+        </w:rPr>
+        <w:t>d</w:t>
+      </w:r>
+      <w:r>
+        <w:rPr>
+          <w:color w:val="FF0000"/>
+          <w:sz w:val="22"/>
+          <w:szCs w:val="22"/>
+        </w:rPr>
+        <w:t>_Date_in_</w:t>
+      </w:r>
+      <w:r>
+        <w:rPr>
+          <w:color w:val="FF0000"/>
+          <w:sz w:val="22"/>
+          <w:szCs w:val="22"/>
+        </w:rPr>
         <w:t>words</w:t>
       </w:r>
-      <w:proofErr w:type="spellEnd"/>
-      <w:r>
-        <w:rPr>
-          <w:color w:val="FF0000"/>
-          <w:sz w:val="22"/>
-          <w:szCs w:val="22"/>
-        </w:rPr>
-        <w:t xml:space="preserve"> (Start Date) to the</w:t>
-      </w:r>
-      <w:r>
-        <w:rPr>
-          <w:color w:val="FF0000"/>
-          <w:sz w:val="22"/>
-          <w:szCs w:val="22"/>
-        </w:rPr>
-        <w:t xml:space="preserve"> </w:t>
-      </w:r>
-      <w:proofErr w:type="spellStart"/>
-      <w:r>
-        <w:rPr>
-          <w:color w:val="FF0000"/>
-          <w:sz w:val="22"/>
-          <w:szCs w:val="22"/>
-        </w:rPr>
-        <w:t>En</w:t>
-      </w:r>
-      <w:r>
-        <w:rPr>
-          <w:color w:val="FF0000"/>
-          <w:sz w:val="22"/>
-          <w:szCs w:val="22"/>
-        </w:rPr>
-        <w:t>d</w:t>
-      </w:r>
-      <w:r>
-        <w:rPr>
-          <w:color w:val="FF0000"/>
-          <w:sz w:val="22"/>
-          <w:szCs w:val="22"/>
-        </w:rPr>
-        <w:t>_Date_in_</w:t>
-      </w:r>
-      <w:r>
-        <w:rPr>
-          <w:color w:val="FF0000"/>
-          <w:sz w:val="22"/>
-          <w:szCs w:val="22"/>
-        </w:rPr>
-        <w:t>words</w:t>
-      </w:r>
-      <w:proofErr w:type="spellEnd"/>
       <w:r>
         <w:rPr>
           <w:color w:val="FF0000"/>
@@ -5306,7 +5183,6 @@
         </w:rPr>
         <w:t xml:space="preserve">BY COVENANTS WITH THE LESSOR AS </w:t>
       </w:r>
-      <w:proofErr w:type="gramStart"/>
       <w:r>
         <w:rPr>
           <w:b/>
@@ -5315,7 +5191,6 @@
         </w:rPr>
         <w:t>FOLLOWS:-</w:t>
       </w:r>
-      <w:proofErr w:type="gramEnd"/>
     </w:p>
     <w:p>
       <w:pPr>
@@ -7583,15 +7458,7 @@
           <w:sz w:val="22"/>
           <w:szCs w:val="22"/>
         </w:rPr>
-        <w:t xml:space="preserve">emises any articles of a </w:t>
-      </w:r>
-      <w:proofErr w:type="gramStart"/>
-      <w:r>
-        <w:rPr>
-          <w:sz w:val="22"/>
-          <w:szCs w:val="22"/>
-        </w:rPr>
-        <w:t>specia</w:t>
+        <w:t>emises any articles of a specia</w:t>
       </w:r>
       <w:r>
         <w:rPr>
@@ -7612,15 +7479,7 @@
           <w:sz w:val="22"/>
           <w:szCs w:val="22"/>
         </w:rPr>
-        <w:t>y</w:t>
-      </w:r>
-      <w:proofErr w:type="gramEnd"/>
-      <w:r>
-        <w:rPr>
-          <w:sz w:val="22"/>
-          <w:szCs w:val="22"/>
-        </w:rPr>
-        <w:t xml:space="preserve"> combustible</w:t>
+        <w:t>y combustible</w:t>
       </w:r>
       <w:r>
         <w:rPr>
@@ -8245,23 +8104,7 @@
           <w:sz w:val="22"/>
           <w:szCs w:val="22"/>
         </w:rPr>
-        <w:t xml:space="preserve">prior to the determination or expiration of the </w:t>
-      </w:r>
-      <w:proofErr w:type="gramStart"/>
-      <w:r>
-        <w:rPr>
-          <w:sz w:val="22"/>
-          <w:szCs w:val="22"/>
-        </w:rPr>
-        <w:t>Term</w:t>
-      </w:r>
-      <w:proofErr w:type="gramEnd"/>
-      <w:r>
-        <w:rPr>
-          <w:sz w:val="22"/>
-          <w:szCs w:val="22"/>
-        </w:rPr>
-        <w:t xml:space="preserve"> then the Lessee shall concede </w:t>
+        <w:t xml:space="preserve">prior to the determination or expiration of the Term then the Lessee shall concede </w:t>
       </w:r>
       <w:r>
         <w:rPr>
@@ -10265,23 +10108,7 @@
           <w:sz w:val="22"/>
           <w:szCs w:val="22"/>
         </w:rPr>
-        <w:t>(</w:t>
-      </w:r>
-      <w:proofErr w:type="spellStart"/>
-      <w:r>
-        <w:rPr>
-          <w:sz w:val="22"/>
-          <w:szCs w:val="22"/>
-        </w:rPr>
-        <w:t>i</w:t>
-      </w:r>
-      <w:proofErr w:type="spellEnd"/>
-      <w:r>
-        <w:rPr>
-          <w:sz w:val="22"/>
-          <w:szCs w:val="22"/>
-        </w:rPr>
-        <w:t>)</w:t>
+        <w:t>(i)</w:t>
       </w:r>
       <w:r>
         <w:rPr>
@@ -13371,39 +13198,8 @@
                 <w:sz w:val="22"/>
                 <w:szCs w:val="22"/>
               </w:rPr>
-              <w:t xml:space="preserve">Mary </w:t>
-            </w:r>
-            <w:proofErr w:type="spellStart"/>
-            <w:r>
-              <w:rPr>
-                <w:rFonts w:ascii="Times New Roman" w:eastAsia="Calibri" w:hAnsi="Times New Roman" w:cs="Times New Roman"/>
-                <w:b/>
-                <w:sz w:val="22"/>
-                <w:szCs w:val="22"/>
-              </w:rPr>
-              <w:t>Waceke</w:t>
-            </w:r>
-            <w:proofErr w:type="spellEnd"/>
-            <w:r>
-              <w:rPr>
-                <w:rFonts w:ascii="Times New Roman" w:eastAsia="Calibri" w:hAnsi="Times New Roman" w:cs="Times New Roman"/>
-                <w:b/>
-                <w:sz w:val="22"/>
-                <w:szCs w:val="22"/>
-              </w:rPr>
-              <w:t xml:space="preserve"> </w:t>
-            </w:r>
-            <w:proofErr w:type="spellStart"/>
-            <w:r>
-              <w:rPr>
-                <w:rFonts w:ascii="Times New Roman" w:eastAsia="Calibri" w:hAnsi="Times New Roman" w:cs="Times New Roman"/>
-                <w:b/>
-                <w:sz w:val="22"/>
-                <w:szCs w:val="22"/>
-              </w:rPr>
-              <w:t>Muigai</w:t>
-            </w:r>
-            <w:proofErr w:type="spellEnd"/>
+              <w:t>Mary Waceke Muigai</w:t>
+            </w:r>
             <w:r>
               <w:rPr>
                 <w:rFonts w:ascii="Times New Roman" w:eastAsia="Calibri" w:hAnsi="Times New Roman" w:cs="Times New Roman"/>
@@ -15934,7 +15730,7 @@
         <w:sz w:val="16"/>
         <w:szCs w:val="16"/>
       </w:rPr>
-      <w:t>19</w:t>
+      <w:t>5</w:t>
     </w:r>
     <w:r>
       <w:rPr>
@@ -18897,7 +18693,7 @@
 </file>
 
 <file path=customXml/itemProps1.xml><?xml version="1.0" encoding="utf-8"?>
-<ds:datastoreItem xmlns:ds="http://schemas.openxmlformats.org/officeDocument/2006/customXml" ds:itemID="{6235FABA-F192-40B4-A933-6CE1C8A4E24E}">
+<ds:datastoreItem xmlns:ds="http://schemas.openxmlformats.org/officeDocument/2006/customXml" ds:itemID="{F1DF55E9-20A8-4FC4-9D1C-4F1AEA3DF543}">
   <ds:schemaRefs>
     <ds:schemaRef ds:uri="http://schemas.openxmlformats.org/officeDocument/2006/bibliography"/>
   </ds:schemaRefs>

--- a/Golden Ivy Lease Template.docx
+++ b/Golden Ivy Lease Template.docx
@@ -3300,7 +3300,14 @@
           <w:sz w:val="22"/>
           <w:szCs w:val="22"/>
         </w:rPr>
-        <w:t>designati</w:t>
+        <w:t>designat</w:t>
+      </w:r>
+      <w:r>
+        <w:rPr>
+          <w:sz w:val="22"/>
+          <w:szCs w:val="22"/>
+        </w:rPr>
+        <w:t>ed Office</w:t>
       </w:r>
       <w:r>
         <w:rPr>
@@ -3311,172 +3318,165 @@
       </w:r>
       <w:r>
         <w:rPr>
+          <w:color w:val="FF0000"/>
+          <w:sz w:val="22"/>
+          <w:szCs w:val="22"/>
+        </w:rPr>
+        <w:t>OFFISI</w:t>
+      </w:r>
+      <w:r>
+        <w:rPr>
+          <w:color w:val="FF0000"/>
+          <w:sz w:val="22"/>
+          <w:szCs w:val="22"/>
+        </w:rPr>
+        <w:t xml:space="preserve"> </w:t>
+      </w:r>
+      <w:r>
+        <w:rPr>
+          <w:color w:val="FF0000"/>
+          <w:sz w:val="22"/>
+          <w:szCs w:val="22"/>
+        </w:rPr>
+        <w:t>NAMBARI</w:t>
+      </w:r>
+      <w:r>
+        <w:rPr>
           <w:b/>
           <w:sz w:val="22"/>
           <w:szCs w:val="22"/>
         </w:rPr>
-        <w:t>KriKri</w:t>
+        <w:t xml:space="preserve">, </w:t>
+      </w:r>
+      <w:r>
+        <w:rPr>
+          <w:sz w:val="22"/>
+          <w:szCs w:val="22"/>
+        </w:rPr>
+        <w:t xml:space="preserve">of Golden Ivy </w:t>
+      </w:r>
+      <w:r>
+        <w:rPr>
+          <w:sz w:val="22"/>
+          <w:szCs w:val="22"/>
+        </w:rPr>
+        <w:t xml:space="preserve">Plaza </w:t>
+      </w:r>
+      <w:r>
+        <w:rPr>
+          <w:sz w:val="22"/>
+          <w:szCs w:val="22"/>
+        </w:rPr>
+        <w:t xml:space="preserve">comprising a total of </w:t>
+      </w:r>
+      <w:r>
+        <w:rPr>
+          <w:color w:val="FF0000"/>
+        </w:rPr>
+        <w:t>Floor plan in Sq foot</w:t>
+      </w:r>
+      <w:r>
+        <w:rPr>
+          <w:sz w:val="22"/>
+          <w:szCs w:val="22"/>
+        </w:rPr>
+        <w:t xml:space="preserve"> </w:t>
+      </w:r>
+      <w:r>
+        <w:rPr>
+          <w:sz w:val="22"/>
+          <w:szCs w:val="22"/>
+        </w:rPr>
+        <w:t>s</w:t>
+      </w:r>
+      <w:r>
+        <w:rPr>
+          <w:sz w:val="22"/>
+          <w:szCs w:val="22"/>
+        </w:rPr>
+        <w:t>q</w:t>
+      </w:r>
+      <w:r>
+        <w:rPr>
+          <w:sz w:val="22"/>
+          <w:szCs w:val="22"/>
+        </w:rPr>
+        <w:t>uare fee</w:t>
+      </w:r>
+      <w:r>
+        <w:rPr>
+          <w:sz w:val="22"/>
+          <w:szCs w:val="22"/>
+        </w:rPr>
+        <w:t xml:space="preserve">t </w:t>
+      </w:r>
+      <w:r>
+        <w:rPr>
+          <w:sz w:val="22"/>
+          <w:szCs w:val="22"/>
+        </w:rPr>
+        <w:t>or thereabouts of office space situate</w:t>
+      </w:r>
+      <w:r>
+        <w:rPr>
+          <w:sz w:val="22"/>
+          <w:szCs w:val="22"/>
+        </w:rPr>
+        <w:t>,</w:t>
+      </w:r>
+      <w:r>
+        <w:rPr>
+          <w:sz w:val="22"/>
+          <w:szCs w:val="22"/>
+        </w:rPr>
+        <w:t xml:space="preserve"> 278.68 </w:t>
+      </w:r>
+      <w:r>
+        <w:rPr>
+          <w:sz w:val="22"/>
+          <w:szCs w:val="22"/>
+        </w:rPr>
+        <w:t xml:space="preserve">or thereabouts of Common area </w:t>
+      </w:r>
+      <w:r>
+        <w:rPr>
+          <w:sz w:val="22"/>
+          <w:szCs w:val="22"/>
+        </w:rPr>
+        <w:t>and</w:t>
+      </w:r>
+      <w:r>
+        <w:rPr>
+          <w:sz w:val="22"/>
+          <w:szCs w:val="22"/>
+        </w:rPr>
+        <w:t xml:space="preserve"> </w:t>
+      </w:r>
+      <w:r>
+        <w:rPr>
+          <w:color w:val="FF0000"/>
+          <w:sz w:val="22"/>
+          <w:szCs w:val="22"/>
+        </w:rPr>
+        <w:t>Par</w:t>
+      </w:r>
+      <w:r>
+        <w:rPr>
+          <w:color w:val="FF0000"/>
+          <w:sz w:val="22"/>
+          <w:szCs w:val="22"/>
+        </w:rPr>
+        <w:t>king Capacity</w:t>
       </w:r>
       <w:bookmarkStart w:id="1" w:name="_GoBack"/>
       <w:bookmarkEnd w:id="1"/>
       <w:r>
         <w:rPr>
-          <w:sz w:val="22"/>
-          <w:szCs w:val="22"/>
-        </w:rPr>
-        <w:t xml:space="preserve"> </w:t>
-      </w:r>
-      <w:r>
-        <w:rPr>
-          <w:color w:val="FF0000"/>
-          <w:sz w:val="22"/>
-          <w:szCs w:val="22"/>
-        </w:rPr>
-        <w:t>OFFISI</w:t>
-      </w:r>
-      <w:r>
-        <w:rPr>
-          <w:color w:val="FF0000"/>
-          <w:sz w:val="22"/>
-          <w:szCs w:val="22"/>
-        </w:rPr>
-        <w:t xml:space="preserve"> </w:t>
-      </w:r>
-      <w:r>
-        <w:rPr>
-          <w:color w:val="FF0000"/>
-          <w:sz w:val="22"/>
-          <w:szCs w:val="22"/>
-        </w:rPr>
-        <w:t>NAMBARI</w:t>
-      </w:r>
-      <w:r>
-        <w:rPr>
           <w:b/>
           <w:sz w:val="22"/>
           <w:szCs w:val="22"/>
         </w:rPr>
-        <w:t xml:space="preserve">, </w:t>
-      </w:r>
-      <w:r>
-        <w:rPr>
-          <w:sz w:val="22"/>
-          <w:szCs w:val="22"/>
-        </w:rPr>
-        <w:t xml:space="preserve">of Golden Ivy </w:t>
-      </w:r>
-      <w:r>
-        <w:rPr>
-          <w:sz w:val="22"/>
-          <w:szCs w:val="22"/>
-        </w:rPr>
-        <w:t xml:space="preserve">Plaza </w:t>
-      </w:r>
-      <w:r>
-        <w:rPr>
-          <w:sz w:val="22"/>
-          <w:szCs w:val="22"/>
-        </w:rPr>
-        <w:t xml:space="preserve">comprising a total of </w:t>
-      </w:r>
-      <w:r>
-        <w:rPr>
-          <w:color w:val="FF0000"/>
-        </w:rPr>
-        <w:t>Floor plan in Sq foot</w:t>
-      </w:r>
-      <w:r>
-        <w:rPr>
-          <w:sz w:val="22"/>
-          <w:szCs w:val="22"/>
-        </w:rPr>
-        <w:t xml:space="preserve"> </w:t>
-      </w:r>
-      <w:r>
-        <w:rPr>
-          <w:sz w:val="22"/>
-          <w:szCs w:val="22"/>
-        </w:rPr>
-        <w:t>s</w:t>
-      </w:r>
-      <w:r>
-        <w:rPr>
-          <w:sz w:val="22"/>
-          <w:szCs w:val="22"/>
-        </w:rPr>
-        <w:t>q</w:t>
-      </w:r>
-      <w:r>
-        <w:rPr>
-          <w:sz w:val="22"/>
-          <w:szCs w:val="22"/>
-        </w:rPr>
-        <w:t>uare fee</w:t>
-      </w:r>
-      <w:r>
-        <w:rPr>
-          <w:sz w:val="22"/>
-          <w:szCs w:val="22"/>
-        </w:rPr>
-        <w:t xml:space="preserve">t </w:t>
-      </w:r>
-      <w:r>
-        <w:rPr>
-          <w:sz w:val="22"/>
-          <w:szCs w:val="22"/>
-        </w:rPr>
-        <w:t>or thereabouts of office space situate</w:t>
-      </w:r>
-      <w:r>
-        <w:rPr>
-          <w:sz w:val="22"/>
-          <w:szCs w:val="22"/>
-        </w:rPr>
-        <w:t>,</w:t>
-      </w:r>
-      <w:r>
-        <w:rPr>
-          <w:sz w:val="22"/>
-          <w:szCs w:val="22"/>
-        </w:rPr>
-        <w:t xml:space="preserve"> 278.68 </w:t>
-      </w:r>
-      <w:r>
-        <w:rPr>
-          <w:sz w:val="22"/>
-          <w:szCs w:val="22"/>
-        </w:rPr>
-        <w:t xml:space="preserve">or thereabouts of Common area </w:t>
-      </w:r>
-      <w:r>
-        <w:rPr>
-          <w:sz w:val="22"/>
-          <w:szCs w:val="22"/>
-        </w:rPr>
-        <w:t>and</w:t>
-      </w:r>
-      <w:r>
-        <w:rPr>
-          <w:sz w:val="22"/>
-          <w:szCs w:val="22"/>
-        </w:rPr>
-        <w:t xml:space="preserve"> </w:t>
-      </w:r>
-      <w:r>
-        <w:rPr>
-          <w:color w:val="FF0000"/>
-          <w:sz w:val="22"/>
-          <w:szCs w:val="22"/>
-        </w:rPr>
-        <w:t>Park Row</w:t>
-      </w:r>
-      <w:r>
-        <w:rPr>
-          <w:b/>
-          <w:sz w:val="22"/>
-          <w:szCs w:val="22"/>
-        </w:rPr>
-        <w:t xml:space="preserve"> designati Point pleasant</w:t>
+        <w:t xml:space="preserve"> designated parking spaces</w:t>
       </w:r>
       <w:r>
         <w:rPr>
@@ -18693,7 +18693,7 @@
 </file>
 
 <file path=customXml/itemProps1.xml><?xml version="1.0" encoding="utf-8"?>
-<ds:datastoreItem xmlns:ds="http://schemas.openxmlformats.org/officeDocument/2006/customXml" ds:itemID="{F1DF55E9-20A8-4FC4-9D1C-4F1AEA3DF543}">
+<ds:datastoreItem xmlns:ds="http://schemas.openxmlformats.org/officeDocument/2006/customXml" ds:itemID="{B058F2D0-D167-41B8-B5D9-3D25E33C9175}">
   <ds:schemaRefs>
     <ds:schemaRef ds:uri="http://schemas.openxmlformats.org/officeDocument/2006/bibliography"/>
   </ds:schemaRefs>

--- a/Golden Ivy Lease Template.docx
+++ b/Golden Ivy Lease Template.docx
@@ -395,7 +395,18 @@
           <w:sz w:val="28"/>
           <w:szCs w:val="28"/>
         </w:rPr>
-        <w:t>OFFISI NAMBARI and CHINI NAMBARI</w:t>
+        <w:t>Office</w:t>
+      </w:r>
+      <w:bookmarkStart w:id="0" w:name="_GoBack"/>
+      <w:bookmarkEnd w:id="0"/>
+      <w:r>
+        <w:rPr>
+          <w:b/>
+          <w:color w:val="FF0000"/>
+          <w:sz w:val="28"/>
+          <w:szCs w:val="28"/>
+        </w:rPr>
+        <w:t xml:space="preserve"> Number and Floor Number</w:t>
       </w:r>
       <w:r>
         <w:rPr>
@@ -1394,7 +1405,7 @@
               </w:rPr>
               <w:t xml:space="preserve"> </w:t>
             </w:r>
-            <w:bookmarkStart w:id="0" w:name="_Hlk181967211"/>
+            <w:bookmarkStart w:id="1" w:name="_Hlk181967211"/>
             <w:r>
               <w:rPr>
                 <w:rFonts w:ascii="Times New Roman" w:hAnsi="Times New Roman" w:cs="Times New Roman"/>
@@ -1402,7 +1413,7 @@
               </w:rPr>
               <w:t xml:space="preserve">Floor </w:t>
             </w:r>
-            <w:bookmarkEnd w:id="0"/>
+            <w:bookmarkEnd w:id="1"/>
             <w:r>
               <w:rPr>
                 <w:rFonts w:ascii="Times New Roman" w:hAnsi="Times New Roman" w:cs="Times New Roman"/>
@@ -3322,7 +3333,7 @@
           <w:sz w:val="22"/>
           <w:szCs w:val="22"/>
         </w:rPr>
-        <w:t>OFFISI</w:t>
+        <w:t>Office</w:t>
       </w:r>
       <w:r>
         <w:rPr>
@@ -3338,7 +3349,15 @@
           <w:sz w:val="22"/>
           <w:szCs w:val="22"/>
         </w:rPr>
-        <w:t>NAMBARI</w:t>
+        <w:t>N</w:t>
+      </w:r>
+      <w:r>
+        <w:rPr>
+          <w:color w:val="FF0000"/>
+          <w:sz w:val="22"/>
+          <w:szCs w:val="22"/>
+        </w:rPr>
+        <w:t>umber</w:t>
       </w:r>
       <w:r>
         <w:rPr>
@@ -3468,8 +3487,6 @@
         </w:rPr>
         <w:t>king Capacity</w:t>
       </w:r>
-      <w:bookmarkStart w:id="1" w:name="_GoBack"/>
-      <w:bookmarkEnd w:id="1"/>
       <w:r>
         <w:rPr>
           <w:b/>
@@ -9964,15 +9981,7 @@
           <w:sz w:val="22"/>
           <w:szCs w:val="22"/>
         </w:rPr>
-        <w:t xml:space="preserve"> the Lessor shall in no circumstances be liable for any damage or loss suffered by the Lessee by reason of such loss of occupation and use of the Premises </w:t>
-      </w:r>
-      <w:r>
-        <w:rPr>
-          <w:sz w:val="22"/>
-          <w:szCs w:val="22"/>
-        </w:rPr>
-        <w:lastRenderedPageBreak/>
-        <w:t xml:space="preserve">and </w:t>
+        <w:t xml:space="preserve"> the Lessor shall in no circumstances be liable for any damage or loss suffered by the Lessee by reason of such loss of occupation and use of the Premises and </w:t>
       </w:r>
       <w:r>
         <w:rPr>
@@ -10860,7 +10869,6 @@
           <w:sz w:val="22"/>
           <w:szCs w:val="22"/>
         </w:rPr>
-        <w:lastRenderedPageBreak/>
         <w:t xml:space="preserve">Any notice </w:t>
       </w:r>
       <w:r>
@@ -11941,7 +11949,6 @@
           <w:sz w:val="22"/>
           <w:szCs w:val="22"/>
         </w:rPr>
-        <w:lastRenderedPageBreak/>
         <w:t>AND</w:t>
       </w:r>
       <w:r>
@@ -15262,7 +15269,6 @@
           <w:sz w:val="22"/>
           <w:szCs w:val="22"/>
         </w:rPr>
-        <w:lastRenderedPageBreak/>
         <w:drawing>
           <wp:anchor distT="0" distB="0" distL="114300" distR="114300" simplePos="0" relativeHeight="251660288" behindDoc="1" locked="0" layoutInCell="1" allowOverlap="1" wp14:anchorId="1300BB7C" wp14:editId="28E42386">
             <wp:simplePos x="0" y="0"/>
@@ -15360,7 +15366,6 @@
           <w:sz w:val="22"/>
           <w:szCs w:val="22"/>
         </w:rPr>
-        <w:lastRenderedPageBreak/>
         <w:drawing>
           <wp:anchor distT="0" distB="0" distL="114300" distR="114300" simplePos="0" relativeHeight="251658240" behindDoc="1" locked="0" layoutInCell="1" allowOverlap="1" wp14:anchorId="51F42B47" wp14:editId="04FD41EB">
             <wp:simplePos x="0" y="0"/>
@@ -15730,7 +15735,7 @@
         <w:sz w:val="16"/>
         <w:szCs w:val="16"/>
       </w:rPr>
-      <w:t>5</w:t>
+      <w:t>14</w:t>
     </w:r>
     <w:r>
       <w:rPr>
@@ -18693,7 +18698,7 @@
 </file>
 
 <file path=customXml/itemProps1.xml><?xml version="1.0" encoding="utf-8"?>
-<ds:datastoreItem xmlns:ds="http://schemas.openxmlformats.org/officeDocument/2006/customXml" ds:itemID="{B058F2D0-D167-41B8-B5D9-3D25E33C9175}">
+<ds:datastoreItem xmlns:ds="http://schemas.openxmlformats.org/officeDocument/2006/customXml" ds:itemID="{AB320FA2-A2A8-475E-A4F0-E907539A7769}">
   <ds:schemaRefs>
     <ds:schemaRef ds:uri="http://schemas.openxmlformats.org/officeDocument/2006/bibliography"/>
   </ds:schemaRefs>

--- a/Golden Ivy Lease Template.docx
+++ b/Golden Ivy Lease Template.docx
@@ -395,10 +395,8 @@
           <w:sz w:val="28"/>
           <w:szCs w:val="28"/>
         </w:rPr>
-        <w:t>Office</w:t>
-      </w:r>
-      <w:bookmarkStart w:id="0" w:name="_GoBack"/>
-      <w:bookmarkEnd w:id="0"/>
+        <w:t>Office Number</w:t>
+      </w:r>
       <w:r>
         <w:rPr>
           <w:b/>
@@ -406,7 +404,18 @@
           <w:sz w:val="28"/>
           <w:szCs w:val="28"/>
         </w:rPr>
-        <w:t xml:space="preserve"> Number and Floor Number</w:t>
+        <w:t xml:space="preserve"> Page 1</w:t>
+      </w:r>
+      <w:bookmarkStart w:id="0" w:name="_GoBack"/>
+      <w:bookmarkEnd w:id="0"/>
+      <w:r>
+        <w:rPr>
+          <w:b/>
+          <w:color w:val="FF0000"/>
+          <w:sz w:val="28"/>
+          <w:szCs w:val="28"/>
+        </w:rPr>
+        <w:t xml:space="preserve"> and Floor Number</w:t>
       </w:r>
       <w:r>
         <w:rPr>
@@ -9981,7 +9990,15 @@
           <w:sz w:val="22"/>
           <w:szCs w:val="22"/>
         </w:rPr>
-        <w:t xml:space="preserve"> the Lessor shall in no circumstances be liable for any damage or loss suffered by the Lessee by reason of such loss of occupation and use of the Premises and </w:t>
+        <w:t xml:space="preserve"> the Lessor shall in no circumstances be liable for any damage or loss suffered by the Lessee by reason of such loss of occupation and use of the Premises </w:t>
+      </w:r>
+      <w:r>
+        <w:rPr>
+          <w:sz w:val="22"/>
+          <w:szCs w:val="22"/>
+        </w:rPr>
+        <w:lastRenderedPageBreak/>
+        <w:t xml:space="preserve">and </w:t>
       </w:r>
       <w:r>
         <w:rPr>
@@ -10869,6 +10886,7 @@
           <w:sz w:val="22"/>
           <w:szCs w:val="22"/>
         </w:rPr>
+        <w:lastRenderedPageBreak/>
         <w:t xml:space="preserve">Any notice </w:t>
       </w:r>
       <w:r>
@@ -11949,6 +11967,7 @@
           <w:sz w:val="22"/>
           <w:szCs w:val="22"/>
         </w:rPr>
+        <w:lastRenderedPageBreak/>
         <w:t>AND</w:t>
       </w:r>
       <w:r>
@@ -15269,6 +15288,7 @@
           <w:sz w:val="22"/>
           <w:szCs w:val="22"/>
         </w:rPr>
+        <w:lastRenderedPageBreak/>
         <w:drawing>
           <wp:anchor distT="0" distB="0" distL="114300" distR="114300" simplePos="0" relativeHeight="251660288" behindDoc="1" locked="0" layoutInCell="1" allowOverlap="1" wp14:anchorId="1300BB7C" wp14:editId="28E42386">
             <wp:simplePos x="0" y="0"/>
@@ -15366,6 +15386,7 @@
           <w:sz w:val="22"/>
           <w:szCs w:val="22"/>
         </w:rPr>
+        <w:lastRenderedPageBreak/>
         <w:drawing>
           <wp:anchor distT="0" distB="0" distL="114300" distR="114300" simplePos="0" relativeHeight="251658240" behindDoc="1" locked="0" layoutInCell="1" allowOverlap="1" wp14:anchorId="51F42B47" wp14:editId="04FD41EB">
             <wp:simplePos x="0" y="0"/>
@@ -15735,7 +15756,7 @@
         <w:sz w:val="16"/>
         <w:szCs w:val="16"/>
       </w:rPr>
-      <w:t>14</w:t>
+      <w:t>2</w:t>
     </w:r>
     <w:r>
       <w:rPr>
@@ -18698,7 +18719,7 @@
 </file>
 
 <file path=customXml/itemProps1.xml><?xml version="1.0" encoding="utf-8"?>
-<ds:datastoreItem xmlns:ds="http://schemas.openxmlformats.org/officeDocument/2006/customXml" ds:itemID="{AB320FA2-A2A8-475E-A4F0-E907539A7769}">
+<ds:datastoreItem xmlns:ds="http://schemas.openxmlformats.org/officeDocument/2006/customXml" ds:itemID="{ABB81C5C-4549-4E66-9320-D2E8A56015EF}">
   <ds:schemaRefs>
     <ds:schemaRef ds:uri="http://schemas.openxmlformats.org/officeDocument/2006/bibliography"/>
   </ds:schemaRefs>

--- a/Golden Ivy Lease Template.docx
+++ b/Golden Ivy Lease Template.docx
@@ -388,6 +388,7 @@
         </w:rPr>
         <w:t xml:space="preserve"> </w:t>
       </w:r>
+      <w:proofErr w:type="spellStart"/>
       <w:r>
         <w:rPr>
           <w:b/>
@@ -395,8 +396,9 @@
           <w:sz w:val="28"/>
           <w:szCs w:val="28"/>
         </w:rPr>
-        <w:t>Office Number</w:t>
-      </w:r>
+        <w:t>Office</w:t>
+      </w:r>
+      <w:proofErr w:type="spellEnd"/>
       <w:r>
         <w:rPr>
           <w:b/>
@@ -404,10 +406,8 @@
           <w:sz w:val="28"/>
           <w:szCs w:val="28"/>
         </w:rPr>
-        <w:t xml:space="preserve"> Page 1</w:t>
-      </w:r>
-      <w:bookmarkStart w:id="0" w:name="_GoBack"/>
-      <w:bookmarkEnd w:id="0"/>
+        <w:t xml:space="preserve"> Number</w:t>
+      </w:r>
       <w:r>
         <w:rPr>
           <w:b/>
@@ -415,7 +415,7 @@
           <w:sz w:val="28"/>
           <w:szCs w:val="28"/>
         </w:rPr>
-        <w:t xml:space="preserve"> and Floor Number</w:t>
+        <w:t xml:space="preserve"> Page 1</w:t>
       </w:r>
       <w:r>
         <w:rPr>
@@ -424,7 +424,25 @@
           <w:sz w:val="28"/>
           <w:szCs w:val="28"/>
         </w:rPr>
+        <w:t xml:space="preserve"> and Floor Number</w:t>
+      </w:r>
+      <w:r>
+        <w:rPr>
+          <w:b/>
+          <w:color w:val="FF0000"/>
+          <w:sz w:val="28"/>
+          <w:szCs w:val="28"/>
+        </w:rPr>
         <w:t xml:space="preserve"> </w:t>
+      </w:r>
+      <w:r>
+        <w:rPr>
+          <w:b/>
+          <w:color w:val="FF0000"/>
+          <w:sz w:val="28"/>
+          <w:szCs w:val="28"/>
+        </w:rPr>
+        <w:t>Page 1</w:t>
       </w:r>
     </w:p>
     <w:p>
@@ -1315,18 +1333,27 @@
               </w:rPr>
               <w:t xml:space="preserve"> </w:t>
             </w:r>
+            <w:proofErr w:type="spellStart"/>
             <w:r>
               <w:rPr>
                 <w:rFonts w:ascii="Times New Roman" w:hAnsi="Times New Roman" w:cs="Times New Roman"/>
                 <w:color w:val="FF0000"/>
               </w:rPr>
-              <w:t>Office N</w:t>
-            </w:r>
+              <w:t>Office</w:t>
+            </w:r>
+            <w:proofErr w:type="spellEnd"/>
             <w:r>
               <w:rPr>
                 <w:rFonts w:ascii="Times New Roman" w:hAnsi="Times New Roman" w:cs="Times New Roman"/>
                 <w:color w:val="FF0000"/>
               </w:rPr>
+              <w:t xml:space="preserve"> N</w:t>
+            </w:r>
+            <w:r>
+              <w:rPr>
+                <w:rFonts w:ascii="Times New Roman" w:hAnsi="Times New Roman" w:cs="Times New Roman"/>
+                <w:color w:val="FF0000"/>
+              </w:rPr>
               <w:t>umber</w:t>
             </w:r>
             <w:r>
@@ -1345,7 +1372,14 @@
               <w:rPr>
                 <w:rFonts w:ascii="Times New Roman" w:hAnsi="Times New Roman" w:cs="Times New Roman"/>
               </w:rPr>
-              <w:t>ith a le</w:t>
+              <w:t xml:space="preserve">ith a </w:t>
+            </w:r>
+            <w:proofErr w:type="spellStart"/>
+            <w:r>
+              <w:rPr>
+                <w:rFonts w:ascii="Times New Roman" w:hAnsi="Times New Roman" w:cs="Times New Roman"/>
+              </w:rPr>
+              <w:t>le</w:t>
             </w:r>
             <w:r>
               <w:rPr>
@@ -1363,14 +1397,37 @@
               <w:rPr>
                 <w:rFonts w:ascii="Times New Roman" w:hAnsi="Times New Roman" w:cs="Times New Roman"/>
               </w:rPr>
-              <w:t xml:space="preserve">able area measuring </w:t>
+              <w:t>able</w:t>
+            </w:r>
+            <w:proofErr w:type="spellEnd"/>
+            <w:r>
+              <w:rPr>
+                <w:rFonts w:ascii="Times New Roman" w:hAnsi="Times New Roman" w:cs="Times New Roman"/>
+              </w:rPr>
+              <w:t xml:space="preserve"> area measuring </w:t>
             </w:r>
             <w:r>
               <w:rPr>
                 <w:rFonts w:ascii="Times New Roman" w:hAnsi="Times New Roman" w:cs="Times New Roman"/>
                 <w:color w:val="FF0000"/>
               </w:rPr>
-              <w:t>Floor plan in Sq foot</w:t>
+              <w:t xml:space="preserve">Floor plan in </w:t>
+            </w:r>
+            <w:proofErr w:type="spellStart"/>
+            <w:r>
+              <w:rPr>
+                <w:rFonts w:ascii="Times New Roman" w:hAnsi="Times New Roman" w:cs="Times New Roman"/>
+                <w:color w:val="FF0000"/>
+              </w:rPr>
+              <w:t>Sq</w:t>
+            </w:r>
+            <w:proofErr w:type="spellEnd"/>
+            <w:r>
+              <w:rPr>
+                <w:rFonts w:ascii="Times New Roman" w:hAnsi="Times New Roman" w:cs="Times New Roman"/>
+                <w:color w:val="FF0000"/>
+              </w:rPr>
+              <w:t xml:space="preserve"> foot</w:t>
             </w:r>
             <w:r>
               <w:rPr>
@@ -1414,7 +1471,7 @@
               </w:rPr>
               <w:t xml:space="preserve"> </w:t>
             </w:r>
-            <w:bookmarkStart w:id="1" w:name="_Hlk181967211"/>
+            <w:bookmarkStart w:id="0" w:name="_Hlk181967211"/>
             <w:r>
               <w:rPr>
                 <w:rFonts w:ascii="Times New Roman" w:hAnsi="Times New Roman" w:cs="Times New Roman"/>
@@ -1422,7 +1479,7 @@
               </w:rPr>
               <w:t xml:space="preserve">Floor </w:t>
             </w:r>
-            <w:bookmarkEnd w:id="1"/>
+            <w:bookmarkEnd w:id="0"/>
             <w:r>
               <w:rPr>
                 <w:rFonts w:ascii="Times New Roman" w:hAnsi="Times New Roman" w:cs="Times New Roman"/>
@@ -1748,6 +1805,7 @@
               </w:rPr>
               <w:t>(</w:t>
             </w:r>
+            <w:proofErr w:type="spellStart"/>
             <w:r>
               <w:rPr>
                 <w:rFonts w:ascii="Inter" w:eastAsia="Times New Roman" w:hAnsi="Inter" w:cs="Times New Roman"/>
@@ -1756,6 +1814,7 @@
               </w:rPr>
               <w:t>Months</w:t>
             </w:r>
+            <w:proofErr w:type="spellEnd"/>
             <w:r>
               <w:rPr>
                 <w:rFonts w:ascii="Inter" w:eastAsia="Times New Roman" w:hAnsi="Inter" w:cs="Times New Roman"/>
@@ -2272,7 +2331,6 @@
                 <w:color w:val="FF0000"/>
                 <w:u w:val="single"/>
               </w:rPr>
-              <w:lastRenderedPageBreak/>
               <w:t>4</w:t>
             </w:r>
             <w:r>
@@ -3061,7 +3119,27 @@
           <w:spacing w:val="-3"/>
           <w:lang w:eastAsia="en-GB"/>
         </w:rPr>
-        <w:t xml:space="preserve">piece of land situate in the City of Nairobi in the Nairobi Area of the Republic of Kenya containing by measurement Nought Decimal One Nine Five One (0.1951 Ha.) of a hectare or thereabouts known as Title Number NAIROBI/BLOCK137/156 being the premises comprised in a Grant registered in the Land Titles Registry at Nairobi aforesaid as Number I.R. 49945/1 which said piece or parcel of land with the dimensions abuttals and boundaries thereof is delineated and thereon edged red on the Plan annexed to the said Grant and more particularly on Land Survey Plan Number 145190 and deposited in the Survey Records Office at Nairobi SUBJECT to the payment of a revisable annual rent of Kshs 1,335/=, the Acts and the Special Conditions contained in or referred to in the above mentioned Grant and to the other matters as are notified in the Memorandum endorsed hereon (hereinafter together called the “Property"). </w:t>
+        <w:t xml:space="preserve">piece of land situate in the City of Nairobi in the Nairobi Area of the Republic of Kenya containing by measurement Nought Decimal One Nine Five One (0.1951 Ha.) of a hectare or thereabouts known as Title Number NAIROBI/BLOCK137/156 being the premises comprised in a Grant registered in the Land Titles Registry at Nairobi aforesaid as Number I.R. 49945/1 which said piece or parcel of land with the dimensions abuttals and boundaries thereof is delineated and thereon edged red on the Plan annexed to the said Grant and more particularly on Land Survey Plan Number 145190 and deposited in the Survey Records Office at Nairobi SUBJECT to the payment of a revisable annual rent of </w:t>
+      </w:r>
+      <w:proofErr w:type="spellStart"/>
+      <w:r>
+        <w:rPr>
+          <w:rFonts w:eastAsia="SimSun"/>
+          <w:color w:val="000000"/>
+          <w:spacing w:val="-3"/>
+          <w:lang w:eastAsia="en-GB"/>
+        </w:rPr>
+        <w:t>Kshs</w:t>
+      </w:r>
+      <w:proofErr w:type="spellEnd"/>
+      <w:r>
+        <w:rPr>
+          <w:rFonts w:eastAsia="SimSun"/>
+          <w:color w:val="000000"/>
+          <w:spacing w:val="-3"/>
+          <w:lang w:eastAsia="en-GB"/>
+        </w:rPr>
+        <w:t xml:space="preserve"> 1,335/=, the Acts and the Special Conditions contained in or referred to in the above mentioned Grant and to the other matters as are notified in the Memorandum endorsed hereon (hereinafter together called the “Property"). </w:t>
       </w:r>
     </w:p>
     <w:p>
@@ -3334,6 +3412,15 @@
           <w:sz w:val="22"/>
           <w:szCs w:val="22"/>
         </w:rPr>
+        <w:t xml:space="preserve"> Page 5</w:t>
+      </w:r>
+      <w:bookmarkStart w:id="1" w:name="_GoBack"/>
+      <w:bookmarkEnd w:id="1"/>
+      <w:r>
+        <w:rPr>
+          <w:sz w:val="22"/>
+          <w:szCs w:val="22"/>
+        </w:rPr>
         <w:t xml:space="preserve"> </w:t>
       </w:r>
       <w:r>
@@ -3370,6 +3457,14 @@
       </w:r>
       <w:r>
         <w:rPr>
+          <w:color w:val="FF0000"/>
+          <w:sz w:val="22"/>
+          <w:szCs w:val="22"/>
+        </w:rPr>
+        <w:t xml:space="preserve"> Page 5</w:t>
+      </w:r>
+      <w:r>
+        <w:rPr>
           <w:b/>
           <w:sz w:val="22"/>
           <w:szCs w:val="22"/>
@@ -3401,7 +3496,21 @@
         <w:rPr>
           <w:color w:val="FF0000"/>
         </w:rPr>
-        <w:t>Floor plan in Sq foot</w:t>
+        <w:t xml:space="preserve">Floor plan in </w:t>
+      </w:r>
+      <w:proofErr w:type="spellStart"/>
+      <w:r>
+        <w:rPr>
+          <w:color w:val="FF0000"/>
+        </w:rPr>
+        <w:t>Sq</w:t>
+      </w:r>
+      <w:proofErr w:type="spellEnd"/>
+      <w:r>
+        <w:rPr>
+          <w:color w:val="FF0000"/>
+        </w:rPr>
+        <w:t xml:space="preserve"> foot</w:t>
       </w:r>
       <w:r>
         <w:rPr>
@@ -3495,6 +3604,14 @@
           <w:szCs w:val="22"/>
         </w:rPr>
         <w:t>king Capacity</w:t>
+      </w:r>
+      <w:r>
+        <w:rPr>
+          <w:color w:val="FF0000"/>
+          <w:sz w:val="22"/>
+          <w:szCs w:val="22"/>
+        </w:rPr>
+        <w:t xml:space="preserve"> Page 5</w:t>
       </w:r>
       <w:r>
         <w:rPr>
@@ -3810,6 +3927,7 @@
         </w:rPr>
         <w:t xml:space="preserve"> </w:t>
       </w:r>
+      <w:proofErr w:type="spellStart"/>
       <w:r>
         <w:rPr>
           <w:color w:val="FF0000"/>
@@ -3832,15 +3950,16 @@
           <w:sz w:val="22"/>
           <w:szCs w:val="22"/>
         </w:rPr>
-        <w:t>words (Start Date) to the</w:t>
-      </w:r>
+        <w:t>words</w:t>
+      </w:r>
+      <w:proofErr w:type="spellEnd"/>
       <w:r>
         <w:rPr>
           <w:color w:val="FF0000"/>
           <w:sz w:val="22"/>
           <w:szCs w:val="22"/>
         </w:rPr>
-        <w:t xml:space="preserve"> En</w:t>
+        <w:t xml:space="preserve"> (Start Date) to the</w:t>
       </w:r>
       <w:r>
         <w:rPr>
@@ -3848,6 +3967,23 @@
           <w:sz w:val="22"/>
           <w:szCs w:val="22"/>
         </w:rPr>
+        <w:t xml:space="preserve"> </w:t>
+      </w:r>
+      <w:proofErr w:type="spellStart"/>
+      <w:r>
+        <w:rPr>
+          <w:color w:val="FF0000"/>
+          <w:sz w:val="22"/>
+          <w:szCs w:val="22"/>
+        </w:rPr>
+        <w:t>En</w:t>
+      </w:r>
+      <w:r>
+        <w:rPr>
+          <w:color w:val="FF0000"/>
+          <w:sz w:val="22"/>
+          <w:szCs w:val="22"/>
+        </w:rPr>
         <w:t>d</w:t>
       </w:r>
       <w:r>
@@ -3866,6 +4002,7 @@
         </w:rPr>
         <w:t>words</w:t>
       </w:r>
+      <w:proofErr w:type="spellEnd"/>
       <w:r>
         <w:rPr>
           <w:color w:val="FF0000"/>
@@ -5209,6 +5346,7 @@
         </w:rPr>
         <w:t xml:space="preserve">BY COVENANTS WITH THE LESSOR AS </w:t>
       </w:r>
+      <w:proofErr w:type="gramStart"/>
       <w:r>
         <w:rPr>
           <w:b/>
@@ -5217,6 +5355,7 @@
         </w:rPr>
         <w:t>FOLLOWS:-</w:t>
       </w:r>
+      <w:proofErr w:type="gramEnd"/>
     </w:p>
     <w:p>
       <w:pPr>
@@ -7484,7 +7623,15 @@
           <w:sz w:val="22"/>
           <w:szCs w:val="22"/>
         </w:rPr>
-        <w:t>emises any articles of a specia</w:t>
+        <w:t xml:space="preserve">emises any articles of a </w:t>
+      </w:r>
+      <w:proofErr w:type="gramStart"/>
+      <w:r>
+        <w:rPr>
+          <w:sz w:val="22"/>
+          <w:szCs w:val="22"/>
+        </w:rPr>
+        <w:t>specia</w:t>
       </w:r>
       <w:r>
         <w:rPr>
@@ -7505,7 +7652,15 @@
           <w:sz w:val="22"/>
           <w:szCs w:val="22"/>
         </w:rPr>
-        <w:t>y combustible</w:t>
+        <w:t>y</w:t>
+      </w:r>
+      <w:proofErr w:type="gramEnd"/>
+      <w:r>
+        <w:rPr>
+          <w:sz w:val="22"/>
+          <w:szCs w:val="22"/>
+        </w:rPr>
+        <w:t xml:space="preserve"> combustible</w:t>
       </w:r>
       <w:r>
         <w:rPr>
@@ -8130,7 +8285,23 @@
           <w:sz w:val="22"/>
           <w:szCs w:val="22"/>
         </w:rPr>
-        <w:t xml:space="preserve">prior to the determination or expiration of the Term then the Lessee shall concede </w:t>
+        <w:t xml:space="preserve">prior to the determination or expiration of the </w:t>
+      </w:r>
+      <w:proofErr w:type="gramStart"/>
+      <w:r>
+        <w:rPr>
+          <w:sz w:val="22"/>
+          <w:szCs w:val="22"/>
+        </w:rPr>
+        <w:t>Term</w:t>
+      </w:r>
+      <w:proofErr w:type="gramEnd"/>
+      <w:r>
+        <w:rPr>
+          <w:sz w:val="22"/>
+          <w:szCs w:val="22"/>
+        </w:rPr>
+        <w:t xml:space="preserve"> then the Lessee shall concede </w:t>
       </w:r>
       <w:r>
         <w:rPr>
@@ -10134,7 +10305,23 @@
           <w:sz w:val="22"/>
           <w:szCs w:val="22"/>
         </w:rPr>
-        <w:t>(i)</w:t>
+        <w:t>(</w:t>
+      </w:r>
+      <w:proofErr w:type="spellStart"/>
+      <w:r>
+        <w:rPr>
+          <w:sz w:val="22"/>
+          <w:szCs w:val="22"/>
+        </w:rPr>
+        <w:t>i</w:t>
+      </w:r>
+      <w:proofErr w:type="spellEnd"/>
+      <w:r>
+        <w:rPr>
+          <w:sz w:val="22"/>
+          <w:szCs w:val="22"/>
+        </w:rPr>
+        <w:t>)</w:t>
       </w:r>
       <w:r>
         <w:rPr>
@@ -13224,8 +13411,39 @@
                 <w:sz w:val="22"/>
                 <w:szCs w:val="22"/>
               </w:rPr>
-              <w:t>Mary Waceke Muigai</w:t>
-            </w:r>
+              <w:t xml:space="preserve">Mary </w:t>
+            </w:r>
+            <w:proofErr w:type="spellStart"/>
+            <w:r>
+              <w:rPr>
+                <w:rFonts w:ascii="Times New Roman" w:eastAsia="Calibri" w:hAnsi="Times New Roman" w:cs="Times New Roman"/>
+                <w:b/>
+                <w:sz w:val="22"/>
+                <w:szCs w:val="22"/>
+              </w:rPr>
+              <w:t>Waceke</w:t>
+            </w:r>
+            <w:proofErr w:type="spellEnd"/>
+            <w:r>
+              <w:rPr>
+                <w:rFonts w:ascii="Times New Roman" w:eastAsia="Calibri" w:hAnsi="Times New Roman" w:cs="Times New Roman"/>
+                <w:b/>
+                <w:sz w:val="22"/>
+                <w:szCs w:val="22"/>
+              </w:rPr>
+              <w:t xml:space="preserve"> </w:t>
+            </w:r>
+            <w:proofErr w:type="spellStart"/>
+            <w:r>
+              <w:rPr>
+                <w:rFonts w:ascii="Times New Roman" w:eastAsia="Calibri" w:hAnsi="Times New Roman" w:cs="Times New Roman"/>
+                <w:b/>
+                <w:sz w:val="22"/>
+                <w:szCs w:val="22"/>
+              </w:rPr>
+              <w:t>Muigai</w:t>
+            </w:r>
+            <w:proofErr w:type="spellEnd"/>
             <w:r>
               <w:rPr>
                 <w:rFonts w:ascii="Times New Roman" w:eastAsia="Calibri" w:hAnsi="Times New Roman" w:cs="Times New Roman"/>
@@ -15756,7 +15974,7 @@
         <w:sz w:val="16"/>
         <w:szCs w:val="16"/>
       </w:rPr>
-      <w:t>2</w:t>
+      <w:t>5</w:t>
     </w:r>
     <w:r>
       <w:rPr>
@@ -18719,7 +18937,7 @@
 </file>
 
 <file path=customXml/itemProps1.xml><?xml version="1.0" encoding="utf-8"?>
-<ds:datastoreItem xmlns:ds="http://schemas.openxmlformats.org/officeDocument/2006/customXml" ds:itemID="{ABB81C5C-4549-4E66-9320-D2E8A56015EF}">
+<ds:datastoreItem xmlns:ds="http://schemas.openxmlformats.org/officeDocument/2006/customXml" ds:itemID="{0ABCEC8A-8688-4B7B-B5DC-40252574A10E}">
   <ds:schemaRefs>
     <ds:schemaRef ds:uri="http://schemas.openxmlformats.org/officeDocument/2006/bibliography"/>
   </ds:schemaRefs>

--- a/Golden Ivy Lease Template.docx
+++ b/Golden Ivy Lease Template.docx
@@ -388,7 +388,6 @@
         </w:rPr>
         <w:t xml:space="preserve"> </w:t>
       </w:r>
-      <w:proofErr w:type="spellStart"/>
       <w:r>
         <w:rPr>
           <w:b/>
@@ -396,17 +395,7 @@
           <w:sz w:val="28"/>
           <w:szCs w:val="28"/>
         </w:rPr>
-        <w:t>Office</w:t>
-      </w:r>
-      <w:proofErr w:type="spellEnd"/>
-      <w:r>
-        <w:rPr>
-          <w:b/>
-          <w:color w:val="FF0000"/>
-          <w:sz w:val="28"/>
-          <w:szCs w:val="28"/>
-        </w:rPr>
-        <w:t xml:space="preserve"> Number</w:t>
+        <w:t>Office Number</w:t>
       </w:r>
       <w:r>
         <w:rPr>
@@ -1333,101 +1322,62 @@
               </w:rPr>
               <w:t xml:space="preserve"> </w:t>
             </w:r>
-            <w:proofErr w:type="spellStart"/>
             <w:r>
               <w:rPr>
                 <w:rFonts w:ascii="Times New Roman" w:hAnsi="Times New Roman" w:cs="Times New Roman"/>
                 <w:color w:val="FF0000"/>
               </w:rPr>
-              <w:t>Office</w:t>
-            </w:r>
-            <w:proofErr w:type="spellEnd"/>
+              <w:t>Office N</w:t>
+            </w:r>
             <w:r>
               <w:rPr>
                 <w:rFonts w:ascii="Times New Roman" w:hAnsi="Times New Roman" w:cs="Times New Roman"/>
                 <w:color w:val="FF0000"/>
               </w:rPr>
-              <w:t xml:space="preserve"> N</w:t>
+              <w:t>umber</w:t>
+            </w:r>
+            <w:r>
+              <w:rPr>
+                <w:rFonts w:ascii="Times New Roman" w:hAnsi="Times New Roman" w:cs="Times New Roman"/>
+              </w:rPr>
+              <w:t xml:space="preserve">, </w:t>
+            </w:r>
+            <w:r>
+              <w:rPr>
+                <w:rFonts w:ascii="Times New Roman" w:hAnsi="Times New Roman" w:cs="Times New Roman"/>
+              </w:rPr>
+              <w:t>w</w:t>
+            </w:r>
+            <w:r>
+              <w:rPr>
+                <w:rFonts w:ascii="Times New Roman" w:hAnsi="Times New Roman" w:cs="Times New Roman"/>
+              </w:rPr>
+              <w:t>ith a le</w:t>
+            </w:r>
+            <w:r>
+              <w:rPr>
+                <w:rFonts w:ascii="Times New Roman" w:hAnsi="Times New Roman" w:cs="Times New Roman"/>
+              </w:rPr>
+              <w:t>t</w:t>
+            </w:r>
+            <w:r>
+              <w:rPr>
+                <w:rFonts w:ascii="Times New Roman" w:hAnsi="Times New Roman" w:cs="Times New Roman"/>
+              </w:rPr>
+              <w:t>t</w:t>
+            </w:r>
+            <w:r>
+              <w:rPr>
+                <w:rFonts w:ascii="Times New Roman" w:hAnsi="Times New Roman" w:cs="Times New Roman"/>
+              </w:rPr>
+              <w:t xml:space="preserve">able area measuring </w:t>
             </w:r>
             <w:r>
               <w:rPr>
                 <w:rFonts w:ascii="Times New Roman" w:hAnsi="Times New Roman" w:cs="Times New Roman"/>
                 <w:color w:val="FF0000"/>
               </w:rPr>
-              <w:t>umber</w:t>
-            </w:r>
-            <w:r>
-              <w:rPr>
-                <w:rFonts w:ascii="Times New Roman" w:hAnsi="Times New Roman" w:cs="Times New Roman"/>
-              </w:rPr>
-              <w:t xml:space="preserve">, </w:t>
-            </w:r>
-            <w:r>
-              <w:rPr>
-                <w:rFonts w:ascii="Times New Roman" w:hAnsi="Times New Roman" w:cs="Times New Roman"/>
-              </w:rPr>
-              <w:t>w</w:t>
-            </w:r>
-            <w:r>
-              <w:rPr>
-                <w:rFonts w:ascii="Times New Roman" w:hAnsi="Times New Roman" w:cs="Times New Roman"/>
-              </w:rPr>
-              <w:t xml:space="preserve">ith a </w:t>
-            </w:r>
-            <w:proofErr w:type="spellStart"/>
-            <w:r>
-              <w:rPr>
-                <w:rFonts w:ascii="Times New Roman" w:hAnsi="Times New Roman" w:cs="Times New Roman"/>
-              </w:rPr>
-              <w:t>le</w:t>
-            </w:r>
-            <w:r>
-              <w:rPr>
-                <w:rFonts w:ascii="Times New Roman" w:hAnsi="Times New Roman" w:cs="Times New Roman"/>
-              </w:rPr>
-              <w:t>t</w:t>
-            </w:r>
-            <w:r>
-              <w:rPr>
-                <w:rFonts w:ascii="Times New Roman" w:hAnsi="Times New Roman" w:cs="Times New Roman"/>
-              </w:rPr>
-              <w:t>t</w:t>
-            </w:r>
-            <w:r>
-              <w:rPr>
-                <w:rFonts w:ascii="Times New Roman" w:hAnsi="Times New Roman" w:cs="Times New Roman"/>
-              </w:rPr>
-              <w:t>able</w:t>
-            </w:r>
-            <w:proofErr w:type="spellEnd"/>
-            <w:r>
-              <w:rPr>
-                <w:rFonts w:ascii="Times New Roman" w:hAnsi="Times New Roman" w:cs="Times New Roman"/>
-              </w:rPr>
-              <w:t xml:space="preserve"> area measuring </w:t>
-            </w:r>
-            <w:r>
-              <w:rPr>
-                <w:rFonts w:ascii="Times New Roman" w:hAnsi="Times New Roman" w:cs="Times New Roman"/>
-                <w:color w:val="FF0000"/>
-              </w:rPr>
-              <w:t xml:space="preserve">Floor plan in </w:t>
-            </w:r>
-            <w:proofErr w:type="spellStart"/>
-            <w:r>
-              <w:rPr>
-                <w:rFonts w:ascii="Times New Roman" w:hAnsi="Times New Roman" w:cs="Times New Roman"/>
-                <w:color w:val="FF0000"/>
-              </w:rPr>
-              <w:t>Sq</w:t>
-            </w:r>
-            <w:proofErr w:type="spellEnd"/>
-            <w:r>
-              <w:rPr>
-                <w:rFonts w:ascii="Times New Roman" w:hAnsi="Times New Roman" w:cs="Times New Roman"/>
-                <w:color w:val="FF0000"/>
-              </w:rPr>
-              <w:t xml:space="preserve"> foot</w:t>
+              <w:t>Floor plan in Sq foot</w:t>
             </w:r>
             <w:r>
               <w:rPr>
@@ -1805,7 +1755,6 @@
               </w:rPr>
               <w:t>(</w:t>
             </w:r>
-            <w:proofErr w:type="spellStart"/>
             <w:r>
               <w:rPr>
                 <w:rFonts w:ascii="Inter" w:eastAsia="Times New Roman" w:hAnsi="Inter" w:cs="Times New Roman"/>
@@ -1814,7 +1763,6 @@
               </w:rPr>
               <w:t>Months</w:t>
             </w:r>
-            <w:proofErr w:type="spellEnd"/>
             <w:r>
               <w:rPr>
                 <w:rFonts w:ascii="Inter" w:eastAsia="Times New Roman" w:hAnsi="Inter" w:cs="Times New Roman"/>
@@ -3119,27 +3067,7 @@
           <w:spacing w:val="-3"/>
           <w:lang w:eastAsia="en-GB"/>
         </w:rPr>
-        <w:t xml:space="preserve">piece of land situate in the City of Nairobi in the Nairobi Area of the Republic of Kenya containing by measurement Nought Decimal One Nine Five One (0.1951 Ha.) of a hectare or thereabouts known as Title Number NAIROBI/BLOCK137/156 being the premises comprised in a Grant registered in the Land Titles Registry at Nairobi aforesaid as Number I.R. 49945/1 which said piece or parcel of land with the dimensions abuttals and boundaries thereof is delineated and thereon edged red on the Plan annexed to the said Grant and more particularly on Land Survey Plan Number 145190 and deposited in the Survey Records Office at Nairobi SUBJECT to the payment of a revisable annual rent of </w:t>
-      </w:r>
-      <w:proofErr w:type="spellStart"/>
-      <w:r>
-        <w:rPr>
-          <w:rFonts w:eastAsia="SimSun"/>
-          <w:color w:val="000000"/>
-          <w:spacing w:val="-3"/>
-          <w:lang w:eastAsia="en-GB"/>
-        </w:rPr>
-        <w:t>Kshs</w:t>
-      </w:r>
-      <w:proofErr w:type="spellEnd"/>
-      <w:r>
-        <w:rPr>
-          <w:rFonts w:eastAsia="SimSun"/>
-          <w:color w:val="000000"/>
-          <w:spacing w:val="-3"/>
-          <w:lang w:eastAsia="en-GB"/>
-        </w:rPr>
-        <w:t xml:space="preserve"> 1,335/=, the Acts and the Special Conditions contained in or referred to in the above mentioned Grant and to the other matters as are notified in the Memorandum endorsed hereon (hereinafter together called the “Property"). </w:t>
+        <w:t xml:space="preserve">piece of land situate in the City of Nairobi in the Nairobi Area of the Republic of Kenya containing by measurement Nought Decimal One Nine Five One (0.1951 Ha.) of a hectare or thereabouts known as Title Number NAIROBI/BLOCK137/156 being the premises comprised in a Grant registered in the Land Titles Registry at Nairobi aforesaid as Number I.R. 49945/1 which said piece or parcel of land with the dimensions abuttals and boundaries thereof is delineated and thereon edged red on the Plan annexed to the said Grant and more particularly on Land Survey Plan Number 145190 and deposited in the Survey Records Office at Nairobi SUBJECT to the payment of a revisable annual rent of Kshs 1,335/=, the Acts and the Special Conditions contained in or referred to in the above mentioned Grant and to the other matters as are notified in the Memorandum endorsed hereon (hereinafter together called the “Property"). </w:t>
       </w:r>
     </w:p>
     <w:p>
@@ -3414,8 +3342,6 @@
         </w:rPr>
         <w:t xml:space="preserve"> Page 5</w:t>
       </w:r>
-      <w:bookmarkStart w:id="1" w:name="_GoBack"/>
-      <w:bookmarkEnd w:id="1"/>
       <w:r>
         <w:rPr>
           <w:sz w:val="22"/>
@@ -3496,24 +3422,104 @@
         <w:rPr>
           <w:color w:val="FF0000"/>
         </w:rPr>
-        <w:t xml:space="preserve">Floor plan in </w:t>
-      </w:r>
-      <w:proofErr w:type="spellStart"/>
+        <w:t>Floor plan in Sq foot</w:t>
+      </w:r>
+      <w:r>
+        <w:rPr>
+          <w:sz w:val="22"/>
+          <w:szCs w:val="22"/>
+        </w:rPr>
+        <w:t xml:space="preserve"> </w:t>
+      </w:r>
+      <w:r>
+        <w:rPr>
+          <w:sz w:val="22"/>
+          <w:szCs w:val="22"/>
+        </w:rPr>
+        <w:t>s</w:t>
+      </w:r>
+      <w:r>
+        <w:rPr>
+          <w:sz w:val="22"/>
+          <w:szCs w:val="22"/>
+        </w:rPr>
+        <w:t>q</w:t>
+      </w:r>
+      <w:r>
+        <w:rPr>
+          <w:sz w:val="22"/>
+          <w:szCs w:val="22"/>
+        </w:rPr>
+        <w:t>uare fee</w:t>
+      </w:r>
+      <w:r>
+        <w:rPr>
+          <w:sz w:val="22"/>
+          <w:szCs w:val="22"/>
+        </w:rPr>
+        <w:t xml:space="preserve">t </w:t>
+      </w:r>
+      <w:r>
+        <w:rPr>
+          <w:sz w:val="22"/>
+          <w:szCs w:val="22"/>
+        </w:rPr>
+        <w:t>or thereabouts of office space situate</w:t>
+      </w:r>
+      <w:r>
+        <w:rPr>
+          <w:sz w:val="22"/>
+          <w:szCs w:val="22"/>
+        </w:rPr>
+        <w:t>,</w:t>
+      </w:r>
+      <w:r>
+        <w:rPr>
+          <w:sz w:val="22"/>
+          <w:szCs w:val="22"/>
+        </w:rPr>
+        <w:t xml:space="preserve"> 278.68 </w:t>
+      </w:r>
+      <w:r>
+        <w:rPr>
+          <w:sz w:val="22"/>
+          <w:szCs w:val="22"/>
+        </w:rPr>
+        <w:t xml:space="preserve">or thereabouts of Common area </w:t>
+      </w:r>
+      <w:r>
+        <w:rPr>
+          <w:sz w:val="22"/>
+          <w:szCs w:val="22"/>
+        </w:rPr>
+        <w:t>and</w:t>
+      </w:r>
+      <w:r>
+        <w:rPr>
+          <w:sz w:val="22"/>
+          <w:szCs w:val="22"/>
+        </w:rPr>
+        <w:t xml:space="preserve"> </w:t>
+      </w:r>
       <w:r>
         <w:rPr>
           <w:color w:val="FF0000"/>
-        </w:rPr>
-        <w:t>Sq</w:t>
-      </w:r>
-      <w:proofErr w:type="spellEnd"/>
+          <w:sz w:val="22"/>
+          <w:szCs w:val="22"/>
+        </w:rPr>
+        <w:t>Par</w:t>
+      </w:r>
       <w:r>
         <w:rPr>
           <w:color w:val="FF0000"/>
-        </w:rPr>
-        <w:t xml:space="preserve"> foot</w:t>
-      </w:r>
-      <w:r>
-        <w:rPr>
+          <w:sz w:val="22"/>
+          <w:szCs w:val="22"/>
+        </w:rPr>
+        <w:t>king Capacity</w:t>
+      </w:r>
+      <w:r>
+        <w:rPr>
+          <w:b/>
           <w:sz w:val="22"/>
           <w:szCs w:val="22"/>
         </w:rPr>
@@ -3524,102 +3530,7 @@
           <w:sz w:val="22"/>
           <w:szCs w:val="22"/>
         </w:rPr>
-        <w:t>s</w:t>
-      </w:r>
-      <w:r>
-        <w:rPr>
-          <w:sz w:val="22"/>
-          <w:szCs w:val="22"/>
-        </w:rPr>
-        <w:t>q</w:t>
-      </w:r>
-      <w:r>
-        <w:rPr>
-          <w:sz w:val="22"/>
-          <w:szCs w:val="22"/>
-        </w:rPr>
-        <w:t>uare fee</w:t>
-      </w:r>
-      <w:r>
-        <w:rPr>
-          <w:sz w:val="22"/>
-          <w:szCs w:val="22"/>
-        </w:rPr>
-        <w:t xml:space="preserve">t </w:t>
-      </w:r>
-      <w:r>
-        <w:rPr>
-          <w:sz w:val="22"/>
-          <w:szCs w:val="22"/>
-        </w:rPr>
-        <w:t>or thereabouts of office space situate</w:t>
-      </w:r>
-      <w:r>
-        <w:rPr>
-          <w:sz w:val="22"/>
-          <w:szCs w:val="22"/>
-        </w:rPr>
-        <w:t>,</w:t>
-      </w:r>
-      <w:r>
-        <w:rPr>
-          <w:sz w:val="22"/>
-          <w:szCs w:val="22"/>
-        </w:rPr>
-        <w:t xml:space="preserve"> 278.68 </w:t>
-      </w:r>
-      <w:r>
-        <w:rPr>
-          <w:sz w:val="22"/>
-          <w:szCs w:val="22"/>
-        </w:rPr>
-        <w:t xml:space="preserve">or thereabouts of Common area </w:t>
-      </w:r>
-      <w:r>
-        <w:rPr>
-          <w:sz w:val="22"/>
-          <w:szCs w:val="22"/>
-        </w:rPr>
-        <w:t>and</w:t>
-      </w:r>
-      <w:r>
-        <w:rPr>
-          <w:sz w:val="22"/>
-          <w:szCs w:val="22"/>
-        </w:rPr>
-        <w:t xml:space="preserve"> </w:t>
-      </w:r>
-      <w:r>
-        <w:rPr>
-          <w:color w:val="FF0000"/>
-          <w:sz w:val="22"/>
-          <w:szCs w:val="22"/>
-        </w:rPr>
-        <w:t>Par</w:t>
-      </w:r>
-      <w:r>
-        <w:rPr>
-          <w:color w:val="FF0000"/>
-          <w:sz w:val="22"/>
-          <w:szCs w:val="22"/>
-        </w:rPr>
-        <w:t>king Capacity</w:t>
-      </w:r>
-      <w:r>
-        <w:rPr>
-          <w:color w:val="FF0000"/>
-          <w:sz w:val="22"/>
-          <w:szCs w:val="22"/>
-        </w:rPr>
-        <w:t xml:space="preserve"> Page 5</w:t>
-      </w:r>
-      <w:r>
-        <w:rPr>
-          <w:b/>
-          <w:sz w:val="22"/>
-          <w:szCs w:val="22"/>
-        </w:rPr>
-        <w:t xml:space="preserve"> designated parking spaces</w:t>
+        <w:t>designated parking spaces</w:t>
       </w:r>
       <w:r>
         <w:rPr>
@@ -3927,7 +3838,6 @@
         </w:rPr>
         <w:t xml:space="preserve"> </w:t>
       </w:r>
-      <w:proofErr w:type="spellStart"/>
       <w:r>
         <w:rPr>
           <w:color w:val="FF0000"/>
@@ -3942,7 +3852,7 @@
           <w:sz w:val="22"/>
           <w:szCs w:val="22"/>
         </w:rPr>
-        <w:t>_Date_in_</w:t>
+        <w:t xml:space="preserve"> Date in </w:t>
       </w:r>
       <w:r>
         <w:rPr>
@@ -3950,59 +3860,42 @@
           <w:sz w:val="22"/>
           <w:szCs w:val="22"/>
         </w:rPr>
+        <w:t>words (Start Date) to the</w:t>
+      </w:r>
+      <w:r>
+        <w:rPr>
+          <w:color w:val="FF0000"/>
+          <w:sz w:val="22"/>
+          <w:szCs w:val="22"/>
+        </w:rPr>
+        <w:t xml:space="preserve"> En</w:t>
+      </w:r>
+      <w:r>
+        <w:rPr>
+          <w:color w:val="FF0000"/>
+          <w:sz w:val="22"/>
+          <w:szCs w:val="22"/>
+        </w:rPr>
+        <w:t>d</w:t>
+      </w:r>
+      <w:r>
+        <w:rPr>
+          <w:color w:val="FF0000"/>
+          <w:sz w:val="22"/>
+          <w:szCs w:val="22"/>
+        </w:rPr>
+        <w:t xml:space="preserve"> Date in </w:t>
+      </w:r>
+      <w:bookmarkStart w:id="1" w:name="_GoBack"/>
+      <w:bookmarkEnd w:id="1"/>
+      <w:r>
+        <w:rPr>
+          <w:color w:val="FF0000"/>
+          <w:sz w:val="22"/>
+          <w:szCs w:val="22"/>
+        </w:rPr>
         <w:t>words</w:t>
       </w:r>
-      <w:proofErr w:type="spellEnd"/>
-      <w:r>
-        <w:rPr>
-          <w:color w:val="FF0000"/>
-          <w:sz w:val="22"/>
-          <w:szCs w:val="22"/>
-        </w:rPr>
-        <w:t xml:space="preserve"> (Start Date) to the</w:t>
-      </w:r>
-      <w:r>
-        <w:rPr>
-          <w:color w:val="FF0000"/>
-          <w:sz w:val="22"/>
-          <w:szCs w:val="22"/>
-        </w:rPr>
-        <w:t xml:space="preserve"> </w:t>
-      </w:r>
-      <w:proofErr w:type="spellStart"/>
-      <w:r>
-        <w:rPr>
-          <w:color w:val="FF0000"/>
-          <w:sz w:val="22"/>
-          <w:szCs w:val="22"/>
-        </w:rPr>
-        <w:t>En</w:t>
-      </w:r>
-      <w:r>
-        <w:rPr>
-          <w:color w:val="FF0000"/>
-          <w:sz w:val="22"/>
-          <w:szCs w:val="22"/>
-        </w:rPr>
-        <w:t>d</w:t>
-      </w:r>
-      <w:r>
-        <w:rPr>
-          <w:color w:val="FF0000"/>
-          <w:sz w:val="22"/>
-          <w:szCs w:val="22"/>
-        </w:rPr>
-        <w:t>_Date_in_</w:t>
-      </w:r>
-      <w:r>
-        <w:rPr>
-          <w:color w:val="FF0000"/>
-          <w:sz w:val="22"/>
-          <w:szCs w:val="22"/>
-        </w:rPr>
-        <w:t>words</w:t>
-      </w:r>
-      <w:proofErr w:type="spellEnd"/>
       <w:r>
         <w:rPr>
           <w:color w:val="FF0000"/>
@@ -5346,7 +5239,6 @@
         </w:rPr>
         <w:t xml:space="preserve">BY COVENANTS WITH THE LESSOR AS </w:t>
       </w:r>
-      <w:proofErr w:type="gramStart"/>
       <w:r>
         <w:rPr>
           <w:b/>
@@ -5355,7 +5247,6 @@
         </w:rPr>
         <w:t>FOLLOWS:-</w:t>
       </w:r>
-      <w:proofErr w:type="gramEnd"/>
     </w:p>
     <w:p>
       <w:pPr>
@@ -7623,15 +7514,7 @@
           <w:sz w:val="22"/>
           <w:szCs w:val="22"/>
         </w:rPr>
-        <w:t xml:space="preserve">emises any articles of a </w:t>
-      </w:r>
-      <w:proofErr w:type="gramStart"/>
-      <w:r>
-        <w:rPr>
-          <w:sz w:val="22"/>
-          <w:szCs w:val="22"/>
-        </w:rPr>
-        <w:t>specia</w:t>
+        <w:t>emises any articles of a specia</w:t>
       </w:r>
       <w:r>
         <w:rPr>
@@ -7652,15 +7535,7 @@
           <w:sz w:val="22"/>
           <w:szCs w:val="22"/>
         </w:rPr>
-        <w:t>y</w:t>
-      </w:r>
-      <w:proofErr w:type="gramEnd"/>
-      <w:r>
-        <w:rPr>
-          <w:sz w:val="22"/>
-          <w:szCs w:val="22"/>
-        </w:rPr>
-        <w:t xml:space="preserve"> combustible</w:t>
+        <w:t>y combustible</w:t>
       </w:r>
       <w:r>
         <w:rPr>
@@ -8285,23 +8160,7 @@
           <w:sz w:val="22"/>
           <w:szCs w:val="22"/>
         </w:rPr>
-        <w:t xml:space="preserve">prior to the determination or expiration of the </w:t>
-      </w:r>
-      <w:proofErr w:type="gramStart"/>
-      <w:r>
-        <w:rPr>
-          <w:sz w:val="22"/>
-          <w:szCs w:val="22"/>
-        </w:rPr>
-        <w:t>Term</w:t>
-      </w:r>
-      <w:proofErr w:type="gramEnd"/>
-      <w:r>
-        <w:rPr>
-          <w:sz w:val="22"/>
-          <w:szCs w:val="22"/>
-        </w:rPr>
-        <w:t xml:space="preserve"> then the Lessee shall concede </w:t>
+        <w:t xml:space="preserve">prior to the determination or expiration of the Term then the Lessee shall concede </w:t>
       </w:r>
       <w:r>
         <w:rPr>
@@ -10305,23 +10164,7 @@
           <w:sz w:val="22"/>
           <w:szCs w:val="22"/>
         </w:rPr>
-        <w:t>(</w:t>
-      </w:r>
-      <w:proofErr w:type="spellStart"/>
-      <w:r>
-        <w:rPr>
-          <w:sz w:val="22"/>
-          <w:szCs w:val="22"/>
-        </w:rPr>
-        <w:t>i</w:t>
-      </w:r>
-      <w:proofErr w:type="spellEnd"/>
-      <w:r>
-        <w:rPr>
-          <w:sz w:val="22"/>
-          <w:szCs w:val="22"/>
-        </w:rPr>
-        <w:t>)</w:t>
+        <w:t>(i)</w:t>
       </w:r>
       <w:r>
         <w:rPr>
@@ -13411,39 +13254,8 @@
                 <w:sz w:val="22"/>
                 <w:szCs w:val="22"/>
               </w:rPr>
-              <w:t xml:space="preserve">Mary </w:t>
-            </w:r>
-            <w:proofErr w:type="spellStart"/>
-            <w:r>
-              <w:rPr>
-                <w:rFonts w:ascii="Times New Roman" w:eastAsia="Calibri" w:hAnsi="Times New Roman" w:cs="Times New Roman"/>
-                <w:b/>
-                <w:sz w:val="22"/>
-                <w:szCs w:val="22"/>
-              </w:rPr>
-              <w:t>Waceke</w:t>
-            </w:r>
-            <w:proofErr w:type="spellEnd"/>
-            <w:r>
-              <w:rPr>
-                <w:rFonts w:ascii="Times New Roman" w:eastAsia="Calibri" w:hAnsi="Times New Roman" w:cs="Times New Roman"/>
-                <w:b/>
-                <w:sz w:val="22"/>
-                <w:szCs w:val="22"/>
-              </w:rPr>
-              <w:t xml:space="preserve"> </w:t>
-            </w:r>
-            <w:proofErr w:type="spellStart"/>
-            <w:r>
-              <w:rPr>
-                <w:rFonts w:ascii="Times New Roman" w:eastAsia="Calibri" w:hAnsi="Times New Roman" w:cs="Times New Roman"/>
-                <w:b/>
-                <w:sz w:val="22"/>
-                <w:szCs w:val="22"/>
-              </w:rPr>
-              <w:t>Muigai</w:t>
-            </w:r>
-            <w:proofErr w:type="spellEnd"/>
+              <w:t>Mary Waceke Muigai</w:t>
+            </w:r>
             <w:r>
               <w:rPr>
                 <w:rFonts w:ascii="Times New Roman" w:eastAsia="Calibri" w:hAnsi="Times New Roman" w:cs="Times New Roman"/>
@@ -18937,7 +18749,7 @@
 </file>
 
 <file path=customXml/itemProps1.xml><?xml version="1.0" encoding="utf-8"?>
-<ds:datastoreItem xmlns:ds="http://schemas.openxmlformats.org/officeDocument/2006/customXml" ds:itemID="{0ABCEC8A-8688-4B7B-B5DC-40252574A10E}">
+<ds:datastoreItem xmlns:ds="http://schemas.openxmlformats.org/officeDocument/2006/customXml" ds:itemID="{8E938D5E-EA72-47AD-9B7B-6201D6E6B2A6}">
   <ds:schemaRefs>
     <ds:schemaRef ds:uri="http://schemas.openxmlformats.org/officeDocument/2006/bibliography"/>
   </ds:schemaRefs>

--- a/Golden Ivy Lease Template.docx
+++ b/Golden Ivy Lease Template.docx
@@ -388,6 +388,7 @@
         </w:rPr>
         <w:t xml:space="preserve"> </w:t>
       </w:r>
+      <w:proofErr w:type="spellStart"/>
       <w:r>
         <w:rPr>
           <w:b/>
@@ -395,7 +396,17 @@
           <w:sz w:val="28"/>
           <w:szCs w:val="28"/>
         </w:rPr>
-        <w:t>Office Number</w:t>
+        <w:t>Office</w:t>
+      </w:r>
+      <w:proofErr w:type="spellEnd"/>
+      <w:r>
+        <w:rPr>
+          <w:b/>
+          <w:color w:val="FF0000"/>
+          <w:sz w:val="28"/>
+          <w:szCs w:val="28"/>
+        </w:rPr>
+        <w:t xml:space="preserve"> Number</w:t>
       </w:r>
       <w:r>
         <w:rPr>
@@ -1322,18 +1333,27 @@
               </w:rPr>
               <w:t xml:space="preserve"> </w:t>
             </w:r>
+            <w:proofErr w:type="spellStart"/>
             <w:r>
               <w:rPr>
                 <w:rFonts w:ascii="Times New Roman" w:hAnsi="Times New Roman" w:cs="Times New Roman"/>
                 <w:color w:val="FF0000"/>
               </w:rPr>
-              <w:t>Office N</w:t>
-            </w:r>
+              <w:t>Office</w:t>
+            </w:r>
+            <w:proofErr w:type="spellEnd"/>
             <w:r>
               <w:rPr>
                 <w:rFonts w:ascii="Times New Roman" w:hAnsi="Times New Roman" w:cs="Times New Roman"/>
                 <w:color w:val="FF0000"/>
               </w:rPr>
+              <w:t xml:space="preserve"> N</w:t>
+            </w:r>
+            <w:r>
+              <w:rPr>
+                <w:rFonts w:ascii="Times New Roman" w:hAnsi="Times New Roman" w:cs="Times New Roman"/>
+                <w:color w:val="FF0000"/>
+              </w:rPr>
               <w:t>umber</w:t>
             </w:r>
             <w:r>
@@ -1352,7 +1372,14 @@
               <w:rPr>
                 <w:rFonts w:ascii="Times New Roman" w:hAnsi="Times New Roman" w:cs="Times New Roman"/>
               </w:rPr>
-              <w:t>ith a le</w:t>
+              <w:t xml:space="preserve">ith a </w:t>
+            </w:r>
+            <w:proofErr w:type="spellStart"/>
+            <w:r>
+              <w:rPr>
+                <w:rFonts w:ascii="Times New Roman" w:hAnsi="Times New Roman" w:cs="Times New Roman"/>
+              </w:rPr>
+              <w:t>le</w:t>
             </w:r>
             <w:r>
               <w:rPr>
@@ -1370,14 +1397,37 @@
               <w:rPr>
                 <w:rFonts w:ascii="Times New Roman" w:hAnsi="Times New Roman" w:cs="Times New Roman"/>
               </w:rPr>
-              <w:t xml:space="preserve">able area measuring </w:t>
+              <w:t>able</w:t>
+            </w:r>
+            <w:proofErr w:type="spellEnd"/>
+            <w:r>
+              <w:rPr>
+                <w:rFonts w:ascii="Times New Roman" w:hAnsi="Times New Roman" w:cs="Times New Roman"/>
+              </w:rPr>
+              <w:t xml:space="preserve"> area measuring </w:t>
             </w:r>
             <w:r>
               <w:rPr>
                 <w:rFonts w:ascii="Times New Roman" w:hAnsi="Times New Roman" w:cs="Times New Roman"/>
                 <w:color w:val="FF0000"/>
               </w:rPr>
-              <w:t>Floor plan in Sq foot</w:t>
+              <w:t xml:space="preserve">Floor plan in </w:t>
+            </w:r>
+            <w:proofErr w:type="spellStart"/>
+            <w:r>
+              <w:rPr>
+                <w:rFonts w:ascii="Times New Roman" w:hAnsi="Times New Roman" w:cs="Times New Roman"/>
+                <w:color w:val="FF0000"/>
+              </w:rPr>
+              <w:t>Sq</w:t>
+            </w:r>
+            <w:proofErr w:type="spellEnd"/>
+            <w:r>
+              <w:rPr>
+                <w:rFonts w:ascii="Times New Roman" w:hAnsi="Times New Roman" w:cs="Times New Roman"/>
+                <w:color w:val="FF0000"/>
+              </w:rPr>
+              <w:t xml:space="preserve"> foot</w:t>
             </w:r>
             <w:r>
               <w:rPr>
@@ -1755,6 +1805,7 @@
               </w:rPr>
               <w:t>(</w:t>
             </w:r>
+            <w:proofErr w:type="spellStart"/>
             <w:r>
               <w:rPr>
                 <w:rFonts w:ascii="Inter" w:eastAsia="Times New Roman" w:hAnsi="Inter" w:cs="Times New Roman"/>
@@ -1763,6 +1814,7 @@
               </w:rPr>
               <w:t>Months</w:t>
             </w:r>
+            <w:proofErr w:type="spellEnd"/>
             <w:r>
               <w:rPr>
                 <w:rFonts w:ascii="Inter" w:eastAsia="Times New Roman" w:hAnsi="Inter" w:cs="Times New Roman"/>
@@ -3067,7 +3119,27 @@
           <w:spacing w:val="-3"/>
           <w:lang w:eastAsia="en-GB"/>
         </w:rPr>
-        <w:t xml:space="preserve">piece of land situate in the City of Nairobi in the Nairobi Area of the Republic of Kenya containing by measurement Nought Decimal One Nine Five One (0.1951 Ha.) of a hectare or thereabouts known as Title Number NAIROBI/BLOCK137/156 being the premises comprised in a Grant registered in the Land Titles Registry at Nairobi aforesaid as Number I.R. 49945/1 which said piece or parcel of land with the dimensions abuttals and boundaries thereof is delineated and thereon edged red on the Plan annexed to the said Grant and more particularly on Land Survey Plan Number 145190 and deposited in the Survey Records Office at Nairobi SUBJECT to the payment of a revisable annual rent of Kshs 1,335/=, the Acts and the Special Conditions contained in or referred to in the above mentioned Grant and to the other matters as are notified in the Memorandum endorsed hereon (hereinafter together called the “Property"). </w:t>
+        <w:t xml:space="preserve">piece of land situate in the City of Nairobi in the Nairobi Area of the Republic of Kenya containing by measurement Nought Decimal One Nine Five One (0.1951 Ha.) of a hectare or thereabouts known as Title Number NAIROBI/BLOCK137/156 being the premises comprised in a Grant registered in the Land Titles Registry at Nairobi aforesaid as Number I.R. 49945/1 which said piece or parcel of land with the dimensions abuttals and boundaries thereof is delineated and thereon edged red on the Plan annexed to the said Grant and more particularly on Land Survey Plan Number 145190 and deposited in the Survey Records Office at Nairobi SUBJECT to the payment of a revisable annual rent of </w:t>
+      </w:r>
+      <w:proofErr w:type="spellStart"/>
+      <w:r>
+        <w:rPr>
+          <w:rFonts w:eastAsia="SimSun"/>
+          <w:color w:val="000000"/>
+          <w:spacing w:val="-3"/>
+          <w:lang w:eastAsia="en-GB"/>
+        </w:rPr>
+        <w:t>Kshs</w:t>
+      </w:r>
+      <w:proofErr w:type="spellEnd"/>
+      <w:r>
+        <w:rPr>
+          <w:rFonts w:eastAsia="SimSun"/>
+          <w:color w:val="000000"/>
+          <w:spacing w:val="-3"/>
+          <w:lang w:eastAsia="en-GB"/>
+        </w:rPr>
+        <w:t xml:space="preserve"> 1,335/=, the Acts and the Special Conditions contained in or referred to in the above mentioned Grant and to the other matters as are notified in the Memorandum endorsed hereon (hereinafter together called the “Property"). </w:t>
       </w:r>
     </w:p>
     <w:p>
@@ -3422,7 +3494,21 @@
         <w:rPr>
           <w:color w:val="FF0000"/>
         </w:rPr>
-        <w:t>Floor plan in Sq foot</w:t>
+        <w:t xml:space="preserve">Floor plan in </w:t>
+      </w:r>
+      <w:proofErr w:type="spellStart"/>
+      <w:r>
+        <w:rPr>
+          <w:color w:val="FF0000"/>
+        </w:rPr>
+        <w:t>Sq</w:t>
+      </w:r>
+      <w:proofErr w:type="spellEnd"/>
+      <w:r>
+        <w:rPr>
+          <w:color w:val="FF0000"/>
+        </w:rPr>
+        <w:t xml:space="preserve"> foot</w:t>
       </w:r>
       <w:r>
         <w:rPr>
@@ -3800,102 +3886,129 @@
           <w:sz w:val="22"/>
           <w:szCs w:val="22"/>
         </w:rPr>
-        <w:t xml:space="preserve">ough or under the premises or any part thereof </w:t>
-      </w:r>
-      <w:r>
-        <w:rPr>
-          <w:b/>
-          <w:sz w:val="22"/>
-          <w:szCs w:val="22"/>
-        </w:rPr>
-        <w:t>TO BE HELD</w:t>
-      </w:r>
-      <w:r>
-        <w:rPr>
-          <w:sz w:val="22"/>
-          <w:szCs w:val="22"/>
-        </w:rPr>
-        <w:t xml:space="preserve"> by the L</w:t>
-      </w:r>
-      <w:r>
-        <w:rPr>
-          <w:sz w:val="22"/>
-          <w:szCs w:val="22"/>
-        </w:rPr>
-        <w:t>essee as tenant for the  five (5)</w:t>
-      </w:r>
-      <w:r>
-        <w:rPr>
-          <w:sz w:val="22"/>
-          <w:szCs w:val="22"/>
-        </w:rPr>
-        <w:t xml:space="preserve"> year and one(1) month from the</w:t>
-      </w:r>
-      <w:r>
-        <w:rPr>
-          <w:sz w:val="22"/>
-          <w:szCs w:val="22"/>
-        </w:rPr>
-        <w:t xml:space="preserve"> </w:t>
-      </w:r>
-      <w:r>
-        <w:rPr>
-          <w:color w:val="FF0000"/>
-          <w:sz w:val="22"/>
-          <w:szCs w:val="22"/>
-        </w:rPr>
-        <w:t>Start</w:t>
-      </w:r>
-      <w:r>
-        <w:rPr>
-          <w:color w:val="FF0000"/>
-          <w:sz w:val="22"/>
-          <w:szCs w:val="22"/>
-        </w:rPr>
-        <w:t xml:space="preserve"> Date in </w:t>
-      </w:r>
-      <w:r>
-        <w:rPr>
-          <w:color w:val="FF0000"/>
-          <w:sz w:val="22"/>
-          <w:szCs w:val="22"/>
-        </w:rPr>
-        <w:t>words (Start Date) to the</w:t>
-      </w:r>
-      <w:r>
-        <w:rPr>
-          <w:color w:val="FF0000"/>
-          <w:sz w:val="22"/>
-          <w:szCs w:val="22"/>
-        </w:rPr>
-        <w:t xml:space="preserve"> En</w:t>
-      </w:r>
-      <w:r>
-        <w:rPr>
-          <w:color w:val="FF0000"/>
-          <w:sz w:val="22"/>
-          <w:szCs w:val="22"/>
-        </w:rPr>
-        <w:t>d</w:t>
-      </w:r>
-      <w:r>
-        <w:rPr>
-          <w:color w:val="FF0000"/>
-          <w:sz w:val="22"/>
-          <w:szCs w:val="22"/>
-        </w:rPr>
-        <w:t xml:space="preserve"> Date in </w:t>
+        <w:t>ough o</w:t>
       </w:r>
       <w:bookmarkStart w:id="1" w:name="_GoBack"/>
       <w:bookmarkEnd w:id="1"/>
       <w:r>
         <w:rPr>
+          <w:sz w:val="22"/>
+          <w:szCs w:val="22"/>
+        </w:rPr>
+        <w:t xml:space="preserve">r under the premises or any part thereof </w:t>
+      </w:r>
+      <w:r>
+        <w:rPr>
+          <w:b/>
+          <w:sz w:val="22"/>
+          <w:szCs w:val="22"/>
+        </w:rPr>
+        <w:t>TO BE HELD</w:t>
+      </w:r>
+      <w:r>
+        <w:rPr>
+          <w:sz w:val="22"/>
+          <w:szCs w:val="22"/>
+        </w:rPr>
+        <w:t xml:space="preserve"> by the L</w:t>
+      </w:r>
+      <w:r>
+        <w:rPr>
+          <w:sz w:val="22"/>
+          <w:szCs w:val="22"/>
+        </w:rPr>
+        <w:t>essee as tenant for the  five (5)</w:t>
+      </w:r>
+      <w:r>
+        <w:rPr>
+          <w:sz w:val="22"/>
+          <w:szCs w:val="22"/>
+        </w:rPr>
+        <w:t xml:space="preserve"> year and one(1) month from the</w:t>
+      </w:r>
+      <w:r>
+        <w:rPr>
+          <w:sz w:val="22"/>
+          <w:szCs w:val="22"/>
+        </w:rPr>
+        <w:t xml:space="preserve"> </w:t>
+      </w:r>
+      <w:proofErr w:type="spellStart"/>
+      <w:r>
+        <w:rPr>
           <w:color w:val="FF0000"/>
           <w:sz w:val="22"/>
           <w:szCs w:val="22"/>
         </w:rPr>
+        <w:t>Start</w:t>
+      </w:r>
+      <w:r>
+        <w:rPr>
+          <w:color w:val="FF0000"/>
+          <w:sz w:val="22"/>
+          <w:szCs w:val="22"/>
+        </w:rPr>
+        <w:t>_Date_in_</w:t>
+      </w:r>
+      <w:r>
+        <w:rPr>
+          <w:color w:val="FF0000"/>
+          <w:sz w:val="22"/>
+          <w:szCs w:val="22"/>
+        </w:rPr>
         <w:t>words</w:t>
       </w:r>
+      <w:proofErr w:type="spellEnd"/>
+      <w:r>
+        <w:rPr>
+          <w:color w:val="FF0000"/>
+          <w:sz w:val="22"/>
+          <w:szCs w:val="22"/>
+        </w:rPr>
+        <w:t xml:space="preserve"> (Start Date) to the</w:t>
+      </w:r>
+      <w:r>
+        <w:rPr>
+          <w:color w:val="FF0000"/>
+          <w:sz w:val="22"/>
+          <w:szCs w:val="22"/>
+        </w:rPr>
+        <w:t xml:space="preserve"> </w:t>
+      </w:r>
+      <w:proofErr w:type="spellStart"/>
+      <w:r>
+        <w:rPr>
+          <w:color w:val="FF0000"/>
+          <w:sz w:val="22"/>
+          <w:szCs w:val="22"/>
+        </w:rPr>
+        <w:t>En</w:t>
+      </w:r>
+      <w:r>
+        <w:rPr>
+          <w:color w:val="FF0000"/>
+          <w:sz w:val="22"/>
+          <w:szCs w:val="22"/>
+        </w:rPr>
+        <w:t>d</w:t>
+      </w:r>
+      <w:r>
+        <w:rPr>
+          <w:color w:val="FF0000"/>
+          <w:sz w:val="22"/>
+          <w:szCs w:val="22"/>
+        </w:rPr>
+        <w:t>_Date_in_</w:t>
+      </w:r>
+      <w:r>
+        <w:rPr>
+          <w:color w:val="FF0000"/>
+          <w:sz w:val="22"/>
+          <w:szCs w:val="22"/>
+        </w:rPr>
+        <w:t>words</w:t>
+      </w:r>
+      <w:proofErr w:type="spellEnd"/>
       <w:r>
         <w:rPr>
           <w:color w:val="FF0000"/>
@@ -5239,6 +5352,7 @@
         </w:rPr>
         <w:t xml:space="preserve">BY COVENANTS WITH THE LESSOR AS </w:t>
       </w:r>
+      <w:proofErr w:type="gramStart"/>
       <w:r>
         <w:rPr>
           <w:b/>
@@ -5247,6 +5361,7 @@
         </w:rPr>
         <w:t>FOLLOWS:-</w:t>
       </w:r>
+      <w:proofErr w:type="gramEnd"/>
     </w:p>
     <w:p>
       <w:pPr>
@@ -7514,7 +7629,15 @@
           <w:sz w:val="22"/>
           <w:szCs w:val="22"/>
         </w:rPr>
-        <w:t>emises any articles of a specia</w:t>
+        <w:t xml:space="preserve">emises any articles of a </w:t>
+      </w:r>
+      <w:proofErr w:type="gramStart"/>
+      <w:r>
+        <w:rPr>
+          <w:sz w:val="22"/>
+          <w:szCs w:val="22"/>
+        </w:rPr>
+        <w:t>specia</w:t>
       </w:r>
       <w:r>
         <w:rPr>
@@ -7535,7 +7658,15 @@
           <w:sz w:val="22"/>
           <w:szCs w:val="22"/>
         </w:rPr>
-        <w:t>y combustible</w:t>
+        <w:t>y</w:t>
+      </w:r>
+      <w:proofErr w:type="gramEnd"/>
+      <w:r>
+        <w:rPr>
+          <w:sz w:val="22"/>
+          <w:szCs w:val="22"/>
+        </w:rPr>
+        <w:t xml:space="preserve"> combustible</w:t>
       </w:r>
       <w:r>
         <w:rPr>
@@ -8160,7 +8291,23 @@
           <w:sz w:val="22"/>
           <w:szCs w:val="22"/>
         </w:rPr>
-        <w:t xml:space="preserve">prior to the determination or expiration of the Term then the Lessee shall concede </w:t>
+        <w:t xml:space="preserve">prior to the determination or expiration of the </w:t>
+      </w:r>
+      <w:proofErr w:type="gramStart"/>
+      <w:r>
+        <w:rPr>
+          <w:sz w:val="22"/>
+          <w:szCs w:val="22"/>
+        </w:rPr>
+        <w:t>Term</w:t>
+      </w:r>
+      <w:proofErr w:type="gramEnd"/>
+      <w:r>
+        <w:rPr>
+          <w:sz w:val="22"/>
+          <w:szCs w:val="22"/>
+        </w:rPr>
+        <w:t xml:space="preserve"> then the Lessee shall concede </w:t>
       </w:r>
       <w:r>
         <w:rPr>
@@ -10164,7 +10311,23 @@
           <w:sz w:val="22"/>
           <w:szCs w:val="22"/>
         </w:rPr>
-        <w:t>(i)</w:t>
+        <w:t>(</w:t>
+      </w:r>
+      <w:proofErr w:type="spellStart"/>
+      <w:r>
+        <w:rPr>
+          <w:sz w:val="22"/>
+          <w:szCs w:val="22"/>
+        </w:rPr>
+        <w:t>i</w:t>
+      </w:r>
+      <w:proofErr w:type="spellEnd"/>
+      <w:r>
+        <w:rPr>
+          <w:sz w:val="22"/>
+          <w:szCs w:val="22"/>
+        </w:rPr>
+        <w:t>)</w:t>
       </w:r>
       <w:r>
         <w:rPr>
@@ -13254,8 +13417,39 @@
                 <w:sz w:val="22"/>
                 <w:szCs w:val="22"/>
               </w:rPr>
-              <w:t>Mary Waceke Muigai</w:t>
-            </w:r>
+              <w:t xml:space="preserve">Mary </w:t>
+            </w:r>
+            <w:proofErr w:type="spellStart"/>
+            <w:r>
+              <w:rPr>
+                <w:rFonts w:ascii="Times New Roman" w:eastAsia="Calibri" w:hAnsi="Times New Roman" w:cs="Times New Roman"/>
+                <w:b/>
+                <w:sz w:val="22"/>
+                <w:szCs w:val="22"/>
+              </w:rPr>
+              <w:t>Waceke</w:t>
+            </w:r>
+            <w:proofErr w:type="spellEnd"/>
+            <w:r>
+              <w:rPr>
+                <w:rFonts w:ascii="Times New Roman" w:eastAsia="Calibri" w:hAnsi="Times New Roman" w:cs="Times New Roman"/>
+                <w:b/>
+                <w:sz w:val="22"/>
+                <w:szCs w:val="22"/>
+              </w:rPr>
+              <w:t xml:space="preserve"> </w:t>
+            </w:r>
+            <w:proofErr w:type="spellStart"/>
+            <w:r>
+              <w:rPr>
+                <w:rFonts w:ascii="Times New Roman" w:eastAsia="Calibri" w:hAnsi="Times New Roman" w:cs="Times New Roman"/>
+                <w:b/>
+                <w:sz w:val="22"/>
+                <w:szCs w:val="22"/>
+              </w:rPr>
+              <w:t>Muigai</w:t>
+            </w:r>
+            <w:proofErr w:type="spellEnd"/>
             <w:r>
               <w:rPr>
                 <w:rFonts w:ascii="Times New Roman" w:eastAsia="Calibri" w:hAnsi="Times New Roman" w:cs="Times New Roman"/>
@@ -15786,7 +15980,7 @@
         <w:sz w:val="16"/>
         <w:szCs w:val="16"/>
       </w:rPr>
-      <w:t>5</w:t>
+      <w:t>19</w:t>
     </w:r>
     <w:r>
       <w:rPr>
@@ -18749,7 +18943,7 @@
 </file>
 
 <file path=customXml/itemProps1.xml><?xml version="1.0" encoding="utf-8"?>
-<ds:datastoreItem xmlns:ds="http://schemas.openxmlformats.org/officeDocument/2006/customXml" ds:itemID="{8E938D5E-EA72-47AD-9B7B-6201D6E6B2A6}">
+<ds:datastoreItem xmlns:ds="http://schemas.openxmlformats.org/officeDocument/2006/customXml" ds:itemID="{C64AD535-7AC9-43E7-8AAE-60534452CA44}">
   <ds:schemaRefs>
     <ds:schemaRef ds:uri="http://schemas.openxmlformats.org/officeDocument/2006/bibliography"/>
   </ds:schemaRefs>

--- a/Golden Ivy Lease Template.docx
+++ b/Golden Ivy Lease Template.docx
@@ -388,7 +388,6 @@
         </w:rPr>
         <w:t xml:space="preserve"> </w:t>
       </w:r>
-      <w:proofErr w:type="spellStart"/>
       <w:r>
         <w:rPr>
           <w:b/>
@@ -396,17 +395,7 @@
           <w:sz w:val="28"/>
           <w:szCs w:val="28"/>
         </w:rPr>
-        <w:t>Office</w:t>
-      </w:r>
-      <w:proofErr w:type="spellEnd"/>
-      <w:r>
-        <w:rPr>
-          <w:b/>
-          <w:color w:val="FF0000"/>
-          <w:sz w:val="28"/>
-          <w:szCs w:val="28"/>
-        </w:rPr>
-        <w:t xml:space="preserve"> Number</w:t>
+        <w:t>Office Number</w:t>
       </w:r>
       <w:r>
         <w:rPr>
@@ -1333,101 +1322,62 @@
               </w:rPr>
               <w:t xml:space="preserve"> </w:t>
             </w:r>
-            <w:proofErr w:type="spellStart"/>
             <w:r>
               <w:rPr>
                 <w:rFonts w:ascii="Times New Roman" w:hAnsi="Times New Roman" w:cs="Times New Roman"/>
                 <w:color w:val="FF0000"/>
               </w:rPr>
-              <w:t>Office</w:t>
-            </w:r>
-            <w:proofErr w:type="spellEnd"/>
+              <w:t>Office N</w:t>
+            </w:r>
             <w:r>
               <w:rPr>
                 <w:rFonts w:ascii="Times New Roman" w:hAnsi="Times New Roman" w:cs="Times New Roman"/>
                 <w:color w:val="FF0000"/>
               </w:rPr>
-              <w:t xml:space="preserve"> N</w:t>
+              <w:t>umber</w:t>
+            </w:r>
+            <w:r>
+              <w:rPr>
+                <w:rFonts w:ascii="Times New Roman" w:hAnsi="Times New Roman" w:cs="Times New Roman"/>
+              </w:rPr>
+              <w:t xml:space="preserve">, </w:t>
+            </w:r>
+            <w:r>
+              <w:rPr>
+                <w:rFonts w:ascii="Times New Roman" w:hAnsi="Times New Roman" w:cs="Times New Roman"/>
+              </w:rPr>
+              <w:t>w</w:t>
+            </w:r>
+            <w:r>
+              <w:rPr>
+                <w:rFonts w:ascii="Times New Roman" w:hAnsi="Times New Roman" w:cs="Times New Roman"/>
+              </w:rPr>
+              <w:t>ith a le</w:t>
+            </w:r>
+            <w:r>
+              <w:rPr>
+                <w:rFonts w:ascii="Times New Roman" w:hAnsi="Times New Roman" w:cs="Times New Roman"/>
+              </w:rPr>
+              <w:t>t</w:t>
+            </w:r>
+            <w:r>
+              <w:rPr>
+                <w:rFonts w:ascii="Times New Roman" w:hAnsi="Times New Roman" w:cs="Times New Roman"/>
+              </w:rPr>
+              <w:t>t</w:t>
+            </w:r>
+            <w:r>
+              <w:rPr>
+                <w:rFonts w:ascii="Times New Roman" w:hAnsi="Times New Roman" w:cs="Times New Roman"/>
+              </w:rPr>
+              <w:t xml:space="preserve">able area measuring </w:t>
             </w:r>
             <w:r>
               <w:rPr>
                 <w:rFonts w:ascii="Times New Roman" w:hAnsi="Times New Roman" w:cs="Times New Roman"/>
                 <w:color w:val="FF0000"/>
               </w:rPr>
-              <w:t>umber</w:t>
-            </w:r>
-            <w:r>
-              <w:rPr>
-                <w:rFonts w:ascii="Times New Roman" w:hAnsi="Times New Roman" w:cs="Times New Roman"/>
-              </w:rPr>
-              <w:t xml:space="preserve">, </w:t>
-            </w:r>
-            <w:r>
-              <w:rPr>
-                <w:rFonts w:ascii="Times New Roman" w:hAnsi="Times New Roman" w:cs="Times New Roman"/>
-              </w:rPr>
-              <w:t>w</w:t>
-            </w:r>
-            <w:r>
-              <w:rPr>
-                <w:rFonts w:ascii="Times New Roman" w:hAnsi="Times New Roman" w:cs="Times New Roman"/>
-              </w:rPr>
-              <w:t xml:space="preserve">ith a </w:t>
-            </w:r>
-            <w:proofErr w:type="spellStart"/>
-            <w:r>
-              <w:rPr>
-                <w:rFonts w:ascii="Times New Roman" w:hAnsi="Times New Roman" w:cs="Times New Roman"/>
-              </w:rPr>
-              <w:t>le</w:t>
-            </w:r>
-            <w:r>
-              <w:rPr>
-                <w:rFonts w:ascii="Times New Roman" w:hAnsi="Times New Roman" w:cs="Times New Roman"/>
-              </w:rPr>
-              <w:t>t</w:t>
-            </w:r>
-            <w:r>
-              <w:rPr>
-                <w:rFonts w:ascii="Times New Roman" w:hAnsi="Times New Roman" w:cs="Times New Roman"/>
-              </w:rPr>
-              <w:t>t</w:t>
-            </w:r>
-            <w:r>
-              <w:rPr>
-                <w:rFonts w:ascii="Times New Roman" w:hAnsi="Times New Roman" w:cs="Times New Roman"/>
-              </w:rPr>
-              <w:t>able</w:t>
-            </w:r>
-            <w:proofErr w:type="spellEnd"/>
-            <w:r>
-              <w:rPr>
-                <w:rFonts w:ascii="Times New Roman" w:hAnsi="Times New Roman" w:cs="Times New Roman"/>
-              </w:rPr>
-              <w:t xml:space="preserve"> area measuring </w:t>
-            </w:r>
-            <w:r>
-              <w:rPr>
-                <w:rFonts w:ascii="Times New Roman" w:hAnsi="Times New Roman" w:cs="Times New Roman"/>
-                <w:color w:val="FF0000"/>
-              </w:rPr>
-              <w:t xml:space="preserve">Floor plan in </w:t>
-            </w:r>
-            <w:proofErr w:type="spellStart"/>
-            <w:r>
-              <w:rPr>
-                <w:rFonts w:ascii="Times New Roman" w:hAnsi="Times New Roman" w:cs="Times New Roman"/>
-                <w:color w:val="FF0000"/>
-              </w:rPr>
-              <w:t>Sq</w:t>
-            </w:r>
-            <w:proofErr w:type="spellEnd"/>
-            <w:r>
-              <w:rPr>
-                <w:rFonts w:ascii="Times New Roman" w:hAnsi="Times New Roman" w:cs="Times New Roman"/>
-                <w:color w:val="FF0000"/>
-              </w:rPr>
-              <w:t xml:space="preserve"> foot</w:t>
+              <w:t>Floor plan in Sq foot</w:t>
             </w:r>
             <w:r>
               <w:rPr>
@@ -1805,7 +1755,6 @@
               </w:rPr>
               <w:t>(</w:t>
             </w:r>
-            <w:proofErr w:type="spellStart"/>
             <w:r>
               <w:rPr>
                 <w:rFonts w:ascii="Inter" w:eastAsia="Times New Roman" w:hAnsi="Inter" w:cs="Times New Roman"/>
@@ -1814,7 +1763,6 @@
               </w:rPr>
               <w:t>Months</w:t>
             </w:r>
-            <w:proofErr w:type="spellEnd"/>
             <w:r>
               <w:rPr>
                 <w:rFonts w:ascii="Inter" w:eastAsia="Times New Roman" w:hAnsi="Inter" w:cs="Times New Roman"/>
@@ -3119,27 +3067,7 @@
           <w:spacing w:val="-3"/>
           <w:lang w:eastAsia="en-GB"/>
         </w:rPr>
-        <w:t xml:space="preserve">piece of land situate in the City of Nairobi in the Nairobi Area of the Republic of Kenya containing by measurement Nought Decimal One Nine Five One (0.1951 Ha.) of a hectare or thereabouts known as Title Number NAIROBI/BLOCK137/156 being the premises comprised in a Grant registered in the Land Titles Registry at Nairobi aforesaid as Number I.R. 49945/1 which said piece or parcel of land with the dimensions abuttals and boundaries thereof is delineated and thereon edged red on the Plan annexed to the said Grant and more particularly on Land Survey Plan Number 145190 and deposited in the Survey Records Office at Nairobi SUBJECT to the payment of a revisable annual rent of </w:t>
-      </w:r>
-      <w:proofErr w:type="spellStart"/>
-      <w:r>
-        <w:rPr>
-          <w:rFonts w:eastAsia="SimSun"/>
-          <w:color w:val="000000"/>
-          <w:spacing w:val="-3"/>
-          <w:lang w:eastAsia="en-GB"/>
-        </w:rPr>
-        <w:t>Kshs</w:t>
-      </w:r>
-      <w:proofErr w:type="spellEnd"/>
-      <w:r>
-        <w:rPr>
-          <w:rFonts w:eastAsia="SimSun"/>
-          <w:color w:val="000000"/>
-          <w:spacing w:val="-3"/>
-          <w:lang w:eastAsia="en-GB"/>
-        </w:rPr>
-        <w:t xml:space="preserve"> 1,335/=, the Acts and the Special Conditions contained in or referred to in the above mentioned Grant and to the other matters as are notified in the Memorandum endorsed hereon (hereinafter together called the “Property"). </w:t>
+        <w:t xml:space="preserve">piece of land situate in the City of Nairobi in the Nairobi Area of the Republic of Kenya containing by measurement Nought Decimal One Nine Five One (0.1951 Ha.) of a hectare or thereabouts known as Title Number NAIROBI/BLOCK137/156 being the premises comprised in a Grant registered in the Land Titles Registry at Nairobi aforesaid as Number I.R. 49945/1 which said piece or parcel of land with the dimensions abuttals and boundaries thereof is delineated and thereon edged red on the Plan annexed to the said Grant and more particularly on Land Survey Plan Number 145190 and deposited in the Survey Records Office at Nairobi SUBJECT to the payment of a revisable annual rent of Kshs 1,335/=, the Acts and the Special Conditions contained in or referred to in the above mentioned Grant and to the other matters as are notified in the Memorandum endorsed hereon (hereinafter together called the “Property"). </w:t>
       </w:r>
     </w:p>
     <w:p>
@@ -3412,103 +3340,84 @@
           <w:sz w:val="22"/>
           <w:szCs w:val="22"/>
         </w:rPr>
+        <w:t xml:space="preserve"> </w:t>
+      </w:r>
+      <w:bookmarkStart w:id="1" w:name="_GoBack"/>
+      <w:bookmarkEnd w:id="1"/>
+      <w:r>
+        <w:rPr>
+          <w:color w:val="FF0000"/>
+          <w:sz w:val="22"/>
+          <w:szCs w:val="22"/>
+        </w:rPr>
+        <w:t>Office</w:t>
+      </w:r>
+      <w:r>
+        <w:rPr>
+          <w:color w:val="FF0000"/>
+          <w:sz w:val="22"/>
+          <w:szCs w:val="22"/>
+        </w:rPr>
+        <w:t xml:space="preserve"> </w:t>
+      </w:r>
+      <w:r>
+        <w:rPr>
+          <w:color w:val="FF0000"/>
+          <w:sz w:val="22"/>
+          <w:szCs w:val="22"/>
+        </w:rPr>
+        <w:t>N</w:t>
+      </w:r>
+      <w:r>
+        <w:rPr>
+          <w:color w:val="FF0000"/>
+          <w:sz w:val="22"/>
+          <w:szCs w:val="22"/>
+        </w:rPr>
+        <w:t>umber</w:t>
+      </w:r>
+      <w:r>
+        <w:rPr>
+          <w:color w:val="FF0000"/>
+          <w:sz w:val="22"/>
+          <w:szCs w:val="22"/>
+        </w:rPr>
         <w:t xml:space="preserve"> Page 5</w:t>
       </w:r>
       <w:r>
         <w:rPr>
-          <w:sz w:val="22"/>
-          <w:szCs w:val="22"/>
-        </w:rPr>
-        <w:t xml:space="preserve"> </w:t>
+          <w:b/>
+          <w:sz w:val="22"/>
+          <w:szCs w:val="22"/>
+        </w:rPr>
+        <w:t xml:space="preserve">, </w:t>
+      </w:r>
+      <w:r>
+        <w:rPr>
+          <w:sz w:val="22"/>
+          <w:szCs w:val="22"/>
+        </w:rPr>
+        <w:t xml:space="preserve">of Golden Ivy </w:t>
+      </w:r>
+      <w:r>
+        <w:rPr>
+          <w:sz w:val="22"/>
+          <w:szCs w:val="22"/>
+        </w:rPr>
+        <w:t xml:space="preserve">Plaza </w:t>
+      </w:r>
+      <w:r>
+        <w:rPr>
+          <w:sz w:val="22"/>
+          <w:szCs w:val="22"/>
+        </w:rPr>
+        <w:t xml:space="preserve">comprising a total of </w:t>
       </w:r>
       <w:r>
         <w:rPr>
           <w:color w:val="FF0000"/>
-          <w:sz w:val="22"/>
-          <w:szCs w:val="22"/>
-        </w:rPr>
-        <w:t>Office</w:t>
-      </w:r>
-      <w:r>
-        <w:rPr>
-          <w:color w:val="FF0000"/>
-          <w:sz w:val="22"/>
-          <w:szCs w:val="22"/>
-        </w:rPr>
-        <w:t xml:space="preserve"> </w:t>
-      </w:r>
-      <w:r>
-        <w:rPr>
-          <w:color w:val="FF0000"/>
-          <w:sz w:val="22"/>
-          <w:szCs w:val="22"/>
-        </w:rPr>
-        <w:t>N</w:t>
-      </w:r>
-      <w:r>
-        <w:rPr>
-          <w:color w:val="FF0000"/>
-          <w:sz w:val="22"/>
-          <w:szCs w:val="22"/>
-        </w:rPr>
-        <w:t>umber</w:t>
-      </w:r>
-      <w:r>
-        <w:rPr>
-          <w:color w:val="FF0000"/>
-          <w:sz w:val="22"/>
-          <w:szCs w:val="22"/>
-        </w:rPr>
-        <w:t xml:space="preserve"> Page 5</w:t>
-      </w:r>
-      <w:r>
-        <w:rPr>
-          <w:b/>
-          <w:sz w:val="22"/>
-          <w:szCs w:val="22"/>
-        </w:rPr>
-        <w:t xml:space="preserve">, </w:t>
-      </w:r>
-      <w:r>
-        <w:rPr>
-          <w:sz w:val="22"/>
-          <w:szCs w:val="22"/>
-        </w:rPr>
-        <w:t xml:space="preserve">of Golden Ivy </w:t>
-      </w:r>
-      <w:r>
-        <w:rPr>
-          <w:sz w:val="22"/>
-          <w:szCs w:val="22"/>
-        </w:rPr>
-        <w:t xml:space="preserve">Plaza </w:t>
-      </w:r>
-      <w:r>
-        <w:rPr>
-          <w:sz w:val="22"/>
-          <w:szCs w:val="22"/>
-        </w:rPr>
-        <w:t xml:space="preserve">comprising a total of </w:t>
-      </w:r>
-      <w:r>
-        <w:rPr>
-          <w:color w:val="FF0000"/>
-        </w:rPr>
-        <w:t xml:space="preserve">Floor plan in </w:t>
-      </w:r>
-      <w:proofErr w:type="spellStart"/>
-      <w:r>
-        <w:rPr>
-          <w:color w:val="FF0000"/>
-        </w:rPr>
-        <w:t>Sq</w:t>
-      </w:r>
-      <w:proofErr w:type="spellEnd"/>
-      <w:r>
-        <w:rPr>
-          <w:color w:val="FF0000"/>
-        </w:rPr>
-        <w:t xml:space="preserve"> foot</w:t>
+        </w:rPr>
+        <w:t>Floor plan in Sq foot</w:t>
       </w:r>
       <w:r>
         <w:rPr>
@@ -3886,16 +3795,7 @@
           <w:sz w:val="22"/>
           <w:szCs w:val="22"/>
         </w:rPr>
-        <w:t>ough o</w:t>
-      </w:r>
-      <w:bookmarkStart w:id="1" w:name="_GoBack"/>
-      <w:bookmarkEnd w:id="1"/>
-      <w:r>
-        <w:rPr>
-          <w:sz w:val="22"/>
-          <w:szCs w:val="22"/>
-        </w:rPr>
-        <w:t xml:space="preserve">r under the premises or any part thereof </w:t>
+        <w:t xml:space="preserve">ough or under the premises or any part thereof </w:t>
       </w:r>
       <w:r>
         <w:rPr>
@@ -3933,7 +3833,6 @@
         </w:rPr>
         <w:t xml:space="preserve"> </w:t>
       </w:r>
-      <w:proofErr w:type="spellStart"/>
       <w:r>
         <w:rPr>
           <w:color w:val="FF0000"/>
@@ -3956,59 +3855,40 @@
           <w:sz w:val="22"/>
           <w:szCs w:val="22"/>
         </w:rPr>
+        <w:t>words (Start Date) to the</w:t>
+      </w:r>
+      <w:r>
+        <w:rPr>
+          <w:color w:val="FF0000"/>
+          <w:sz w:val="22"/>
+          <w:szCs w:val="22"/>
+        </w:rPr>
+        <w:t xml:space="preserve"> En</w:t>
+      </w:r>
+      <w:r>
+        <w:rPr>
+          <w:color w:val="FF0000"/>
+          <w:sz w:val="22"/>
+          <w:szCs w:val="22"/>
+        </w:rPr>
+        <w:t>d</w:t>
+      </w:r>
+      <w:r>
+        <w:rPr>
+          <w:color w:val="FF0000"/>
+          <w:sz w:val="22"/>
+          <w:szCs w:val="22"/>
+        </w:rPr>
+        <w:t>_Date_in_</w:t>
+      </w:r>
+      <w:r>
+        <w:rPr>
+          <w:color w:val="FF0000"/>
+          <w:sz w:val="22"/>
+          <w:szCs w:val="22"/>
+        </w:rPr>
         <w:t>words</w:t>
       </w:r>
-      <w:proofErr w:type="spellEnd"/>
-      <w:r>
-        <w:rPr>
-          <w:color w:val="FF0000"/>
-          <w:sz w:val="22"/>
-          <w:szCs w:val="22"/>
-        </w:rPr>
-        <w:t xml:space="preserve"> (Start Date) to the</w:t>
-      </w:r>
-      <w:r>
-        <w:rPr>
-          <w:color w:val="FF0000"/>
-          <w:sz w:val="22"/>
-          <w:szCs w:val="22"/>
-        </w:rPr>
-        <w:t xml:space="preserve"> </w:t>
-      </w:r>
-      <w:proofErr w:type="spellStart"/>
-      <w:r>
-        <w:rPr>
-          <w:color w:val="FF0000"/>
-          <w:sz w:val="22"/>
-          <w:szCs w:val="22"/>
-        </w:rPr>
-        <w:t>En</w:t>
-      </w:r>
-      <w:r>
-        <w:rPr>
-          <w:color w:val="FF0000"/>
-          <w:sz w:val="22"/>
-          <w:szCs w:val="22"/>
-        </w:rPr>
-        <w:t>d</w:t>
-      </w:r>
-      <w:r>
-        <w:rPr>
-          <w:color w:val="FF0000"/>
-          <w:sz w:val="22"/>
-          <w:szCs w:val="22"/>
-        </w:rPr>
-        <w:t>_Date_in_</w:t>
-      </w:r>
-      <w:r>
-        <w:rPr>
-          <w:color w:val="FF0000"/>
-          <w:sz w:val="22"/>
-          <w:szCs w:val="22"/>
-        </w:rPr>
-        <w:t>words</w:t>
-      </w:r>
-      <w:proofErr w:type="spellEnd"/>
       <w:r>
         <w:rPr>
           <w:color w:val="FF0000"/>
@@ -5352,7 +5232,6 @@
         </w:rPr>
         <w:t xml:space="preserve">BY COVENANTS WITH THE LESSOR AS </w:t>
       </w:r>
-      <w:proofErr w:type="gramStart"/>
       <w:r>
         <w:rPr>
           <w:b/>
@@ -5361,7 +5240,6 @@
         </w:rPr>
         <w:t>FOLLOWS:-</w:t>
       </w:r>
-      <w:proofErr w:type="gramEnd"/>
     </w:p>
     <w:p>
       <w:pPr>
@@ -7629,15 +7507,7 @@
           <w:sz w:val="22"/>
           <w:szCs w:val="22"/>
         </w:rPr>
-        <w:t xml:space="preserve">emises any articles of a </w:t>
-      </w:r>
-      <w:proofErr w:type="gramStart"/>
-      <w:r>
-        <w:rPr>
-          <w:sz w:val="22"/>
-          <w:szCs w:val="22"/>
-        </w:rPr>
-        <w:t>specia</w:t>
+        <w:t>emises any articles of a specia</w:t>
       </w:r>
       <w:r>
         <w:rPr>
@@ -7658,15 +7528,7 @@
           <w:sz w:val="22"/>
           <w:szCs w:val="22"/>
         </w:rPr>
-        <w:t>y</w:t>
-      </w:r>
-      <w:proofErr w:type="gramEnd"/>
-      <w:r>
-        <w:rPr>
-          <w:sz w:val="22"/>
-          <w:szCs w:val="22"/>
-        </w:rPr>
-        <w:t xml:space="preserve"> combustible</w:t>
+        <w:t>y combustible</w:t>
       </w:r>
       <w:r>
         <w:rPr>
@@ -8291,23 +8153,7 @@
           <w:sz w:val="22"/>
           <w:szCs w:val="22"/>
         </w:rPr>
-        <w:t xml:space="preserve">prior to the determination or expiration of the </w:t>
-      </w:r>
-      <w:proofErr w:type="gramStart"/>
-      <w:r>
-        <w:rPr>
-          <w:sz w:val="22"/>
-          <w:szCs w:val="22"/>
-        </w:rPr>
-        <w:t>Term</w:t>
-      </w:r>
-      <w:proofErr w:type="gramEnd"/>
-      <w:r>
-        <w:rPr>
-          <w:sz w:val="22"/>
-          <w:szCs w:val="22"/>
-        </w:rPr>
-        <w:t xml:space="preserve"> then the Lessee shall concede </w:t>
+        <w:t xml:space="preserve">prior to the determination or expiration of the Term then the Lessee shall concede </w:t>
       </w:r>
       <w:r>
         <w:rPr>
@@ -10311,23 +10157,7 @@
           <w:sz w:val="22"/>
           <w:szCs w:val="22"/>
         </w:rPr>
-        <w:t>(</w:t>
-      </w:r>
-      <w:proofErr w:type="spellStart"/>
-      <w:r>
-        <w:rPr>
-          <w:sz w:val="22"/>
-          <w:szCs w:val="22"/>
-        </w:rPr>
-        <w:t>i</w:t>
-      </w:r>
-      <w:proofErr w:type="spellEnd"/>
-      <w:r>
-        <w:rPr>
-          <w:sz w:val="22"/>
-          <w:szCs w:val="22"/>
-        </w:rPr>
-        <w:t>)</w:t>
+        <w:t>(i)</w:t>
       </w:r>
       <w:r>
         <w:rPr>
@@ -13417,39 +13247,8 @@
                 <w:sz w:val="22"/>
                 <w:szCs w:val="22"/>
               </w:rPr>
-              <w:t xml:space="preserve">Mary </w:t>
-            </w:r>
-            <w:proofErr w:type="spellStart"/>
-            <w:r>
-              <w:rPr>
-                <w:rFonts w:ascii="Times New Roman" w:eastAsia="Calibri" w:hAnsi="Times New Roman" w:cs="Times New Roman"/>
-                <w:b/>
-                <w:sz w:val="22"/>
-                <w:szCs w:val="22"/>
-              </w:rPr>
-              <w:t>Waceke</w:t>
-            </w:r>
-            <w:proofErr w:type="spellEnd"/>
-            <w:r>
-              <w:rPr>
-                <w:rFonts w:ascii="Times New Roman" w:eastAsia="Calibri" w:hAnsi="Times New Roman" w:cs="Times New Roman"/>
-                <w:b/>
-                <w:sz w:val="22"/>
-                <w:szCs w:val="22"/>
-              </w:rPr>
-              <w:t xml:space="preserve"> </w:t>
-            </w:r>
-            <w:proofErr w:type="spellStart"/>
-            <w:r>
-              <w:rPr>
-                <w:rFonts w:ascii="Times New Roman" w:eastAsia="Calibri" w:hAnsi="Times New Roman" w:cs="Times New Roman"/>
-                <w:b/>
-                <w:sz w:val="22"/>
-                <w:szCs w:val="22"/>
-              </w:rPr>
-              <w:t>Muigai</w:t>
-            </w:r>
-            <w:proofErr w:type="spellEnd"/>
+              <w:t>Mary Waceke Muigai</w:t>
+            </w:r>
             <w:r>
               <w:rPr>
                 <w:rFonts w:ascii="Times New Roman" w:eastAsia="Calibri" w:hAnsi="Times New Roman" w:cs="Times New Roman"/>
@@ -15980,7 +15779,7 @@
         <w:sz w:val="16"/>
         <w:szCs w:val="16"/>
       </w:rPr>
-      <w:t>19</w:t>
+      <w:t>5</w:t>
     </w:r>
     <w:r>
       <w:rPr>
@@ -18943,7 +18742,7 @@
 </file>
 
 <file path=customXml/itemProps1.xml><?xml version="1.0" encoding="utf-8"?>
-<ds:datastoreItem xmlns:ds="http://schemas.openxmlformats.org/officeDocument/2006/customXml" ds:itemID="{C64AD535-7AC9-43E7-8AAE-60534452CA44}">
+<ds:datastoreItem xmlns:ds="http://schemas.openxmlformats.org/officeDocument/2006/customXml" ds:itemID="{E37BEBBE-5B3C-450F-A015-9BC4419AC81A}">
   <ds:schemaRefs>
     <ds:schemaRef ds:uri="http://schemas.openxmlformats.org/officeDocument/2006/bibliography"/>
   </ds:schemaRefs>

--- a/Golden Ivy Lease Template.docx
+++ b/Golden Ivy Lease Template.docx
@@ -415,7 +415,6 @@
         </w:rPr>
         <w:t xml:space="preserve"> </w:t>
       </w:r>
-      <w:proofErr w:type="spellStart"/>
       <w:r>
         <w:rPr>
           <w:b/>
@@ -423,17 +422,7 @@
           <w:sz w:val="28"/>
           <w:szCs w:val="28"/>
         </w:rPr>
-        <w:t>Office</w:t>
-      </w:r>
-      <w:proofErr w:type="spellEnd"/>
-      <w:r>
-        <w:rPr>
-          <w:b/>
-          <w:color w:val="000000" w:themeColor="text1"/>
-          <w:sz w:val="28"/>
-          <w:szCs w:val="28"/>
-        </w:rPr>
-        <w:t xml:space="preserve"> Number</w:t>
+        <w:t>Office Number</w:t>
       </w:r>
       <w:r>
         <w:rPr>
@@ -1256,7 +1245,31 @@
                 <w:b/>
                 <w:color w:val="000000" w:themeColor="text1"/>
               </w:rPr>
-              <w:t>Tenant Name</w:t>
+              <w:t>Tenant</w:t>
+            </w:r>
+            <w:r>
+              <w:rPr>
+                <w:rFonts w:ascii="Times New Roman" w:hAnsi="Times New Roman" w:cs="Times New Roman"/>
+                <w:b/>
+                <w:color w:val="000000" w:themeColor="text1"/>
+              </w:rPr>
+              <w:t>s</w:t>
+            </w:r>
+            <w:r>
+              <w:rPr>
+                <w:rFonts w:ascii="Times New Roman" w:hAnsi="Times New Roman" w:cs="Times New Roman"/>
+                <w:b/>
+                <w:color w:val="000000" w:themeColor="text1"/>
+              </w:rPr>
+              <w:t xml:space="preserve"> Name</w:t>
+            </w:r>
+            <w:r>
+              <w:rPr>
+                <w:rFonts w:ascii="Times New Roman" w:hAnsi="Times New Roman" w:cs="Times New Roman"/>
+                <w:b/>
+                <w:color w:val="000000" w:themeColor="text1"/>
+              </w:rPr>
+              <w:t>s</w:t>
             </w:r>
             <w:r>
               <w:rPr>
@@ -1438,21 +1451,12 @@
               </w:rPr>
               <w:t xml:space="preserve"> </w:t>
             </w:r>
-            <w:proofErr w:type="spellStart"/>
-            <w:r>
-              <w:rPr>
-                <w:rFonts w:ascii="Times New Roman" w:hAnsi="Times New Roman" w:cs="Times New Roman"/>
-                <w:color w:val="000000" w:themeColor="text1"/>
-              </w:rPr>
-              <w:t>Office</w:t>
-            </w:r>
-            <w:proofErr w:type="spellEnd"/>
-            <w:r>
-              <w:rPr>
-                <w:rFonts w:ascii="Times New Roman" w:hAnsi="Times New Roman" w:cs="Times New Roman"/>
-                <w:color w:val="000000" w:themeColor="text1"/>
-              </w:rPr>
-              <w:t xml:space="preserve"> N</w:t>
+            <w:r>
+              <w:rPr>
+                <w:rFonts w:ascii="Times New Roman" w:hAnsi="Times New Roman" w:cs="Times New Roman"/>
+                <w:color w:val="000000" w:themeColor="text1"/>
+              </w:rPr>
+              <w:t>Office N</w:t>
             </w:r>
             <w:r>
               <w:rPr>
@@ -1480,15 +1484,7 @@
                 <w:rFonts w:ascii="Times New Roman" w:hAnsi="Times New Roman" w:cs="Times New Roman"/>
                 <w:color w:val="000000" w:themeColor="text1"/>
               </w:rPr>
-              <w:t xml:space="preserve">ith a </w:t>
-            </w:r>
-            <w:proofErr w:type="spellStart"/>
-            <w:r>
-              <w:rPr>
-                <w:rFonts w:ascii="Times New Roman" w:hAnsi="Times New Roman" w:cs="Times New Roman"/>
-                <w:color w:val="000000" w:themeColor="text1"/>
-              </w:rPr>
-              <w:t>le</w:t>
+              <w:t>ith a le</w:t>
             </w:r>
             <w:r>
               <w:rPr>
@@ -1509,38 +1505,14 @@
                 <w:rFonts w:ascii="Times New Roman" w:hAnsi="Times New Roman" w:cs="Times New Roman"/>
                 <w:color w:val="000000" w:themeColor="text1"/>
               </w:rPr>
-              <w:t>able</w:t>
-            </w:r>
-            <w:proofErr w:type="spellEnd"/>
-            <w:r>
-              <w:rPr>
-                <w:rFonts w:ascii="Times New Roman" w:hAnsi="Times New Roman" w:cs="Times New Roman"/>
-                <w:color w:val="000000" w:themeColor="text1"/>
-              </w:rPr>
-              <w:t xml:space="preserve"> area measuring </w:t>
-            </w:r>
-            <w:r>
-              <w:rPr>
-                <w:rFonts w:ascii="Times New Roman" w:hAnsi="Times New Roman" w:cs="Times New Roman"/>
-                <w:color w:val="000000" w:themeColor="text1"/>
-              </w:rPr>
-              <w:t xml:space="preserve">Floor plan in </w:t>
-            </w:r>
-            <w:proofErr w:type="spellStart"/>
-            <w:r>
-              <w:rPr>
-                <w:rFonts w:ascii="Times New Roman" w:hAnsi="Times New Roman" w:cs="Times New Roman"/>
-                <w:color w:val="000000" w:themeColor="text1"/>
-              </w:rPr>
-              <w:t>Sq</w:t>
-            </w:r>
-            <w:proofErr w:type="spellEnd"/>
-            <w:r>
-              <w:rPr>
-                <w:rFonts w:ascii="Times New Roman" w:hAnsi="Times New Roman" w:cs="Times New Roman"/>
-                <w:color w:val="000000" w:themeColor="text1"/>
-              </w:rPr>
-              <w:t xml:space="preserve"> foot</w:t>
+              <w:t xml:space="preserve">able area measuring </w:t>
+            </w:r>
+            <w:r>
+              <w:rPr>
+                <w:rFonts w:ascii="Times New Roman" w:hAnsi="Times New Roman" w:cs="Times New Roman"/>
+                <w:color w:val="000000" w:themeColor="text1"/>
+              </w:rPr>
+              <w:t>Floor plan in Sq foot</w:t>
             </w:r>
             <w:r>
               <w:rPr>
@@ -1913,7 +1885,6 @@
               </w:rPr>
               <w:t>(</w:t>
             </w:r>
-            <w:proofErr w:type="spellStart"/>
             <w:r>
               <w:rPr>
                 <w:rFonts w:ascii="Inter" w:eastAsia="Times New Roman" w:hAnsi="Inter" w:cs="Times New Roman"/>
@@ -1922,7 +1893,6 @@
               </w:rPr>
               <w:t>Months</w:t>
             </w:r>
-            <w:proofErr w:type="spellEnd"/>
             <w:r>
               <w:rPr>
                 <w:rFonts w:ascii="Inter" w:eastAsia="Times New Roman" w:hAnsi="Inter" w:cs="Times New Roman"/>
@@ -3206,27 +3176,7 @@
           <w:spacing w:val="-3"/>
           <w:lang w:eastAsia="en-GB"/>
         </w:rPr>
-        <w:t xml:space="preserve">piece of land situate in the City of Nairobi in the Nairobi Area of the Republic of Kenya containing by measurement Nought Decimal One Nine Five One (0.1951 Ha.) of a hectare or thereabouts known as Title Number NAIROBI/BLOCK137/156 being the premises comprised in a Grant registered in the Land Titles Registry at Nairobi aforesaid as Number I.R. 49945/1 which said piece or parcel of land with the dimensions abuttals and boundaries thereof is delineated and thereon edged red on the Plan annexed to the said Grant and more particularly on Land Survey Plan Number 145190 and deposited in the Survey Records Office at Nairobi SUBJECT to the payment of a revisable annual rent of </w:t>
-      </w:r>
-      <w:proofErr w:type="spellStart"/>
-      <w:r>
-        <w:rPr>
-          <w:rFonts w:eastAsia="SimSun"/>
-          <w:color w:val="000000" w:themeColor="text1"/>
-          <w:spacing w:val="-3"/>
-          <w:lang w:eastAsia="en-GB"/>
-        </w:rPr>
-        <w:t>Kshs</w:t>
-      </w:r>
-      <w:proofErr w:type="spellEnd"/>
-      <w:r>
-        <w:rPr>
-          <w:rFonts w:eastAsia="SimSun"/>
-          <w:color w:val="000000" w:themeColor="text1"/>
-          <w:spacing w:val="-3"/>
-          <w:lang w:eastAsia="en-GB"/>
-        </w:rPr>
-        <w:t xml:space="preserve"> 1,335/=, the Acts and the Special Conditions contained in or referred to in the above mentioned Grant and to the other matters as are notified in the Memorandum endorsed hereon (hereinafter together called the “Property"). </w:t>
+        <w:t xml:space="preserve">piece of land situate in the City of Nairobi in the Nairobi Area of the Republic of Kenya containing by measurement Nought Decimal One Nine Five One (0.1951 Ha.) of a hectare or thereabouts known as Title Number NAIROBI/BLOCK137/156 being the premises comprised in a Grant registered in the Land Titles Registry at Nairobi aforesaid as Number I.R. 49945/1 which said piece or parcel of land with the dimensions abuttals and boundaries thereof is delineated and thereon edged red on the Plan annexed to the said Grant and more particularly on Land Survey Plan Number 145190 and deposited in the Survey Records Office at Nairobi SUBJECT to the payment of a revisable annual rent of Kshs 1,335/=, the Acts and the Special Conditions contained in or referred to in the above mentioned Grant and to the other matters as are notified in the Memorandum endorsed hereon (hereinafter together called the “Property"). </w:t>
       </w:r>
     </w:p>
     <w:p>
@@ -3332,6 +3282,8 @@
         </w:rPr>
         <w:t xml:space="preserve"> and subject to the covenants agreements conditions restrictions stipulations and provisions hereinafter contained.</w:t>
       </w:r>
+      <w:bookmarkStart w:id="1" w:name="_GoBack"/>
+      <w:bookmarkEnd w:id="1"/>
     </w:p>
     <w:p>
       <w:pPr>
@@ -3512,7 +3464,6 @@
         </w:rPr>
         <w:t xml:space="preserve"> </w:t>
       </w:r>
-      <w:proofErr w:type="spellStart"/>
       <w:r>
         <w:rPr>
           <w:color w:val="000000" w:themeColor="text1"/>
@@ -3521,7 +3472,6 @@
         </w:rPr>
         <w:t>Office</w:t>
       </w:r>
-      <w:proofErr w:type="spellEnd"/>
       <w:r>
         <w:rPr>
           <w:color w:val="000000" w:themeColor="text1"/>
@@ -3591,21 +3541,7 @@
         <w:rPr>
           <w:color w:val="000000" w:themeColor="text1"/>
         </w:rPr>
-        <w:t xml:space="preserve">Floor plan in </w:t>
-      </w:r>
-      <w:proofErr w:type="spellStart"/>
-      <w:r>
-        <w:rPr>
-          <w:color w:val="000000" w:themeColor="text1"/>
-        </w:rPr>
-        <w:t>Sq</w:t>
-      </w:r>
-      <w:proofErr w:type="spellEnd"/>
-      <w:r>
-        <w:rPr>
-          <w:color w:val="000000" w:themeColor="text1"/>
-        </w:rPr>
-        <w:t xml:space="preserve"> foot</w:t>
+        <w:t>Floor plan in Sq foot</w:t>
       </w:r>
       <w:r>
         <w:rPr>
@@ -3719,8 +3655,6 @@
         </w:rPr>
         <w:t xml:space="preserve"> Page 5</w:t>
       </w:r>
-      <w:bookmarkStart w:id="1" w:name="_GoBack"/>
-      <w:bookmarkEnd w:id="1"/>
       <w:r>
         <w:rPr>
           <w:b/>
@@ -4084,7 +4018,6 @@
         </w:rPr>
         <w:t xml:space="preserve"> </w:t>
       </w:r>
-      <w:proofErr w:type="spellStart"/>
       <w:r>
         <w:rPr>
           <w:color w:val="000000" w:themeColor="text1"/>
@@ -4107,17 +4040,72 @@
           <w:sz w:val="22"/>
           <w:szCs w:val="22"/>
         </w:rPr>
+        <w:t>words (Start</w:t>
+      </w:r>
+      <w:r>
+        <w:rPr>
+          <w:color w:val="000000" w:themeColor="text1"/>
+          <w:sz w:val="22"/>
+          <w:szCs w:val="22"/>
+        </w:rPr>
+        <w:t>s</w:t>
+      </w:r>
+      <w:r>
+        <w:rPr>
+          <w:color w:val="000000" w:themeColor="text1"/>
+          <w:sz w:val="22"/>
+          <w:szCs w:val="22"/>
+        </w:rPr>
+        <w:t xml:space="preserve"> Date</w:t>
+      </w:r>
+      <w:r>
+        <w:rPr>
+          <w:color w:val="000000" w:themeColor="text1"/>
+          <w:sz w:val="22"/>
+          <w:szCs w:val="22"/>
+        </w:rPr>
+        <w:t>s</w:t>
+      </w:r>
+      <w:r>
+        <w:rPr>
+          <w:color w:val="000000" w:themeColor="text1"/>
+          <w:sz w:val="22"/>
+          <w:szCs w:val="22"/>
+        </w:rPr>
+        <w:t>) to the</w:t>
+      </w:r>
+      <w:r>
+        <w:rPr>
+          <w:color w:val="000000" w:themeColor="text1"/>
+          <w:sz w:val="22"/>
+          <w:szCs w:val="22"/>
+        </w:rPr>
+        <w:t xml:space="preserve"> En</w:t>
+      </w:r>
+      <w:r>
+        <w:rPr>
+          <w:color w:val="000000" w:themeColor="text1"/>
+          <w:sz w:val="22"/>
+          <w:szCs w:val="22"/>
+        </w:rPr>
+        <w:t>d</w:t>
+      </w:r>
+      <w:r>
+        <w:rPr>
+          <w:color w:val="000000" w:themeColor="text1"/>
+          <w:sz w:val="22"/>
+          <w:szCs w:val="22"/>
+        </w:rPr>
+        <w:t>_Date_in_</w:t>
+      </w:r>
+      <w:r>
+        <w:rPr>
+          <w:color w:val="000000" w:themeColor="text1"/>
+          <w:sz w:val="22"/>
+          <w:szCs w:val="22"/>
+        </w:rPr>
         <w:t>words</w:t>
       </w:r>
-      <w:proofErr w:type="spellEnd"/>
-      <w:r>
-        <w:rPr>
-          <w:color w:val="000000" w:themeColor="text1"/>
-          <w:sz w:val="22"/>
-          <w:szCs w:val="22"/>
-        </w:rPr>
-        <w:t xml:space="preserve"> (Start Date) to the</w:t>
-      </w:r>
       <w:r>
         <w:rPr>
           <w:color w:val="000000" w:themeColor="text1"/>
@@ -4126,48 +4114,6 @@
         </w:rPr>
         <w:t xml:space="preserve"> </w:t>
       </w:r>
-      <w:proofErr w:type="spellStart"/>
-      <w:r>
-        <w:rPr>
-          <w:color w:val="000000" w:themeColor="text1"/>
-          <w:sz w:val="22"/>
-          <w:szCs w:val="22"/>
-        </w:rPr>
-        <w:t>En</w:t>
-      </w:r>
-      <w:r>
-        <w:rPr>
-          <w:color w:val="000000" w:themeColor="text1"/>
-          <w:sz w:val="22"/>
-          <w:szCs w:val="22"/>
-        </w:rPr>
-        <w:t>d</w:t>
-      </w:r>
-      <w:r>
-        <w:rPr>
-          <w:color w:val="000000" w:themeColor="text1"/>
-          <w:sz w:val="22"/>
-          <w:szCs w:val="22"/>
-        </w:rPr>
-        <w:t>_Date_in_</w:t>
-      </w:r>
-      <w:r>
-        <w:rPr>
-          <w:color w:val="000000" w:themeColor="text1"/>
-          <w:sz w:val="22"/>
-          <w:szCs w:val="22"/>
-        </w:rPr>
-        <w:t>words</w:t>
-      </w:r>
-      <w:proofErr w:type="spellEnd"/>
-      <w:r>
-        <w:rPr>
-          <w:color w:val="000000" w:themeColor="text1"/>
-          <w:sz w:val="22"/>
-          <w:szCs w:val="22"/>
-        </w:rPr>
-        <w:t xml:space="preserve"> </w:t>
-      </w:r>
       <w:r>
         <w:rPr>
           <w:color w:val="000000" w:themeColor="text1"/>
@@ -4180,7 +4126,13 @@
         <w:rPr>
           <w:color w:val="000000" w:themeColor="text1"/>
         </w:rPr>
-        <w:t>Fifth Subsequent Ending Date</w:t>
+        <w:t>Fifth Subsequent Finishing</w:t>
+      </w:r>
+      <w:r>
+        <w:rPr>
+          <w:color w:val="000000" w:themeColor="text1"/>
+        </w:rPr>
+        <w:t xml:space="preserve"> Date</w:t>
       </w:r>
       <w:r>
         <w:rPr>
@@ -5667,7 +5619,6 @@
         </w:rPr>
         <w:t xml:space="preserve">BY COVENANTS WITH THE LESSOR AS </w:t>
       </w:r>
-      <w:proofErr w:type="gramStart"/>
       <w:r>
         <w:rPr>
           <w:b/>
@@ -5677,7 +5628,6 @@
         </w:rPr>
         <w:t>FOLLOWS:-</w:t>
       </w:r>
-      <w:proofErr w:type="gramEnd"/>
     </w:p>
     <w:p>
       <w:pPr>
@@ -8251,16 +8201,7 @@
           <w:sz w:val="22"/>
           <w:szCs w:val="22"/>
         </w:rPr>
-        <w:t xml:space="preserve">emises any articles of a </w:t>
-      </w:r>
-      <w:proofErr w:type="gramStart"/>
-      <w:r>
-        <w:rPr>
-          <w:color w:val="000000" w:themeColor="text1"/>
-          <w:sz w:val="22"/>
-          <w:szCs w:val="22"/>
-        </w:rPr>
-        <w:t>specia</w:t>
+        <w:t>emises any articles of a specia</w:t>
       </w:r>
       <w:r>
         <w:rPr>
@@ -8284,16 +8225,7 @@
           <w:sz w:val="22"/>
           <w:szCs w:val="22"/>
         </w:rPr>
-        <w:t>y</w:t>
-      </w:r>
-      <w:proofErr w:type="gramEnd"/>
-      <w:r>
-        <w:rPr>
-          <w:color w:val="000000" w:themeColor="text1"/>
-          <w:sz w:val="22"/>
-          <w:szCs w:val="22"/>
-        </w:rPr>
-        <w:t xml:space="preserve"> combustible</w:t>
+        <w:t>y combustible</w:t>
       </w:r>
       <w:r>
         <w:rPr>
@@ -8999,25 +8931,7 @@
           <w:sz w:val="22"/>
           <w:szCs w:val="22"/>
         </w:rPr>
-        <w:t xml:space="preserve">prior to the determination or expiration of the </w:t>
-      </w:r>
-      <w:proofErr w:type="gramStart"/>
-      <w:r>
-        <w:rPr>
-          <w:color w:val="000000" w:themeColor="text1"/>
-          <w:sz w:val="22"/>
-          <w:szCs w:val="22"/>
-        </w:rPr>
-        <w:t>Term</w:t>
-      </w:r>
-      <w:proofErr w:type="gramEnd"/>
-      <w:r>
-        <w:rPr>
-          <w:color w:val="000000" w:themeColor="text1"/>
-          <w:sz w:val="22"/>
-          <w:szCs w:val="22"/>
-        </w:rPr>
-        <w:t xml:space="preserve"> then the Lessee shall concede </w:t>
+        <w:t xml:space="preserve">prior to the determination or expiration of the Term then the Lessee shall concede </w:t>
       </w:r>
       <w:r>
         <w:rPr>
@@ -11291,25 +11205,7 @@
           <w:sz w:val="22"/>
           <w:szCs w:val="22"/>
         </w:rPr>
-        <w:t>(</w:t>
-      </w:r>
-      <w:proofErr w:type="spellStart"/>
-      <w:r>
-        <w:rPr>
-          <w:color w:val="000000" w:themeColor="text1"/>
-          <w:sz w:val="22"/>
-          <w:szCs w:val="22"/>
-        </w:rPr>
-        <w:t>i</w:t>
-      </w:r>
-      <w:proofErr w:type="spellEnd"/>
-      <w:r>
-        <w:rPr>
-          <w:color w:val="000000" w:themeColor="text1"/>
-          <w:sz w:val="22"/>
-          <w:szCs w:val="22"/>
-        </w:rPr>
-        <w:t>)</w:t>
+        <w:t>(i)</w:t>
       </w:r>
       <w:r>
         <w:rPr>
@@ -14637,42 +14533,8 @@
                 <w:sz w:val="22"/>
                 <w:szCs w:val="22"/>
               </w:rPr>
-              <w:t xml:space="preserve">Mary </w:t>
-            </w:r>
-            <w:proofErr w:type="spellStart"/>
-            <w:r>
-              <w:rPr>
-                <w:rFonts w:ascii="Times New Roman" w:eastAsia="Calibri" w:hAnsi="Times New Roman" w:cs="Times New Roman"/>
-                <w:b/>
-                <w:color w:val="000000" w:themeColor="text1"/>
-                <w:sz w:val="22"/>
-                <w:szCs w:val="22"/>
-              </w:rPr>
-              <w:t>Waceke</w:t>
-            </w:r>
-            <w:proofErr w:type="spellEnd"/>
-            <w:r>
-              <w:rPr>
-                <w:rFonts w:ascii="Times New Roman" w:eastAsia="Calibri" w:hAnsi="Times New Roman" w:cs="Times New Roman"/>
-                <w:b/>
-                <w:color w:val="000000" w:themeColor="text1"/>
-                <w:sz w:val="22"/>
-                <w:szCs w:val="22"/>
-              </w:rPr>
-              <w:t xml:space="preserve"> </w:t>
-            </w:r>
-            <w:proofErr w:type="spellStart"/>
-            <w:r>
-              <w:rPr>
-                <w:rFonts w:ascii="Times New Roman" w:eastAsia="Calibri" w:hAnsi="Times New Roman" w:cs="Times New Roman"/>
-                <w:b/>
-                <w:color w:val="000000" w:themeColor="text1"/>
-                <w:sz w:val="22"/>
-                <w:szCs w:val="22"/>
-              </w:rPr>
-              <w:t>Muigai</w:t>
-            </w:r>
-            <w:proofErr w:type="spellEnd"/>
+              <w:t>Mary Waceke Muigai</w:t>
+            </w:r>
             <w:r>
               <w:rPr>
                 <w:rFonts w:ascii="Times New Roman" w:eastAsia="Calibri" w:hAnsi="Times New Roman" w:cs="Times New Roman"/>
@@ -17303,7 +17165,7 @@
         <w:sz w:val="16"/>
         <w:szCs w:val="16"/>
       </w:rPr>
-      <w:t>19</w:t>
+      <w:t>4</w:t>
     </w:r>
     <w:r>
       <w:rPr>
@@ -20266,7 +20128,7 @@
 </file>
 
 <file path=customXml/itemProps1.xml><?xml version="1.0" encoding="utf-8"?>
-<ds:datastoreItem xmlns:ds="http://schemas.openxmlformats.org/officeDocument/2006/customXml" ds:itemID="{0C83AA37-3C38-482F-AFE2-4C40E8CB4077}">
+<ds:datastoreItem xmlns:ds="http://schemas.openxmlformats.org/officeDocument/2006/customXml" ds:itemID="{5D9C47A2-8A89-4736-9BB8-3B2F81650BAA}">
   <ds:schemaRefs>
     <ds:schemaRef ds:uri="http://schemas.openxmlformats.org/officeDocument/2006/bibliography"/>
   </ds:schemaRefs>

--- a/Golden Ivy Lease Template.docx
+++ b/Golden Ivy Lease Template.docx
@@ -415,6 +415,7 @@
         </w:rPr>
         <w:t xml:space="preserve"> </w:t>
       </w:r>
+      <w:proofErr w:type="spellStart"/>
       <w:r>
         <w:rPr>
           <w:b/>
@@ -422,7 +423,17 @@
           <w:sz w:val="28"/>
           <w:szCs w:val="28"/>
         </w:rPr>
-        <w:t>Office Number</w:t>
+        <w:t>Office</w:t>
+      </w:r>
+      <w:proofErr w:type="spellEnd"/>
+      <w:r>
+        <w:rPr>
+          <w:b/>
+          <w:color w:val="000000" w:themeColor="text1"/>
+          <w:sz w:val="28"/>
+          <w:szCs w:val="28"/>
+        </w:rPr>
+        <w:t xml:space="preserve"> Number</w:t>
       </w:r>
       <w:r>
         <w:rPr>
@@ -1451,12 +1462,21 @@
               </w:rPr>
               <w:t xml:space="preserve"> </w:t>
             </w:r>
-            <w:r>
-              <w:rPr>
-                <w:rFonts w:ascii="Times New Roman" w:hAnsi="Times New Roman" w:cs="Times New Roman"/>
-                <w:color w:val="000000" w:themeColor="text1"/>
-              </w:rPr>
-              <w:t>Office N</w:t>
+            <w:proofErr w:type="spellStart"/>
+            <w:r>
+              <w:rPr>
+                <w:rFonts w:ascii="Times New Roman" w:hAnsi="Times New Roman" w:cs="Times New Roman"/>
+                <w:color w:val="000000" w:themeColor="text1"/>
+              </w:rPr>
+              <w:t>Office</w:t>
+            </w:r>
+            <w:proofErr w:type="spellEnd"/>
+            <w:r>
+              <w:rPr>
+                <w:rFonts w:ascii="Times New Roman" w:hAnsi="Times New Roman" w:cs="Times New Roman"/>
+                <w:color w:val="000000" w:themeColor="text1"/>
+              </w:rPr>
+              <w:t xml:space="preserve"> N</w:t>
             </w:r>
             <w:r>
               <w:rPr>
@@ -1484,7 +1504,15 @@
                 <w:rFonts w:ascii="Times New Roman" w:hAnsi="Times New Roman" w:cs="Times New Roman"/>
                 <w:color w:val="000000" w:themeColor="text1"/>
               </w:rPr>
-              <w:t>ith a le</w:t>
+              <w:t xml:space="preserve">ith a </w:t>
+            </w:r>
+            <w:proofErr w:type="spellStart"/>
+            <w:r>
+              <w:rPr>
+                <w:rFonts w:ascii="Times New Roman" w:hAnsi="Times New Roman" w:cs="Times New Roman"/>
+                <w:color w:val="000000" w:themeColor="text1"/>
+              </w:rPr>
+              <w:t>le</w:t>
             </w:r>
             <w:r>
               <w:rPr>
@@ -1505,14 +1533,38 @@
                 <w:rFonts w:ascii="Times New Roman" w:hAnsi="Times New Roman" w:cs="Times New Roman"/>
                 <w:color w:val="000000" w:themeColor="text1"/>
               </w:rPr>
-              <w:t xml:space="preserve">able area measuring </w:t>
-            </w:r>
-            <w:r>
-              <w:rPr>
-                <w:rFonts w:ascii="Times New Roman" w:hAnsi="Times New Roman" w:cs="Times New Roman"/>
-                <w:color w:val="000000" w:themeColor="text1"/>
-              </w:rPr>
-              <w:t>Floor plan in Sq foot</w:t>
+              <w:t>able</w:t>
+            </w:r>
+            <w:proofErr w:type="spellEnd"/>
+            <w:r>
+              <w:rPr>
+                <w:rFonts w:ascii="Times New Roman" w:hAnsi="Times New Roman" w:cs="Times New Roman"/>
+                <w:color w:val="000000" w:themeColor="text1"/>
+              </w:rPr>
+              <w:t xml:space="preserve"> area measuring </w:t>
+            </w:r>
+            <w:r>
+              <w:rPr>
+                <w:rFonts w:ascii="Times New Roman" w:hAnsi="Times New Roman" w:cs="Times New Roman"/>
+                <w:color w:val="000000" w:themeColor="text1"/>
+              </w:rPr>
+              <w:t xml:space="preserve">Floor plan in </w:t>
+            </w:r>
+            <w:proofErr w:type="spellStart"/>
+            <w:r>
+              <w:rPr>
+                <w:rFonts w:ascii="Times New Roman" w:hAnsi="Times New Roman" w:cs="Times New Roman"/>
+                <w:color w:val="000000" w:themeColor="text1"/>
+              </w:rPr>
+              <w:t>Sq</w:t>
+            </w:r>
+            <w:proofErr w:type="spellEnd"/>
+            <w:r>
+              <w:rPr>
+                <w:rFonts w:ascii="Times New Roman" w:hAnsi="Times New Roman" w:cs="Times New Roman"/>
+                <w:color w:val="000000" w:themeColor="text1"/>
+              </w:rPr>
+              <w:t xml:space="preserve"> foot</w:t>
             </w:r>
             <w:r>
               <w:rPr>
@@ -1885,6 +1937,7 @@
               </w:rPr>
               <w:t>(</w:t>
             </w:r>
+            <w:proofErr w:type="spellStart"/>
             <w:r>
               <w:rPr>
                 <w:rFonts w:ascii="Inter" w:eastAsia="Times New Roman" w:hAnsi="Inter" w:cs="Times New Roman"/>
@@ -1893,6 +1946,7 @@
               </w:rPr>
               <w:t>Months</w:t>
             </w:r>
+            <w:proofErr w:type="spellEnd"/>
             <w:r>
               <w:rPr>
                 <w:rFonts w:ascii="Inter" w:eastAsia="Times New Roman" w:hAnsi="Inter" w:cs="Times New Roman"/>
@@ -3176,7 +3230,27 @@
           <w:spacing w:val="-3"/>
           <w:lang w:eastAsia="en-GB"/>
         </w:rPr>
-        <w:t xml:space="preserve">piece of land situate in the City of Nairobi in the Nairobi Area of the Republic of Kenya containing by measurement Nought Decimal One Nine Five One (0.1951 Ha.) of a hectare or thereabouts known as Title Number NAIROBI/BLOCK137/156 being the premises comprised in a Grant registered in the Land Titles Registry at Nairobi aforesaid as Number I.R. 49945/1 which said piece or parcel of land with the dimensions abuttals and boundaries thereof is delineated and thereon edged red on the Plan annexed to the said Grant and more particularly on Land Survey Plan Number 145190 and deposited in the Survey Records Office at Nairobi SUBJECT to the payment of a revisable annual rent of Kshs 1,335/=, the Acts and the Special Conditions contained in or referred to in the above mentioned Grant and to the other matters as are notified in the Memorandum endorsed hereon (hereinafter together called the “Property"). </w:t>
+        <w:t xml:space="preserve">piece of land situate in the City of Nairobi in the Nairobi Area of the Republic of Kenya containing by measurement Nought Decimal One Nine Five One (0.1951 Ha.) of a hectare or thereabouts known as Title Number NAIROBI/BLOCK137/156 being the premises comprised in a Grant registered in the Land Titles Registry at Nairobi aforesaid as Number I.R. 49945/1 which said piece or parcel of land with the dimensions abuttals and boundaries thereof is delineated and thereon edged red on the Plan annexed to the said Grant and more particularly on Land Survey Plan Number 145190 and deposited in the Survey Records Office at Nairobi SUBJECT to the payment of a revisable annual rent of </w:t>
+      </w:r>
+      <w:proofErr w:type="spellStart"/>
+      <w:r>
+        <w:rPr>
+          <w:rFonts w:eastAsia="SimSun"/>
+          <w:color w:val="000000" w:themeColor="text1"/>
+          <w:spacing w:val="-3"/>
+          <w:lang w:eastAsia="en-GB"/>
+        </w:rPr>
+        <w:t>Kshs</w:t>
+      </w:r>
+      <w:proofErr w:type="spellEnd"/>
+      <w:r>
+        <w:rPr>
+          <w:rFonts w:eastAsia="SimSun"/>
+          <w:color w:val="000000" w:themeColor="text1"/>
+          <w:spacing w:val="-3"/>
+          <w:lang w:eastAsia="en-GB"/>
+        </w:rPr>
+        <w:t xml:space="preserve"> 1,335/=, the Acts and the Special Conditions contained in or referred to in the above mentioned Grant and to the other matters as are notified in the Memorandum endorsed hereon (hereinafter together called the “Property"). </w:t>
       </w:r>
     </w:p>
     <w:p>
@@ -3282,8 +3356,6 @@
         </w:rPr>
         <w:t xml:space="preserve"> and subject to the covenants agreements conditions restrictions stipulations and provisions hereinafter contained.</w:t>
       </w:r>
-      <w:bookmarkStart w:id="1" w:name="_GoBack"/>
-      <w:bookmarkEnd w:id="1"/>
     </w:p>
     <w:p>
       <w:pPr>
@@ -3464,6 +3536,7 @@
         </w:rPr>
         <w:t xml:space="preserve"> </w:t>
       </w:r>
+      <w:proofErr w:type="spellStart"/>
       <w:r>
         <w:rPr>
           <w:color w:val="000000" w:themeColor="text1"/>
@@ -3472,6 +3545,7 @@
         </w:rPr>
         <w:t>Office</w:t>
       </w:r>
+      <w:proofErr w:type="spellEnd"/>
       <w:r>
         <w:rPr>
           <w:color w:val="000000" w:themeColor="text1"/>
@@ -3541,7 +3615,21 @@
         <w:rPr>
           <w:color w:val="000000" w:themeColor="text1"/>
         </w:rPr>
-        <w:t>Floor plan in Sq foot</w:t>
+        <w:t xml:space="preserve">Floor plan in </w:t>
+      </w:r>
+      <w:proofErr w:type="spellStart"/>
+      <w:r>
+        <w:rPr>
+          <w:color w:val="000000" w:themeColor="text1"/>
+        </w:rPr>
+        <w:t>Sq</w:t>
+      </w:r>
+      <w:proofErr w:type="spellEnd"/>
+      <w:r>
+        <w:rPr>
+          <w:color w:val="000000" w:themeColor="text1"/>
+        </w:rPr>
+        <w:t xml:space="preserve"> foot</w:t>
       </w:r>
       <w:r>
         <w:rPr>
@@ -4018,6 +4106,7 @@
         </w:rPr>
         <w:t xml:space="preserve"> </w:t>
       </w:r>
+      <w:proofErr w:type="spellStart"/>
       <w:r>
         <w:rPr>
           <w:color w:val="000000" w:themeColor="text1"/>
@@ -4040,7 +4129,18 @@
           <w:sz w:val="22"/>
           <w:szCs w:val="22"/>
         </w:rPr>
-        <w:t>words (Start</w:t>
+        <w:t>words</w:t>
+      </w:r>
+      <w:bookmarkStart w:id="1" w:name="_GoBack"/>
+      <w:bookmarkEnd w:id="1"/>
+      <w:proofErr w:type="spellEnd"/>
+      <w:r>
+        <w:rPr>
+          <w:color w:val="000000" w:themeColor="text1"/>
+          <w:sz w:val="22"/>
+          <w:szCs w:val="22"/>
+        </w:rPr>
+        <w:t>(Start</w:t>
       </w:r>
       <w:r>
         <w:rPr>
@@ -4080,7 +4180,16 @@
           <w:sz w:val="22"/>
           <w:szCs w:val="22"/>
         </w:rPr>
-        <w:t xml:space="preserve"> En</w:t>
+        <w:t xml:space="preserve"> </w:t>
+      </w:r>
+      <w:proofErr w:type="spellStart"/>
+      <w:r>
+        <w:rPr>
+          <w:color w:val="000000" w:themeColor="text1"/>
+          <w:sz w:val="22"/>
+          <w:szCs w:val="22"/>
+        </w:rPr>
+        <w:t>En</w:t>
       </w:r>
       <w:r>
         <w:rPr>
@@ -4106,14 +4215,7 @@
         </w:rPr>
         <w:t>words</w:t>
       </w:r>
-      <w:r>
-        <w:rPr>
-          <w:color w:val="000000" w:themeColor="text1"/>
-          <w:sz w:val="22"/>
-          <w:szCs w:val="22"/>
-        </w:rPr>
-        <w:t xml:space="preserve"> </w:t>
-      </w:r>
+      <w:proofErr w:type="spellEnd"/>
       <w:r>
         <w:rPr>
           <w:color w:val="000000" w:themeColor="text1"/>
@@ -5619,6 +5721,7 @@
         </w:rPr>
         <w:t xml:space="preserve">BY COVENANTS WITH THE LESSOR AS </w:t>
       </w:r>
+      <w:proofErr w:type="gramStart"/>
       <w:r>
         <w:rPr>
           <w:b/>
@@ -5628,6 +5731,7 @@
         </w:rPr>
         <w:t>FOLLOWS:-</w:t>
       </w:r>
+      <w:proofErr w:type="gramEnd"/>
     </w:p>
     <w:p>
       <w:pPr>
@@ -8201,7 +8305,16 @@
           <w:sz w:val="22"/>
           <w:szCs w:val="22"/>
         </w:rPr>
-        <w:t>emises any articles of a specia</w:t>
+        <w:t xml:space="preserve">emises any articles of a </w:t>
+      </w:r>
+      <w:proofErr w:type="gramStart"/>
+      <w:r>
+        <w:rPr>
+          <w:color w:val="000000" w:themeColor="text1"/>
+          <w:sz w:val="22"/>
+          <w:szCs w:val="22"/>
+        </w:rPr>
+        <w:t>specia</w:t>
       </w:r>
       <w:r>
         <w:rPr>
@@ -8225,7 +8338,16 @@
           <w:sz w:val="22"/>
           <w:szCs w:val="22"/>
         </w:rPr>
-        <w:t>y combustible</w:t>
+        <w:t>y</w:t>
+      </w:r>
+      <w:proofErr w:type="gramEnd"/>
+      <w:r>
+        <w:rPr>
+          <w:color w:val="000000" w:themeColor="text1"/>
+          <w:sz w:val="22"/>
+          <w:szCs w:val="22"/>
+        </w:rPr>
+        <w:t xml:space="preserve"> combustible</w:t>
       </w:r>
       <w:r>
         <w:rPr>
@@ -8931,7 +9053,25 @@
           <w:sz w:val="22"/>
           <w:szCs w:val="22"/>
         </w:rPr>
-        <w:t xml:space="preserve">prior to the determination or expiration of the Term then the Lessee shall concede </w:t>
+        <w:t xml:space="preserve">prior to the determination or expiration of the </w:t>
+      </w:r>
+      <w:proofErr w:type="gramStart"/>
+      <w:r>
+        <w:rPr>
+          <w:color w:val="000000" w:themeColor="text1"/>
+          <w:sz w:val="22"/>
+          <w:szCs w:val="22"/>
+        </w:rPr>
+        <w:t>Term</w:t>
+      </w:r>
+      <w:proofErr w:type="gramEnd"/>
+      <w:r>
+        <w:rPr>
+          <w:color w:val="000000" w:themeColor="text1"/>
+          <w:sz w:val="22"/>
+          <w:szCs w:val="22"/>
+        </w:rPr>
+        <w:t xml:space="preserve"> then the Lessee shall concede </w:t>
       </w:r>
       <w:r>
         <w:rPr>
@@ -11205,7 +11345,25 @@
           <w:sz w:val="22"/>
           <w:szCs w:val="22"/>
         </w:rPr>
-        <w:t>(i)</w:t>
+        <w:t>(</w:t>
+      </w:r>
+      <w:proofErr w:type="spellStart"/>
+      <w:r>
+        <w:rPr>
+          <w:color w:val="000000" w:themeColor="text1"/>
+          <w:sz w:val="22"/>
+          <w:szCs w:val="22"/>
+        </w:rPr>
+        <w:t>i</w:t>
+      </w:r>
+      <w:proofErr w:type="spellEnd"/>
+      <w:r>
+        <w:rPr>
+          <w:color w:val="000000" w:themeColor="text1"/>
+          <w:sz w:val="22"/>
+          <w:szCs w:val="22"/>
+        </w:rPr>
+        <w:t>)</w:t>
       </w:r>
       <w:r>
         <w:rPr>
@@ -14533,8 +14691,42 @@
                 <w:sz w:val="22"/>
                 <w:szCs w:val="22"/>
               </w:rPr>
-              <w:t>Mary Waceke Muigai</w:t>
-            </w:r>
+              <w:t xml:space="preserve">Mary </w:t>
+            </w:r>
+            <w:proofErr w:type="spellStart"/>
+            <w:r>
+              <w:rPr>
+                <w:rFonts w:ascii="Times New Roman" w:eastAsia="Calibri" w:hAnsi="Times New Roman" w:cs="Times New Roman"/>
+                <w:b/>
+                <w:color w:val="000000" w:themeColor="text1"/>
+                <w:sz w:val="22"/>
+                <w:szCs w:val="22"/>
+              </w:rPr>
+              <w:t>Waceke</w:t>
+            </w:r>
+            <w:proofErr w:type="spellEnd"/>
+            <w:r>
+              <w:rPr>
+                <w:rFonts w:ascii="Times New Roman" w:eastAsia="Calibri" w:hAnsi="Times New Roman" w:cs="Times New Roman"/>
+                <w:b/>
+                <w:color w:val="000000" w:themeColor="text1"/>
+                <w:sz w:val="22"/>
+                <w:szCs w:val="22"/>
+              </w:rPr>
+              <w:t xml:space="preserve"> </w:t>
+            </w:r>
+            <w:proofErr w:type="spellStart"/>
+            <w:r>
+              <w:rPr>
+                <w:rFonts w:ascii="Times New Roman" w:eastAsia="Calibri" w:hAnsi="Times New Roman" w:cs="Times New Roman"/>
+                <w:b/>
+                <w:color w:val="000000" w:themeColor="text1"/>
+                <w:sz w:val="22"/>
+                <w:szCs w:val="22"/>
+              </w:rPr>
+              <w:t>Muigai</w:t>
+            </w:r>
+            <w:proofErr w:type="spellEnd"/>
             <w:r>
               <w:rPr>
                 <w:rFonts w:ascii="Times New Roman" w:eastAsia="Calibri" w:hAnsi="Times New Roman" w:cs="Times New Roman"/>
@@ -17165,7 +17357,7 @@
         <w:sz w:val="16"/>
         <w:szCs w:val="16"/>
       </w:rPr>
-      <w:t>4</w:t>
+      <w:t>19</w:t>
     </w:r>
     <w:r>
       <w:rPr>
@@ -20128,7 +20320,7 @@
 </file>
 
 <file path=customXml/itemProps1.xml><?xml version="1.0" encoding="utf-8"?>
-<ds:datastoreItem xmlns:ds="http://schemas.openxmlformats.org/officeDocument/2006/customXml" ds:itemID="{5D9C47A2-8A89-4736-9BB8-3B2F81650BAA}">
+<ds:datastoreItem xmlns:ds="http://schemas.openxmlformats.org/officeDocument/2006/customXml" ds:itemID="{85EE2F14-39E9-4014-947C-468DA87FF395}">
   <ds:schemaRefs>
     <ds:schemaRef ds:uri="http://schemas.openxmlformats.org/officeDocument/2006/bibliography"/>
   </ds:schemaRefs>

--- a/Golden Ivy Lease Template.docx
+++ b/Golden Ivy Lease Template.docx
@@ -415,7 +415,6 @@
         </w:rPr>
         <w:t xml:space="preserve"> </w:t>
       </w:r>
-      <w:proofErr w:type="spellStart"/>
       <w:r>
         <w:rPr>
           <w:b/>
@@ -423,17 +422,7 @@
           <w:sz w:val="28"/>
           <w:szCs w:val="28"/>
         </w:rPr>
-        <w:t>Office</w:t>
-      </w:r>
-      <w:proofErr w:type="spellEnd"/>
-      <w:r>
-        <w:rPr>
-          <w:b/>
-          <w:color w:val="000000" w:themeColor="text1"/>
-          <w:sz w:val="28"/>
-          <w:szCs w:val="28"/>
-        </w:rPr>
-        <w:t xml:space="preserve"> Number</w:t>
+        <w:t>Office Number</w:t>
       </w:r>
       <w:r>
         <w:rPr>
@@ -1256,8 +1245,10 @@
                 <w:b/>
                 <w:color w:val="000000" w:themeColor="text1"/>
               </w:rPr>
-              <w:t>Tenant</w:t>
-            </w:r>
+              <w:t>Person</w:t>
+            </w:r>
+            <w:bookmarkStart w:id="0" w:name="_GoBack"/>
+            <w:bookmarkEnd w:id="0"/>
             <w:r>
               <w:rPr>
                 <w:rFonts w:ascii="Times New Roman" w:hAnsi="Times New Roman" w:cs="Times New Roman"/>
@@ -1462,21 +1453,12 @@
               </w:rPr>
               <w:t xml:space="preserve"> </w:t>
             </w:r>
-            <w:proofErr w:type="spellStart"/>
-            <w:r>
-              <w:rPr>
-                <w:rFonts w:ascii="Times New Roman" w:hAnsi="Times New Roman" w:cs="Times New Roman"/>
-                <w:color w:val="000000" w:themeColor="text1"/>
-              </w:rPr>
-              <w:t>Office</w:t>
-            </w:r>
-            <w:proofErr w:type="spellEnd"/>
-            <w:r>
-              <w:rPr>
-                <w:rFonts w:ascii="Times New Roman" w:hAnsi="Times New Roman" w:cs="Times New Roman"/>
-                <w:color w:val="000000" w:themeColor="text1"/>
-              </w:rPr>
-              <w:t xml:space="preserve"> N</w:t>
+            <w:r>
+              <w:rPr>
+                <w:rFonts w:ascii="Times New Roman" w:hAnsi="Times New Roman" w:cs="Times New Roman"/>
+                <w:color w:val="000000" w:themeColor="text1"/>
+              </w:rPr>
+              <w:t>Office N</w:t>
             </w:r>
             <w:r>
               <w:rPr>
@@ -1504,15 +1486,7 @@
                 <w:rFonts w:ascii="Times New Roman" w:hAnsi="Times New Roman" w:cs="Times New Roman"/>
                 <w:color w:val="000000" w:themeColor="text1"/>
               </w:rPr>
-              <w:t xml:space="preserve">ith a </w:t>
-            </w:r>
-            <w:proofErr w:type="spellStart"/>
-            <w:r>
-              <w:rPr>
-                <w:rFonts w:ascii="Times New Roman" w:hAnsi="Times New Roman" w:cs="Times New Roman"/>
-                <w:color w:val="000000" w:themeColor="text1"/>
-              </w:rPr>
-              <w:t>le</w:t>
+              <w:t>ith a le</w:t>
             </w:r>
             <w:r>
               <w:rPr>
@@ -1533,38 +1507,14 @@
                 <w:rFonts w:ascii="Times New Roman" w:hAnsi="Times New Roman" w:cs="Times New Roman"/>
                 <w:color w:val="000000" w:themeColor="text1"/>
               </w:rPr>
-              <w:t>able</w:t>
-            </w:r>
-            <w:proofErr w:type="spellEnd"/>
-            <w:r>
-              <w:rPr>
-                <w:rFonts w:ascii="Times New Roman" w:hAnsi="Times New Roman" w:cs="Times New Roman"/>
-                <w:color w:val="000000" w:themeColor="text1"/>
-              </w:rPr>
-              <w:t xml:space="preserve"> area measuring </w:t>
-            </w:r>
-            <w:r>
-              <w:rPr>
-                <w:rFonts w:ascii="Times New Roman" w:hAnsi="Times New Roman" w:cs="Times New Roman"/>
-                <w:color w:val="000000" w:themeColor="text1"/>
-              </w:rPr>
-              <w:t xml:space="preserve">Floor plan in </w:t>
-            </w:r>
-            <w:proofErr w:type="spellStart"/>
-            <w:r>
-              <w:rPr>
-                <w:rFonts w:ascii="Times New Roman" w:hAnsi="Times New Roman" w:cs="Times New Roman"/>
-                <w:color w:val="000000" w:themeColor="text1"/>
-              </w:rPr>
-              <w:t>Sq</w:t>
-            </w:r>
-            <w:proofErr w:type="spellEnd"/>
-            <w:r>
-              <w:rPr>
-                <w:rFonts w:ascii="Times New Roman" w:hAnsi="Times New Roman" w:cs="Times New Roman"/>
-                <w:color w:val="000000" w:themeColor="text1"/>
-              </w:rPr>
-              <w:t xml:space="preserve"> foot</w:t>
+              <w:t xml:space="preserve">able area measuring </w:t>
+            </w:r>
+            <w:r>
+              <w:rPr>
+                <w:rFonts w:ascii="Times New Roman" w:hAnsi="Times New Roman" w:cs="Times New Roman"/>
+                <w:color w:val="000000" w:themeColor="text1"/>
+              </w:rPr>
+              <w:t>Floor plan in Sq foot</w:t>
             </w:r>
             <w:r>
               <w:rPr>
@@ -1615,7 +1565,7 @@
               </w:rPr>
               <w:t xml:space="preserve"> </w:t>
             </w:r>
-            <w:bookmarkStart w:id="0" w:name="_Hlk181967211"/>
+            <w:bookmarkStart w:id="1" w:name="_Hlk181967211"/>
             <w:r>
               <w:rPr>
                 <w:rFonts w:ascii="Times New Roman" w:hAnsi="Times New Roman" w:cs="Times New Roman"/>
@@ -1623,7 +1573,7 @@
               </w:rPr>
               <w:t xml:space="preserve">Floor </w:t>
             </w:r>
-            <w:bookmarkEnd w:id="0"/>
+            <w:bookmarkEnd w:id="1"/>
             <w:r>
               <w:rPr>
                 <w:rFonts w:ascii="Times New Roman" w:hAnsi="Times New Roman" w:cs="Times New Roman"/>
@@ -1937,7 +1887,6 @@
               </w:rPr>
               <w:t>(</w:t>
             </w:r>
-            <w:proofErr w:type="spellStart"/>
             <w:r>
               <w:rPr>
                 <w:rFonts w:ascii="Inter" w:eastAsia="Times New Roman" w:hAnsi="Inter" w:cs="Times New Roman"/>
@@ -1946,7 +1895,6 @@
               </w:rPr>
               <w:t>Months</w:t>
             </w:r>
-            <w:proofErr w:type="spellEnd"/>
             <w:r>
               <w:rPr>
                 <w:rFonts w:ascii="Inter" w:eastAsia="Times New Roman" w:hAnsi="Inter" w:cs="Times New Roman"/>
@@ -3230,27 +3178,7 @@
           <w:spacing w:val="-3"/>
           <w:lang w:eastAsia="en-GB"/>
         </w:rPr>
-        <w:t xml:space="preserve">piece of land situate in the City of Nairobi in the Nairobi Area of the Republic of Kenya containing by measurement Nought Decimal One Nine Five One (0.1951 Ha.) of a hectare or thereabouts known as Title Number NAIROBI/BLOCK137/156 being the premises comprised in a Grant registered in the Land Titles Registry at Nairobi aforesaid as Number I.R. 49945/1 which said piece or parcel of land with the dimensions abuttals and boundaries thereof is delineated and thereon edged red on the Plan annexed to the said Grant and more particularly on Land Survey Plan Number 145190 and deposited in the Survey Records Office at Nairobi SUBJECT to the payment of a revisable annual rent of </w:t>
-      </w:r>
-      <w:proofErr w:type="spellStart"/>
-      <w:r>
-        <w:rPr>
-          <w:rFonts w:eastAsia="SimSun"/>
-          <w:color w:val="000000" w:themeColor="text1"/>
-          <w:spacing w:val="-3"/>
-          <w:lang w:eastAsia="en-GB"/>
-        </w:rPr>
-        <w:t>Kshs</w:t>
-      </w:r>
-      <w:proofErr w:type="spellEnd"/>
-      <w:r>
-        <w:rPr>
-          <w:rFonts w:eastAsia="SimSun"/>
-          <w:color w:val="000000" w:themeColor="text1"/>
-          <w:spacing w:val="-3"/>
-          <w:lang w:eastAsia="en-GB"/>
-        </w:rPr>
-        <w:t xml:space="preserve"> 1,335/=, the Acts and the Special Conditions contained in or referred to in the above mentioned Grant and to the other matters as are notified in the Memorandum endorsed hereon (hereinafter together called the “Property"). </w:t>
+        <w:t xml:space="preserve">piece of land situate in the City of Nairobi in the Nairobi Area of the Republic of Kenya containing by measurement Nought Decimal One Nine Five One (0.1951 Ha.) of a hectare or thereabouts known as Title Number NAIROBI/BLOCK137/156 being the premises comprised in a Grant registered in the Land Titles Registry at Nairobi aforesaid as Number I.R. 49945/1 which said piece or parcel of land with the dimensions abuttals and boundaries thereof is delineated and thereon edged red on the Plan annexed to the said Grant and more particularly on Land Survey Plan Number 145190 and deposited in the Survey Records Office at Nairobi SUBJECT to the payment of a revisable annual rent of Kshs 1,335/=, the Acts and the Special Conditions contained in or referred to in the above mentioned Grant and to the other matters as are notified in the Memorandum endorsed hereon (hereinafter together called the “Property"). </w:t>
       </w:r>
     </w:p>
     <w:p>
@@ -3536,7 +3464,6 @@
         </w:rPr>
         <w:t xml:space="preserve"> </w:t>
       </w:r>
-      <w:proofErr w:type="spellStart"/>
       <w:r>
         <w:rPr>
           <w:color w:val="000000" w:themeColor="text1"/>
@@ -3545,7 +3472,6 @@
         </w:rPr>
         <w:t>Office</w:t>
       </w:r>
-      <w:proofErr w:type="spellEnd"/>
       <w:r>
         <w:rPr>
           <w:color w:val="000000" w:themeColor="text1"/>
@@ -3615,21 +3541,7 @@
         <w:rPr>
           <w:color w:val="000000" w:themeColor="text1"/>
         </w:rPr>
-        <w:t xml:space="preserve">Floor plan in </w:t>
-      </w:r>
-      <w:proofErr w:type="spellStart"/>
-      <w:r>
-        <w:rPr>
-          <w:color w:val="000000" w:themeColor="text1"/>
-        </w:rPr>
-        <w:t>Sq</w:t>
-      </w:r>
-      <w:proofErr w:type="spellEnd"/>
-      <w:r>
-        <w:rPr>
-          <w:color w:val="000000" w:themeColor="text1"/>
-        </w:rPr>
-        <w:t xml:space="preserve"> foot</w:t>
+        <w:t>Floor plan in Sq foot</w:t>
       </w:r>
       <w:r>
         <w:rPr>
@@ -4106,7 +4018,6 @@
         </w:rPr>
         <w:t xml:space="preserve"> </w:t>
       </w:r>
-      <w:proofErr w:type="spellStart"/>
       <w:r>
         <w:rPr>
           <w:color w:val="000000" w:themeColor="text1"/>
@@ -4131,9 +4042,6 @@
         </w:rPr>
         <w:t>words</w:t>
       </w:r>
-      <w:bookmarkStart w:id="1" w:name="_GoBack"/>
-      <w:bookmarkEnd w:id="1"/>
-      <w:proofErr w:type="spellEnd"/>
       <w:r>
         <w:rPr>
           <w:color w:val="000000" w:themeColor="text1"/>
@@ -4180,16 +4088,7 @@
           <w:sz w:val="22"/>
           <w:szCs w:val="22"/>
         </w:rPr>
-        <w:t xml:space="preserve"> </w:t>
-      </w:r>
-      <w:proofErr w:type="spellStart"/>
-      <w:r>
-        <w:rPr>
-          <w:color w:val="000000" w:themeColor="text1"/>
-          <w:sz w:val="22"/>
-          <w:szCs w:val="22"/>
-        </w:rPr>
-        <w:t>En</w:t>
+        <w:t xml:space="preserve"> En</w:t>
       </w:r>
       <w:r>
         <w:rPr>
@@ -4215,7 +4114,6 @@
         </w:rPr>
         <w:t>words</w:t>
       </w:r>
-      <w:proofErr w:type="spellEnd"/>
       <w:r>
         <w:rPr>
           <w:color w:val="000000" w:themeColor="text1"/>
@@ -5721,7 +5619,6 @@
         </w:rPr>
         <w:t xml:space="preserve">BY COVENANTS WITH THE LESSOR AS </w:t>
       </w:r>
-      <w:proofErr w:type="gramStart"/>
       <w:r>
         <w:rPr>
           <w:b/>
@@ -5731,7 +5628,6 @@
         </w:rPr>
         <w:t>FOLLOWS:-</w:t>
       </w:r>
-      <w:proofErr w:type="gramEnd"/>
     </w:p>
     <w:p>
       <w:pPr>
@@ -8305,16 +8201,7 @@
           <w:sz w:val="22"/>
           <w:szCs w:val="22"/>
         </w:rPr>
-        <w:t xml:space="preserve">emises any articles of a </w:t>
-      </w:r>
-      <w:proofErr w:type="gramStart"/>
-      <w:r>
-        <w:rPr>
-          <w:color w:val="000000" w:themeColor="text1"/>
-          <w:sz w:val="22"/>
-          <w:szCs w:val="22"/>
-        </w:rPr>
-        <w:t>specia</w:t>
+        <w:t>emises any articles of a specia</w:t>
       </w:r>
       <w:r>
         <w:rPr>
@@ -8338,16 +8225,7 @@
           <w:sz w:val="22"/>
           <w:szCs w:val="22"/>
         </w:rPr>
-        <w:t>y</w:t>
-      </w:r>
-      <w:proofErr w:type="gramEnd"/>
-      <w:r>
-        <w:rPr>
-          <w:color w:val="000000" w:themeColor="text1"/>
-          <w:sz w:val="22"/>
-          <w:szCs w:val="22"/>
-        </w:rPr>
-        <w:t xml:space="preserve"> combustible</w:t>
+        <w:t>y combustible</w:t>
       </w:r>
       <w:r>
         <w:rPr>
@@ -9053,25 +8931,7 @@
           <w:sz w:val="22"/>
           <w:szCs w:val="22"/>
         </w:rPr>
-        <w:t xml:space="preserve">prior to the determination or expiration of the </w:t>
-      </w:r>
-      <w:proofErr w:type="gramStart"/>
-      <w:r>
-        <w:rPr>
-          <w:color w:val="000000" w:themeColor="text1"/>
-          <w:sz w:val="22"/>
-          <w:szCs w:val="22"/>
-        </w:rPr>
-        <w:t>Term</w:t>
-      </w:r>
-      <w:proofErr w:type="gramEnd"/>
-      <w:r>
-        <w:rPr>
-          <w:color w:val="000000" w:themeColor="text1"/>
-          <w:sz w:val="22"/>
-          <w:szCs w:val="22"/>
-        </w:rPr>
-        <w:t xml:space="preserve"> then the Lessee shall concede </w:t>
+        <w:t xml:space="preserve">prior to the determination or expiration of the Term then the Lessee shall concede </w:t>
       </w:r>
       <w:r>
         <w:rPr>
@@ -11345,25 +11205,7 @@
           <w:sz w:val="22"/>
           <w:szCs w:val="22"/>
         </w:rPr>
-        <w:t>(</w:t>
-      </w:r>
-      <w:proofErr w:type="spellStart"/>
-      <w:r>
-        <w:rPr>
-          <w:color w:val="000000" w:themeColor="text1"/>
-          <w:sz w:val="22"/>
-          <w:szCs w:val="22"/>
-        </w:rPr>
-        <w:t>i</w:t>
-      </w:r>
-      <w:proofErr w:type="spellEnd"/>
-      <w:r>
-        <w:rPr>
-          <w:color w:val="000000" w:themeColor="text1"/>
-          <w:sz w:val="22"/>
-          <w:szCs w:val="22"/>
-        </w:rPr>
-        <w:t>)</w:t>
+        <w:t>(i)</w:t>
       </w:r>
       <w:r>
         <w:rPr>
@@ -14691,42 +14533,8 @@
                 <w:sz w:val="22"/>
                 <w:szCs w:val="22"/>
               </w:rPr>
-              <w:t xml:space="preserve">Mary </w:t>
-            </w:r>
-            <w:proofErr w:type="spellStart"/>
-            <w:r>
-              <w:rPr>
-                <w:rFonts w:ascii="Times New Roman" w:eastAsia="Calibri" w:hAnsi="Times New Roman" w:cs="Times New Roman"/>
-                <w:b/>
-                <w:color w:val="000000" w:themeColor="text1"/>
-                <w:sz w:val="22"/>
-                <w:szCs w:val="22"/>
-              </w:rPr>
-              <w:t>Waceke</w:t>
-            </w:r>
-            <w:proofErr w:type="spellEnd"/>
-            <w:r>
-              <w:rPr>
-                <w:rFonts w:ascii="Times New Roman" w:eastAsia="Calibri" w:hAnsi="Times New Roman" w:cs="Times New Roman"/>
-                <w:b/>
-                <w:color w:val="000000" w:themeColor="text1"/>
-                <w:sz w:val="22"/>
-                <w:szCs w:val="22"/>
-              </w:rPr>
-              <w:t xml:space="preserve"> </w:t>
-            </w:r>
-            <w:proofErr w:type="spellStart"/>
-            <w:r>
-              <w:rPr>
-                <w:rFonts w:ascii="Times New Roman" w:eastAsia="Calibri" w:hAnsi="Times New Roman" w:cs="Times New Roman"/>
-                <w:b/>
-                <w:color w:val="000000" w:themeColor="text1"/>
-                <w:sz w:val="22"/>
-                <w:szCs w:val="22"/>
-              </w:rPr>
-              <w:t>Muigai</w:t>
-            </w:r>
-            <w:proofErr w:type="spellEnd"/>
+              <w:t>Mary Waceke Muigai</w:t>
+            </w:r>
             <w:r>
               <w:rPr>
                 <w:rFonts w:ascii="Times New Roman" w:eastAsia="Calibri" w:hAnsi="Times New Roman" w:cs="Times New Roman"/>
@@ -17357,7 +17165,7 @@
         <w:sz w:val="16"/>
         <w:szCs w:val="16"/>
       </w:rPr>
-      <w:t>19</w:t>
+      <w:t>2</w:t>
     </w:r>
     <w:r>
       <w:rPr>
@@ -20320,7 +20128,7 @@
 </file>
 
 <file path=customXml/itemProps1.xml><?xml version="1.0" encoding="utf-8"?>
-<ds:datastoreItem xmlns:ds="http://schemas.openxmlformats.org/officeDocument/2006/customXml" ds:itemID="{85EE2F14-39E9-4014-947C-468DA87FF395}">
+<ds:datastoreItem xmlns:ds="http://schemas.openxmlformats.org/officeDocument/2006/customXml" ds:itemID="{67CC5476-4FCA-43CB-B5A6-A15BA807BA02}">
   <ds:schemaRefs>
     <ds:schemaRef ds:uri="http://schemas.openxmlformats.org/officeDocument/2006/bibliography"/>
   </ds:schemaRefs>

--- a/Golden Ivy Lease Template.docx
+++ b/Golden Ivy Lease Template.docx
@@ -415,6 +415,7 @@
         </w:rPr>
         <w:t xml:space="preserve"> </w:t>
       </w:r>
+      <w:proofErr w:type="spellStart"/>
       <w:r>
         <w:rPr>
           <w:b/>
@@ -422,7 +423,17 @@
           <w:sz w:val="28"/>
           <w:szCs w:val="28"/>
         </w:rPr>
-        <w:t>Office Number</w:t>
+        <w:t>Office</w:t>
+      </w:r>
+      <w:proofErr w:type="spellEnd"/>
+      <w:r>
+        <w:rPr>
+          <w:b/>
+          <w:color w:val="000000" w:themeColor="text1"/>
+          <w:sz w:val="28"/>
+          <w:szCs w:val="28"/>
+        </w:rPr>
+        <w:t xml:space="preserve"> Number</w:t>
       </w:r>
       <w:r>
         <w:rPr>
@@ -1247,8 +1258,6 @@
               </w:rPr>
               <w:t>Person</w:t>
             </w:r>
-            <w:bookmarkStart w:id="0" w:name="_GoBack"/>
-            <w:bookmarkEnd w:id="0"/>
             <w:r>
               <w:rPr>
                 <w:rFonts w:ascii="Times New Roman" w:hAnsi="Times New Roman" w:cs="Times New Roman"/>
@@ -1453,12 +1462,21 @@
               </w:rPr>
               <w:t xml:space="preserve"> </w:t>
             </w:r>
-            <w:r>
-              <w:rPr>
-                <w:rFonts w:ascii="Times New Roman" w:hAnsi="Times New Roman" w:cs="Times New Roman"/>
-                <w:color w:val="000000" w:themeColor="text1"/>
-              </w:rPr>
-              <w:t>Office N</w:t>
+            <w:proofErr w:type="spellStart"/>
+            <w:r>
+              <w:rPr>
+                <w:rFonts w:ascii="Times New Roman" w:hAnsi="Times New Roman" w:cs="Times New Roman"/>
+                <w:color w:val="000000" w:themeColor="text1"/>
+              </w:rPr>
+              <w:t>Office</w:t>
+            </w:r>
+            <w:proofErr w:type="spellEnd"/>
+            <w:r>
+              <w:rPr>
+                <w:rFonts w:ascii="Times New Roman" w:hAnsi="Times New Roman" w:cs="Times New Roman"/>
+                <w:color w:val="000000" w:themeColor="text1"/>
+              </w:rPr>
+              <w:t xml:space="preserve"> N</w:t>
             </w:r>
             <w:r>
               <w:rPr>
@@ -1486,7 +1504,15 @@
                 <w:rFonts w:ascii="Times New Roman" w:hAnsi="Times New Roman" w:cs="Times New Roman"/>
                 <w:color w:val="000000" w:themeColor="text1"/>
               </w:rPr>
-              <w:t>ith a le</w:t>
+              <w:t xml:space="preserve">ith a </w:t>
+            </w:r>
+            <w:proofErr w:type="spellStart"/>
+            <w:r>
+              <w:rPr>
+                <w:rFonts w:ascii="Times New Roman" w:hAnsi="Times New Roman" w:cs="Times New Roman"/>
+                <w:color w:val="000000" w:themeColor="text1"/>
+              </w:rPr>
+              <w:t>le</w:t>
             </w:r>
             <w:r>
               <w:rPr>
@@ -1507,14 +1533,38 @@
                 <w:rFonts w:ascii="Times New Roman" w:hAnsi="Times New Roman" w:cs="Times New Roman"/>
                 <w:color w:val="000000" w:themeColor="text1"/>
               </w:rPr>
-              <w:t xml:space="preserve">able area measuring </w:t>
-            </w:r>
-            <w:r>
-              <w:rPr>
-                <w:rFonts w:ascii="Times New Roman" w:hAnsi="Times New Roman" w:cs="Times New Roman"/>
-                <w:color w:val="000000" w:themeColor="text1"/>
-              </w:rPr>
-              <w:t>Floor plan in Sq foot</w:t>
+              <w:t>able</w:t>
+            </w:r>
+            <w:proofErr w:type="spellEnd"/>
+            <w:r>
+              <w:rPr>
+                <w:rFonts w:ascii="Times New Roman" w:hAnsi="Times New Roman" w:cs="Times New Roman"/>
+                <w:color w:val="000000" w:themeColor="text1"/>
+              </w:rPr>
+              <w:t xml:space="preserve"> area measuring </w:t>
+            </w:r>
+            <w:r>
+              <w:rPr>
+                <w:rFonts w:ascii="Times New Roman" w:hAnsi="Times New Roman" w:cs="Times New Roman"/>
+                <w:color w:val="000000" w:themeColor="text1"/>
+              </w:rPr>
+              <w:t xml:space="preserve">Floor plan in </w:t>
+            </w:r>
+            <w:proofErr w:type="spellStart"/>
+            <w:r>
+              <w:rPr>
+                <w:rFonts w:ascii="Times New Roman" w:hAnsi="Times New Roman" w:cs="Times New Roman"/>
+                <w:color w:val="000000" w:themeColor="text1"/>
+              </w:rPr>
+              <w:t>Sq</w:t>
+            </w:r>
+            <w:proofErr w:type="spellEnd"/>
+            <w:r>
+              <w:rPr>
+                <w:rFonts w:ascii="Times New Roman" w:hAnsi="Times New Roman" w:cs="Times New Roman"/>
+                <w:color w:val="000000" w:themeColor="text1"/>
+              </w:rPr>
+              <w:t xml:space="preserve"> foot</w:t>
             </w:r>
             <w:r>
               <w:rPr>
@@ -1565,7 +1615,7 @@
               </w:rPr>
               <w:t xml:space="preserve"> </w:t>
             </w:r>
-            <w:bookmarkStart w:id="1" w:name="_Hlk181967211"/>
+            <w:bookmarkStart w:id="0" w:name="_Hlk181967211"/>
             <w:r>
               <w:rPr>
                 <w:rFonts w:ascii="Times New Roman" w:hAnsi="Times New Roman" w:cs="Times New Roman"/>
@@ -1573,7 +1623,7 @@
               </w:rPr>
               <w:t xml:space="preserve">Floor </w:t>
             </w:r>
-            <w:bookmarkEnd w:id="1"/>
+            <w:bookmarkEnd w:id="0"/>
             <w:r>
               <w:rPr>
                 <w:rFonts w:ascii="Times New Roman" w:hAnsi="Times New Roman" w:cs="Times New Roman"/>
@@ -1807,7 +1857,7 @@
                 <w:color w:val="000000" w:themeColor="text1"/>
                 <w:u w:val="single"/>
               </w:rPr>
-              <w:t>Year of T</w:t>
+              <w:t>Year</w:t>
             </w:r>
             <w:r>
               <w:rPr>
@@ -1815,6 +1865,22 @@
                 <w:color w:val="000000" w:themeColor="text1"/>
                 <w:u w:val="single"/>
               </w:rPr>
+              <w:t>s</w:t>
+            </w:r>
+            <w:r>
+              <w:rPr>
+                <w:rFonts w:ascii="Times New Roman" w:hAnsi="Times New Roman" w:cs="Times New Roman"/>
+                <w:color w:val="000000" w:themeColor="text1"/>
+                <w:u w:val="single"/>
+              </w:rPr>
+              <w:t xml:space="preserve"> of T</w:t>
+            </w:r>
+            <w:r>
+              <w:rPr>
+                <w:rFonts w:ascii="Times New Roman" w:hAnsi="Times New Roman" w:cs="Times New Roman"/>
+                <w:color w:val="000000" w:themeColor="text1"/>
+                <w:u w:val="single"/>
+              </w:rPr>
               <w:t>erm</w:t>
             </w:r>
             <w:r>
@@ -1823,23 +1889,7 @@
                 <w:color w:val="000000" w:themeColor="text1"/>
                 <w:u w:val="single"/>
               </w:rPr>
-              <w:t xml:space="preserve">: </w:t>
-            </w:r>
-            <w:r>
-              <w:rPr>
-                <w:rFonts w:ascii="Times New Roman" w:hAnsi="Times New Roman" w:cs="Times New Roman"/>
-                <w:color w:val="000000" w:themeColor="text1"/>
-                <w:u w:val="single"/>
-              </w:rPr>
-              <w:t>(Start Date to First Subsequent Ending Date</w:t>
-            </w:r>
-            <w:r>
-              <w:rPr>
-                <w:rFonts w:ascii="Times New Roman" w:hAnsi="Times New Roman" w:cs="Times New Roman"/>
-                <w:color w:val="000000" w:themeColor="text1"/>
-                <w:u w:val="single"/>
-              </w:rPr>
-              <w:t>)</w:t>
+              <w:t>s</w:t>
             </w:r>
             <w:r>
               <w:rPr>
@@ -1887,6 +1937,7 @@
               </w:rPr>
               <w:t>(</w:t>
             </w:r>
+            <w:proofErr w:type="spellStart"/>
             <w:r>
               <w:rPr>
                 <w:rFonts w:ascii="Inter" w:eastAsia="Times New Roman" w:hAnsi="Inter" w:cs="Times New Roman"/>
@@ -1895,6 +1946,7 @@
               </w:rPr>
               <w:t>Months</w:t>
             </w:r>
+            <w:proofErr w:type="spellEnd"/>
             <w:r>
               <w:rPr>
                 <w:rFonts w:ascii="Inter" w:eastAsia="Times New Roman" w:hAnsi="Inter" w:cs="Times New Roman"/>
@@ -1959,7 +2011,7 @@
                 <w:color w:val="000000" w:themeColor="text1"/>
                 <w:u w:val="single"/>
               </w:rPr>
-              <w:t xml:space="preserve"> Year of Term: (</w:t>
+              <w:t xml:space="preserve"> Year</w:t>
             </w:r>
             <w:r>
               <w:rPr>
@@ -1967,7 +2019,7 @@
                 <w:color w:val="000000" w:themeColor="text1"/>
                 <w:u w:val="single"/>
               </w:rPr>
-              <w:t xml:space="preserve">Second Subsequent </w:t>
+              <w:t>s</w:t>
             </w:r>
             <w:r>
               <w:rPr>
@@ -1975,7 +2027,7 @@
                 <w:color w:val="000000" w:themeColor="text1"/>
                 <w:u w:val="single"/>
               </w:rPr>
-              <w:t xml:space="preserve">Starting </w:t>
+              <w:t xml:space="preserve"> of Term</w:t>
             </w:r>
             <w:r>
               <w:rPr>
@@ -1983,39 +2035,7 @@
                 <w:color w:val="000000" w:themeColor="text1"/>
                 <w:u w:val="single"/>
               </w:rPr>
-              <w:t xml:space="preserve">Date to </w:t>
-            </w:r>
-            <w:r>
-              <w:rPr>
-                <w:rFonts w:ascii="Times New Roman" w:hAnsi="Times New Roman" w:cs="Times New Roman"/>
-                <w:color w:val="000000" w:themeColor="text1"/>
-                <w:u w:val="single"/>
-              </w:rPr>
-              <w:t xml:space="preserve">Second </w:t>
-            </w:r>
-            <w:r>
-              <w:rPr>
-                <w:rFonts w:ascii="Times New Roman" w:hAnsi="Times New Roman" w:cs="Times New Roman"/>
-                <w:color w:val="000000" w:themeColor="text1"/>
-                <w:u w:val="single"/>
-              </w:rPr>
-              <w:t xml:space="preserve">Subsequent </w:t>
-            </w:r>
-            <w:r>
-              <w:rPr>
-                <w:rFonts w:ascii="Times New Roman" w:hAnsi="Times New Roman" w:cs="Times New Roman"/>
-                <w:color w:val="000000" w:themeColor="text1"/>
-                <w:u w:val="single"/>
-              </w:rPr>
-              <w:t xml:space="preserve">Ending </w:t>
-            </w:r>
-            <w:r>
-              <w:rPr>
-                <w:rFonts w:ascii="Times New Roman" w:hAnsi="Times New Roman" w:cs="Times New Roman"/>
-                <w:color w:val="000000" w:themeColor="text1"/>
-                <w:u w:val="single"/>
-              </w:rPr>
-              <w:t>Date)</w:t>
+              <w:t>s</w:t>
             </w:r>
             <w:r>
               <w:rPr>
@@ -2192,7 +2212,7 @@
                 <w:color w:val="000000" w:themeColor="text1"/>
                 <w:u w:val="single"/>
               </w:rPr>
-              <w:t xml:space="preserve"> Year of Term: (</w:t>
+              <w:t xml:space="preserve"> Year</w:t>
             </w:r>
             <w:r>
               <w:rPr>
@@ -2200,7 +2220,7 @@
                 <w:color w:val="000000" w:themeColor="text1"/>
                 <w:u w:val="single"/>
               </w:rPr>
-              <w:t xml:space="preserve">Third Subsequent </w:t>
+              <w:t>s</w:t>
             </w:r>
             <w:r>
               <w:rPr>
@@ -2208,7 +2228,7 @@
                 <w:color w:val="000000" w:themeColor="text1"/>
                 <w:u w:val="single"/>
               </w:rPr>
-              <w:t>St</w:t>
+              <w:t xml:space="preserve"> of Term</w:t>
             </w:r>
             <w:r>
               <w:rPr>
@@ -2216,23 +2236,7 @@
                 <w:color w:val="000000" w:themeColor="text1"/>
                 <w:u w:val="single"/>
               </w:rPr>
-              <w:t xml:space="preserve">arting Date to Third Subsequent </w:t>
-            </w:r>
-            <w:r>
-              <w:rPr>
-                <w:rFonts w:ascii="Times New Roman" w:hAnsi="Times New Roman" w:cs="Times New Roman"/>
-                <w:color w:val="000000" w:themeColor="text1"/>
-                <w:u w:val="single"/>
-              </w:rPr>
-              <w:t>Ending Date</w:t>
-            </w:r>
-            <w:r>
-              <w:rPr>
-                <w:rFonts w:ascii="Times New Roman" w:hAnsi="Times New Roman" w:cs="Times New Roman"/>
-                <w:color w:val="000000" w:themeColor="text1"/>
-                <w:u w:val="single"/>
-              </w:rPr>
-              <w:t>)</w:t>
+              <w:t>s</w:t>
             </w:r>
             <w:r>
               <w:rPr>
@@ -2414,7 +2418,7 @@
                 <w:color w:val="000000" w:themeColor="text1"/>
                 <w:u w:val="single"/>
               </w:rPr>
-              <w:t xml:space="preserve"> Year of Term: (</w:t>
+              <w:t xml:space="preserve"> Year</w:t>
             </w:r>
             <w:r>
               <w:rPr>
@@ -2422,7 +2426,7 @@
                 <w:color w:val="000000" w:themeColor="text1"/>
                 <w:u w:val="single"/>
               </w:rPr>
-              <w:t xml:space="preserve">Fourth Subsequent </w:t>
+              <w:t>s</w:t>
             </w:r>
             <w:r>
               <w:rPr>
@@ -2430,7 +2434,7 @@
                 <w:color w:val="000000" w:themeColor="text1"/>
                 <w:u w:val="single"/>
               </w:rPr>
-              <w:t>Sta</w:t>
+              <w:t xml:space="preserve"> of Term</w:t>
             </w:r>
             <w:r>
               <w:rPr>
@@ -2438,23 +2442,7 @@
                 <w:color w:val="000000" w:themeColor="text1"/>
                 <w:u w:val="single"/>
               </w:rPr>
-              <w:t xml:space="preserve">rting Date to Fourth Subsequent </w:t>
-            </w:r>
-            <w:r>
-              <w:rPr>
-                <w:rFonts w:ascii="Times New Roman" w:hAnsi="Times New Roman" w:cs="Times New Roman"/>
-                <w:color w:val="000000" w:themeColor="text1"/>
-                <w:u w:val="single"/>
-              </w:rPr>
-              <w:t>Ending Date</w:t>
-            </w:r>
-            <w:r>
-              <w:rPr>
-                <w:rFonts w:ascii="Times New Roman" w:hAnsi="Times New Roman" w:cs="Times New Roman"/>
-                <w:color w:val="000000" w:themeColor="text1"/>
-                <w:u w:val="single"/>
-              </w:rPr>
-              <w:t>)</w:t>
+              <w:t>s</w:t>
             </w:r>
             <w:r>
               <w:rPr>
@@ -2478,6 +2466,7 @@
                 <w:rFonts w:ascii="Times New Roman" w:hAnsi="Times New Roman" w:cs="Times New Roman"/>
                 <w:color w:val="000000" w:themeColor="text1"/>
               </w:rPr>
+              <w:lastRenderedPageBreak/>
               <w:t xml:space="preserve">Kenya Shillings </w:t>
             </w:r>
             <w:r>
@@ -2631,7 +2620,7 @@
                 <w:color w:val="000000" w:themeColor="text1"/>
                 <w:u w:val="single"/>
               </w:rPr>
-              <w:t xml:space="preserve"> Year of Term: (</w:t>
+              <w:t xml:space="preserve"> Year</w:t>
             </w:r>
             <w:r>
               <w:rPr>
@@ -2639,7 +2628,7 @@
                 <w:color w:val="000000" w:themeColor="text1"/>
                 <w:u w:val="single"/>
               </w:rPr>
-              <w:t xml:space="preserve">Fifth Subsequent </w:t>
+              <w:t>s</w:t>
             </w:r>
             <w:r>
               <w:rPr>
@@ -2647,7 +2636,7 @@
                 <w:color w:val="000000" w:themeColor="text1"/>
                 <w:u w:val="single"/>
               </w:rPr>
-              <w:t>St</w:t>
+              <w:t xml:space="preserve"> of Term</w:t>
             </w:r>
             <w:r>
               <w:rPr>
@@ -2655,15 +2644,7 @@
                 <w:color w:val="000000" w:themeColor="text1"/>
                 <w:u w:val="single"/>
               </w:rPr>
-              <w:t>arting Date to Fifth Subsequent Ending Date</w:t>
-            </w:r>
-            <w:r>
-              <w:rPr>
-                <w:rFonts w:ascii="Times New Roman" w:hAnsi="Times New Roman" w:cs="Times New Roman"/>
-                <w:color w:val="000000" w:themeColor="text1"/>
-                <w:u w:val="single"/>
-              </w:rPr>
-              <w:t>)</w:t>
+              <w:t>s</w:t>
             </w:r>
             <w:r>
               <w:rPr>
@@ -2830,7 +2811,7 @@
                 <w:color w:val="000000" w:themeColor="text1"/>
                 <w:u w:val="single"/>
               </w:rPr>
-              <w:t>emainder of the term: (</w:t>
+              <w:t>emainder of the term</w:t>
             </w:r>
             <w:r>
               <w:rPr>
@@ -2838,40 +2819,10 @@
                 <w:color w:val="000000" w:themeColor="text1"/>
                 <w:u w:val="single"/>
               </w:rPr>
-              <w:t>Remainder Beginning</w:t>
-            </w:r>
-            <w:r>
-              <w:rPr>
-                <w:rFonts w:ascii="Times New Roman" w:hAnsi="Times New Roman" w:cs="Times New Roman"/>
-                <w:color w:val="000000" w:themeColor="text1"/>
-                <w:u w:val="single"/>
-              </w:rPr>
-              <w:t xml:space="preserve"> Date to Remainder </w:t>
-            </w:r>
-            <w:r>
-              <w:rPr>
-                <w:rFonts w:ascii="Times New Roman" w:hAnsi="Times New Roman" w:cs="Times New Roman"/>
-                <w:color w:val="000000" w:themeColor="text1"/>
-                <w:u w:val="single"/>
-              </w:rPr>
-              <w:t>Ending</w:t>
-            </w:r>
-            <w:r>
-              <w:rPr>
-                <w:rFonts w:ascii="Times New Roman" w:hAnsi="Times New Roman" w:cs="Times New Roman"/>
-                <w:color w:val="000000" w:themeColor="text1"/>
-                <w:u w:val="single"/>
-              </w:rPr>
-              <w:t xml:space="preserve"> Date)</w:t>
-            </w:r>
-            <w:r>
-              <w:rPr>
-                <w:rFonts w:ascii="Times New Roman" w:hAnsi="Times New Roman" w:cs="Times New Roman"/>
-                <w:color w:val="000000" w:themeColor="text1"/>
-                <w:u w:val="single"/>
-              </w:rPr>
               <w:t>:</w:t>
             </w:r>
+            <w:bookmarkStart w:id="1" w:name="_GoBack"/>
+            <w:bookmarkEnd w:id="1"/>
           </w:p>
           <w:p>
             <w:pPr>
@@ -3178,7 +3129,27 @@
           <w:spacing w:val="-3"/>
           <w:lang w:eastAsia="en-GB"/>
         </w:rPr>
-        <w:t xml:space="preserve">piece of land situate in the City of Nairobi in the Nairobi Area of the Republic of Kenya containing by measurement Nought Decimal One Nine Five One (0.1951 Ha.) of a hectare or thereabouts known as Title Number NAIROBI/BLOCK137/156 being the premises comprised in a Grant registered in the Land Titles Registry at Nairobi aforesaid as Number I.R. 49945/1 which said piece or parcel of land with the dimensions abuttals and boundaries thereof is delineated and thereon edged red on the Plan annexed to the said Grant and more particularly on Land Survey Plan Number 145190 and deposited in the Survey Records Office at Nairobi SUBJECT to the payment of a revisable annual rent of Kshs 1,335/=, the Acts and the Special Conditions contained in or referred to in the above mentioned Grant and to the other matters as are notified in the Memorandum endorsed hereon (hereinafter together called the “Property"). </w:t>
+        <w:t xml:space="preserve">piece of land situate in the City of Nairobi in the Nairobi Area of the Republic of Kenya containing by measurement Nought Decimal One Nine Five One (0.1951 Ha.) of a hectare or thereabouts known as Title Number NAIROBI/BLOCK137/156 being the premises comprised in a Grant registered in the Land Titles Registry at Nairobi aforesaid as Number I.R. 49945/1 which said piece or parcel of land with the dimensions abuttals and boundaries thereof is delineated and thereon edged red on the Plan annexed to the said Grant and more particularly on Land Survey Plan Number 145190 and deposited in the Survey Records Office at Nairobi SUBJECT to the payment of a revisable annual rent of </w:t>
+      </w:r>
+      <w:proofErr w:type="spellStart"/>
+      <w:r>
+        <w:rPr>
+          <w:rFonts w:eastAsia="SimSun"/>
+          <w:color w:val="000000" w:themeColor="text1"/>
+          <w:spacing w:val="-3"/>
+          <w:lang w:eastAsia="en-GB"/>
+        </w:rPr>
+        <w:t>Kshs</w:t>
+      </w:r>
+      <w:proofErr w:type="spellEnd"/>
+      <w:r>
+        <w:rPr>
+          <w:rFonts w:eastAsia="SimSun"/>
+          <w:color w:val="000000" w:themeColor="text1"/>
+          <w:spacing w:val="-3"/>
+          <w:lang w:eastAsia="en-GB"/>
+        </w:rPr>
+        <w:t xml:space="preserve"> 1,335/=, the Acts and the Special Conditions contained in or referred to in the above mentioned Grant and to the other matters as are notified in the Memorandum endorsed hereon (hereinafter together called the “Property"). </w:t>
       </w:r>
     </w:p>
     <w:p>
@@ -3464,6 +3435,7 @@
         </w:rPr>
         <w:t xml:space="preserve"> </w:t>
       </w:r>
+      <w:proofErr w:type="spellStart"/>
       <w:r>
         <w:rPr>
           <w:color w:val="000000" w:themeColor="text1"/>
@@ -3472,6 +3444,7 @@
         </w:rPr>
         <w:t>Office</w:t>
       </w:r>
+      <w:proofErr w:type="spellEnd"/>
       <w:r>
         <w:rPr>
           <w:color w:val="000000" w:themeColor="text1"/>
@@ -3541,7 +3514,21 @@
         <w:rPr>
           <w:color w:val="000000" w:themeColor="text1"/>
         </w:rPr>
-        <w:t>Floor plan in Sq foot</w:t>
+        <w:t xml:space="preserve">Floor plan in </w:t>
+      </w:r>
+      <w:proofErr w:type="spellStart"/>
+      <w:r>
+        <w:rPr>
+          <w:color w:val="000000" w:themeColor="text1"/>
+        </w:rPr>
+        <w:t>Sq</w:t>
+      </w:r>
+      <w:proofErr w:type="spellEnd"/>
+      <w:r>
+        <w:rPr>
+          <w:color w:val="000000" w:themeColor="text1"/>
+        </w:rPr>
+        <w:t xml:space="preserve"> foot</w:t>
       </w:r>
       <w:r>
         <w:rPr>
@@ -4018,6 +4005,7 @@
         </w:rPr>
         <w:t xml:space="preserve"> </w:t>
       </w:r>
+      <w:proofErr w:type="spellStart"/>
       <w:r>
         <w:rPr>
           <w:color w:val="000000" w:themeColor="text1"/>
@@ -4042,6 +4030,7 @@
         </w:rPr>
         <w:t>words</w:t>
       </w:r>
+      <w:proofErr w:type="spellEnd"/>
       <w:r>
         <w:rPr>
           <w:color w:val="000000" w:themeColor="text1"/>
@@ -4088,7 +4077,16 @@
           <w:sz w:val="22"/>
           <w:szCs w:val="22"/>
         </w:rPr>
-        <w:t xml:space="preserve"> En</w:t>
+        <w:t xml:space="preserve"> </w:t>
+      </w:r>
+      <w:proofErr w:type="spellStart"/>
+      <w:r>
+        <w:rPr>
+          <w:color w:val="000000" w:themeColor="text1"/>
+          <w:sz w:val="22"/>
+          <w:szCs w:val="22"/>
+        </w:rPr>
+        <w:t>En</w:t>
       </w:r>
       <w:r>
         <w:rPr>
@@ -4114,6 +4112,7 @@
         </w:rPr>
         <w:t>words</w:t>
       </w:r>
+      <w:proofErr w:type="spellEnd"/>
       <w:r>
         <w:rPr>
           <w:color w:val="000000" w:themeColor="text1"/>
@@ -5619,6 +5618,7 @@
         </w:rPr>
         <w:t xml:space="preserve">BY COVENANTS WITH THE LESSOR AS </w:t>
       </w:r>
+      <w:proofErr w:type="gramStart"/>
       <w:r>
         <w:rPr>
           <w:b/>
@@ -5628,6 +5628,7 @@
         </w:rPr>
         <w:t>FOLLOWS:-</w:t>
       </w:r>
+      <w:proofErr w:type="gramEnd"/>
     </w:p>
     <w:p>
       <w:pPr>
@@ -8201,7 +8202,16 @@
           <w:sz w:val="22"/>
           <w:szCs w:val="22"/>
         </w:rPr>
-        <w:t>emises any articles of a specia</w:t>
+        <w:t xml:space="preserve">emises any articles of a </w:t>
+      </w:r>
+      <w:proofErr w:type="gramStart"/>
+      <w:r>
+        <w:rPr>
+          <w:color w:val="000000" w:themeColor="text1"/>
+          <w:sz w:val="22"/>
+          <w:szCs w:val="22"/>
+        </w:rPr>
+        <w:t>specia</w:t>
       </w:r>
       <w:r>
         <w:rPr>
@@ -8225,7 +8235,16 @@
           <w:sz w:val="22"/>
           <w:szCs w:val="22"/>
         </w:rPr>
-        <w:t>y combustible</w:t>
+        <w:t>y</w:t>
+      </w:r>
+      <w:proofErr w:type="gramEnd"/>
+      <w:r>
+        <w:rPr>
+          <w:color w:val="000000" w:themeColor="text1"/>
+          <w:sz w:val="22"/>
+          <w:szCs w:val="22"/>
+        </w:rPr>
+        <w:t xml:space="preserve"> combustible</w:t>
       </w:r>
       <w:r>
         <w:rPr>
@@ -8931,7 +8950,25 @@
           <w:sz w:val="22"/>
           <w:szCs w:val="22"/>
         </w:rPr>
-        <w:t xml:space="preserve">prior to the determination or expiration of the Term then the Lessee shall concede </w:t>
+        <w:t xml:space="preserve">prior to the determination or expiration of the </w:t>
+      </w:r>
+      <w:proofErr w:type="gramStart"/>
+      <w:r>
+        <w:rPr>
+          <w:color w:val="000000" w:themeColor="text1"/>
+          <w:sz w:val="22"/>
+          <w:szCs w:val="22"/>
+        </w:rPr>
+        <w:t>Term</w:t>
+      </w:r>
+      <w:proofErr w:type="gramEnd"/>
+      <w:r>
+        <w:rPr>
+          <w:color w:val="000000" w:themeColor="text1"/>
+          <w:sz w:val="22"/>
+          <w:szCs w:val="22"/>
+        </w:rPr>
+        <w:t xml:space="preserve"> then the Lessee shall concede </w:t>
       </w:r>
       <w:r>
         <w:rPr>
@@ -11205,7 +11242,25 @@
           <w:sz w:val="22"/>
           <w:szCs w:val="22"/>
         </w:rPr>
-        <w:t>(i)</w:t>
+        <w:t>(</w:t>
+      </w:r>
+      <w:proofErr w:type="spellStart"/>
+      <w:r>
+        <w:rPr>
+          <w:color w:val="000000" w:themeColor="text1"/>
+          <w:sz w:val="22"/>
+          <w:szCs w:val="22"/>
+        </w:rPr>
+        <w:t>i</w:t>
+      </w:r>
+      <w:proofErr w:type="spellEnd"/>
+      <w:r>
+        <w:rPr>
+          <w:color w:val="000000" w:themeColor="text1"/>
+          <w:sz w:val="22"/>
+          <w:szCs w:val="22"/>
+        </w:rPr>
+        <w:t>)</w:t>
       </w:r>
       <w:r>
         <w:rPr>
@@ -14533,8 +14588,42 @@
                 <w:sz w:val="22"/>
                 <w:szCs w:val="22"/>
               </w:rPr>
-              <w:t>Mary Waceke Muigai</w:t>
-            </w:r>
+              <w:t xml:space="preserve">Mary </w:t>
+            </w:r>
+            <w:proofErr w:type="spellStart"/>
+            <w:r>
+              <w:rPr>
+                <w:rFonts w:ascii="Times New Roman" w:eastAsia="Calibri" w:hAnsi="Times New Roman" w:cs="Times New Roman"/>
+                <w:b/>
+                <w:color w:val="000000" w:themeColor="text1"/>
+                <w:sz w:val="22"/>
+                <w:szCs w:val="22"/>
+              </w:rPr>
+              <w:t>Waceke</w:t>
+            </w:r>
+            <w:proofErr w:type="spellEnd"/>
+            <w:r>
+              <w:rPr>
+                <w:rFonts w:ascii="Times New Roman" w:eastAsia="Calibri" w:hAnsi="Times New Roman" w:cs="Times New Roman"/>
+                <w:b/>
+                <w:color w:val="000000" w:themeColor="text1"/>
+                <w:sz w:val="22"/>
+                <w:szCs w:val="22"/>
+              </w:rPr>
+              <w:t xml:space="preserve"> </w:t>
+            </w:r>
+            <w:proofErr w:type="spellStart"/>
+            <w:r>
+              <w:rPr>
+                <w:rFonts w:ascii="Times New Roman" w:eastAsia="Calibri" w:hAnsi="Times New Roman" w:cs="Times New Roman"/>
+                <w:b/>
+                <w:color w:val="000000" w:themeColor="text1"/>
+                <w:sz w:val="22"/>
+                <w:szCs w:val="22"/>
+              </w:rPr>
+              <w:t>Muigai</w:t>
+            </w:r>
+            <w:proofErr w:type="spellEnd"/>
             <w:r>
               <w:rPr>
                 <w:rFonts w:ascii="Times New Roman" w:eastAsia="Calibri" w:hAnsi="Times New Roman" w:cs="Times New Roman"/>
@@ -17165,7 +17254,7 @@
         <w:sz w:val="16"/>
         <w:szCs w:val="16"/>
       </w:rPr>
-      <w:t>2</w:t>
+      <w:t>19</w:t>
     </w:r>
     <w:r>
       <w:rPr>
@@ -20128,7 +20217,7 @@
 </file>
 
 <file path=customXml/itemProps1.xml><?xml version="1.0" encoding="utf-8"?>
-<ds:datastoreItem xmlns:ds="http://schemas.openxmlformats.org/officeDocument/2006/customXml" ds:itemID="{67CC5476-4FCA-43CB-B5A6-A15BA807BA02}">
+<ds:datastoreItem xmlns:ds="http://schemas.openxmlformats.org/officeDocument/2006/customXml" ds:itemID="{81C84FF8-DA3A-4B04-B969-6815C9E7AF31}">
   <ds:schemaRefs>
     <ds:schemaRef ds:uri="http://schemas.openxmlformats.org/officeDocument/2006/bibliography"/>
   </ds:schemaRefs>

--- a/Golden Ivy Lease Template.docx
+++ b/Golden Ivy Lease Template.docx
@@ -1253,7 +1253,6 @@
             <w:r>
               <w:rPr>
                 <w:rFonts w:ascii="Times New Roman" w:hAnsi="Times New Roman" w:cs="Times New Roman"/>
-                <w:b/>
                 <w:color w:val="000000" w:themeColor="text1"/>
               </w:rPr>
               <w:t>Person</w:t>
@@ -1261,7 +1260,6 @@
             <w:r>
               <w:rPr>
                 <w:rFonts w:ascii="Times New Roman" w:hAnsi="Times New Roman" w:cs="Times New Roman"/>
-                <w:b/>
                 <w:color w:val="000000" w:themeColor="text1"/>
               </w:rPr>
               <w:t>s</w:t>
@@ -1269,7 +1267,6 @@
             <w:r>
               <w:rPr>
                 <w:rFonts w:ascii="Times New Roman" w:hAnsi="Times New Roman" w:cs="Times New Roman"/>
-                <w:b/>
                 <w:color w:val="000000" w:themeColor="text1"/>
               </w:rPr>
               <w:t xml:space="preserve"> Name</w:t>
@@ -1277,11 +1274,12 @@
             <w:r>
               <w:rPr>
                 <w:rFonts w:ascii="Times New Roman" w:hAnsi="Times New Roman" w:cs="Times New Roman"/>
-                <w:b/>
                 <w:color w:val="000000" w:themeColor="text1"/>
               </w:rPr>
               <w:t>s</w:t>
             </w:r>
+            <w:bookmarkStart w:id="0" w:name="_GoBack"/>
+            <w:bookmarkEnd w:id="0"/>
             <w:r>
               <w:rPr>
                 <w:rFonts w:ascii="Times New Roman" w:hAnsi="Times New Roman" w:cs="Times New Roman"/>
@@ -1615,7 +1613,7 @@
               </w:rPr>
               <w:t xml:space="preserve"> </w:t>
             </w:r>
-            <w:bookmarkStart w:id="0" w:name="_Hlk181967211"/>
+            <w:bookmarkStart w:id="1" w:name="_Hlk181967211"/>
             <w:r>
               <w:rPr>
                 <w:rFonts w:ascii="Times New Roman" w:hAnsi="Times New Roman" w:cs="Times New Roman"/>
@@ -1623,7 +1621,7 @@
               </w:rPr>
               <w:t xml:space="preserve">Floor </w:t>
             </w:r>
-            <w:bookmarkEnd w:id="0"/>
+            <w:bookmarkEnd w:id="1"/>
             <w:r>
               <w:rPr>
                 <w:rFonts w:ascii="Times New Roman" w:hAnsi="Times New Roman" w:cs="Times New Roman"/>
@@ -2821,8 +2819,6 @@
               </w:rPr>
               <w:t>:</w:t>
             </w:r>
-            <w:bookmarkStart w:id="1" w:name="_GoBack"/>
-            <w:bookmarkEnd w:id="1"/>
           </w:p>
           <w:p>
             <w:pPr>
@@ -17254,7 +17250,7 @@
         <w:sz w:val="16"/>
         <w:szCs w:val="16"/>
       </w:rPr>
-      <w:t>19</w:t>
+      <w:t>3</w:t>
     </w:r>
     <w:r>
       <w:rPr>
@@ -20217,7 +20213,7 @@
 </file>
 
 <file path=customXml/itemProps1.xml><?xml version="1.0" encoding="utf-8"?>
-<ds:datastoreItem xmlns:ds="http://schemas.openxmlformats.org/officeDocument/2006/customXml" ds:itemID="{81C84FF8-DA3A-4B04-B969-6815C9E7AF31}">
+<ds:datastoreItem xmlns:ds="http://schemas.openxmlformats.org/officeDocument/2006/customXml" ds:itemID="{A02118DB-5325-4322-8AD6-7C36194C9CFE}">
   <ds:schemaRefs>
     <ds:schemaRef ds:uri="http://schemas.openxmlformats.org/officeDocument/2006/bibliography"/>
   </ds:schemaRefs>

--- a/Golden Ivy Lease Template.docx
+++ b/Golden Ivy Lease Template.docx
@@ -1269,17 +1269,24 @@
                 <w:rFonts w:ascii="Times New Roman" w:hAnsi="Times New Roman" w:cs="Times New Roman"/>
                 <w:color w:val="000000" w:themeColor="text1"/>
               </w:rPr>
-              <w:t xml:space="preserve"> Name</w:t>
-            </w:r>
-            <w:r>
-              <w:rPr>
-                <w:rFonts w:ascii="Times New Roman" w:hAnsi="Times New Roman" w:cs="Times New Roman"/>
-                <w:color w:val="000000" w:themeColor="text1"/>
-              </w:rPr>
-              <w:t>s</w:t>
+              <w:t xml:space="preserve"> </w:t>
             </w:r>
             <w:bookmarkStart w:id="0" w:name="_GoBack"/>
             <w:bookmarkEnd w:id="0"/>
+            <w:r>
+              <w:rPr>
+                <w:rFonts w:ascii="Times New Roman" w:hAnsi="Times New Roman" w:cs="Times New Roman"/>
+                <w:color w:val="000000" w:themeColor="text1"/>
+              </w:rPr>
+              <w:t>Name</w:t>
+            </w:r>
+            <w:r>
+              <w:rPr>
+                <w:rFonts w:ascii="Times New Roman" w:hAnsi="Times New Roman" w:cs="Times New Roman"/>
+                <w:color w:val="000000" w:themeColor="text1"/>
+              </w:rPr>
+              <w:t>s</w:t>
+            </w:r>
             <w:r>
               <w:rPr>
                 <w:rFonts w:ascii="Times New Roman" w:hAnsi="Times New Roman" w:cs="Times New Roman"/>
@@ -17250,7 +17257,7 @@
         <w:sz w:val="16"/>
         <w:szCs w:val="16"/>
       </w:rPr>
-      <w:t>3</w:t>
+      <w:t>19</w:t>
     </w:r>
     <w:r>
       <w:rPr>
@@ -20213,7 +20220,7 @@
 </file>
 
 <file path=customXml/itemProps1.xml><?xml version="1.0" encoding="utf-8"?>
-<ds:datastoreItem xmlns:ds="http://schemas.openxmlformats.org/officeDocument/2006/customXml" ds:itemID="{A02118DB-5325-4322-8AD6-7C36194C9CFE}">
+<ds:datastoreItem xmlns:ds="http://schemas.openxmlformats.org/officeDocument/2006/customXml" ds:itemID="{D3C7D144-0BE6-44DF-9D13-BE0B1CC33ED8}">
   <ds:schemaRefs>
     <ds:schemaRef ds:uri="http://schemas.openxmlformats.org/officeDocument/2006/bibliography"/>
   </ds:schemaRefs>

--- a/Golden Ivy Lease Template.docx
+++ b/Golden Ivy Lease Template.docx
@@ -1255,21 +1255,7 @@
                 <w:rFonts w:ascii="Times New Roman" w:hAnsi="Times New Roman" w:cs="Times New Roman"/>
                 <w:color w:val="000000" w:themeColor="text1"/>
               </w:rPr>
-              <w:t>Person</w:t>
-            </w:r>
-            <w:r>
-              <w:rPr>
-                <w:rFonts w:ascii="Times New Roman" w:hAnsi="Times New Roman" w:cs="Times New Roman"/>
-                <w:color w:val="000000" w:themeColor="text1"/>
-              </w:rPr>
-              <w:t>s</w:t>
-            </w:r>
-            <w:r>
-              <w:rPr>
-                <w:rFonts w:ascii="Times New Roman" w:hAnsi="Times New Roman" w:cs="Times New Roman"/>
-                <w:color w:val="000000" w:themeColor="text1"/>
-              </w:rPr>
-              <w:t xml:space="preserve"> </w:t>
+              <w:t xml:space="preserve">Tenant </w:t>
             </w:r>
             <w:bookmarkStart w:id="0" w:name="_GoBack"/>
             <w:bookmarkEnd w:id="0"/>
@@ -1279,13 +1265,6 @@
                 <w:color w:val="000000" w:themeColor="text1"/>
               </w:rPr>
               <w:t>Name</w:t>
-            </w:r>
-            <w:r>
-              <w:rPr>
-                <w:rFonts w:ascii="Times New Roman" w:hAnsi="Times New Roman" w:cs="Times New Roman"/>
-                <w:color w:val="000000" w:themeColor="text1"/>
-              </w:rPr>
-              <w:t>s</w:t>
             </w:r>
             <w:r>
               <w:rPr>
@@ -20220,7 +20199,7 @@
 </file>
 
 <file path=customXml/itemProps1.xml><?xml version="1.0" encoding="utf-8"?>
-<ds:datastoreItem xmlns:ds="http://schemas.openxmlformats.org/officeDocument/2006/customXml" ds:itemID="{D3C7D144-0BE6-44DF-9D13-BE0B1CC33ED8}">
+<ds:datastoreItem xmlns:ds="http://schemas.openxmlformats.org/officeDocument/2006/customXml" ds:itemID="{FD43141D-16C4-4733-A2CA-8B7C78045D1B}">
   <ds:schemaRefs>
     <ds:schemaRef ds:uri="http://schemas.openxmlformats.org/officeDocument/2006/bibliography"/>
   </ds:schemaRefs>
